--- a/Module_5_Assignment/Report/Module 5 Report.docx
+++ b/Module_5_Assignment/Report/Module 5 Report.docx
@@ -1,6 +1,6 @@
 
 <file path=word/document.xml><?xml version="1.0" encoding="utf-8"?>
-<w:document xmlns:wpc="http://schemas.microsoft.com/office/word/2010/wordprocessingCanvas" xmlns:cx="http://schemas.microsoft.com/office/drawing/2014/chartex" xmlns:cx1="http://schemas.microsoft.com/office/drawing/2015/9/8/chartex" xmlns:mc="http://schemas.openxmlformats.org/markup-compatibility/2006" xmlns:o="urn:schemas-microsoft-com:office:office" xmlns:r="http://schemas.openxmlformats.org/officeDocument/2006/relationships" xmlns:m="http://schemas.openxmlformats.org/officeDocument/2006/math" xmlns:v="urn:schemas-microsoft-com:vml" xmlns:wp14="http://schemas.microsoft.com/office/word/2010/wordprocessingDrawing" xmlns:wp="http://schemas.openxmlformats.org/drawingml/2006/wordprocessingDrawing" xmlns:w10="urn:schemas-microsoft-com:office:word" xmlns:w="http://schemas.openxmlformats.org/wordprocessingml/2006/main" xmlns:w14="http://schemas.microsoft.com/office/word/2010/wordml" xmlns:w15="http://schemas.microsoft.com/office/word/2012/wordml" xmlns:w16se="http://schemas.microsoft.com/office/word/2015/wordml/symex" xmlns:wpg="http://schemas.microsoft.com/office/word/2010/wordprocessingGroup" xmlns:wpi="http://schemas.microsoft.com/office/word/2010/wordprocessingInk" xmlns:wne="http://schemas.microsoft.com/office/word/2006/wordml" xmlns:wps="http://schemas.microsoft.com/office/word/2010/wordprocessingShape" mc:Ignorable="w14 w15 w16se wp14">
+<w:document xmlns:wpc="http://schemas.microsoft.com/office/word/2010/wordprocessingCanvas" xmlns:cx="http://schemas.microsoft.com/office/drawing/2014/chartex" xmlns:cx1="http://schemas.microsoft.com/office/drawing/2015/9/8/chartex" xmlns:cx2="http://schemas.microsoft.com/office/drawing/2015/10/21/chartex" xmlns:cx3="http://schemas.microsoft.com/office/drawing/2016/5/9/chartex" xmlns:cx4="http://schemas.microsoft.com/office/drawing/2016/5/10/chartex" xmlns:cx5="http://schemas.microsoft.com/office/drawing/2016/5/11/chartex" xmlns:cx6="http://schemas.microsoft.com/office/drawing/2016/5/12/chartex" xmlns:cx7="http://schemas.microsoft.com/office/drawing/2016/5/13/chartex" xmlns:cx8="http://schemas.microsoft.com/office/drawing/2016/5/14/chartex" xmlns:mc="http://schemas.openxmlformats.org/markup-compatibility/2006" xmlns:aink="http://schemas.microsoft.com/office/drawing/2016/ink" xmlns:am3d="http://schemas.microsoft.com/office/drawing/2017/model3d" xmlns:o="urn:schemas-microsoft-com:office:office" xmlns:oel="http://schemas.microsoft.com/office/2019/extlst" xmlns:r="http://schemas.openxmlformats.org/officeDocument/2006/relationships" xmlns:m="http://schemas.openxmlformats.org/officeDocument/2006/math" xmlns:v="urn:schemas-microsoft-com:vml" xmlns:wp14="http://schemas.microsoft.com/office/word/2010/wordprocessingDrawing" xmlns:wp="http://schemas.openxmlformats.org/drawingml/2006/wordprocessingDrawing" xmlns:w10="urn:schemas-microsoft-com:office:word" xmlns:w="http://schemas.openxmlformats.org/wordprocessingml/2006/main" xmlns:w14="http://schemas.microsoft.com/office/word/2010/wordml" xmlns:w15="http://schemas.microsoft.com/office/word/2012/wordml" xmlns:w16cex="http://schemas.microsoft.com/office/word/2018/wordml/cex" xmlns:w16cid="http://schemas.microsoft.com/office/word/2016/wordml/cid" xmlns:w16="http://schemas.microsoft.com/office/word/2018/wordml" xmlns:w16sdtdh="http://schemas.microsoft.com/office/word/2020/wordml/sdtdatahash" xmlns:w16se="http://schemas.microsoft.com/office/word/2015/wordml/symex" xmlns:wpg="http://schemas.microsoft.com/office/word/2010/wordprocessingGroup" xmlns:wpi="http://schemas.microsoft.com/office/word/2010/wordprocessingInk" xmlns:wne="http://schemas.microsoft.com/office/word/2006/wordml" xmlns:wps="http://schemas.microsoft.com/office/word/2010/wordprocessingShape" mc:Ignorable="w14 w15 w16se w16cid w16 w16cex w16sdtdh wp14">
   <w:body>
     <w:p>
       <w:r>
@@ -246,7 +246,7 @@
                 <v:stroke joinstyle="miter"/>
                 <v:path gradientshapeok="t" o:connecttype="rect"/>
               </v:shapetype>
-              <v:shape id="Text Box 4" o:spid="_x0000_s1026" type="#_x0000_t202" style="position:absolute;margin-left:349.8pt;margin-top:94.2pt;width:234pt;height:185.4pt;z-index:251653120;visibility:visible;mso-wrap-style:square;mso-width-percent:0;mso-height-percent:0;mso-wrap-distance-left:2.88pt;mso-wrap-distance-top:2.88pt;mso-wrap-distance-right:2.88pt;mso-wrap-distance-bottom:2.88pt;mso-position-horizontal:absolute;mso-position-horizontal-relative:text;mso-position-vertical:absolute;mso-position-vertical-relative:page;mso-width-percent:0;mso-height-percent:0;mso-width-relative:page;mso-height-relative:page;v-text-anchor:top" o:gfxdata="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" filled="f" fillcolor="#fffffe" stroked="f" strokecolor="#212120" insetpen="t">
+              <v:shape id="Text Box 4" o:spid="_x0000_s1026" type="#_x0000_t202" style="position:absolute;margin-left:349.8pt;margin-top:94.2pt;width:234pt;height:185.4pt;z-index:251653120;visibility:visible;mso-wrap-style:square;mso-width-percent:0;mso-height-percent:0;mso-wrap-distance-left:2.88pt;mso-wrap-distance-top:2.88pt;mso-wrap-distance-right:2.88pt;mso-wrap-distance-bottom:2.88pt;mso-position-horizontal:absolute;mso-position-horizontal-relative:text;mso-position-vertical:absolute;mso-position-vertical-relative:page;mso-width-percent:0;mso-height-percent:0;mso-width-relative:page;mso-height-relative:page;v-text-anchor:top" o:gfxdata="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" filled="f" fillcolor="#fffffe" stroked="f" strokecolor="#212120" insetpen="t">
                 <v:textbox inset="2.88pt,2.88pt,2.88pt,2.88pt">
                   <w:txbxContent>
                     <w:p>
@@ -520,59 +520,7 @@
                                 <w:szCs w:val="56"/>
                                 <w:lang w:val="en-US"/>
                               </w:rPr>
-                              <w:t xml:space="preserve">TL: Mahmoud </w:t>
-                            </w:r>
-                            <w:proofErr w:type="spellStart"/>
-                            <w:r>
-                              <w:rPr>
-                                <w:rStyle w:val="sowc"/>
-                                <w:rFonts w:ascii="Agency FB" w:hAnsi="Agency FB"/>
-                                <w:b/>
-                                <w:bCs/>
-                                <w:sz w:val="56"/>
-                                <w:szCs w:val="56"/>
-                                <w:lang w:val="en-US"/>
-                              </w:rPr>
-                              <w:t>Essam</w:t>
-                            </w:r>
-                            <w:proofErr w:type="spellEnd"/>
-                            <w:r>
-                              <w:rPr>
-                                <w:rStyle w:val="sowc"/>
-                                <w:rFonts w:ascii="Agency FB" w:hAnsi="Agency FB"/>
-                                <w:b/>
-                                <w:bCs/>
-                                <w:sz w:val="56"/>
-                                <w:szCs w:val="56"/>
-                                <w:lang w:val="en-US"/>
-                              </w:rPr>
-                              <w:t xml:space="preserve"> </w:t>
-                            </w:r>
-                            <w:proofErr w:type="spellStart"/>
-                            <w:r>
-                              <w:rPr>
-                                <w:rStyle w:val="sowc"/>
-                                <w:rFonts w:ascii="Agency FB" w:hAnsi="Agency FB"/>
-                                <w:b/>
-                                <w:bCs/>
-                                <w:sz w:val="56"/>
-                                <w:szCs w:val="56"/>
-                                <w:lang w:val="en-US"/>
-                              </w:rPr>
-                              <w:t>Fathy</w:t>
-                            </w:r>
-                            <w:proofErr w:type="spellEnd"/>
-                            <w:r>
-                              <w:rPr>
-                                <w:rStyle w:val="sowc"/>
-                                <w:rFonts w:ascii="Agency FB" w:hAnsi="Agency FB"/>
-                                <w:b/>
-                                <w:bCs/>
-                                <w:sz w:val="56"/>
-                                <w:szCs w:val="56"/>
-                                <w:lang w:val="en-US"/>
-                              </w:rPr>
-                              <w:t>: 20221460231</w:t>
+                              <w:t>TL: Mahmoud Essam Fathy: 20221460231</w:t>
                             </w:r>
                           </w:p>
                           <w:p>
@@ -589,7 +537,6 @@
                                 <w:lang w:val="en-US"/>
                               </w:rPr>
                             </w:pPr>
-                            <w:proofErr w:type="spellStart"/>
                             <w:r>
                               <w:rPr>
                                 <w:rStyle w:val="sowc"/>
@@ -600,20 +547,7 @@
                                 <w:szCs w:val="56"/>
                                 <w:lang w:val="en-US"/>
                               </w:rPr>
-                              <w:t>Ziad</w:t>
-                            </w:r>
-                            <w:proofErr w:type="spellEnd"/>
-                            <w:r>
-                              <w:rPr>
-                                <w:rStyle w:val="sowc"/>
-                                <w:rFonts w:ascii="Agency FB" w:hAnsi="Agency FB"/>
-                                <w:b/>
-                                <w:bCs/>
-                                <w:sz w:val="56"/>
-                                <w:szCs w:val="56"/>
-                                <w:lang w:val="en-US"/>
-                              </w:rPr>
-                              <w:t xml:space="preserve"> Ashraf Hafez Gaber: 20221374025</w:t>
+                              <w:t>Ziad Ashraf Hafez Gaber: 20221374025</w:t>
                             </w:r>
                           </w:p>
                           <w:p>
@@ -630,7 +564,6 @@
                                 <w:lang w:val="en-US"/>
                               </w:rPr>
                             </w:pPr>
-                            <w:proofErr w:type="spellStart"/>
                             <w:r>
                               <w:rPr>
                                 <w:rStyle w:val="sowc"/>
@@ -641,46 +574,7 @@
                                 <w:szCs w:val="56"/>
                                 <w:lang w:val="en-US"/>
                               </w:rPr>
-                              <w:t>Ziad</w:t>
-                            </w:r>
-                            <w:proofErr w:type="spellEnd"/>
-                            <w:r>
-                              <w:rPr>
-                                <w:rStyle w:val="sowc"/>
-                                <w:rFonts w:ascii="Agency FB" w:hAnsi="Agency FB"/>
-                                <w:b/>
-                                <w:bCs/>
-                                <w:sz w:val="56"/>
-                                <w:szCs w:val="56"/>
-                                <w:lang w:val="en-US"/>
-                              </w:rPr>
-                              <w:t xml:space="preserve"> Ashraf Ibrahim </w:t>
-                            </w:r>
-                            <w:proofErr w:type="spellStart"/>
-                            <w:r>
-                              <w:rPr>
-                                <w:rStyle w:val="sowc"/>
-                                <w:rFonts w:ascii="Agency FB" w:hAnsi="Agency FB"/>
-                                <w:b/>
-                                <w:bCs/>
-                                <w:sz w:val="56"/>
-                                <w:szCs w:val="56"/>
-                                <w:lang w:val="en-US"/>
-                              </w:rPr>
-                              <w:t>Taher</w:t>
-                            </w:r>
-                            <w:proofErr w:type="spellEnd"/>
-                            <w:r>
-                              <w:rPr>
-                                <w:rStyle w:val="sowc"/>
-                                <w:rFonts w:ascii="Agency FB" w:hAnsi="Agency FB"/>
-                                <w:b/>
-                                <w:bCs/>
-                                <w:sz w:val="56"/>
-                                <w:szCs w:val="56"/>
-                                <w:lang w:val="en-US"/>
-                              </w:rPr>
-                              <w:t>: 20221369225</w:t>
+                              <w:t>Ziad Ashraf Ibrahim Taher: 20221369225</w:t>
                             </w:r>
                           </w:p>
                           <w:p/>
@@ -703,7 +597,7 @@
           </mc:Choice>
           <mc:Fallback>
             <w:pict>
-              <v:shape w14:anchorId="346D41C0" id="Text Box 617" o:spid="_x0000_s1027" type="#_x0000_t202" style="position:absolute;margin-left:1in;margin-top:447.6pt;width:450pt;height:225pt;z-index:251662336;visibility:visible;mso-wrap-style:square;mso-width-percent:0;mso-height-percent:0;mso-wrap-distance-left:2.88pt;mso-wrap-distance-top:2.88pt;mso-wrap-distance-right:2.88pt;mso-wrap-distance-bottom:2.88pt;mso-position-horizontal:absolute;mso-position-horizontal-relative:text;mso-position-vertical:absolute;mso-position-vertical-relative:page;mso-width-percent:0;mso-height-percent:0;mso-width-relative:page;mso-height-relative:page;v-text-anchor:top" o:gfxdata="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" filled="f" fillcolor="#fffffe" stroked="f" strokecolor="#212120" insetpen="t">
+              <v:shape w14:anchorId="346D41C0" id="Text Box 617" o:spid="_x0000_s1027" type="#_x0000_t202" style="position:absolute;margin-left:1in;margin-top:447.6pt;width:450pt;height:225pt;z-index:251662336;visibility:visible;mso-wrap-style:square;mso-width-percent:0;mso-height-percent:0;mso-wrap-distance-left:2.88pt;mso-wrap-distance-top:2.88pt;mso-wrap-distance-right:2.88pt;mso-wrap-distance-bottom:2.88pt;mso-position-horizontal:absolute;mso-position-horizontal-relative:text;mso-position-vertical:absolute;mso-position-vertical-relative:page;mso-width-percent:0;mso-height-percent:0;mso-width-relative:page;mso-height-relative:page;v-text-anchor:top" o:gfxdata="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" filled="f" fillcolor="#fffffe" stroked="f" strokecolor="#212120" insetpen="t">
                 <v:textbox inset="2.88pt,2.88pt,2.88pt,2.88pt">
                   <w:txbxContent>
                     <w:p>
@@ -772,59 +666,7 @@
                           <w:szCs w:val="56"/>
                           <w:lang w:val="en-US"/>
                         </w:rPr>
-                        <w:t xml:space="preserve">TL: Mahmoud </w:t>
-                      </w:r>
-                      <w:proofErr w:type="spellStart"/>
-                      <w:r>
-                        <w:rPr>
-                          <w:rStyle w:val="sowc"/>
-                          <w:rFonts w:ascii="Agency FB" w:hAnsi="Agency FB"/>
-                          <w:b/>
-                          <w:bCs/>
-                          <w:sz w:val="56"/>
-                          <w:szCs w:val="56"/>
-                          <w:lang w:val="en-US"/>
-                        </w:rPr>
-                        <w:t>Essam</w:t>
-                      </w:r>
-                      <w:proofErr w:type="spellEnd"/>
-                      <w:r>
-                        <w:rPr>
-                          <w:rStyle w:val="sowc"/>
-                          <w:rFonts w:ascii="Agency FB" w:hAnsi="Agency FB"/>
-                          <w:b/>
-                          <w:bCs/>
-                          <w:sz w:val="56"/>
-                          <w:szCs w:val="56"/>
-                          <w:lang w:val="en-US"/>
-                        </w:rPr>
-                        <w:t xml:space="preserve"> </w:t>
-                      </w:r>
-                      <w:proofErr w:type="spellStart"/>
-                      <w:r>
-                        <w:rPr>
-                          <w:rStyle w:val="sowc"/>
-                          <w:rFonts w:ascii="Agency FB" w:hAnsi="Agency FB"/>
-                          <w:b/>
-                          <w:bCs/>
-                          <w:sz w:val="56"/>
-                          <w:szCs w:val="56"/>
-                          <w:lang w:val="en-US"/>
-                        </w:rPr>
-                        <w:t>Fathy</w:t>
-                      </w:r>
-                      <w:proofErr w:type="spellEnd"/>
-                      <w:r>
-                        <w:rPr>
-                          <w:rStyle w:val="sowc"/>
-                          <w:rFonts w:ascii="Agency FB" w:hAnsi="Agency FB"/>
-                          <w:b/>
-                          <w:bCs/>
-                          <w:sz w:val="56"/>
-                          <w:szCs w:val="56"/>
-                          <w:lang w:val="en-US"/>
-                        </w:rPr>
-                        <w:t>: 20221460231</w:t>
+                        <w:t>TL: Mahmoud Essam Fathy: 20221460231</w:t>
                       </w:r>
                     </w:p>
                     <w:p>
@@ -841,7 +683,6 @@
                           <w:lang w:val="en-US"/>
                         </w:rPr>
                       </w:pPr>
-                      <w:proofErr w:type="spellStart"/>
                       <w:r>
                         <w:rPr>
                           <w:rStyle w:val="sowc"/>
@@ -852,20 +693,7 @@
                           <w:szCs w:val="56"/>
                           <w:lang w:val="en-US"/>
                         </w:rPr>
-                        <w:t>Ziad</w:t>
-                      </w:r>
-                      <w:proofErr w:type="spellEnd"/>
-                      <w:r>
-                        <w:rPr>
-                          <w:rStyle w:val="sowc"/>
-                          <w:rFonts w:ascii="Agency FB" w:hAnsi="Agency FB"/>
-                          <w:b/>
-                          <w:bCs/>
-                          <w:sz w:val="56"/>
-                          <w:szCs w:val="56"/>
-                          <w:lang w:val="en-US"/>
-                        </w:rPr>
-                        <w:t xml:space="preserve"> Ashraf Hafez Gaber: 20221374025</w:t>
+                        <w:t>Ziad Ashraf Hafez Gaber: 20221374025</w:t>
                       </w:r>
                     </w:p>
                     <w:p>
@@ -882,7 +710,6 @@
                           <w:lang w:val="en-US"/>
                         </w:rPr>
                       </w:pPr>
-                      <w:proofErr w:type="spellStart"/>
                       <w:r>
                         <w:rPr>
                           <w:rStyle w:val="sowc"/>
@@ -893,46 +720,7 @@
                           <w:szCs w:val="56"/>
                           <w:lang w:val="en-US"/>
                         </w:rPr>
-                        <w:t>Ziad</w:t>
-                      </w:r>
-                      <w:proofErr w:type="spellEnd"/>
-                      <w:r>
-                        <w:rPr>
-                          <w:rStyle w:val="sowc"/>
-                          <w:rFonts w:ascii="Agency FB" w:hAnsi="Agency FB"/>
-                          <w:b/>
-                          <w:bCs/>
-                          <w:sz w:val="56"/>
-                          <w:szCs w:val="56"/>
-                          <w:lang w:val="en-US"/>
-                        </w:rPr>
-                        <w:t xml:space="preserve"> Ashraf Ibrahim </w:t>
-                      </w:r>
-                      <w:proofErr w:type="spellStart"/>
-                      <w:r>
-                        <w:rPr>
-                          <w:rStyle w:val="sowc"/>
-                          <w:rFonts w:ascii="Agency FB" w:hAnsi="Agency FB"/>
-                          <w:b/>
-                          <w:bCs/>
-                          <w:sz w:val="56"/>
-                          <w:szCs w:val="56"/>
-                          <w:lang w:val="en-US"/>
-                        </w:rPr>
-                        <w:t>Taher</w:t>
-                      </w:r>
-                      <w:proofErr w:type="spellEnd"/>
-                      <w:r>
-                        <w:rPr>
-                          <w:rStyle w:val="sowc"/>
-                          <w:rFonts w:ascii="Agency FB" w:hAnsi="Agency FB"/>
-                          <w:b/>
-                          <w:bCs/>
-                          <w:sz w:val="56"/>
-                          <w:szCs w:val="56"/>
-                          <w:lang w:val="en-US"/>
-                        </w:rPr>
-                        <w:t>: 20221369225</w:t>
+                        <w:t>Ziad Ashraf Ibrahim Taher: 20221369225</w:t>
                       </w:r>
                     </w:p>
                     <w:p/>
@@ -1145,7 +933,201 @@
       </w:pPr>
     </w:p>
     <w:p/>
-    <w:p>
+    <w:p/>
+    <w:p>
+      <w:pPr>
+        <w:rPr>
+          <w:rFonts w:ascii="Agency FB" w:hAnsi="Agency FB"/>
+          <w:b/>
+          <w:bCs/>
+          <w:color w:val="7030A0"/>
+          <w:sz w:val="36"/>
+          <w:szCs w:val="36"/>
+        </w:rPr>
+      </w:pPr>
+      <w:r>
+        <w:rPr>
+          <w:rFonts w:ascii="Agency FB" w:hAnsi="Agency FB"/>
+          <w:b/>
+          <w:bCs/>
+          <w:color w:val="7030A0"/>
+          <w:sz w:val="36"/>
+          <w:szCs w:val="36"/>
+        </w:rPr>
+        <w:t>What is OSI Model?</w:t>
+      </w:r>
+    </w:p>
+    <w:p>
+      <w:pPr>
+        <w:rPr>
+          <w:rFonts w:ascii="Agency FB" w:hAnsi="Agency FB"/>
+          <w:b/>
+          <w:bCs/>
+          <w:color w:val="000000" w:themeColor="text1"/>
+          <w:sz w:val="36"/>
+          <w:szCs w:val="36"/>
+        </w:rPr>
+      </w:pPr>
+      <w:r>
+        <w:rPr>
+          <w:rFonts w:ascii="Agency FB" w:hAnsi="Agency FB"/>
+          <w:b/>
+          <w:bCs/>
+          <w:color w:val="000000" w:themeColor="text1"/>
+          <w:sz w:val="36"/>
+          <w:szCs w:val="36"/>
+        </w:rPr>
+        <w:t xml:space="preserve">The OSI Model is a logical and conceptual model that defines network communication used by systems open to interconnection and communication with other </w:t>
+      </w:r>
+      <w:proofErr w:type="gramStart"/>
+      <w:r>
+        <w:rPr>
+          <w:rFonts w:ascii="Agency FB" w:hAnsi="Agency FB"/>
+          <w:b/>
+          <w:bCs/>
+          <w:color w:val="000000" w:themeColor="text1"/>
+          <w:sz w:val="36"/>
+          <w:szCs w:val="36"/>
+        </w:rPr>
+        <w:t>systems</w:t>
+      </w:r>
+      <w:proofErr w:type="gramEnd"/>
+    </w:p>
+    <w:p>
+      <w:pPr>
+        <w:rPr>
+          <w:rFonts w:ascii="Agency FB" w:hAnsi="Agency FB"/>
+          <w:b/>
+          <w:bCs/>
+          <w:color w:val="7030A0"/>
+          <w:sz w:val="36"/>
+          <w:szCs w:val="36"/>
+        </w:rPr>
+      </w:pPr>
+    </w:p>
+    <w:p>
+      <w:pPr>
+        <w:rPr>
+          <w:rFonts w:ascii="Agency FB" w:hAnsi="Agency FB"/>
+          <w:b/>
+          <w:bCs/>
+          <w:color w:val="7030A0"/>
+          <w:sz w:val="36"/>
+          <w:szCs w:val="36"/>
+        </w:rPr>
+      </w:pPr>
+      <w:r>
+        <w:rPr>
+          <w:rFonts w:ascii="Agency FB" w:hAnsi="Agency FB"/>
+          <w:b/>
+          <w:bCs/>
+          <w:color w:val="7030A0"/>
+          <w:sz w:val="36"/>
+          <w:szCs w:val="36"/>
+        </w:rPr>
+        <w:t>What is TCP/IP Model?</w:t>
+      </w:r>
+    </w:p>
+    <w:p>
+      <w:pPr>
+        <w:rPr>
+          <w:rFonts w:ascii="Agency FB" w:hAnsi="Agency FB"/>
+          <w:b/>
+          <w:bCs/>
+          <w:color w:val="000000" w:themeColor="text1"/>
+          <w:sz w:val="36"/>
+          <w:szCs w:val="36"/>
+        </w:rPr>
+      </w:pPr>
+      <w:r>
+        <w:rPr>
+          <w:rFonts w:ascii="Agency FB" w:hAnsi="Agency FB"/>
+          <w:b/>
+          <w:bCs/>
+          <w:color w:val="000000" w:themeColor="text1"/>
+          <w:sz w:val="36"/>
+          <w:szCs w:val="36"/>
+        </w:rPr>
+        <w:t xml:space="preserve">TCP/IP helps you to determine how a specific computer should be connected to the internet </w:t>
+      </w:r>
+      <w:proofErr w:type="gramStart"/>
+      <w:r>
+        <w:rPr>
+          <w:rFonts w:ascii="Agency FB" w:hAnsi="Agency FB"/>
+          <w:b/>
+          <w:bCs/>
+          <w:color w:val="000000" w:themeColor="text1"/>
+          <w:sz w:val="36"/>
+          <w:szCs w:val="36"/>
+        </w:rPr>
+        <w:t xml:space="preserve">and </w:t>
+      </w:r>
+      <w:r>
+        <w:rPr>
+          <w:rFonts w:ascii="Agency FB" w:hAnsi="Agency FB"/>
+          <w:b/>
+          <w:bCs/>
+          <w:color w:val="000000" w:themeColor="text1"/>
+          <w:sz w:val="36"/>
+          <w:szCs w:val="36"/>
+        </w:rPr>
+        <w:t xml:space="preserve"> </w:t>
+      </w:r>
+      <w:r>
+        <w:rPr>
+          <w:rFonts w:ascii="Agency FB" w:hAnsi="Agency FB"/>
+          <w:b/>
+          <w:bCs/>
+          <w:color w:val="000000" w:themeColor="text1"/>
+          <w:sz w:val="36"/>
+          <w:szCs w:val="36"/>
+        </w:rPr>
+        <w:t>how</w:t>
+      </w:r>
+      <w:proofErr w:type="gramEnd"/>
+      <w:r>
+        <w:rPr>
+          <w:rFonts w:ascii="Agency FB" w:hAnsi="Agency FB"/>
+          <w:b/>
+          <w:bCs/>
+          <w:color w:val="000000" w:themeColor="text1"/>
+          <w:sz w:val="36"/>
+          <w:szCs w:val="36"/>
+        </w:rPr>
+        <w:t xml:space="preserve"> you can transmit data between them. It helps you to create a virtual network when multiple </w:t>
+      </w:r>
+      <w:r>
+        <w:rPr>
+          <w:rFonts w:ascii="Agency FB" w:hAnsi="Agency FB"/>
+          <w:b/>
+          <w:bCs/>
+          <w:color w:val="000000" w:themeColor="text1"/>
+          <w:sz w:val="36"/>
+          <w:szCs w:val="36"/>
+        </w:rPr>
+        <w:t xml:space="preserve">  </w:t>
+      </w:r>
+      <w:r>
+        <w:rPr>
+          <w:rFonts w:ascii="Agency FB" w:hAnsi="Agency FB"/>
+          <w:b/>
+          <w:bCs/>
+          <w:color w:val="000000" w:themeColor="text1"/>
+          <w:sz w:val="36"/>
+          <w:szCs w:val="36"/>
+        </w:rPr>
+        <w:t>computer networks are connected.</w:t>
+      </w:r>
+    </w:p>
+    <w:p>
+      <w:pPr>
+        <w:rPr>
+          <w:rFonts w:ascii="Agency FB" w:hAnsi="Agency FB"/>
+          <w:sz w:val="36"/>
+          <w:szCs w:val="36"/>
+          <w:rtl/>
+        </w:rPr>
+      </w:pPr>
       <w:r>
         <w:rPr>
           <w:rFonts w:ascii="Agency FB" w:hAnsi="Agency FB"/>
@@ -1159,16 +1141,16 @@
         <mc:AlternateContent>
           <mc:Choice Requires="wps">
             <w:drawing>
-              <wp:anchor distT="0" distB="0" distL="114300" distR="114300" simplePos="0" relativeHeight="251715584" behindDoc="0" locked="0" layoutInCell="1" allowOverlap="1" wp14:anchorId="7078937A" wp14:editId="2A067C32">
+              <wp:anchor distT="0" distB="0" distL="114300" distR="114300" simplePos="0" relativeHeight="251715584" behindDoc="0" locked="0" layoutInCell="1" allowOverlap="1" wp14:anchorId="7078937A" wp14:editId="0A49CBFA">
                 <wp:simplePos x="0" y="0"/>
-                <wp:positionH relativeFrom="column">
-                  <wp:posOffset>97971</wp:posOffset>
+                <wp:positionH relativeFrom="margin">
+                  <wp:align>left</wp:align>
                 </wp:positionH>
                 <wp:positionV relativeFrom="paragraph">
-                  <wp:posOffset>134076</wp:posOffset>
+                  <wp:posOffset>168275</wp:posOffset>
                 </wp:positionV>
-                <wp:extent cx="7308850" cy="3537857"/>
-                <wp:effectExtent l="38100" t="38100" r="44450" b="43815"/>
+                <wp:extent cx="7400925" cy="4661535"/>
+                <wp:effectExtent l="38100" t="38100" r="47625" b="43815"/>
                 <wp:wrapNone/>
                 <wp:docPr id="594" name="Rounded Rectangle 594"/>
                 <wp:cNvGraphicFramePr/>
@@ -1179,7 +1161,7 @@
                       <wps:spPr>
                         <a:xfrm>
                           <a:off x="0" y="0"/>
-                          <a:ext cx="7308850" cy="3537857"/>
+                          <a:ext cx="7400925" cy="4661535"/>
                         </a:xfrm>
                         <a:prstGeom prst="roundRect">
                           <a:avLst>
@@ -1218,6 +1200,9 @@
                     </wps:wsp>
                   </a:graphicData>
                 </a:graphic>
+                <wp14:sizeRelH relativeFrom="margin">
+                  <wp14:pctWidth>0</wp14:pctWidth>
+                </wp14:sizeRelH>
                 <wp14:sizeRelV relativeFrom="margin">
                   <wp14:pctHeight>0</wp14:pctHeight>
                 </wp14:sizeRelV>
@@ -1226,8 +1211,9 @@
           </mc:Choice>
           <mc:Fallback>
             <w:pict>
-              <v:roundrect w14:anchorId="2813F53E" id="Rounded Rectangle 594" o:spid="_x0000_s1026" style="position:absolute;margin-left:7.7pt;margin-top:10.55pt;width:575.5pt;height:278.55pt;z-index:251715584;visibility:visible;mso-wrap-style:square;mso-height-percent:0;mso-wrap-distance-left:9pt;mso-wrap-distance-top:0;mso-wrap-distance-right:9pt;mso-wrap-distance-bottom:0;mso-position-horizontal:absolute;mso-position-horizontal-relative:text;mso-position-vertical:absolute;mso-position-vertical-relative:text;mso-height-percent:0;mso-height-relative:margin;v-text-anchor:middle" arcsize="3911f" o:gfxdata="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" filled="f" strokecolor="#7030a0" strokeweight="6pt">
+              <v:roundrect w14:anchorId="4C3C987F" id="Rounded Rectangle 594" o:spid="_x0000_s1026" style="position:absolute;margin-left:0;margin-top:13.25pt;width:582.75pt;height:367.05pt;z-index:251715584;visibility:visible;mso-wrap-style:square;mso-width-percent:0;mso-height-percent:0;mso-wrap-distance-left:9pt;mso-wrap-distance-top:0;mso-wrap-distance-right:9pt;mso-wrap-distance-bottom:0;mso-position-horizontal:left;mso-position-horizontal-relative:margin;mso-position-vertical:absolute;mso-position-vertical-relative:text;mso-width-percent:0;mso-height-percent:0;mso-width-relative:margin;mso-height-relative:margin;v-text-anchor:middle" arcsize="3911f" o:gfxdata="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" filled="f" strokecolor="#7030a0" strokeweight="6pt">
                 <v:stroke joinstyle="miter"/>
+                <w10:wrap anchorx="margin"/>
               </v:roundrect>
             </w:pict>
           </mc:Fallback>
@@ -1235,131 +1221,6 @@
       </w:r>
       <w:r>
         <w:rPr>
-          <w:noProof/>
-          <w:lang w:eastAsia="en-US"/>
-        </w:rPr>
-        <mc:AlternateContent>
-          <mc:Choice Requires="wps">
-            <w:drawing>
-              <wp:anchor distT="45720" distB="45720" distL="114300" distR="114300" simplePos="0" relativeHeight="251652095" behindDoc="0" locked="0" layoutInCell="1" allowOverlap="1" wp14:anchorId="2EB18861" wp14:editId="2B804E53">
-                <wp:simplePos x="0" y="0"/>
-                <wp:positionH relativeFrom="column">
-                  <wp:posOffset>6317615</wp:posOffset>
-                </wp:positionH>
-                <wp:positionV relativeFrom="paragraph">
-                  <wp:posOffset>154033</wp:posOffset>
-                </wp:positionV>
-                <wp:extent cx="1073785" cy="1404620"/>
-                <wp:effectExtent l="0" t="0" r="0" b="0"/>
-                <wp:wrapSquare wrapText="bothSides"/>
-                <wp:docPr id="217" name="Text Box 2"/>
-                <wp:cNvGraphicFramePr>
-                  <a:graphicFrameLocks xmlns:a="http://schemas.openxmlformats.org/drawingml/2006/main"/>
-                </wp:cNvGraphicFramePr>
-                <a:graphic xmlns:a="http://schemas.openxmlformats.org/drawingml/2006/main">
-                  <a:graphicData uri="http://schemas.microsoft.com/office/word/2010/wordprocessingShape">
-                    <wps:wsp>
-                      <wps:cNvSpPr txBox="1">
-                        <a:spLocks noChangeArrowheads="1"/>
-                      </wps:cNvSpPr>
-                      <wps:spPr bwMode="auto">
-                        <a:xfrm>
-                          <a:off x="0" y="0"/>
-                          <a:ext cx="1073785" cy="1404620"/>
-                        </a:xfrm>
-                        <a:prstGeom prst="roundRect">
-                          <a:avLst/>
-                        </a:prstGeom>
-                        <a:solidFill>
-                          <a:srgbClr val="7030A0"/>
-                        </a:solidFill>
-                        <a:ln w="9525">
-                          <a:noFill/>
-                          <a:miter lim="800000"/>
-                          <a:headEnd/>
-                          <a:tailEnd/>
-                        </a:ln>
-                      </wps:spPr>
-                      <wps:txbx>
-                        <w:txbxContent>
-                          <w:p>
-                            <w:pPr>
-                              <w:jc w:val="center"/>
-                              <w:rPr>
-                                <w:rFonts w:ascii="Agency FB" w:hAnsi="Agency FB"/>
-                                <w:b/>
-                                <w:bCs/>
-                                <w:color w:val="FFFFFF" w:themeColor="background1"/>
-                              </w:rPr>
-                            </w:pPr>
-                          </w:p>
-                        </w:txbxContent>
-                      </wps:txbx>
-                      <wps:bodyPr rot="0" vert="horz" wrap="square" lIns="91440" tIns="45720" rIns="91440" bIns="45720" anchor="t" anchorCtr="0">
-                        <a:spAutoFit/>
-                      </wps:bodyPr>
-                    </wps:wsp>
-                  </a:graphicData>
-                </a:graphic>
-                <wp14:sizeRelH relativeFrom="margin">
-                  <wp14:pctWidth>0</wp14:pctWidth>
-                </wp14:sizeRelH>
-                <wp14:sizeRelV relativeFrom="margin">
-                  <wp14:pctHeight>20000</wp14:pctHeight>
-                </wp14:sizeRelV>
-              </wp:anchor>
-            </w:drawing>
-          </mc:Choice>
-          <mc:Fallback>
-            <w:pict>
-              <v:roundrect w14:anchorId="2EB18861" id="Text Box 2" o:spid="_x0000_s1028" style="position:absolute;margin-left:497.45pt;margin-top:12.15pt;width:84.55pt;height:110.6pt;z-index:251652095;visibility:visible;mso-wrap-style:square;mso-width-percent:0;mso-height-percent:200;mso-wrap-distance-left:9pt;mso-wrap-distance-top:3.6pt;mso-wrap-distance-right:9pt;mso-wrap-distance-bottom:3.6pt;mso-position-horizontal:absolute;mso-position-horizontal-relative:text;mso-position-vertical:absolute;mso-position-vertical-relative:text;mso-width-percent:0;mso-height-percent:200;mso-width-relative:margin;mso-height-relative:margin;v-text-anchor:top" arcsize="10923f" o:gfxdata="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" fillcolor="#7030a0" stroked="f">
-                <v:stroke joinstyle="miter"/>
-                <v:textbox style="mso-fit-shape-to-text:t">
-                  <w:txbxContent>
-                    <w:p>
-                      <w:pPr>
-                        <w:jc w:val="center"/>
-                        <w:rPr>
-                          <w:rFonts w:ascii="Agency FB" w:hAnsi="Agency FB"/>
-                          <w:b/>
-                          <w:bCs/>
-                          <w:color w:val="FFFFFF" w:themeColor="background1"/>
-                        </w:rPr>
-                      </w:pPr>
-                    </w:p>
-                  </w:txbxContent>
-                </v:textbox>
-                <w10:wrap type="square"/>
-              </v:roundrect>
-            </w:pict>
-          </mc:Fallback>
-        </mc:AlternateContent>
-      </w:r>
-    </w:p>
-    <w:p>
-      <w:pPr>
-        <w:jc w:val="center"/>
-        <w:rPr>
-          <w:rFonts w:ascii="Agency FB" w:hAnsi="Agency FB"/>
-          <w:b/>
-          <w:bCs/>
-          <w:color w:val="7030A0"/>
-          <w:sz w:val="36"/>
-          <w:szCs w:val="36"/>
-        </w:rPr>
-      </w:pPr>
-    </w:p>
-    <w:p>
-      <w:pPr>
-        <w:rPr>
-          <w:rFonts w:ascii="Agency FB" w:hAnsi="Agency FB"/>
-          <w:sz w:val="36"/>
-          <w:szCs w:val="36"/>
-          <w:rtl/>
-        </w:rPr>
-      </w:pPr>
-      <w:r>
-        <w:rPr>
           <w:rFonts w:ascii="Agency FB" w:hAnsi="Agency FB"/>
           <w:b/>
           <w:bCs/>
@@ -1381,252 +1242,544 @@
           <w:lang w:bidi="ar-EG"/>
         </w:rPr>
       </w:pPr>
-    </w:p>
-    <w:p>
-      <w:pPr>
-        <w:rPr>
-          <w:rFonts w:ascii="Agency FB" w:hAnsi="Agency FB"/>
-          <w:sz w:val="36"/>
-          <w:szCs w:val="36"/>
-          <w:rtl/>
-          <w:lang w:bidi="ar-EG"/>
-        </w:rPr>
-      </w:pPr>
-    </w:p>
-    <w:p>
-      <w:pPr>
-        <w:rPr>
-          <w:rFonts w:ascii="Agency FB" w:hAnsi="Agency FB"/>
-          <w:sz w:val="36"/>
-          <w:szCs w:val="36"/>
-          <w:rtl/>
-          <w:lang w:bidi="ar-EG"/>
-        </w:rPr>
-      </w:pPr>
-    </w:p>
-    <w:p>
-      <w:pPr>
-        <w:rPr>
-          <w:rFonts w:ascii="Agency FB" w:hAnsi="Agency FB"/>
-          <w:sz w:val="36"/>
-          <w:szCs w:val="36"/>
-          <w:rtl/>
-          <w:lang w:bidi="ar-EG"/>
-        </w:rPr>
-      </w:pPr>
-    </w:p>
-    <w:p>
-      <w:pPr>
-        <w:rPr>
-          <w:rFonts w:ascii="Agency FB" w:hAnsi="Agency FB"/>
-          <w:sz w:val="36"/>
-          <w:szCs w:val="36"/>
-          <w:rtl/>
-          <w:lang w:bidi="ar-EG"/>
-        </w:rPr>
-      </w:pPr>
-    </w:p>
-    <w:p>
-      <w:pPr>
-        <w:rPr>
-          <w:rFonts w:ascii="Agency FB" w:hAnsi="Agency FB"/>
-          <w:sz w:val="36"/>
-          <w:szCs w:val="36"/>
-          <w:rtl/>
-          <w:lang w:bidi="ar-EG"/>
-        </w:rPr>
-      </w:pPr>
-    </w:p>
-    <w:p>
-      <w:pPr>
-        <w:rPr>
-          <w:rFonts w:ascii="Agency FB" w:hAnsi="Agency FB"/>
-          <w:sz w:val="36"/>
-          <w:szCs w:val="36"/>
-          <w:rtl/>
-          <w:lang w:bidi="ar-EG"/>
-        </w:rPr>
-      </w:pPr>
-    </w:p>
-    <w:p>
-      <w:pPr>
-        <w:rPr>
-          <w:rFonts w:ascii="Agency FB" w:hAnsi="Agency FB"/>
-          <w:sz w:val="36"/>
-          <w:szCs w:val="36"/>
-          <w:rtl/>
-          <w:lang w:bidi="ar-EG"/>
-        </w:rPr>
-      </w:pPr>
-    </w:p>
-    <w:p>
-      <w:pPr>
-        <w:rPr>
-          <w:rFonts w:ascii="Agency FB" w:hAnsi="Agency FB"/>
-          <w:sz w:val="36"/>
-          <w:szCs w:val="36"/>
-          <w:rtl/>
-          <w:lang w:bidi="ar-EG"/>
-        </w:rPr>
-      </w:pPr>
-    </w:p>
-    <w:p>
-      <w:pPr>
-        <w:rPr>
-          <w:rFonts w:ascii="Agency FB" w:hAnsi="Agency FB"/>
-          <w:sz w:val="36"/>
-          <w:szCs w:val="36"/>
-          <w:rtl/>
-          <w:lang w:bidi="ar-EG"/>
-        </w:rPr>
-      </w:pPr>
-    </w:p>
-    <w:p>
-      <w:pPr>
-        <w:rPr>
-          <w:rFonts w:ascii="Agency FB" w:hAnsi="Agency FB"/>
-          <w:sz w:val="36"/>
-          <w:szCs w:val="36"/>
-          <w:rtl/>
-          <w:lang w:bidi="ar-EG"/>
-        </w:rPr>
-      </w:pPr>
-    </w:p>
-    <w:p>
-      <w:pPr>
-        <w:rPr>
-          <w:rFonts w:ascii="Agency FB" w:hAnsi="Agency FB"/>
-          <w:sz w:val="36"/>
-          <w:szCs w:val="36"/>
-          <w:lang w:bidi="ar-EG"/>
-        </w:rPr>
-      </w:pPr>
-    </w:p>
-    <w:p>
-      <w:pPr>
-        <w:rPr>
-          <w:rFonts w:ascii="Agency FB" w:hAnsi="Agency FB"/>
-          <w:sz w:val="36"/>
-          <w:szCs w:val="36"/>
-          <w:lang w:bidi="ar-EG"/>
-        </w:rPr>
-      </w:pPr>
-    </w:p>
-    <w:p>
-      <w:pPr>
-        <w:rPr>
-          <w:rFonts w:ascii="Agency FB" w:hAnsi="Agency FB"/>
-          <w:sz w:val="36"/>
-          <w:szCs w:val="36"/>
-          <w:rtl/>
-          <w:lang w:bidi="ar-EG"/>
-        </w:rPr>
-      </w:pPr>
-    </w:p>
-    <w:p>
-      <w:pPr>
-        <w:rPr>
-          <w:rFonts w:ascii="Agency FB" w:hAnsi="Agency FB"/>
-          <w:sz w:val="36"/>
-          <w:szCs w:val="36"/>
-          <w:lang w:bidi="ar-EG"/>
-        </w:rPr>
-      </w:pPr>
-    </w:p>
-    <w:p>
-      <w:pPr>
-        <w:rPr>
-          <w:rFonts w:ascii="Agency FB" w:hAnsi="Agency FB"/>
-          <w:sz w:val="36"/>
-          <w:szCs w:val="36"/>
-          <w:lang w:bidi="ar-EG"/>
-        </w:rPr>
-      </w:pPr>
-    </w:p>
-    <w:p>
-      <w:pPr>
-        <w:rPr>
-          <w:rFonts w:ascii="Agency FB" w:hAnsi="Agency FB"/>
-          <w:sz w:val="36"/>
-          <w:szCs w:val="36"/>
-          <w:lang w:bidi="ar-EG"/>
-        </w:rPr>
-      </w:pPr>
-    </w:p>
-    <w:p>
-      <w:pPr>
-        <w:rPr>
-          <w:rFonts w:ascii="Agency FB" w:hAnsi="Agency FB"/>
-          <w:sz w:val="36"/>
-          <w:szCs w:val="36"/>
-          <w:lang w:bidi="ar-EG"/>
-        </w:rPr>
-      </w:pPr>
-    </w:p>
-    <w:p>
-      <w:pPr>
-        <w:rPr>
-          <w:rFonts w:ascii="Agency FB" w:hAnsi="Agency FB"/>
-          <w:sz w:val="36"/>
-          <w:szCs w:val="36"/>
-          <w:lang w:bidi="ar-EG"/>
-        </w:rPr>
-      </w:pPr>
-    </w:p>
-    <w:p>
-      <w:pPr>
-        <w:rPr>
-          <w:rFonts w:ascii="Agency FB" w:hAnsi="Agency FB"/>
-          <w:sz w:val="36"/>
-          <w:szCs w:val="36"/>
-          <w:rtl/>
-          <w:lang w:bidi="ar-EG"/>
-        </w:rPr>
-      </w:pPr>
-    </w:p>
-    <w:p>
-      <w:pPr>
-        <w:rPr>
-          <w:rFonts w:ascii="Agency FB" w:hAnsi="Agency FB"/>
-          <w:sz w:val="36"/>
-          <w:szCs w:val="36"/>
-          <w:rtl/>
-          <w:lang w:bidi="ar-EG"/>
-        </w:rPr>
-      </w:pPr>
-    </w:p>
-    <w:p>
-      <w:pPr>
-        <w:rPr>
-          <w:rFonts w:ascii="Agency FB" w:hAnsi="Agency FB"/>
-          <w:sz w:val="36"/>
-          <w:szCs w:val="36"/>
-          <w:lang w:bidi="ar-EG"/>
-        </w:rPr>
-      </w:pPr>
-    </w:p>
-    <w:p>
-      <w:pPr>
-        <w:rPr>
-          <w:rFonts w:ascii="Agency FB" w:hAnsi="Agency FB"/>
-          <w:sz w:val="36"/>
-          <w:szCs w:val="36"/>
-          <w:rtl/>
-          <w:lang w:bidi="ar-EG"/>
-        </w:rPr>
-      </w:pPr>
-    </w:p>
-    <w:p>
-      <w:pPr>
-        <w:rPr>
-          <w:rFonts w:ascii="Agency FB" w:hAnsi="Agency FB"/>
-          <w:sz w:val="36"/>
-          <w:szCs w:val="36"/>
-          <w:rtl/>
-          <w:lang w:bidi="ar-EG"/>
-        </w:rPr>
-      </w:pPr>
-    </w:p>
+      <w:r>
+        <w:rPr>
+          <w:rFonts w:ascii="Agency FB" w:hAnsi="Agency FB"/>
+          <w:sz w:val="36"/>
+          <w:szCs w:val="36"/>
+          <w:lang w:bidi="ar-EG"/>
+        </w:rPr>
+        <w:tab/>
+      </w:r>
+    </w:p>
+    <w:tbl>
+      <w:tblPr>
+        <w:tblStyle w:val="TableGrid"/>
+        <w:tblpPr w:leftFromText="180" w:rightFromText="180" w:vertAnchor="text" w:horzAnchor="margin" w:tblpXSpec="center" w:tblpY="-74"/>
+        <w:tblOverlap w:val="never"/>
+        <w:tblW w:w="0" w:type="auto"/>
+        <w:tblLook w:val="04A0" w:firstRow="1" w:lastRow="0" w:firstColumn="1" w:lastColumn="0" w:noHBand="0" w:noVBand="1"/>
+      </w:tblPr>
+      <w:tblGrid>
+        <w:gridCol w:w="6114"/>
+        <w:gridCol w:w="5156"/>
+      </w:tblGrid>
+      <w:tr>
+        <w:trPr>
+          <w:trHeight w:val="756"/>
+        </w:trPr>
+        <w:tc>
+          <w:tcPr>
+            <w:tcW w:w="6114" w:type="dxa"/>
+            <w:tcBorders>
+              <w:top w:val="single" w:sz="4" w:space="0" w:color="auto"/>
+              <w:left w:val="single" w:sz="4" w:space="0" w:color="auto"/>
+              <w:bottom w:val="single" w:sz="4" w:space="0" w:color="auto"/>
+              <w:right w:val="single" w:sz="4" w:space="0" w:color="auto"/>
+            </w:tcBorders>
+            <w:shd w:val="clear" w:color="auto" w:fill="7030A0"/>
+            <w:hideMark/>
+          </w:tcPr>
+          <w:p>
+            <w:pPr>
+              <w:rPr>
+                <w:sz w:val="36"/>
+                <w:szCs w:val="36"/>
+                <w:lang w:eastAsia="en-US"/>
+              </w:rPr>
+            </w:pPr>
+            <w:r>
+              <w:rPr>
+                <w:sz w:val="36"/>
+                <w:szCs w:val="36"/>
+              </w:rPr>
+              <w:t xml:space="preserve">          OSI Model</w:t>
+            </w:r>
+          </w:p>
+        </w:tc>
+        <w:tc>
+          <w:tcPr>
+            <w:tcW w:w="5156" w:type="dxa"/>
+            <w:tcBorders>
+              <w:top w:val="single" w:sz="4" w:space="0" w:color="auto"/>
+              <w:left w:val="single" w:sz="4" w:space="0" w:color="auto"/>
+              <w:bottom w:val="single" w:sz="4" w:space="0" w:color="auto"/>
+              <w:right w:val="single" w:sz="4" w:space="0" w:color="auto"/>
+            </w:tcBorders>
+            <w:shd w:val="clear" w:color="auto" w:fill="7030A0"/>
+            <w:hideMark/>
+          </w:tcPr>
+          <w:p>
+            <w:pPr>
+              <w:rPr>
+                <w:sz w:val="36"/>
+                <w:szCs w:val="36"/>
+              </w:rPr>
+            </w:pPr>
+            <w:r>
+              <w:rPr>
+                <w:sz w:val="36"/>
+                <w:szCs w:val="36"/>
+              </w:rPr>
+              <w:t xml:space="preserve">     </w:t>
+            </w:r>
+            <w:r>
+              <w:rPr>
+                <w:sz w:val="36"/>
+                <w:szCs w:val="36"/>
+              </w:rPr>
+              <w:t xml:space="preserve">      </w:t>
+            </w:r>
+            <w:r>
+              <w:rPr>
+                <w:sz w:val="36"/>
+                <w:szCs w:val="36"/>
+              </w:rPr>
+              <w:t>TCP/IP Model</w:t>
+            </w:r>
+          </w:p>
+        </w:tc>
+      </w:tr>
+      <w:tr>
+        <w:trPr>
+          <w:trHeight w:val="790"/>
+        </w:trPr>
+        <w:tc>
+          <w:tcPr>
+            <w:tcW w:w="6114" w:type="dxa"/>
+            <w:tcBorders>
+              <w:top w:val="single" w:sz="4" w:space="0" w:color="auto"/>
+              <w:left w:val="single" w:sz="4" w:space="0" w:color="auto"/>
+              <w:bottom w:val="single" w:sz="4" w:space="0" w:color="auto"/>
+              <w:right w:val="single" w:sz="4" w:space="0" w:color="auto"/>
+            </w:tcBorders>
+            <w:hideMark/>
+          </w:tcPr>
+          <w:p>
+            <w:pPr>
+              <w:rPr>
+                <w:sz w:val="22"/>
+                <w:szCs w:val="22"/>
+              </w:rPr>
+            </w:pPr>
+            <w:r>
+              <w:rPr>
+                <w:rFonts w:ascii="Source Sans Pro" w:hAnsi="Source Sans Pro"/>
+                <w:color w:val="222222"/>
+                <w:sz w:val="22"/>
+                <w:szCs w:val="22"/>
+                <w:shd w:val="clear" w:color="auto" w:fill="FFFFFF"/>
+              </w:rPr>
+              <w:t>It is developed by ISO (International Standard Organization)</w:t>
+            </w:r>
+          </w:p>
+        </w:tc>
+        <w:tc>
+          <w:tcPr>
+            <w:tcW w:w="5156" w:type="dxa"/>
+            <w:tcBorders>
+              <w:top w:val="single" w:sz="4" w:space="0" w:color="auto"/>
+              <w:left w:val="single" w:sz="4" w:space="0" w:color="auto"/>
+              <w:bottom w:val="single" w:sz="4" w:space="0" w:color="auto"/>
+              <w:right w:val="single" w:sz="4" w:space="0" w:color="auto"/>
+            </w:tcBorders>
+            <w:hideMark/>
+          </w:tcPr>
+          <w:p>
+            <w:pPr>
+              <w:rPr>
+                <w:sz w:val="22"/>
+                <w:szCs w:val="22"/>
+              </w:rPr>
+            </w:pPr>
+            <w:r>
+              <w:rPr>
+                <w:sz w:val="22"/>
+                <w:szCs w:val="22"/>
+              </w:rPr>
+              <w:t>It is developed by ARPANET (Advanced Research Project Agency Network).</w:t>
+            </w:r>
+          </w:p>
+        </w:tc>
+      </w:tr>
+      <w:tr>
+        <w:trPr>
+          <w:trHeight w:val="756"/>
+        </w:trPr>
+        <w:tc>
+          <w:tcPr>
+            <w:tcW w:w="6114" w:type="dxa"/>
+            <w:tcBorders>
+              <w:top w:val="single" w:sz="4" w:space="0" w:color="auto"/>
+              <w:left w:val="single" w:sz="4" w:space="0" w:color="auto"/>
+              <w:bottom w:val="single" w:sz="4" w:space="0" w:color="auto"/>
+              <w:right w:val="single" w:sz="4" w:space="0" w:color="auto"/>
+            </w:tcBorders>
+            <w:hideMark/>
+          </w:tcPr>
+          <w:p>
+            <w:pPr>
+              <w:rPr>
+                <w:sz w:val="22"/>
+                <w:szCs w:val="22"/>
+              </w:rPr>
+            </w:pPr>
+            <w:r>
+              <w:rPr>
+                <w:sz w:val="22"/>
+                <w:szCs w:val="22"/>
+              </w:rPr>
+              <w:t>OSI model provides a clear distinction between interfaces, services, and protocols.</w:t>
+            </w:r>
+          </w:p>
+        </w:tc>
+        <w:tc>
+          <w:tcPr>
+            <w:tcW w:w="5156" w:type="dxa"/>
+            <w:tcBorders>
+              <w:top w:val="single" w:sz="4" w:space="0" w:color="auto"/>
+              <w:left w:val="single" w:sz="4" w:space="0" w:color="auto"/>
+              <w:bottom w:val="single" w:sz="4" w:space="0" w:color="auto"/>
+              <w:right w:val="single" w:sz="4" w:space="0" w:color="auto"/>
+            </w:tcBorders>
+            <w:hideMark/>
+          </w:tcPr>
+          <w:p>
+            <w:pPr>
+              <w:rPr>
+                <w:sz w:val="22"/>
+                <w:szCs w:val="22"/>
+              </w:rPr>
+            </w:pPr>
+            <w:r>
+              <w:rPr>
+                <w:sz w:val="22"/>
+                <w:szCs w:val="22"/>
+              </w:rPr>
+              <w:t>TCP/IP doesn’t have any clear distinguishing points between services, interfaces, and protocols.</w:t>
+            </w:r>
+          </w:p>
+        </w:tc>
+      </w:tr>
+      <w:tr>
+        <w:trPr>
+          <w:trHeight w:val="790"/>
+        </w:trPr>
+        <w:tc>
+          <w:tcPr>
+            <w:tcW w:w="6114" w:type="dxa"/>
+            <w:tcBorders>
+              <w:top w:val="single" w:sz="4" w:space="0" w:color="auto"/>
+              <w:left w:val="single" w:sz="4" w:space="0" w:color="auto"/>
+              <w:bottom w:val="single" w:sz="4" w:space="0" w:color="auto"/>
+              <w:right w:val="single" w:sz="4" w:space="0" w:color="auto"/>
+            </w:tcBorders>
+            <w:hideMark/>
+          </w:tcPr>
+          <w:p>
+            <w:pPr>
+              <w:rPr>
+                <w:sz w:val="22"/>
+                <w:szCs w:val="22"/>
+              </w:rPr>
+            </w:pPr>
+            <w:r>
+              <w:rPr>
+                <w:sz w:val="22"/>
+                <w:szCs w:val="22"/>
+              </w:rPr>
+              <w:t>OSI refers to Open Systems Interconnection.</w:t>
+            </w:r>
+            <w:r>
+              <w:rPr>
+                <w:sz w:val="22"/>
+                <w:szCs w:val="22"/>
+              </w:rPr>
+              <w:tab/>
+            </w:r>
+          </w:p>
+        </w:tc>
+        <w:tc>
+          <w:tcPr>
+            <w:tcW w:w="5156" w:type="dxa"/>
+            <w:tcBorders>
+              <w:top w:val="single" w:sz="4" w:space="0" w:color="auto"/>
+              <w:left w:val="single" w:sz="4" w:space="0" w:color="auto"/>
+              <w:bottom w:val="single" w:sz="4" w:space="0" w:color="auto"/>
+              <w:right w:val="single" w:sz="4" w:space="0" w:color="auto"/>
+            </w:tcBorders>
+            <w:hideMark/>
+          </w:tcPr>
+          <w:p>
+            <w:pPr>
+              <w:rPr>
+                <w:sz w:val="22"/>
+                <w:szCs w:val="22"/>
+              </w:rPr>
+            </w:pPr>
+            <w:r>
+              <w:rPr>
+                <w:sz w:val="22"/>
+                <w:szCs w:val="22"/>
+              </w:rPr>
+              <w:t>TCP refers to Transmission Control Protocol.</w:t>
+            </w:r>
+          </w:p>
+        </w:tc>
+      </w:tr>
+      <w:tr>
+        <w:trPr>
+          <w:trHeight w:val="756"/>
+        </w:trPr>
+        <w:tc>
+          <w:tcPr>
+            <w:tcW w:w="6114" w:type="dxa"/>
+            <w:tcBorders>
+              <w:top w:val="single" w:sz="4" w:space="0" w:color="auto"/>
+              <w:left w:val="single" w:sz="4" w:space="0" w:color="auto"/>
+              <w:bottom w:val="single" w:sz="4" w:space="0" w:color="auto"/>
+              <w:right w:val="single" w:sz="4" w:space="0" w:color="auto"/>
+            </w:tcBorders>
+            <w:hideMark/>
+          </w:tcPr>
+          <w:p>
+            <w:pPr>
+              <w:rPr>
+                <w:sz w:val="22"/>
+                <w:szCs w:val="22"/>
+              </w:rPr>
+            </w:pPr>
+            <w:r>
+              <w:rPr>
+                <w:sz w:val="22"/>
+                <w:szCs w:val="22"/>
+              </w:rPr>
+              <w:t>OSI uses the network layer to define routing standards and protocols.</w:t>
+            </w:r>
+          </w:p>
+        </w:tc>
+        <w:tc>
+          <w:tcPr>
+            <w:tcW w:w="5156" w:type="dxa"/>
+            <w:tcBorders>
+              <w:top w:val="single" w:sz="4" w:space="0" w:color="auto"/>
+              <w:left w:val="single" w:sz="4" w:space="0" w:color="auto"/>
+              <w:bottom w:val="single" w:sz="4" w:space="0" w:color="auto"/>
+              <w:right w:val="single" w:sz="4" w:space="0" w:color="auto"/>
+            </w:tcBorders>
+            <w:hideMark/>
+          </w:tcPr>
+          <w:p>
+            <w:pPr>
+              <w:rPr>
+                <w:sz w:val="22"/>
+                <w:szCs w:val="22"/>
+              </w:rPr>
+            </w:pPr>
+            <w:r>
+              <w:rPr>
+                <w:sz w:val="22"/>
+                <w:szCs w:val="22"/>
+              </w:rPr>
+              <w:t>TCP/IP uses only the Internet layer.</w:t>
+            </w:r>
+          </w:p>
+        </w:tc>
+      </w:tr>
+      <w:tr>
+        <w:trPr>
+          <w:trHeight w:val="790"/>
+        </w:trPr>
+        <w:tc>
+          <w:tcPr>
+            <w:tcW w:w="6114" w:type="dxa"/>
+            <w:tcBorders>
+              <w:top w:val="single" w:sz="4" w:space="0" w:color="auto"/>
+              <w:left w:val="single" w:sz="4" w:space="0" w:color="auto"/>
+              <w:bottom w:val="single" w:sz="4" w:space="0" w:color="auto"/>
+              <w:right w:val="single" w:sz="4" w:space="0" w:color="auto"/>
+            </w:tcBorders>
+            <w:hideMark/>
+          </w:tcPr>
+          <w:p>
+            <w:pPr>
+              <w:rPr>
+                <w:sz w:val="22"/>
+                <w:szCs w:val="22"/>
+              </w:rPr>
+            </w:pPr>
+            <w:r>
+              <w:rPr>
+                <w:sz w:val="22"/>
+                <w:szCs w:val="22"/>
+              </w:rPr>
+              <w:t>OSI layers have seven layers.</w:t>
+            </w:r>
+          </w:p>
+        </w:tc>
+        <w:tc>
+          <w:tcPr>
+            <w:tcW w:w="5156" w:type="dxa"/>
+            <w:tcBorders>
+              <w:top w:val="single" w:sz="4" w:space="0" w:color="auto"/>
+              <w:left w:val="single" w:sz="4" w:space="0" w:color="auto"/>
+              <w:bottom w:val="single" w:sz="4" w:space="0" w:color="auto"/>
+              <w:right w:val="single" w:sz="4" w:space="0" w:color="auto"/>
+            </w:tcBorders>
+            <w:hideMark/>
+          </w:tcPr>
+          <w:p>
+            <w:pPr>
+              <w:rPr>
+                <w:sz w:val="22"/>
+                <w:szCs w:val="22"/>
+              </w:rPr>
+            </w:pPr>
+            <w:r>
+              <w:rPr>
+                <w:sz w:val="22"/>
+                <w:szCs w:val="22"/>
+              </w:rPr>
+              <w:t>TCP/IP has four layers.</w:t>
+            </w:r>
+          </w:p>
+        </w:tc>
+      </w:tr>
+      <w:tr>
+        <w:trPr>
+          <w:trHeight w:val="756"/>
+        </w:trPr>
+        <w:tc>
+          <w:tcPr>
+            <w:tcW w:w="6114" w:type="dxa"/>
+            <w:tcBorders>
+              <w:top w:val="single" w:sz="4" w:space="0" w:color="auto"/>
+              <w:left w:val="single" w:sz="4" w:space="0" w:color="auto"/>
+              <w:bottom w:val="single" w:sz="4" w:space="0" w:color="auto"/>
+              <w:right w:val="single" w:sz="4" w:space="0" w:color="auto"/>
+            </w:tcBorders>
+            <w:hideMark/>
+          </w:tcPr>
+          <w:p>
+            <w:pPr>
+              <w:rPr>
+                <w:sz w:val="22"/>
+                <w:szCs w:val="22"/>
+              </w:rPr>
+            </w:pPr>
+            <w:r>
+              <w:rPr>
+                <w:sz w:val="22"/>
+                <w:szCs w:val="22"/>
+              </w:rPr>
+              <w:t xml:space="preserve">In the OSI model, the transport layer is only </w:t>
+            </w:r>
+            <w:proofErr w:type="gramStart"/>
+            <w:r>
+              <w:rPr>
+                <w:sz w:val="22"/>
+                <w:szCs w:val="22"/>
+              </w:rPr>
+              <w:t>connection-oriented</w:t>
+            </w:r>
+            <w:proofErr w:type="gramEnd"/>
+            <w:r>
+              <w:rPr>
+                <w:sz w:val="22"/>
+                <w:szCs w:val="22"/>
+              </w:rPr>
+              <w:t>.</w:t>
+            </w:r>
+          </w:p>
+        </w:tc>
+        <w:tc>
+          <w:tcPr>
+            <w:tcW w:w="5156" w:type="dxa"/>
+            <w:tcBorders>
+              <w:top w:val="single" w:sz="4" w:space="0" w:color="auto"/>
+              <w:left w:val="single" w:sz="4" w:space="0" w:color="auto"/>
+              <w:bottom w:val="single" w:sz="4" w:space="0" w:color="auto"/>
+              <w:right w:val="single" w:sz="4" w:space="0" w:color="auto"/>
+            </w:tcBorders>
+            <w:hideMark/>
+          </w:tcPr>
+          <w:p>
+            <w:pPr>
+              <w:rPr>
+                <w:sz w:val="22"/>
+                <w:szCs w:val="22"/>
+              </w:rPr>
+            </w:pPr>
+            <w:r>
+              <w:rPr>
+                <w:sz w:val="22"/>
+                <w:szCs w:val="22"/>
+              </w:rPr>
+              <w:t>A layer of the TCP/IP model is both connection-oriented and connectionless.</w:t>
+            </w:r>
+          </w:p>
+        </w:tc>
+      </w:tr>
+      <w:tr>
+        <w:trPr>
+          <w:trHeight w:val="756"/>
+        </w:trPr>
+        <w:tc>
+          <w:tcPr>
+            <w:tcW w:w="6114" w:type="dxa"/>
+            <w:tcBorders>
+              <w:top w:val="single" w:sz="4" w:space="0" w:color="auto"/>
+              <w:left w:val="single" w:sz="4" w:space="0" w:color="auto"/>
+              <w:bottom w:val="single" w:sz="4" w:space="0" w:color="auto"/>
+              <w:right w:val="single" w:sz="4" w:space="0" w:color="auto"/>
+            </w:tcBorders>
+            <w:hideMark/>
+          </w:tcPr>
+          <w:p>
+            <w:pPr>
+              <w:rPr>
+                <w:sz w:val="22"/>
+                <w:szCs w:val="22"/>
+              </w:rPr>
+            </w:pPr>
+            <w:r>
+              <w:rPr>
+                <w:sz w:val="22"/>
+                <w:szCs w:val="22"/>
+              </w:rPr>
+              <w:t>In the OSI model, the data link layer and physical are separate layers.</w:t>
+            </w:r>
+          </w:p>
+        </w:tc>
+        <w:tc>
+          <w:tcPr>
+            <w:tcW w:w="5156" w:type="dxa"/>
+            <w:tcBorders>
+              <w:top w:val="single" w:sz="4" w:space="0" w:color="auto"/>
+              <w:left w:val="single" w:sz="4" w:space="0" w:color="auto"/>
+              <w:bottom w:val="single" w:sz="4" w:space="0" w:color="auto"/>
+              <w:right w:val="single" w:sz="4" w:space="0" w:color="auto"/>
+            </w:tcBorders>
+            <w:hideMark/>
+          </w:tcPr>
+          <w:p>
+            <w:pPr>
+              <w:rPr>
+                <w:sz w:val="22"/>
+                <w:szCs w:val="22"/>
+              </w:rPr>
+            </w:pPr>
+            <w:r>
+              <w:rPr>
+                <w:sz w:val="22"/>
+                <w:szCs w:val="22"/>
+              </w:rPr>
+              <w:t>In TCP, physical and data link are both combined as a single host-to-network layer.</w:t>
+            </w:r>
+          </w:p>
+        </w:tc>
+      </w:tr>
+    </w:tbl>
     <w:p>
       <w:pPr>
         <w:rPr>
@@ -1655,13 +1808,13 @@
         <mc:AlternateContent>
           <mc:Choice Requires="wps">
             <w:drawing>
-              <wp:anchor distT="45720" distB="45720" distL="114300" distR="114300" simplePos="0" relativeHeight="251720704" behindDoc="0" locked="0" layoutInCell="1" allowOverlap="1" wp14:anchorId="4D0571E5" wp14:editId="0CC37C95">
+              <wp:anchor distT="45720" distB="45720" distL="114300" distR="114300" simplePos="0" relativeHeight="251720704" behindDoc="0" locked="0" layoutInCell="1" allowOverlap="1" wp14:anchorId="4D0571E5" wp14:editId="29B48EBA">
                 <wp:simplePos x="0" y="0"/>
                 <wp:positionH relativeFrom="column">
-                  <wp:posOffset>4377690</wp:posOffset>
+                  <wp:posOffset>4434840</wp:posOffset>
                 </wp:positionH>
                 <wp:positionV relativeFrom="paragraph">
-                  <wp:posOffset>-183198</wp:posOffset>
+                  <wp:posOffset>-414655</wp:posOffset>
                 </wp:positionV>
                 <wp:extent cx="2360930" cy="1404620"/>
                 <wp:effectExtent l="0" t="0" r="0" b="0"/>
@@ -1768,7 +1921,7 @@
           </mc:Choice>
           <mc:Fallback>
             <w:pict>
-              <v:shape w14:anchorId="4D0571E5" id="_x0000_s1029" type="#_x0000_t202" style="position:absolute;margin-left:344.7pt;margin-top:-14.45pt;width:185.9pt;height:110.6pt;z-index:251720704;visibility:visible;mso-wrap-style:square;mso-width-percent:400;mso-height-percent:200;mso-wrap-distance-left:9pt;mso-wrap-distance-top:3.6pt;mso-wrap-distance-right:9pt;mso-wrap-distance-bottom:3.6pt;mso-position-horizontal:absolute;mso-position-horizontal-relative:text;mso-position-vertical:absolute;mso-position-vertical-relative:text;mso-width-percent:400;mso-height-percent:200;mso-width-relative:margin;mso-height-relative:margin;v-text-anchor:top" o:gfxdata="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" filled="f" stroked="f">
+              <v:shape w14:anchorId="4D0571E5" id="Text Box 2" o:spid="_x0000_s1028" type="#_x0000_t202" style="position:absolute;margin-left:349.2pt;margin-top:-32.65pt;width:185.9pt;height:110.6pt;z-index:251720704;visibility:visible;mso-wrap-style:square;mso-width-percent:400;mso-height-percent:200;mso-wrap-distance-left:9pt;mso-wrap-distance-top:3.6pt;mso-wrap-distance-right:9pt;mso-wrap-distance-bottom:3.6pt;mso-position-horizontal:absolute;mso-position-horizontal-relative:text;mso-position-vertical:absolute;mso-position-vertical-relative:text;mso-width-percent:400;mso-height-percent:200;mso-width-relative:margin;mso-height-relative:margin;v-text-anchor:top" o:gfxdata="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" filled="f" stroked="f">
                 <v:textbox style="mso-fit-shape-to-text:t">
                   <w:txbxContent>
                     <w:p>
@@ -1839,13 +1992,13 @@
           <w:lang w:eastAsia="en-US"/>
         </w:rPr>
         <w:drawing>
-          <wp:anchor distT="0" distB="0" distL="114300" distR="114300" simplePos="0" relativeHeight="251719680" behindDoc="1" locked="0" layoutInCell="1" allowOverlap="1" wp14:anchorId="27779E39" wp14:editId="230CC964">
+          <wp:anchor distT="0" distB="0" distL="114300" distR="114300" simplePos="0" relativeHeight="251719680" behindDoc="1" locked="0" layoutInCell="1" allowOverlap="1" wp14:anchorId="27779E39" wp14:editId="0AC6BBA6">
             <wp:simplePos x="0" y="0"/>
-            <wp:positionH relativeFrom="column">
-              <wp:posOffset>-52705</wp:posOffset>
+            <wp:positionH relativeFrom="margin">
+              <wp:align>left</wp:align>
             </wp:positionH>
             <wp:positionV relativeFrom="paragraph">
-              <wp:posOffset>-871855</wp:posOffset>
+              <wp:posOffset>-872490</wp:posOffset>
             </wp:positionV>
             <wp:extent cx="8229600" cy="2306320"/>
             <wp:effectExtent l="0" t="0" r="0" b="0"/>
@@ -1904,175 +2057,85 @@
     </w:p>
     <w:p>
       <w:pPr>
-        <w:tabs>
-          <w:tab w:val="left" w:pos="10320"/>
-        </w:tabs>
+        <w:rPr>
+          <w:rFonts w:ascii="Agency FB" w:hAnsi="Agency FB"/>
+          <w:sz w:val="36"/>
+          <w:szCs w:val="36"/>
+          <w:lang w:bidi="ar-EG"/>
+        </w:rPr>
+      </w:pPr>
+    </w:p>
+    <w:p>
+      <w:pPr>
+        <w:rPr>
+          <w:rFonts w:ascii="Agency FB" w:hAnsi="Agency FB"/>
+          <w:sz w:val="36"/>
+          <w:szCs w:val="36"/>
+          <w:lang w:bidi="ar-EG"/>
+        </w:rPr>
+      </w:pPr>
+    </w:p>
+    <w:p>
+      <w:pPr>
+        <w:rPr>
+          <w:rFonts w:ascii="Agency FB" w:hAnsi="Agency FB"/>
+          <w:sz w:val="36"/>
+          <w:szCs w:val="36"/>
+          <w:lang w:bidi="ar-EG"/>
+        </w:rPr>
+      </w:pPr>
+    </w:p>
+    <w:p>
+      <w:pPr>
+        <w:rPr>
+          <w:rFonts w:ascii="Agency FB" w:hAnsi="Agency FB"/>
+          <w:sz w:val="36"/>
+          <w:szCs w:val="36"/>
+          <w:rtl/>
+          <w:lang w:bidi="ar-EG"/>
+        </w:rPr>
+      </w:pPr>
+    </w:p>
+    <w:p>
+      <w:pPr>
+        <w:rPr>
+          <w:rFonts w:ascii="Agency FB" w:hAnsi="Agency FB"/>
+          <w:sz w:val="36"/>
+          <w:szCs w:val="36"/>
+          <w:rtl/>
+          <w:lang w:bidi="ar-EG"/>
+        </w:rPr>
+      </w:pPr>
+    </w:p>
+    <w:p>
+      <w:pPr>
+        <w:rPr>
+          <w:rFonts w:ascii="Agency FB" w:hAnsi="Agency FB"/>
+          <w:sz w:val="36"/>
+          <w:szCs w:val="36"/>
+          <w:lang w:bidi="ar-EG"/>
+        </w:rPr>
       </w:pPr>
       <w:r>
-        <w:tab/>
-      </w:r>
-    </w:p>
-    <w:p>
-      <w:r>
-        <w:rPr>
-          <w:noProof/>
-          <w:lang w:eastAsia="en-US"/>
-        </w:rPr>
-        <w:t xml:space="preserve"> </w:t>
-      </w:r>
-    </w:p>
-    <w:p/>
-    <w:p/>
-    <w:p>
-      <w:pPr>
-        <w:jc w:val="center"/>
-      </w:pPr>
-    </w:p>
-    <w:p/>
-    <w:p>
-      <w:pPr>
         <w:rPr>
           <w:rFonts w:ascii="Agency FB" w:hAnsi="Agency FB"/>
           <w:b/>
           <w:bCs/>
-          <w:color w:val="7030A0"/>
-          <w:sz w:val="36"/>
-          <w:szCs w:val="36"/>
-          <w:rtl/>
-          <w:lang w:bidi="ar-EG"/>
-        </w:rPr>
-      </w:pPr>
-    </w:p>
-    <w:p>
-      <w:pPr>
-        <w:rPr>
-          <w:rFonts w:ascii="Agency FB" w:hAnsi="Agency FB"/>
-          <w:sz w:val="36"/>
-          <w:szCs w:val="36"/>
-        </w:rPr>
-      </w:pPr>
-      <w:r>
-        <w:rPr>
           <w:noProof/>
+          <w:sz w:val="36"/>
+          <w:szCs w:val="36"/>
           <w:lang w:eastAsia="en-US"/>
         </w:rPr>
         <mc:AlternateContent>
           <mc:Choice Requires="wps">
             <w:drawing>
-              <wp:anchor distT="45720" distB="45720" distL="114300" distR="114300" simplePos="0" relativeHeight="251717631" behindDoc="0" locked="0" layoutInCell="1" allowOverlap="1" wp14:anchorId="1B630B17" wp14:editId="5D886DCA">
+              <wp:anchor distT="0" distB="0" distL="114300" distR="114300" simplePos="0" relativeHeight="251722752" behindDoc="0" locked="0" layoutInCell="1" allowOverlap="1" wp14:anchorId="4022F5AD" wp14:editId="7A0940A2">
                 <wp:simplePos x="0" y="0"/>
-                <wp:positionH relativeFrom="column">
-                  <wp:posOffset>6315347</wp:posOffset>
+                <wp:positionH relativeFrom="margin">
+                  <wp:align>left</wp:align>
                 </wp:positionH>
                 <wp:positionV relativeFrom="paragraph">
-                  <wp:posOffset>193675</wp:posOffset>
-                </wp:positionV>
-                <wp:extent cx="1073785" cy="1404620"/>
-                <wp:effectExtent l="0" t="0" r="0" b="0"/>
-                <wp:wrapSquare wrapText="bothSides"/>
-                <wp:docPr id="51" name="Text Box 2"/>
-                <wp:cNvGraphicFramePr>
-                  <a:graphicFrameLocks xmlns:a="http://schemas.openxmlformats.org/drawingml/2006/main"/>
-                </wp:cNvGraphicFramePr>
-                <a:graphic xmlns:a="http://schemas.openxmlformats.org/drawingml/2006/main">
-                  <a:graphicData uri="http://schemas.microsoft.com/office/word/2010/wordprocessingShape">
-                    <wps:wsp>
-                      <wps:cNvSpPr txBox="1">
-                        <a:spLocks noChangeArrowheads="1"/>
-                      </wps:cNvSpPr>
-                      <wps:spPr bwMode="auto">
-                        <a:xfrm>
-                          <a:off x="0" y="0"/>
-                          <a:ext cx="1073785" cy="1404620"/>
-                        </a:xfrm>
-                        <a:prstGeom prst="roundRect">
-                          <a:avLst/>
-                        </a:prstGeom>
-                        <a:solidFill>
-                          <a:schemeClr val="accent1"/>
-                        </a:solidFill>
-                        <a:ln w="9525">
-                          <a:noFill/>
-                          <a:miter lim="800000"/>
-                          <a:headEnd/>
-                          <a:tailEnd/>
-                        </a:ln>
-                      </wps:spPr>
-                      <wps:txbx>
-                        <w:txbxContent>
-                          <w:p>
-                            <w:pPr>
-                              <w:jc w:val="center"/>
-                              <w:rPr>
-                                <w:rFonts w:ascii="Agency FB" w:hAnsi="Agency FB"/>
-                                <w:b/>
-                                <w:bCs/>
-                                <w:color w:val="FFFFFF" w:themeColor="background1"/>
-                              </w:rPr>
-                            </w:pPr>
-                          </w:p>
-                        </w:txbxContent>
-                      </wps:txbx>
-                      <wps:bodyPr rot="0" vert="horz" wrap="square" lIns="91440" tIns="45720" rIns="91440" bIns="45720" anchor="t" anchorCtr="0">
-                        <a:spAutoFit/>
-                      </wps:bodyPr>
-                    </wps:wsp>
-                  </a:graphicData>
-                </a:graphic>
-                <wp14:sizeRelH relativeFrom="margin">
-                  <wp14:pctWidth>0</wp14:pctWidth>
-                </wp14:sizeRelH>
-                <wp14:sizeRelV relativeFrom="margin">
-                  <wp14:pctHeight>20000</wp14:pctHeight>
-                </wp14:sizeRelV>
-              </wp:anchor>
-            </w:drawing>
-          </mc:Choice>
-          <mc:Fallback>
-            <w:pict>
-              <v:roundrect w14:anchorId="1B630B17" id="_x0000_s1030" style="position:absolute;margin-left:497.25pt;margin-top:15.25pt;width:84.55pt;height:110.6pt;z-index:251717631;visibility:visible;mso-wrap-style:square;mso-width-percent:0;mso-height-percent:200;mso-wrap-distance-left:9pt;mso-wrap-distance-top:3.6pt;mso-wrap-distance-right:9pt;mso-wrap-distance-bottom:3.6pt;mso-position-horizontal:absolute;mso-position-horizontal-relative:text;mso-position-vertical:absolute;mso-position-vertical-relative:text;mso-width-percent:0;mso-height-percent:200;mso-width-relative:margin;mso-height-relative:margin;v-text-anchor:top" arcsize="10923f" o:gfxdata="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" fillcolor="#4472c4 [3204]" stroked="f">
-                <v:stroke joinstyle="miter"/>
-                <v:textbox style="mso-fit-shape-to-text:t">
-                  <w:txbxContent>
-                    <w:p>
-                      <w:pPr>
-                        <w:jc w:val="center"/>
-                        <w:rPr>
-                          <w:rFonts w:ascii="Agency FB" w:hAnsi="Agency FB"/>
-                          <w:b/>
-                          <w:bCs/>
-                          <w:color w:val="FFFFFF" w:themeColor="background1"/>
-                        </w:rPr>
-                      </w:pPr>
-                    </w:p>
-                  </w:txbxContent>
-                </v:textbox>
-                <w10:wrap type="square"/>
-              </v:roundrect>
-            </w:pict>
-          </mc:Fallback>
-        </mc:AlternateContent>
-      </w:r>
-      <w:r>
-        <w:rPr>
-          <w:rFonts w:ascii="Agency FB" w:hAnsi="Agency FB"/>
-          <w:b/>
-          <w:bCs/>
-          <w:noProof/>
-          <w:sz w:val="36"/>
-          <w:szCs w:val="36"/>
-          <w:lang w:eastAsia="en-US"/>
-        </w:rPr>
-        <mc:AlternateContent>
-          <mc:Choice Requires="wps">
-            <w:drawing>
-              <wp:anchor distT="0" distB="0" distL="114300" distR="114300" simplePos="0" relativeHeight="251722752" behindDoc="0" locked="0" layoutInCell="1" allowOverlap="1" wp14:anchorId="4022F5AD" wp14:editId="18678B38">
-                <wp:simplePos x="0" y="0"/>
-                <wp:positionH relativeFrom="column">
-                  <wp:posOffset>103414</wp:posOffset>
-                </wp:positionH>
-                <wp:positionV relativeFrom="paragraph">
-                  <wp:posOffset>162196</wp:posOffset>
+                  <wp:posOffset>46355</wp:posOffset>
                 </wp:positionV>
                 <wp:extent cx="7308850" cy="3548743"/>
                 <wp:effectExtent l="38100" t="38100" r="44450" b="33020"/>
@@ -2133,8 +2196,9 @@
           </mc:Choice>
           <mc:Fallback>
             <w:pict>
-              <v:roundrect w14:anchorId="310F19AA" id="Rounded Rectangle 610" o:spid="_x0000_s1026" style="position:absolute;margin-left:8.15pt;margin-top:12.75pt;width:575.5pt;height:279.45pt;z-index:251722752;visibility:visible;mso-wrap-style:square;mso-height-percent:0;mso-wrap-distance-left:9pt;mso-wrap-distance-top:0;mso-wrap-distance-right:9pt;mso-wrap-distance-bottom:0;mso-position-horizontal:absolute;mso-position-horizontal-relative:text;mso-position-vertical:absolute;mso-position-vertical-relative:text;mso-height-percent:0;mso-height-relative:margin;v-text-anchor:middle" arcsize="3911f" o:gfxdata="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" filled="f" strokecolor="#4472c4 [3204]" strokeweight="6pt">
+              <v:roundrect w14:anchorId="48688814" id="Rounded Rectangle 610" o:spid="_x0000_s1026" style="position:absolute;margin-left:0;margin-top:3.65pt;width:575.5pt;height:279.45pt;z-index:251722752;visibility:visible;mso-wrap-style:square;mso-height-percent:0;mso-wrap-distance-left:9pt;mso-wrap-distance-top:0;mso-wrap-distance-right:9pt;mso-wrap-distance-bottom:0;mso-position-horizontal:left;mso-position-horizontal-relative:margin;mso-position-vertical:absolute;mso-position-vertical-relative:text;mso-height-percent:0;mso-height-relative:margin;v-text-anchor:middle" arcsize="3911f" o:gfxdata="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" filled="f" strokecolor="#4472c4 [3204]" strokeweight="6pt">
                 <v:stroke joinstyle="miter"/>
+                <w10:wrap anchorx="margin"/>
               </v:roundrect>
             </w:pict>
           </mc:Fallback>
@@ -2144,6 +2208,151 @@
     <w:p>
       <w:pPr>
         <w:tabs>
+          <w:tab w:val="left" w:pos="1290"/>
+        </w:tabs>
+        <w:rPr>
+          <w:rFonts w:ascii="Agency FB" w:hAnsi="Agency FB"/>
+          <w:sz w:val="32"/>
+          <w:szCs w:val="32"/>
+          <w:lang w:bidi="ar-EG"/>
+        </w:rPr>
+      </w:pPr>
+      <w:r>
+        <w:rPr>
+          <w:rFonts w:ascii="Agency FB" w:hAnsi="Agency FB"/>
+          <w:sz w:val="32"/>
+          <w:szCs w:val="32"/>
+          <w:lang w:bidi="ar-EG"/>
+        </w:rPr>
+        <w:t xml:space="preserve">HTTP (Hypertext Transfer Protocol) is the fundamental protocol of the World Wide </w:t>
+      </w:r>
+      <w:r>
+        <w:rPr>
+          <w:rFonts w:ascii="Agency FB" w:hAnsi="Agency FB"/>
+          <w:sz w:val="32"/>
+          <w:szCs w:val="32"/>
+          <w:lang w:bidi="ar-EG"/>
+        </w:rPr>
+        <w:t xml:space="preserve">  </w:t>
+      </w:r>
+      <w:r>
+        <w:rPr>
+          <w:rFonts w:ascii="Agency FB" w:hAnsi="Agency FB"/>
+          <w:sz w:val="32"/>
+          <w:szCs w:val="32"/>
+          <w:lang w:bidi="ar-EG"/>
+        </w:rPr>
+        <w:t>Web, created by Tim Berners-Lee and his team in the late 1980s to early 1990s. Since its inception, HTTP has undergone significant changes to maintain its simplicity and adapt to the evolving web landscape. Originally designed for file exchange in a controlled environment, it has evolved into a versatile protocol capable of transmitting high-resolution images, videos, and even 3D content over the internet.</w:t>
+      </w:r>
+    </w:p>
+    <w:p>
+      <w:pPr>
+        <w:tabs>
+          <w:tab w:val="left" w:pos="1290"/>
+        </w:tabs>
+        <w:rPr>
+          <w:rFonts w:ascii="Agency FB" w:hAnsi="Agency FB"/>
+          <w:sz w:val="32"/>
+          <w:szCs w:val="32"/>
+          <w:lang w:bidi="ar-EG"/>
+        </w:rPr>
+      </w:pPr>
+      <w:r>
+        <w:rPr>
+          <w:rFonts w:ascii="Agency FB" w:hAnsi="Agency FB"/>
+          <w:sz w:val="32"/>
+          <w:szCs w:val="32"/>
+          <w:lang w:bidi="ar-EG"/>
+        </w:rPr>
+        <w:t xml:space="preserve">HTTP/0.9 and HTTP/1.0, which were designed for basic file exchange, to the more advanced HTTP/1.1 and HTTP/2, which introduced features like persistent connections and </w:t>
+      </w:r>
+      <w:proofErr w:type="gramStart"/>
+      <w:r>
+        <w:rPr>
+          <w:rFonts w:ascii="Agency FB" w:hAnsi="Agency FB"/>
+          <w:sz w:val="32"/>
+          <w:szCs w:val="32"/>
+          <w:lang w:bidi="ar-EG"/>
+        </w:rPr>
+        <w:t>multiplexing</w:t>
+      </w:r>
+      <w:proofErr w:type="gramEnd"/>
+    </w:p>
+    <w:p>
+      <w:pPr>
+        <w:tabs>
+          <w:tab w:val="left" w:pos="1290"/>
+        </w:tabs>
+        <w:rPr>
+          <w:rFonts w:ascii="Agency FB" w:hAnsi="Agency FB"/>
+          <w:sz w:val="32"/>
+          <w:szCs w:val="32"/>
+          <w:lang w:bidi="ar-EG"/>
+        </w:rPr>
+      </w:pPr>
+      <w:r>
+        <w:rPr>
+          <w:rFonts w:ascii="Agency FB" w:hAnsi="Agency FB"/>
+          <w:sz w:val="32"/>
+          <w:szCs w:val="32"/>
+          <w:lang w:bidi="ar-EG"/>
+        </w:rPr>
+        <w:t>And HTTP 3 QUIC is a protocol designed to significantly reduce latency in HTTP connections. Unlike HTTP/2, which runs over a single TCP connection, QUIC operates over UDP and supports multiple streams. This allows packet loss detection and retransmission to be handled independently for each stream, preventing the blocking of all streams in case of errors. By implementing these mechanisms, QUIC aims to improve the efficiency and responsiveness of HTTP connections, leading to a faster and more reliable web browsing experience.</w:t>
+      </w:r>
+    </w:p>
+    <w:p>
+      <w:pPr>
+        <w:tabs>
+          <w:tab w:val="left" w:pos="10320"/>
+        </w:tabs>
+      </w:pPr>
+      <w:r>
+        <w:tab/>
+      </w:r>
+    </w:p>
+    <w:p>
+      <w:r>
+        <w:rPr>
+          <w:noProof/>
+          <w:lang w:eastAsia="en-US"/>
+        </w:rPr>
+        <w:t xml:space="preserve"> </w:t>
+      </w:r>
+    </w:p>
+    <w:p/>
+    <w:p/>
+    <w:p>
+      <w:pPr>
+        <w:jc w:val="center"/>
+      </w:pPr>
+    </w:p>
+    <w:p/>
+    <w:p>
+      <w:pPr>
+        <w:rPr>
+          <w:rFonts w:ascii="Agency FB" w:hAnsi="Agency FB"/>
+          <w:b/>
+          <w:bCs/>
+          <w:color w:val="7030A0"/>
+          <w:sz w:val="36"/>
+          <w:szCs w:val="36"/>
+          <w:rtl/>
+          <w:lang w:bidi="ar-EG"/>
+        </w:rPr>
+      </w:pPr>
+    </w:p>
+    <w:p>
+      <w:pPr>
+        <w:rPr>
+          <w:rFonts w:ascii="Agency FB" w:hAnsi="Agency FB"/>
+          <w:sz w:val="36"/>
+          <w:szCs w:val="36"/>
+        </w:rPr>
+      </w:pPr>
+    </w:p>
+    <w:p>
+      <w:pPr>
+        <w:tabs>
           <w:tab w:val="left" w:pos="2880"/>
         </w:tabs>
         <w:ind w:left="708"/>
@@ -2713,7 +2922,6 @@
           <w:noProof/>
           <w:lang w:eastAsia="en-US"/>
         </w:rPr>
-        <w:lastRenderedPageBreak/>
         <w:drawing>
           <wp:anchor distT="0" distB="0" distL="114300" distR="114300" simplePos="0" relativeHeight="251725824" behindDoc="1" locked="0" layoutInCell="1" allowOverlap="1" wp14:anchorId="7017B08B" wp14:editId="57DCBD0E">
             <wp:simplePos x="0" y="0"/>
@@ -2835,18 +3043,7 @@
           <w:sz w:val="56"/>
           <w:szCs w:val="56"/>
         </w:rPr>
-        <w:t xml:space="preserve"> </w:t>
-      </w:r>
-      <w:r>
-        <w:rPr>
-          <w:rFonts w:ascii="Agency FB" w:hAnsi="Agency FB"/>
-          <w:b/>
-          <w:bCs/>
-          <w:color w:val="7030A0"/>
-          <w:sz w:val="56"/>
-          <w:szCs w:val="56"/>
-        </w:rPr>
-        <w:t>:</w:t>
+        <w:t xml:space="preserve"> :</w:t>
       </w:r>
       <w:proofErr w:type="gramEnd"/>
       <w:r>
@@ -3041,7 +3238,7 @@
           </mc:Choice>
           <mc:Fallback>
             <w:pict>
-              <v:roundrect w14:anchorId="2890604E" id="_x0000_s1031" style="position:absolute;margin-left:497.45pt;margin-top:12.15pt;width:84.55pt;height:110.6pt;z-index:251724800;visibility:visible;mso-wrap-style:square;mso-width-percent:0;mso-height-percent:200;mso-wrap-distance-left:9pt;mso-wrap-distance-top:3.6pt;mso-wrap-distance-right:9pt;mso-wrap-distance-bottom:3.6pt;mso-position-horizontal:absolute;mso-position-horizontal-relative:text;mso-position-vertical:absolute;mso-position-vertical-relative:text;mso-width-percent:0;mso-height-percent:200;mso-width-relative:margin;mso-height-relative:margin;v-text-anchor:top" arcsize="10923f" o:gfxdata="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" fillcolor="#7030a0" stroked="f">
+              <v:roundrect w14:anchorId="2890604E" id="_x0000_s1029" style="position:absolute;margin-left:497.45pt;margin-top:12.15pt;width:84.55pt;height:110.6pt;z-index:251724800;visibility:visible;mso-wrap-style:square;mso-width-percent:0;mso-height-percent:200;mso-wrap-distance-left:9pt;mso-wrap-distance-top:3.6pt;mso-wrap-distance-right:9pt;mso-wrap-distance-bottom:3.6pt;mso-position-horizontal:absolute;mso-position-horizontal-relative:text;mso-position-vertical:absolute;mso-position-vertical-relative:text;mso-width-percent:0;mso-height-percent:200;mso-width-relative:margin;mso-height-relative:margin;v-text-anchor:top" arcsize="10923f" o:gfxdata="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" fillcolor="#7030a0" stroked="f">
                 <v:stroke joinstyle="miter"/>
                 <v:textbox style="mso-fit-shape-to-text:t">
                   <w:txbxContent>
@@ -3380,7 +3577,6 @@
           <w:noProof/>
           <w:lang w:eastAsia="en-US"/>
         </w:rPr>
-        <w:lastRenderedPageBreak/>
         <mc:AlternateContent>
           <mc:Choice Requires="wps">
             <w:drawing>
@@ -3485,18 +3681,7 @@
                                 <w:sz w:val="56"/>
                                 <w:szCs w:val="56"/>
                               </w:rPr>
-                              <w:t xml:space="preserve"> </w:t>
-                            </w:r>
-                            <w:r>
-                              <w:rPr>
-                                <w:rFonts w:ascii="Agency FB" w:hAnsi="Agency FB"/>
-                                <w:b/>
-                                <w:bCs/>
-                                <w:color w:val="00FEF4"/>
-                                <w:sz w:val="56"/>
-                                <w:szCs w:val="56"/>
-                              </w:rPr>
-                              <w:t>MQTT</w:t>
+                              <w:t xml:space="preserve"> MQTT</w:t>
                             </w:r>
                             <w:proofErr w:type="gramEnd"/>
                             <w:r>
@@ -3530,7 +3715,7 @@
           </mc:Choice>
           <mc:Fallback>
             <w:pict>
-              <v:shape w14:anchorId="0B666ADF" id="_x0000_s1032" type="#_x0000_t202" style="position:absolute;margin-left:344.7pt;margin-top:-14.45pt;width:185.9pt;height:110.6pt;z-index:251730944;visibility:visible;mso-wrap-style:square;mso-width-percent:400;mso-height-percent:200;mso-wrap-distance-left:9pt;mso-wrap-distance-top:3.6pt;mso-wrap-distance-right:9pt;mso-wrap-distance-bottom:3.6pt;mso-position-horizontal:absolute;mso-position-horizontal-relative:text;mso-position-vertical:absolute;mso-position-vertical-relative:text;mso-width-percent:400;mso-height-percent:200;mso-width-relative:margin;mso-height-relative:margin;v-text-anchor:top" o:gfxdata="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" filled="f" stroked="f">
+              <v:shape w14:anchorId="0B666ADF" id="_x0000_s1030" type="#_x0000_t202" style="position:absolute;margin-left:344.7pt;margin-top:-14.45pt;width:185.9pt;height:110.6pt;z-index:251730944;visibility:visible;mso-wrap-style:square;mso-width-percent:400;mso-height-percent:200;mso-wrap-distance-left:9pt;mso-wrap-distance-top:3.6pt;mso-wrap-distance-right:9pt;mso-wrap-distance-bottom:3.6pt;mso-position-horizontal:absolute;mso-position-horizontal-relative:text;mso-position-vertical:absolute;mso-position-vertical-relative:text;mso-width-percent:400;mso-height-percent:200;mso-width-relative:margin;mso-height-relative:margin;v-text-anchor:top" o:gfxdata="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" filled="f" stroked="f">
                 <v:textbox style="mso-fit-shape-to-text:t">
                   <w:txbxContent>
                     <w:p>
@@ -3595,18 +3780,7 @@
                           <w:sz w:val="56"/>
                           <w:szCs w:val="56"/>
                         </w:rPr>
-                        <w:t xml:space="preserve"> </w:t>
-                      </w:r>
-                      <w:r>
-                        <w:rPr>
-                          <w:rFonts w:ascii="Agency FB" w:hAnsi="Agency FB"/>
-                          <w:b/>
-                          <w:bCs/>
-                          <w:color w:val="00FEF4"/>
-                          <w:sz w:val="56"/>
-                          <w:szCs w:val="56"/>
-                        </w:rPr>
-                        <w:t>MQTT</w:t>
+                        <w:t xml:space="preserve"> MQTT</w:t>
                       </w:r>
                       <w:proofErr w:type="gramEnd"/>
                       <w:r>
@@ -3825,7 +3999,7 @@
           </mc:Choice>
           <mc:Fallback>
             <w:pict>
-              <v:roundrect w14:anchorId="4FD188CF" id="_x0000_s1033" style="position:absolute;margin-left:497.25pt;margin-top:15.25pt;width:84.55pt;height:110.6pt;z-index:251728896;visibility:visible;mso-wrap-style:square;mso-width-percent:0;mso-height-percent:200;mso-wrap-distance-left:9pt;mso-wrap-distance-top:3.6pt;mso-wrap-distance-right:9pt;mso-wrap-distance-bottom:3.6pt;mso-position-horizontal:absolute;mso-position-horizontal-relative:text;mso-position-vertical:absolute;mso-position-vertical-relative:text;mso-width-percent:0;mso-height-percent:200;mso-width-relative:margin;mso-height-relative:margin;v-text-anchor:top" arcsize="10923f" o:gfxdata="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" fillcolor="#4472c4 [3204]" stroked="f">
+              <v:roundrect w14:anchorId="4FD188CF" id="_x0000_s1031" style="position:absolute;margin-left:497.25pt;margin-top:15.25pt;width:84.55pt;height:110.6pt;z-index:251728896;visibility:visible;mso-wrap-style:square;mso-width-percent:0;mso-height-percent:200;mso-wrap-distance-left:9pt;mso-wrap-distance-top:3.6pt;mso-wrap-distance-right:9pt;mso-wrap-distance-bottom:3.6pt;mso-position-horizontal:absolute;mso-position-horizontal-relative:text;mso-position-vertical:absolute;mso-position-vertical-relative:text;mso-width-percent:0;mso-height-percent:200;mso-width-relative:margin;mso-height-relative:margin;v-text-anchor:top" arcsize="10923f" o:gfxdata="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" fillcolor="#4472c4 [3204]" stroked="f">
                 <v:stroke joinstyle="miter"/>
                 <v:textbox style="mso-fit-shape-to-text:t">
                   <w:txbxContent>
@@ -4509,7 +4683,6 @@
           <w:noProof/>
           <w:lang w:eastAsia="en-US"/>
         </w:rPr>
-        <w:lastRenderedPageBreak/>
         <w:drawing>
           <wp:anchor distT="0" distB="0" distL="114300" distR="114300" simplePos="0" relativeHeight="251735040" behindDoc="1" locked="0" layoutInCell="1" allowOverlap="1" wp14:anchorId="6A0FAC89" wp14:editId="54C1B825">
             <wp:simplePos x="0" y="0"/>
@@ -4643,18 +4816,7 @@
           <w:sz w:val="56"/>
           <w:szCs w:val="56"/>
         </w:rPr>
-        <w:t xml:space="preserve"> </w:t>
-      </w:r>
-      <w:r>
-        <w:rPr>
-          <w:rFonts w:ascii="Agency FB" w:hAnsi="Agency FB"/>
-          <w:b/>
-          <w:bCs/>
-          <w:color w:val="7030A0"/>
-          <w:sz w:val="56"/>
-          <w:szCs w:val="56"/>
-        </w:rPr>
-        <w:t>ID token vs Access Token</w:t>
+        <w:t xml:space="preserve"> ID token vs Access Token</w:t>
       </w:r>
     </w:p>
     <w:p>
@@ -4837,7 +4999,7 @@
           </mc:Choice>
           <mc:Fallback>
             <w:pict>
-              <v:roundrect w14:anchorId="58FFD20B" id="_x0000_s1034" style="position:absolute;margin-left:497.45pt;margin-top:12.15pt;width:84.55pt;height:110.6pt;z-index:251734016;visibility:visible;mso-wrap-style:square;mso-width-percent:0;mso-height-percent:200;mso-wrap-distance-left:9pt;mso-wrap-distance-top:3.6pt;mso-wrap-distance-right:9pt;mso-wrap-distance-bottom:3.6pt;mso-position-horizontal:absolute;mso-position-horizontal-relative:text;mso-position-vertical:absolute;mso-position-vertical-relative:text;mso-width-percent:0;mso-height-percent:200;mso-width-relative:margin;mso-height-relative:margin;v-text-anchor:top" arcsize="10923f" o:gfxdata="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" fillcolor="#7030a0" stroked="f">
+              <v:roundrect w14:anchorId="58FFD20B" id="_x0000_s1032" style="position:absolute;margin-left:497.45pt;margin-top:12.15pt;width:84.55pt;height:110.6pt;z-index:251734016;visibility:visible;mso-wrap-style:square;mso-width-percent:0;mso-height-percent:200;mso-wrap-distance-left:9pt;mso-wrap-distance-top:3.6pt;mso-wrap-distance-right:9pt;mso-wrap-distance-bottom:3.6pt;mso-position-horizontal:absolute;mso-position-horizontal-relative:text;mso-position-vertical:absolute;mso-position-vertical-relative:text;mso-width-percent:0;mso-height-percent:200;mso-width-relative:margin;mso-height-relative:margin;v-text-anchor:top" arcsize="10923f" o:gfxdata="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" fillcolor="#7030a0" stroked="f">
                 <v:stroke joinstyle="miter"/>
                 <v:textbox style="mso-fit-shape-to-text:t">
                   <w:txbxContent>
@@ -5177,7 +5339,6 @@
           <w:noProof/>
           <w:lang w:eastAsia="en-US"/>
         </w:rPr>
-        <w:lastRenderedPageBreak/>
         <mc:AlternateContent>
           <mc:Choice Requires="wps">
             <w:drawing>
@@ -5282,18 +5443,7 @@
                                 <w:sz w:val="56"/>
                                 <w:szCs w:val="56"/>
                               </w:rPr>
-                              <w:t xml:space="preserve"> </w:t>
-                            </w:r>
-                            <w:r>
-                              <w:rPr>
-                                <w:rFonts w:ascii="Agency FB" w:hAnsi="Agency FB"/>
-                                <w:b/>
-                                <w:bCs/>
-                                <w:color w:val="00FEF4"/>
-                                <w:sz w:val="56"/>
-                                <w:szCs w:val="56"/>
-                              </w:rPr>
-                              <w:t>Firebase</w:t>
+                              <w:t xml:space="preserve"> Firebase</w:t>
                             </w:r>
                             <w:proofErr w:type="gramEnd"/>
                             <w:r>
@@ -5305,31 +5455,7 @@
                                 <w:sz w:val="56"/>
                                 <w:szCs w:val="56"/>
                               </w:rPr>
-                              <w:t xml:space="preserve"> </w:t>
-                            </w:r>
-                            <w:proofErr w:type="spellStart"/>
-                            <w:r>
-                              <w:rPr>
-                                <w:rFonts w:ascii="Agency FB" w:hAnsi="Agency FB"/>
-                                <w:b/>
-                                <w:bCs/>
-                                <w:color w:val="00FEF4"/>
-                                <w:sz w:val="56"/>
-                                <w:szCs w:val="56"/>
-                              </w:rPr>
-                              <w:t>Realtime</w:t>
-                            </w:r>
-                            <w:proofErr w:type="spellEnd"/>
-                            <w:r>
-                              <w:rPr>
-                                <w:rFonts w:ascii="Agency FB" w:hAnsi="Agency FB"/>
-                                <w:b/>
-                                <w:bCs/>
-                                <w:color w:val="00FEF4"/>
-                                <w:sz w:val="56"/>
-                                <w:szCs w:val="56"/>
-                              </w:rPr>
-                              <w:t xml:space="preserve"> Database</w:t>
+                              <w:t xml:space="preserve"> Realtime Database</w:t>
                             </w:r>
                           </w:p>
                         </w:txbxContent>
@@ -5351,7 +5477,7 @@
           </mc:Choice>
           <mc:Fallback>
             <w:pict>
-              <v:shape w14:anchorId="2D524D30" id="_x0000_s1035" type="#_x0000_t202" style="position:absolute;margin-left:344.55pt;margin-top:-32.85pt;width:185.9pt;height:110.6pt;z-index:251740160;visibility:visible;mso-wrap-style:square;mso-width-percent:400;mso-height-percent:200;mso-wrap-distance-left:9pt;mso-wrap-distance-top:3.6pt;mso-wrap-distance-right:9pt;mso-wrap-distance-bottom:3.6pt;mso-position-horizontal:absolute;mso-position-horizontal-relative:text;mso-position-vertical:absolute;mso-position-vertical-relative:text;mso-width-percent:400;mso-height-percent:200;mso-width-relative:margin;mso-height-relative:margin;v-text-anchor:top" o:gfxdata="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" filled="f" stroked="f">
+              <v:shape w14:anchorId="2D524D30" id="_x0000_s1033" type="#_x0000_t202" style="position:absolute;margin-left:344.55pt;margin-top:-32.85pt;width:185.9pt;height:110.6pt;z-index:251740160;visibility:visible;mso-wrap-style:square;mso-width-percent:400;mso-height-percent:200;mso-wrap-distance-left:9pt;mso-wrap-distance-top:3.6pt;mso-wrap-distance-right:9pt;mso-wrap-distance-bottom:3.6pt;mso-position-horizontal:absolute;mso-position-horizontal-relative:text;mso-position-vertical:absolute;mso-position-vertical-relative:text;mso-width-percent:400;mso-height-percent:200;mso-width-relative:margin;mso-height-relative:margin;v-text-anchor:top" o:gfxdata="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" filled="f" stroked="f">
                 <v:textbox style="mso-fit-shape-to-text:t">
                   <w:txbxContent>
                     <w:p>
@@ -5416,18 +5542,7 @@
                           <w:sz w:val="56"/>
                           <w:szCs w:val="56"/>
                         </w:rPr>
-                        <w:t xml:space="preserve"> </w:t>
-                      </w:r>
-                      <w:r>
-                        <w:rPr>
-                          <w:rFonts w:ascii="Agency FB" w:hAnsi="Agency FB"/>
-                          <w:b/>
-                          <w:bCs/>
-                          <w:color w:val="00FEF4"/>
-                          <w:sz w:val="56"/>
-                          <w:szCs w:val="56"/>
-                        </w:rPr>
-                        <w:t>Firebase</w:t>
+                        <w:t xml:space="preserve"> Firebase</w:t>
                       </w:r>
                       <w:proofErr w:type="gramEnd"/>
                       <w:r>
@@ -5439,31 +5554,7 @@
                           <w:sz w:val="56"/>
                           <w:szCs w:val="56"/>
                         </w:rPr>
-                        <w:t xml:space="preserve"> </w:t>
-                      </w:r>
-                      <w:proofErr w:type="spellStart"/>
-                      <w:r>
-                        <w:rPr>
-                          <w:rFonts w:ascii="Agency FB" w:hAnsi="Agency FB"/>
-                          <w:b/>
-                          <w:bCs/>
-                          <w:color w:val="00FEF4"/>
-                          <w:sz w:val="56"/>
-                          <w:szCs w:val="56"/>
-                        </w:rPr>
-                        <w:t>Realtime</w:t>
-                      </w:r>
-                      <w:proofErr w:type="spellEnd"/>
-                      <w:r>
-                        <w:rPr>
-                          <w:rFonts w:ascii="Agency FB" w:hAnsi="Agency FB"/>
-                          <w:b/>
-                          <w:bCs/>
-                          <w:color w:val="00FEF4"/>
-                          <w:sz w:val="56"/>
-                          <w:szCs w:val="56"/>
-                        </w:rPr>
-                        <w:t xml:space="preserve"> Database</w:t>
+                        <w:t xml:space="preserve"> Realtime Database</w:t>
                       </w:r>
                     </w:p>
                   </w:txbxContent>
@@ -5670,7 +5761,7 @@
           </mc:Choice>
           <mc:Fallback>
             <w:pict>
-              <v:roundrect w14:anchorId="32648685" id="_x0000_s1036" style="position:absolute;margin-left:497.25pt;margin-top:15.25pt;width:84.55pt;height:110.6pt;z-index:251738112;visibility:visible;mso-wrap-style:square;mso-width-percent:0;mso-height-percent:200;mso-wrap-distance-left:9pt;mso-wrap-distance-top:3.6pt;mso-wrap-distance-right:9pt;mso-wrap-distance-bottom:3.6pt;mso-position-horizontal:absolute;mso-position-horizontal-relative:text;mso-position-vertical:absolute;mso-position-vertical-relative:text;mso-width-percent:0;mso-height-percent:200;mso-width-relative:margin;mso-height-relative:margin;v-text-anchor:top" arcsize="10923f" o:gfxdata="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" fillcolor="#4472c4 [3204]" stroked="f">
+              <v:roundrect w14:anchorId="32648685" id="_x0000_s1034" style="position:absolute;margin-left:497.25pt;margin-top:15.25pt;width:84.55pt;height:110.6pt;z-index:251738112;visibility:visible;mso-wrap-style:square;mso-width-percent:0;mso-height-percent:200;mso-wrap-distance-left:9pt;mso-wrap-distance-top:3.6pt;mso-wrap-distance-right:9pt;mso-wrap-distance-bottom:3.6pt;mso-position-horizontal:absolute;mso-position-horizontal-relative:text;mso-position-vertical:absolute;mso-position-vertical-relative:text;mso-width-percent:0;mso-height-percent:200;mso-width-relative:margin;mso-height-relative:margin;v-text-anchor:top" arcsize="10923f" o:gfxdata="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" fillcolor="#4472c4 [3204]" stroked="f">
                 <v:stroke joinstyle="miter"/>
                 <v:textbox style="mso-fit-shape-to-text:t">
                   <w:txbxContent>
@@ -5876,8 +5967,6 @@
           <w:lang w:bidi="ar-EG"/>
         </w:rPr>
       </w:pPr>
-      <w:bookmarkStart w:id="0" w:name="_GoBack"/>
-      <w:bookmarkEnd w:id="0"/>
     </w:p>
     <w:p>
       <w:pPr>
@@ -6334,7 +6423,7 @@
 </file>
 
 <file path=word/endnotes.xml><?xml version="1.0" encoding="utf-8"?>
-<w:endnotes xmlns:wpc="http://schemas.microsoft.com/office/word/2010/wordprocessingCanvas" xmlns:cx="http://schemas.microsoft.com/office/drawing/2014/chartex" xmlns:cx1="http://schemas.microsoft.com/office/drawing/2015/9/8/chartex" xmlns:mc="http://schemas.openxmlformats.org/markup-compatibility/2006" xmlns:o="urn:schemas-microsoft-com:office:office" xmlns:r="http://schemas.openxmlformats.org/officeDocument/2006/relationships" xmlns:m="http://schemas.openxmlformats.org/officeDocument/2006/math" xmlns:v="urn:schemas-microsoft-com:vml" xmlns:wp14="http://schemas.microsoft.com/office/word/2010/wordprocessingDrawing" xmlns:wp="http://schemas.openxmlformats.org/drawingml/2006/wordprocessingDrawing" xmlns:w10="urn:schemas-microsoft-com:office:word" xmlns:w="http://schemas.openxmlformats.org/wordprocessingml/2006/main" xmlns:w14="http://schemas.microsoft.com/office/word/2010/wordml" xmlns:w15="http://schemas.microsoft.com/office/word/2012/wordml" xmlns:w16se="http://schemas.microsoft.com/office/word/2015/wordml/symex" xmlns:wpg="http://schemas.microsoft.com/office/word/2010/wordprocessingGroup" xmlns:wpi="http://schemas.microsoft.com/office/word/2010/wordprocessingInk" xmlns:wne="http://schemas.microsoft.com/office/word/2006/wordml" xmlns:wps="http://schemas.microsoft.com/office/word/2010/wordprocessingShape" mc:Ignorable="w14 w15 w16se wp14">
+<w:endnotes xmlns:wpc="http://schemas.microsoft.com/office/word/2010/wordprocessingCanvas" xmlns:cx="http://schemas.microsoft.com/office/drawing/2014/chartex" xmlns:cx1="http://schemas.microsoft.com/office/drawing/2015/9/8/chartex" xmlns:cx2="http://schemas.microsoft.com/office/drawing/2015/10/21/chartex" xmlns:cx3="http://schemas.microsoft.com/office/drawing/2016/5/9/chartex" xmlns:cx4="http://schemas.microsoft.com/office/drawing/2016/5/10/chartex" xmlns:cx5="http://schemas.microsoft.com/office/drawing/2016/5/11/chartex" xmlns:cx6="http://schemas.microsoft.com/office/drawing/2016/5/12/chartex" xmlns:cx7="http://schemas.microsoft.com/office/drawing/2016/5/13/chartex" xmlns:cx8="http://schemas.microsoft.com/office/drawing/2016/5/14/chartex" xmlns:mc="http://schemas.openxmlformats.org/markup-compatibility/2006" xmlns:aink="http://schemas.microsoft.com/office/drawing/2016/ink" xmlns:am3d="http://schemas.microsoft.com/office/drawing/2017/model3d" xmlns:o="urn:schemas-microsoft-com:office:office" xmlns:oel="http://schemas.microsoft.com/office/2019/extlst" xmlns:r="http://schemas.openxmlformats.org/officeDocument/2006/relationships" xmlns:m="http://schemas.openxmlformats.org/officeDocument/2006/math" xmlns:v="urn:schemas-microsoft-com:vml" xmlns:wp14="http://schemas.microsoft.com/office/word/2010/wordprocessingDrawing" xmlns:wp="http://schemas.openxmlformats.org/drawingml/2006/wordprocessingDrawing" xmlns:w10="urn:schemas-microsoft-com:office:word" xmlns:w="http://schemas.openxmlformats.org/wordprocessingml/2006/main" xmlns:w14="http://schemas.microsoft.com/office/word/2010/wordml" xmlns:w15="http://schemas.microsoft.com/office/word/2012/wordml" xmlns:w16cex="http://schemas.microsoft.com/office/word/2018/wordml/cex" xmlns:w16cid="http://schemas.microsoft.com/office/word/2016/wordml/cid" xmlns:w16="http://schemas.microsoft.com/office/word/2018/wordml" xmlns:w16sdtdh="http://schemas.microsoft.com/office/word/2020/wordml/sdtdatahash" xmlns:w16se="http://schemas.microsoft.com/office/word/2015/wordml/symex" xmlns:wpg="http://schemas.microsoft.com/office/word/2010/wordprocessingGroup" xmlns:wpi="http://schemas.microsoft.com/office/word/2010/wordprocessingInk" xmlns:wne="http://schemas.microsoft.com/office/word/2006/wordml" xmlns:wps="http://schemas.microsoft.com/office/word/2010/wordprocessingShape" mc:Ignorable="w14 w15 w16se w16cid w16 w16cex w16sdtdh wp14">
   <w:endnote w:type="separator" w:id="-1">
     <w:p>
       <w:r>
@@ -6353,7 +6442,7 @@
 </file>
 
 <file path=word/footer1.xml><?xml version="1.0" encoding="utf-8"?>
-<w:ftr xmlns:wpc="http://schemas.microsoft.com/office/word/2010/wordprocessingCanvas" xmlns:cx="http://schemas.microsoft.com/office/drawing/2014/chartex" xmlns:cx1="http://schemas.microsoft.com/office/drawing/2015/9/8/chartex" xmlns:mc="http://schemas.openxmlformats.org/markup-compatibility/2006" xmlns:o="urn:schemas-microsoft-com:office:office" xmlns:r="http://schemas.openxmlformats.org/officeDocument/2006/relationships" xmlns:m="http://schemas.openxmlformats.org/officeDocument/2006/math" xmlns:v="urn:schemas-microsoft-com:vml" xmlns:wp14="http://schemas.microsoft.com/office/word/2010/wordprocessingDrawing" xmlns:wp="http://schemas.openxmlformats.org/drawingml/2006/wordprocessingDrawing" xmlns:w10="urn:schemas-microsoft-com:office:word" xmlns:w="http://schemas.openxmlformats.org/wordprocessingml/2006/main" xmlns:w14="http://schemas.microsoft.com/office/word/2010/wordml" xmlns:w15="http://schemas.microsoft.com/office/word/2012/wordml" xmlns:w16se="http://schemas.microsoft.com/office/word/2015/wordml/symex" xmlns:wpg="http://schemas.microsoft.com/office/word/2010/wordprocessingGroup" xmlns:wpi="http://schemas.microsoft.com/office/word/2010/wordprocessingInk" xmlns:wne="http://schemas.microsoft.com/office/word/2006/wordml" xmlns:wps="http://schemas.microsoft.com/office/word/2010/wordprocessingShape" mc:Ignorable="w14 w15 w16se wp14">
+<w:ftr xmlns:wpc="http://schemas.microsoft.com/office/word/2010/wordprocessingCanvas" xmlns:cx="http://schemas.microsoft.com/office/drawing/2014/chartex" xmlns:cx1="http://schemas.microsoft.com/office/drawing/2015/9/8/chartex" xmlns:cx2="http://schemas.microsoft.com/office/drawing/2015/10/21/chartex" xmlns:cx3="http://schemas.microsoft.com/office/drawing/2016/5/9/chartex" xmlns:cx4="http://schemas.microsoft.com/office/drawing/2016/5/10/chartex" xmlns:cx5="http://schemas.microsoft.com/office/drawing/2016/5/11/chartex" xmlns:cx6="http://schemas.microsoft.com/office/drawing/2016/5/12/chartex" xmlns:cx7="http://schemas.microsoft.com/office/drawing/2016/5/13/chartex" xmlns:cx8="http://schemas.microsoft.com/office/drawing/2016/5/14/chartex" xmlns:mc="http://schemas.openxmlformats.org/markup-compatibility/2006" xmlns:aink="http://schemas.microsoft.com/office/drawing/2016/ink" xmlns:am3d="http://schemas.microsoft.com/office/drawing/2017/model3d" xmlns:o="urn:schemas-microsoft-com:office:office" xmlns:oel="http://schemas.microsoft.com/office/2019/extlst" xmlns:r="http://schemas.openxmlformats.org/officeDocument/2006/relationships" xmlns:m="http://schemas.openxmlformats.org/officeDocument/2006/math" xmlns:v="urn:schemas-microsoft-com:vml" xmlns:wp14="http://schemas.microsoft.com/office/word/2010/wordprocessingDrawing" xmlns:wp="http://schemas.openxmlformats.org/drawingml/2006/wordprocessingDrawing" xmlns:w10="urn:schemas-microsoft-com:office:word" xmlns:w="http://schemas.openxmlformats.org/wordprocessingml/2006/main" xmlns:w14="http://schemas.microsoft.com/office/word/2010/wordml" xmlns:w15="http://schemas.microsoft.com/office/word/2012/wordml" xmlns:w16cex="http://schemas.microsoft.com/office/word/2018/wordml/cex" xmlns:w16cid="http://schemas.microsoft.com/office/word/2016/wordml/cid" xmlns:w16="http://schemas.microsoft.com/office/word/2018/wordml" xmlns:w16sdtdh="http://schemas.microsoft.com/office/word/2020/wordml/sdtdatahash" xmlns:w16se="http://schemas.microsoft.com/office/word/2015/wordml/symex" xmlns:wpg="http://schemas.microsoft.com/office/word/2010/wordprocessingGroup" xmlns:wpi="http://schemas.microsoft.com/office/word/2010/wordprocessingInk" xmlns:wne="http://schemas.microsoft.com/office/word/2006/wordml" xmlns:wps="http://schemas.microsoft.com/office/word/2010/wordprocessingShape" mc:Ignorable="w14 w15 w16se w16cid w16 w16cex w16sdtdh wp14">
   <w:p>
     <w:pPr>
       <w:pStyle w:val="Footer"/>
@@ -6367,7 +6456,7 @@
 </file>
 
 <file path=word/footer2.xml><?xml version="1.0" encoding="utf-8"?>
-<w:ftr xmlns:wpc="http://schemas.microsoft.com/office/word/2010/wordprocessingCanvas" xmlns:cx="http://schemas.microsoft.com/office/drawing/2014/chartex" xmlns:cx1="http://schemas.microsoft.com/office/drawing/2015/9/8/chartex" xmlns:mc="http://schemas.openxmlformats.org/markup-compatibility/2006" xmlns:o="urn:schemas-microsoft-com:office:office" xmlns:r="http://schemas.openxmlformats.org/officeDocument/2006/relationships" xmlns:m="http://schemas.openxmlformats.org/officeDocument/2006/math" xmlns:v="urn:schemas-microsoft-com:vml" xmlns:wp14="http://schemas.microsoft.com/office/word/2010/wordprocessingDrawing" xmlns:wp="http://schemas.openxmlformats.org/drawingml/2006/wordprocessingDrawing" xmlns:w10="urn:schemas-microsoft-com:office:word" xmlns:w="http://schemas.openxmlformats.org/wordprocessingml/2006/main" xmlns:w14="http://schemas.microsoft.com/office/word/2010/wordml" xmlns:w15="http://schemas.microsoft.com/office/word/2012/wordml" xmlns:w16se="http://schemas.microsoft.com/office/word/2015/wordml/symex" xmlns:wpg="http://schemas.microsoft.com/office/word/2010/wordprocessingGroup" xmlns:wpi="http://schemas.microsoft.com/office/word/2010/wordprocessingInk" xmlns:wne="http://schemas.microsoft.com/office/word/2006/wordml" xmlns:wps="http://schemas.microsoft.com/office/word/2010/wordprocessingShape" mc:Ignorable="w14 w15 w16se wp14">
+<w:ftr xmlns:wpc="http://schemas.microsoft.com/office/word/2010/wordprocessingCanvas" xmlns:cx="http://schemas.microsoft.com/office/drawing/2014/chartex" xmlns:cx1="http://schemas.microsoft.com/office/drawing/2015/9/8/chartex" xmlns:cx2="http://schemas.microsoft.com/office/drawing/2015/10/21/chartex" xmlns:cx3="http://schemas.microsoft.com/office/drawing/2016/5/9/chartex" xmlns:cx4="http://schemas.microsoft.com/office/drawing/2016/5/10/chartex" xmlns:cx5="http://schemas.microsoft.com/office/drawing/2016/5/11/chartex" xmlns:cx6="http://schemas.microsoft.com/office/drawing/2016/5/12/chartex" xmlns:cx7="http://schemas.microsoft.com/office/drawing/2016/5/13/chartex" xmlns:cx8="http://schemas.microsoft.com/office/drawing/2016/5/14/chartex" xmlns:mc="http://schemas.openxmlformats.org/markup-compatibility/2006" xmlns:aink="http://schemas.microsoft.com/office/drawing/2016/ink" xmlns:am3d="http://schemas.microsoft.com/office/drawing/2017/model3d" xmlns:o="urn:schemas-microsoft-com:office:office" xmlns:oel="http://schemas.microsoft.com/office/2019/extlst" xmlns:r="http://schemas.openxmlformats.org/officeDocument/2006/relationships" xmlns:m="http://schemas.openxmlformats.org/officeDocument/2006/math" xmlns:v="urn:schemas-microsoft-com:vml" xmlns:wp14="http://schemas.microsoft.com/office/word/2010/wordprocessingDrawing" xmlns:wp="http://schemas.openxmlformats.org/drawingml/2006/wordprocessingDrawing" xmlns:w10="urn:schemas-microsoft-com:office:word" xmlns:w="http://schemas.openxmlformats.org/wordprocessingml/2006/main" xmlns:w14="http://schemas.microsoft.com/office/word/2010/wordml" xmlns:w15="http://schemas.microsoft.com/office/word/2012/wordml" xmlns:w16cex="http://schemas.microsoft.com/office/word/2018/wordml/cex" xmlns:w16cid="http://schemas.microsoft.com/office/word/2016/wordml/cid" xmlns:w16="http://schemas.microsoft.com/office/word/2018/wordml" xmlns:w16sdtdh="http://schemas.microsoft.com/office/word/2020/wordml/sdtdatahash" xmlns:w16se="http://schemas.microsoft.com/office/word/2015/wordml/symex" xmlns:wpg="http://schemas.microsoft.com/office/word/2010/wordprocessingGroup" xmlns:wpi="http://schemas.microsoft.com/office/word/2010/wordprocessingInk" xmlns:wne="http://schemas.microsoft.com/office/word/2006/wordml" xmlns:wps="http://schemas.microsoft.com/office/word/2010/wordprocessingShape" mc:Ignorable="w14 w15 w16se w16cid w16 w16cex w16sdtdh wp14">
   <w:p>
     <w:pPr>
       <w:pStyle w:val="Footer"/>
@@ -6450,7 +6539,7 @@
             </wp:anchor>
           </w:drawing>
         </mc:Choice>
-        <mc:Fallback xmlns:w16sdtdh="http://schemas.microsoft.com/office/word/2020/wordml/sdtdatahash" xmlns:w16="http://schemas.microsoft.com/office/word/2018/wordml" xmlns:w16cid="http://schemas.microsoft.com/office/word/2016/wordml/cid" xmlns:w16cex="http://schemas.microsoft.com/office/word/2018/wordml/cex" xmlns:oel="http://schemas.microsoft.com/office/2019/extlst" xmlns:am3d="http://schemas.microsoft.com/office/drawing/2017/model3d" xmlns:aink="http://schemas.microsoft.com/office/drawing/2016/ink" xmlns:cx8="http://schemas.microsoft.com/office/drawing/2016/5/14/chartex" xmlns:cx7="http://schemas.microsoft.com/office/drawing/2016/5/13/chartex" xmlns:cx6="http://schemas.microsoft.com/office/drawing/2016/5/12/chartex" xmlns:cx5="http://schemas.microsoft.com/office/drawing/2016/5/11/chartex" xmlns:cx4="http://schemas.microsoft.com/office/drawing/2016/5/10/chartex" xmlns:cx3="http://schemas.microsoft.com/office/drawing/2016/5/9/chartex" xmlns:cx2="http://schemas.microsoft.com/office/drawing/2015/10/21/chartex">
+        <mc:Fallback>
           <w:pict>
             <v:line w14:anchorId="055CAE9D" id="Line 7" o:spid="_x0000_s1026" style="position:absolute;z-index:251657728;visibility:visible;mso-wrap-style:square;mso-width-percent:0;mso-height-percent:0;mso-wrap-distance-left:9pt;mso-wrap-distance-top:0;mso-wrap-distance-right:9pt;mso-wrap-distance-bottom:0;mso-position-horizontal:absolute;mso-position-horizontal-relative:text;mso-position-vertical:absolute;mso-position-vertical-relative:text;mso-width-percent:0;mso-height-percent:0;mso-width-relative:page;mso-height-relative:page" from="18pt,-9.7pt" to="8in,-9.7pt" o:gfxdata="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"/>
           </w:pict>
@@ -6527,55 +6616,7 @@
         <w:rFonts w:ascii="Verdana" w:hAnsi="Verdana" w:cs="Arial"/>
         <w:color w:val="000000"/>
       </w:rPr>
-      <w:t xml:space="preserve">Mahmoud </w:t>
-    </w:r>
-    <w:proofErr w:type="spellStart"/>
-    <w:r>
-      <w:rPr>
-        <w:rFonts w:ascii="Verdana" w:hAnsi="Verdana" w:cs="Arial"/>
-        <w:color w:val="000000"/>
-      </w:rPr>
-      <w:t>Essam</w:t>
-    </w:r>
-    <w:proofErr w:type="spellEnd"/>
-    <w:r>
-      <w:rPr>
-        <w:rFonts w:ascii="Verdana" w:hAnsi="Verdana" w:cs="Arial"/>
-        <w:color w:val="000000"/>
-      </w:rPr>
-      <w:t xml:space="preserve">, </w:t>
-    </w:r>
-    <w:proofErr w:type="spellStart"/>
-    <w:r>
-      <w:rPr>
-        <w:rFonts w:ascii="Verdana" w:hAnsi="Verdana" w:cs="Arial"/>
-        <w:color w:val="000000"/>
-      </w:rPr>
-      <w:t>Ziad</w:t>
-    </w:r>
-    <w:proofErr w:type="spellEnd"/>
-    <w:r>
-      <w:rPr>
-        <w:rFonts w:ascii="Verdana" w:hAnsi="Verdana" w:cs="Arial"/>
-        <w:color w:val="000000"/>
-      </w:rPr>
-      <w:t xml:space="preserve"> Ashraf, </w:t>
-    </w:r>
-    <w:proofErr w:type="spellStart"/>
-    <w:r>
-      <w:rPr>
-        <w:rFonts w:ascii="Verdana" w:hAnsi="Verdana" w:cs="Arial"/>
-        <w:color w:val="000000"/>
-      </w:rPr>
-      <w:t>Ziad</w:t>
-    </w:r>
-    <w:proofErr w:type="spellEnd"/>
-    <w:r>
-      <w:rPr>
-        <w:rFonts w:ascii="Verdana" w:hAnsi="Verdana" w:cs="Arial"/>
-        <w:color w:val="000000"/>
-      </w:rPr>
-      <w:t xml:space="preserve"> Ashraf</w:t>
+      <w:t>Mahmoud Essam, Ziad Ashraf, Ziad Ashraf</w:t>
     </w:r>
     <w:r>
       <w:rPr>
@@ -6623,7 +6664,7 @@
 </file>
 
 <file path=word/footnotes.xml><?xml version="1.0" encoding="utf-8"?>
-<w:footnotes xmlns:wpc="http://schemas.microsoft.com/office/word/2010/wordprocessingCanvas" xmlns:cx="http://schemas.microsoft.com/office/drawing/2014/chartex" xmlns:cx1="http://schemas.microsoft.com/office/drawing/2015/9/8/chartex" xmlns:mc="http://schemas.openxmlformats.org/markup-compatibility/2006" xmlns:o="urn:schemas-microsoft-com:office:office" xmlns:r="http://schemas.openxmlformats.org/officeDocument/2006/relationships" xmlns:m="http://schemas.openxmlformats.org/officeDocument/2006/math" xmlns:v="urn:schemas-microsoft-com:vml" xmlns:wp14="http://schemas.microsoft.com/office/word/2010/wordprocessingDrawing" xmlns:wp="http://schemas.openxmlformats.org/drawingml/2006/wordprocessingDrawing" xmlns:w10="urn:schemas-microsoft-com:office:word" xmlns:w="http://schemas.openxmlformats.org/wordprocessingml/2006/main" xmlns:w14="http://schemas.microsoft.com/office/word/2010/wordml" xmlns:w15="http://schemas.microsoft.com/office/word/2012/wordml" xmlns:w16se="http://schemas.microsoft.com/office/word/2015/wordml/symex" xmlns:wpg="http://schemas.microsoft.com/office/word/2010/wordprocessingGroup" xmlns:wpi="http://schemas.microsoft.com/office/word/2010/wordprocessingInk" xmlns:wne="http://schemas.microsoft.com/office/word/2006/wordml" xmlns:wps="http://schemas.microsoft.com/office/word/2010/wordprocessingShape" mc:Ignorable="w14 w15 w16se wp14">
+<w:footnotes xmlns:wpc="http://schemas.microsoft.com/office/word/2010/wordprocessingCanvas" xmlns:cx="http://schemas.microsoft.com/office/drawing/2014/chartex" xmlns:cx1="http://schemas.microsoft.com/office/drawing/2015/9/8/chartex" xmlns:cx2="http://schemas.microsoft.com/office/drawing/2015/10/21/chartex" xmlns:cx3="http://schemas.microsoft.com/office/drawing/2016/5/9/chartex" xmlns:cx4="http://schemas.microsoft.com/office/drawing/2016/5/10/chartex" xmlns:cx5="http://schemas.microsoft.com/office/drawing/2016/5/11/chartex" xmlns:cx6="http://schemas.microsoft.com/office/drawing/2016/5/12/chartex" xmlns:cx7="http://schemas.microsoft.com/office/drawing/2016/5/13/chartex" xmlns:cx8="http://schemas.microsoft.com/office/drawing/2016/5/14/chartex" xmlns:mc="http://schemas.openxmlformats.org/markup-compatibility/2006" xmlns:aink="http://schemas.microsoft.com/office/drawing/2016/ink" xmlns:am3d="http://schemas.microsoft.com/office/drawing/2017/model3d" xmlns:o="urn:schemas-microsoft-com:office:office" xmlns:oel="http://schemas.microsoft.com/office/2019/extlst" xmlns:r="http://schemas.openxmlformats.org/officeDocument/2006/relationships" xmlns:m="http://schemas.openxmlformats.org/officeDocument/2006/math" xmlns:v="urn:schemas-microsoft-com:vml" xmlns:wp14="http://schemas.microsoft.com/office/word/2010/wordprocessingDrawing" xmlns:wp="http://schemas.openxmlformats.org/drawingml/2006/wordprocessingDrawing" xmlns:w10="urn:schemas-microsoft-com:office:word" xmlns:w="http://schemas.openxmlformats.org/wordprocessingml/2006/main" xmlns:w14="http://schemas.microsoft.com/office/word/2010/wordml" xmlns:w15="http://schemas.microsoft.com/office/word/2012/wordml" xmlns:w16cex="http://schemas.microsoft.com/office/word/2018/wordml/cex" xmlns:w16cid="http://schemas.microsoft.com/office/word/2016/wordml/cid" xmlns:w16="http://schemas.microsoft.com/office/word/2018/wordml" xmlns:w16sdtdh="http://schemas.microsoft.com/office/word/2020/wordml/sdtdatahash" xmlns:w16se="http://schemas.microsoft.com/office/word/2015/wordml/symex" xmlns:wpg="http://schemas.microsoft.com/office/word/2010/wordprocessingGroup" xmlns:wpi="http://schemas.microsoft.com/office/word/2010/wordprocessingInk" xmlns:wne="http://schemas.microsoft.com/office/word/2006/wordml" xmlns:wps="http://schemas.microsoft.com/office/word/2010/wordprocessingShape" mc:Ignorable="w14 w15 w16se w16cid w16 w16cex w16sdtdh wp14">
   <w:footnote w:type="separator" w:id="-1">
     <w:p>
       <w:r>
@@ -6642,7 +6683,7 @@
 </file>
 
 <file path=word/header1.xml><?xml version="1.0" encoding="utf-8"?>
-<w:hdr xmlns:wpc="http://schemas.microsoft.com/office/word/2010/wordprocessingCanvas" xmlns:cx="http://schemas.microsoft.com/office/drawing/2014/chartex" xmlns:cx1="http://schemas.microsoft.com/office/drawing/2015/9/8/chartex" xmlns:mc="http://schemas.openxmlformats.org/markup-compatibility/2006" xmlns:o="urn:schemas-microsoft-com:office:office" xmlns:r="http://schemas.openxmlformats.org/officeDocument/2006/relationships" xmlns:m="http://schemas.openxmlformats.org/officeDocument/2006/math" xmlns:v="urn:schemas-microsoft-com:vml" xmlns:wp14="http://schemas.microsoft.com/office/word/2010/wordprocessingDrawing" xmlns:wp="http://schemas.openxmlformats.org/drawingml/2006/wordprocessingDrawing" xmlns:w10="urn:schemas-microsoft-com:office:word" xmlns:w="http://schemas.openxmlformats.org/wordprocessingml/2006/main" xmlns:w14="http://schemas.microsoft.com/office/word/2010/wordml" xmlns:w15="http://schemas.microsoft.com/office/word/2012/wordml" xmlns:w16se="http://schemas.microsoft.com/office/word/2015/wordml/symex" xmlns:wpg="http://schemas.microsoft.com/office/word/2010/wordprocessingGroup" xmlns:wpi="http://schemas.microsoft.com/office/word/2010/wordprocessingInk" xmlns:wne="http://schemas.microsoft.com/office/word/2006/wordml" xmlns:wps="http://schemas.microsoft.com/office/word/2010/wordprocessingShape" mc:Ignorable="w14 w15 w16se wp14">
+<w:hdr xmlns:wpc="http://schemas.microsoft.com/office/word/2010/wordprocessingCanvas" xmlns:cx="http://schemas.microsoft.com/office/drawing/2014/chartex" xmlns:cx1="http://schemas.microsoft.com/office/drawing/2015/9/8/chartex" xmlns:cx2="http://schemas.microsoft.com/office/drawing/2015/10/21/chartex" xmlns:cx3="http://schemas.microsoft.com/office/drawing/2016/5/9/chartex" xmlns:cx4="http://schemas.microsoft.com/office/drawing/2016/5/10/chartex" xmlns:cx5="http://schemas.microsoft.com/office/drawing/2016/5/11/chartex" xmlns:cx6="http://schemas.microsoft.com/office/drawing/2016/5/12/chartex" xmlns:cx7="http://schemas.microsoft.com/office/drawing/2016/5/13/chartex" xmlns:cx8="http://schemas.microsoft.com/office/drawing/2016/5/14/chartex" xmlns:mc="http://schemas.openxmlformats.org/markup-compatibility/2006" xmlns:aink="http://schemas.microsoft.com/office/drawing/2016/ink" xmlns:am3d="http://schemas.microsoft.com/office/drawing/2017/model3d" xmlns:o="urn:schemas-microsoft-com:office:office" xmlns:oel="http://schemas.microsoft.com/office/2019/extlst" xmlns:r="http://schemas.openxmlformats.org/officeDocument/2006/relationships" xmlns:m="http://schemas.openxmlformats.org/officeDocument/2006/math" xmlns:v="urn:schemas-microsoft-com:vml" xmlns:wp14="http://schemas.microsoft.com/office/word/2010/wordprocessingDrawing" xmlns:wp="http://schemas.openxmlformats.org/drawingml/2006/wordprocessingDrawing" xmlns:w10="urn:schemas-microsoft-com:office:word" xmlns:w="http://schemas.openxmlformats.org/wordprocessingml/2006/main" xmlns:w14="http://schemas.microsoft.com/office/word/2010/wordml" xmlns:w15="http://schemas.microsoft.com/office/word/2012/wordml" xmlns:w16cex="http://schemas.microsoft.com/office/word/2018/wordml/cex" xmlns:w16cid="http://schemas.microsoft.com/office/word/2016/wordml/cid" xmlns:w16="http://schemas.microsoft.com/office/word/2018/wordml" xmlns:w16sdtdh="http://schemas.microsoft.com/office/word/2020/wordml/sdtdatahash" xmlns:w16se="http://schemas.microsoft.com/office/word/2015/wordml/symex" xmlns:wpg="http://schemas.microsoft.com/office/word/2010/wordprocessingGroup" xmlns:wpi="http://schemas.microsoft.com/office/word/2010/wordprocessingInk" xmlns:wne="http://schemas.microsoft.com/office/word/2006/wordml" xmlns:wps="http://schemas.microsoft.com/office/word/2010/wordprocessingShape" mc:Ignorable="w14 w15 w16se w16cid w16 w16cex w16sdtdh wp14">
   <w:p>
     <w:pPr>
       <w:pStyle w:val="Header"/>
@@ -6656,7 +6697,7 @@
 </file>
 
 <file path=word/numbering.xml><?xml version="1.0" encoding="utf-8"?>
-<w:numbering xmlns:wpc="http://schemas.microsoft.com/office/word/2010/wordprocessingCanvas" xmlns:cx="http://schemas.microsoft.com/office/drawing/2014/chartex" xmlns:cx1="http://schemas.microsoft.com/office/drawing/2015/9/8/chartex" xmlns:mc="http://schemas.openxmlformats.org/markup-compatibility/2006" xmlns:o="urn:schemas-microsoft-com:office:office" xmlns:r="http://schemas.openxmlformats.org/officeDocument/2006/relationships" xmlns:m="http://schemas.openxmlformats.org/officeDocument/2006/math" xmlns:v="urn:schemas-microsoft-com:vml" xmlns:wp14="http://schemas.microsoft.com/office/word/2010/wordprocessingDrawing" xmlns:wp="http://schemas.openxmlformats.org/drawingml/2006/wordprocessingDrawing" xmlns:w10="urn:schemas-microsoft-com:office:word" xmlns:w="http://schemas.openxmlformats.org/wordprocessingml/2006/main" xmlns:w14="http://schemas.microsoft.com/office/word/2010/wordml" xmlns:w15="http://schemas.microsoft.com/office/word/2012/wordml" xmlns:w16se="http://schemas.microsoft.com/office/word/2015/wordml/symex" xmlns:wpg="http://schemas.microsoft.com/office/word/2010/wordprocessingGroup" xmlns:wpi="http://schemas.microsoft.com/office/word/2010/wordprocessingInk" xmlns:wne="http://schemas.microsoft.com/office/word/2006/wordml" xmlns:wps="http://schemas.microsoft.com/office/word/2010/wordprocessingShape" mc:Ignorable="w14 w15 w16se wp14">
+<w:numbering xmlns:wpc="http://schemas.microsoft.com/office/word/2010/wordprocessingCanvas" xmlns:cx="http://schemas.microsoft.com/office/drawing/2014/chartex" xmlns:cx1="http://schemas.microsoft.com/office/drawing/2015/9/8/chartex" xmlns:cx2="http://schemas.microsoft.com/office/drawing/2015/10/21/chartex" xmlns:cx3="http://schemas.microsoft.com/office/drawing/2016/5/9/chartex" xmlns:cx4="http://schemas.microsoft.com/office/drawing/2016/5/10/chartex" xmlns:cx5="http://schemas.microsoft.com/office/drawing/2016/5/11/chartex" xmlns:cx6="http://schemas.microsoft.com/office/drawing/2016/5/12/chartex" xmlns:cx7="http://schemas.microsoft.com/office/drawing/2016/5/13/chartex" xmlns:cx8="http://schemas.microsoft.com/office/drawing/2016/5/14/chartex" xmlns:mc="http://schemas.openxmlformats.org/markup-compatibility/2006" xmlns:aink="http://schemas.microsoft.com/office/drawing/2016/ink" xmlns:am3d="http://schemas.microsoft.com/office/drawing/2017/model3d" xmlns:o="urn:schemas-microsoft-com:office:office" xmlns:oel="http://schemas.microsoft.com/office/2019/extlst" xmlns:r="http://schemas.openxmlformats.org/officeDocument/2006/relationships" xmlns:m="http://schemas.openxmlformats.org/officeDocument/2006/math" xmlns:v="urn:schemas-microsoft-com:vml" xmlns:wp14="http://schemas.microsoft.com/office/word/2010/wordprocessingDrawing" xmlns:wp="http://schemas.openxmlformats.org/drawingml/2006/wordprocessingDrawing" xmlns:w10="urn:schemas-microsoft-com:office:word" xmlns:w="http://schemas.openxmlformats.org/wordprocessingml/2006/main" xmlns:w14="http://schemas.microsoft.com/office/word/2010/wordml" xmlns:w15="http://schemas.microsoft.com/office/word/2012/wordml" xmlns:w16cex="http://schemas.microsoft.com/office/word/2018/wordml/cex" xmlns:w16cid="http://schemas.microsoft.com/office/word/2016/wordml/cid" xmlns:w16="http://schemas.microsoft.com/office/word/2018/wordml" xmlns:w16sdtdh="http://schemas.microsoft.com/office/word/2020/wordml/sdtdatahash" xmlns:w16se="http://schemas.microsoft.com/office/word/2015/wordml/symex" xmlns:wpg="http://schemas.microsoft.com/office/word/2010/wordprocessingGroup" xmlns:wpi="http://schemas.microsoft.com/office/word/2010/wordprocessingInk" xmlns:wne="http://schemas.microsoft.com/office/word/2006/wordml" xmlns:wps="http://schemas.microsoft.com/office/word/2010/wordprocessingShape" mc:Ignorable="w14 w15 w16se w16cid w16 w16cex w16sdtdh wp14">
   <w:abstractNum w:abstractNumId="0" w15:restartNumberingAfterBreak="0">
     <w:nsid w:val="FFFFFF89"/>
     <w:multiLevelType w:val="singleLevel"/>
@@ -11778,140 +11819,140 @@
       </w:rPr>
     </w:lvl>
   </w:abstractNum>
-  <w:num w:numId="1">
+  <w:num w:numId="1" w16cid:durableId="1476946855">
     <w:abstractNumId w:val="0"/>
   </w:num>
-  <w:num w:numId="2">
+  <w:num w:numId="2" w16cid:durableId="1163201741">
     <w:abstractNumId w:val="33"/>
   </w:num>
-  <w:num w:numId="3">
+  <w:num w:numId="3" w16cid:durableId="1591766968">
     <w:abstractNumId w:val="8"/>
   </w:num>
-  <w:num w:numId="4">
+  <w:num w:numId="4" w16cid:durableId="416440468">
     <w:abstractNumId w:val="29"/>
   </w:num>
-  <w:num w:numId="5">
+  <w:num w:numId="5" w16cid:durableId="216162406">
     <w:abstractNumId w:val="29"/>
   </w:num>
-  <w:num w:numId="6">
+  <w:num w:numId="6" w16cid:durableId="180441100">
     <w:abstractNumId w:val="14"/>
   </w:num>
-  <w:num w:numId="7">
+  <w:num w:numId="7" w16cid:durableId="156238348">
     <w:abstractNumId w:val="18"/>
   </w:num>
-  <w:num w:numId="8">
+  <w:num w:numId="8" w16cid:durableId="792018087">
     <w:abstractNumId w:val="19"/>
   </w:num>
-  <w:num w:numId="9">
+  <w:num w:numId="9" w16cid:durableId="1274285354">
     <w:abstractNumId w:val="1"/>
   </w:num>
-  <w:num w:numId="10">
+  <w:num w:numId="10" w16cid:durableId="1575748511">
     <w:abstractNumId w:val="4"/>
   </w:num>
-  <w:num w:numId="11">
+  <w:num w:numId="11" w16cid:durableId="586615000">
     <w:abstractNumId w:val="37"/>
   </w:num>
-  <w:num w:numId="12">
+  <w:num w:numId="12" w16cid:durableId="78991445">
     <w:abstractNumId w:val="34"/>
   </w:num>
-  <w:num w:numId="13">
+  <w:num w:numId="13" w16cid:durableId="841697403">
     <w:abstractNumId w:val="30"/>
   </w:num>
-  <w:num w:numId="14">
+  <w:num w:numId="14" w16cid:durableId="1166096159">
     <w:abstractNumId w:val="27"/>
   </w:num>
-  <w:num w:numId="15">
+  <w:num w:numId="15" w16cid:durableId="567691512">
     <w:abstractNumId w:val="28"/>
   </w:num>
-  <w:num w:numId="16">
+  <w:num w:numId="16" w16cid:durableId="671834091">
     <w:abstractNumId w:val="31"/>
   </w:num>
-  <w:num w:numId="17">
+  <w:num w:numId="17" w16cid:durableId="1492675523">
     <w:abstractNumId w:val="5"/>
   </w:num>
-  <w:num w:numId="18">
+  <w:num w:numId="18" w16cid:durableId="1288588828">
     <w:abstractNumId w:val="41"/>
   </w:num>
-  <w:num w:numId="19">
+  <w:num w:numId="19" w16cid:durableId="2109888794">
     <w:abstractNumId w:val="10"/>
   </w:num>
-  <w:num w:numId="20">
+  <w:num w:numId="20" w16cid:durableId="443889511">
     <w:abstractNumId w:val="9"/>
   </w:num>
-  <w:num w:numId="21">
+  <w:num w:numId="21" w16cid:durableId="707486535">
     <w:abstractNumId w:val="21"/>
   </w:num>
-  <w:num w:numId="22">
+  <w:num w:numId="22" w16cid:durableId="1224103537">
     <w:abstractNumId w:val="23"/>
   </w:num>
-  <w:num w:numId="23">
+  <w:num w:numId="23" w16cid:durableId="820150011">
     <w:abstractNumId w:val="24"/>
   </w:num>
-  <w:num w:numId="24">
+  <w:num w:numId="24" w16cid:durableId="460731283">
     <w:abstractNumId w:val="13"/>
   </w:num>
-  <w:num w:numId="25">
+  <w:num w:numId="25" w16cid:durableId="6517497">
     <w:abstractNumId w:val="25"/>
   </w:num>
-  <w:num w:numId="26">
+  <w:num w:numId="26" w16cid:durableId="1813475725">
     <w:abstractNumId w:val="39"/>
   </w:num>
-  <w:num w:numId="27">
+  <w:num w:numId="27" w16cid:durableId="181018665">
     <w:abstractNumId w:val="12"/>
   </w:num>
-  <w:num w:numId="28">
+  <w:num w:numId="28" w16cid:durableId="1159153147">
     <w:abstractNumId w:val="3"/>
   </w:num>
-  <w:num w:numId="29">
+  <w:num w:numId="29" w16cid:durableId="1239901554">
     <w:abstractNumId w:val="35"/>
   </w:num>
-  <w:num w:numId="30">
+  <w:num w:numId="30" w16cid:durableId="212084656">
     <w:abstractNumId w:val="7"/>
   </w:num>
-  <w:num w:numId="31">
+  <w:num w:numId="31" w16cid:durableId="1527254110">
     <w:abstractNumId w:val="26"/>
   </w:num>
-  <w:num w:numId="32">
+  <w:num w:numId="32" w16cid:durableId="1340304635">
     <w:abstractNumId w:val="17"/>
   </w:num>
-  <w:num w:numId="33">
+  <w:num w:numId="33" w16cid:durableId="437913653">
     <w:abstractNumId w:val="11"/>
   </w:num>
-  <w:num w:numId="34">
+  <w:num w:numId="34" w16cid:durableId="786850584">
     <w:abstractNumId w:val="15"/>
   </w:num>
-  <w:num w:numId="35">
+  <w:num w:numId="35" w16cid:durableId="331758730">
     <w:abstractNumId w:val="32"/>
   </w:num>
-  <w:num w:numId="36">
+  <w:num w:numId="36" w16cid:durableId="23987703">
     <w:abstractNumId w:val="40"/>
   </w:num>
-  <w:num w:numId="37">
+  <w:num w:numId="37" w16cid:durableId="743602995">
     <w:abstractNumId w:val="38"/>
   </w:num>
-  <w:num w:numId="38">
+  <w:num w:numId="38" w16cid:durableId="1453014816">
     <w:abstractNumId w:val="2"/>
   </w:num>
-  <w:num w:numId="39">
+  <w:num w:numId="39" w16cid:durableId="1757553422">
     <w:abstractNumId w:val="16"/>
   </w:num>
-  <w:num w:numId="40">
+  <w:num w:numId="40" w16cid:durableId="2140997155">
     <w:abstractNumId w:val="36"/>
   </w:num>
-  <w:num w:numId="41">
+  <w:num w:numId="41" w16cid:durableId="11999224">
     <w:abstractNumId w:val="20"/>
   </w:num>
-  <w:num w:numId="42">
+  <w:num w:numId="42" w16cid:durableId="66415879">
     <w:abstractNumId w:val="6"/>
   </w:num>
-  <w:num w:numId="43">
+  <w:num w:numId="43" w16cid:durableId="310673074">
     <w:abstractNumId w:val="22"/>
   </w:num>
 </w:numbering>
 </file>
 
 <file path=word/styles.xml><?xml version="1.0" encoding="utf-8"?>
-<w:styles xmlns:mc="http://schemas.openxmlformats.org/markup-compatibility/2006" xmlns:r="http://schemas.openxmlformats.org/officeDocument/2006/relationships" xmlns:w="http://schemas.openxmlformats.org/wordprocessingml/2006/main" xmlns:w14="http://schemas.microsoft.com/office/word/2010/wordml" xmlns:w15="http://schemas.microsoft.com/office/word/2012/wordml" xmlns:w16se="http://schemas.microsoft.com/office/word/2015/wordml/symex" mc:Ignorable="w14 w15 w16se">
+<w:styles xmlns:mc="http://schemas.openxmlformats.org/markup-compatibility/2006" xmlns:r="http://schemas.openxmlformats.org/officeDocument/2006/relationships" xmlns:w="http://schemas.openxmlformats.org/wordprocessingml/2006/main" xmlns:w14="http://schemas.microsoft.com/office/word/2010/wordml" xmlns:w15="http://schemas.microsoft.com/office/word/2012/wordml" xmlns:w16cex="http://schemas.microsoft.com/office/word/2018/wordml/cex" xmlns:w16cid="http://schemas.microsoft.com/office/word/2016/wordml/cid" xmlns:w16="http://schemas.microsoft.com/office/word/2018/wordml" xmlns:w16sdtdh="http://schemas.microsoft.com/office/word/2020/wordml/sdtdatahash" xmlns:w16se="http://schemas.microsoft.com/office/word/2015/wordml/symex" mc:Ignorable="w14 w15 w16se w16cid w16 w16cex w16sdtdh">
   <w:docDefaults>
     <w:rPrDefault>
       <w:rPr>
@@ -11921,7 +11962,7 @@
     </w:rPrDefault>
     <w:pPrDefault/>
   </w:docDefaults>
-  <w:latentStyles w:defLockedState="0" w:defUIPriority="0" w:defSemiHidden="0" w:defUnhideWhenUsed="0" w:defQFormat="0" w:count="371">
+  <w:latentStyles w:defLockedState="0" w:defUIPriority="0" w:defSemiHidden="0" w:defUnhideWhenUsed="0" w:defQFormat="0" w:count="376">
     <w:lsdException w:name="Normal" w:qFormat="1"/>
     <w:lsdException w:name="heading 1" w:qFormat="1"/>
     <w:lsdException w:name="heading 2" w:semiHidden="1" w:unhideWhenUsed="1" w:qFormat="1"/>
@@ -11982,6 +12023,7 @@
     <w:lsdException w:name="Table Web 1" w:semiHidden="1" w:unhideWhenUsed="1"/>
     <w:lsdException w:name="Table Web 2" w:semiHidden="1" w:unhideWhenUsed="1"/>
     <w:lsdException w:name="Table Web 3" w:semiHidden="1" w:unhideWhenUsed="1"/>
+    <w:lsdException w:name="Table Grid" w:uiPriority="39"/>
     <w:lsdException w:name="Table Theme" w:semiHidden="1" w:unhideWhenUsed="1"/>
     <w:lsdException w:name="Placeholder Text" w:semiHidden="1" w:uiPriority="99"/>
     <w:lsdException w:name="No Spacing" w:uiPriority="1" w:qFormat="1"/>
@@ -12198,6 +12240,11 @@
     <w:lsdException w:name="List Table 5 Dark Accent 6" w:uiPriority="50"/>
     <w:lsdException w:name="List Table 6 Colorful Accent 6" w:uiPriority="51"/>
     <w:lsdException w:name="List Table 7 Colorful Accent 6" w:uiPriority="52"/>
+    <w:lsdException w:name="Mention" w:semiHidden="1" w:uiPriority="99" w:unhideWhenUsed="1"/>
+    <w:lsdException w:name="Smart Hyperlink" w:semiHidden="1" w:uiPriority="99" w:unhideWhenUsed="1"/>
+    <w:lsdException w:name="Hashtag" w:semiHidden="1" w:uiPriority="99" w:unhideWhenUsed="1"/>
+    <w:lsdException w:name="Unresolved Mention" w:semiHidden="1" w:uiPriority="99" w:unhideWhenUsed="1"/>
+    <w:lsdException w:name="Smart Link" w:semiHidden="1" w:uiPriority="99" w:unhideWhenUsed="1"/>
   </w:latentStyles>
   <w:style w:type="paragraph" w:default="1" w:styleId="Normal">
     <w:name w:val="Normal"/>
@@ -12541,6 +12588,7 @@
   <w:style w:type="table" w:styleId="TableGrid">
     <w:name w:val="Table Grid"/>
     <w:basedOn w:val="TableNormal"/>
+    <w:uiPriority w:val="39"/>
     <w:rsid w:val="002C61E0"/>
     <w:tblPr>
       <w:tblBorders>

--- a/Module_5_Assignment/Report/Module 5 Report.docx
+++ b/Module_5_Assignment/Report/Module 5 Report.docx
@@ -1,6 +1,6 @@
 
 <file path=word/document.xml><?xml version="1.0" encoding="utf-8"?>
-<w:document xmlns:wpc="http://schemas.microsoft.com/office/word/2010/wordprocessingCanvas" xmlns:cx="http://schemas.microsoft.com/office/drawing/2014/chartex" xmlns:cx1="http://schemas.microsoft.com/office/drawing/2015/9/8/chartex" xmlns:cx2="http://schemas.microsoft.com/office/drawing/2015/10/21/chartex" xmlns:cx3="http://schemas.microsoft.com/office/drawing/2016/5/9/chartex" xmlns:cx4="http://schemas.microsoft.com/office/drawing/2016/5/10/chartex" xmlns:cx5="http://schemas.microsoft.com/office/drawing/2016/5/11/chartex" xmlns:cx6="http://schemas.microsoft.com/office/drawing/2016/5/12/chartex" xmlns:cx7="http://schemas.microsoft.com/office/drawing/2016/5/13/chartex" xmlns:cx8="http://schemas.microsoft.com/office/drawing/2016/5/14/chartex" xmlns:mc="http://schemas.openxmlformats.org/markup-compatibility/2006" xmlns:aink="http://schemas.microsoft.com/office/drawing/2016/ink" xmlns:am3d="http://schemas.microsoft.com/office/drawing/2017/model3d" xmlns:o="urn:schemas-microsoft-com:office:office" xmlns:oel="http://schemas.microsoft.com/office/2019/extlst" xmlns:r="http://schemas.openxmlformats.org/officeDocument/2006/relationships" xmlns:m="http://schemas.openxmlformats.org/officeDocument/2006/math" xmlns:v="urn:schemas-microsoft-com:vml" xmlns:wp14="http://schemas.microsoft.com/office/word/2010/wordprocessingDrawing" xmlns:wp="http://schemas.openxmlformats.org/drawingml/2006/wordprocessingDrawing" xmlns:w10="urn:schemas-microsoft-com:office:word" xmlns:w="http://schemas.openxmlformats.org/wordprocessingml/2006/main" xmlns:w14="http://schemas.microsoft.com/office/word/2010/wordml" xmlns:w15="http://schemas.microsoft.com/office/word/2012/wordml" xmlns:w16cex="http://schemas.microsoft.com/office/word/2018/wordml/cex" xmlns:w16cid="http://schemas.microsoft.com/office/word/2016/wordml/cid" xmlns:w16="http://schemas.microsoft.com/office/word/2018/wordml" xmlns:w16sdtdh="http://schemas.microsoft.com/office/word/2020/wordml/sdtdatahash" xmlns:w16se="http://schemas.microsoft.com/office/word/2015/wordml/symex" xmlns:wpg="http://schemas.microsoft.com/office/word/2010/wordprocessingGroup" xmlns:wpi="http://schemas.microsoft.com/office/word/2010/wordprocessingInk" xmlns:wne="http://schemas.microsoft.com/office/word/2006/wordml" xmlns:wps="http://schemas.microsoft.com/office/word/2010/wordprocessingShape" mc:Ignorable="w14 w15 w16se w16cid w16 w16cex w16sdtdh wp14">
+<w:document xmlns:wpc="http://schemas.microsoft.com/office/word/2010/wordprocessingCanvas" xmlns:cx="http://schemas.microsoft.com/office/drawing/2014/chartex" xmlns:cx1="http://schemas.microsoft.com/office/drawing/2015/9/8/chartex" xmlns:mc="http://schemas.openxmlformats.org/markup-compatibility/2006" xmlns:o="urn:schemas-microsoft-com:office:office" xmlns:r="http://schemas.openxmlformats.org/officeDocument/2006/relationships" xmlns:m="http://schemas.openxmlformats.org/officeDocument/2006/math" xmlns:v="urn:schemas-microsoft-com:vml" xmlns:wp14="http://schemas.microsoft.com/office/word/2010/wordprocessingDrawing" xmlns:wp="http://schemas.openxmlformats.org/drawingml/2006/wordprocessingDrawing" xmlns:w10="urn:schemas-microsoft-com:office:word" xmlns:w="http://schemas.openxmlformats.org/wordprocessingml/2006/main" xmlns:w14="http://schemas.microsoft.com/office/word/2010/wordml" xmlns:w15="http://schemas.microsoft.com/office/word/2012/wordml" xmlns:w16se="http://schemas.microsoft.com/office/word/2015/wordml/symex" xmlns:wpg="http://schemas.microsoft.com/office/word/2010/wordprocessingGroup" xmlns:wpi="http://schemas.microsoft.com/office/word/2010/wordprocessingInk" xmlns:wne="http://schemas.microsoft.com/office/word/2006/wordml" xmlns:wps="http://schemas.microsoft.com/office/word/2010/wordprocessingShape" mc:Ignorable="w14 w15 w16se wp14">
   <w:body>
     <w:p>
       <w:r>
@@ -246,7 +246,7 @@
                 <v:stroke joinstyle="miter"/>
                 <v:path gradientshapeok="t" o:connecttype="rect"/>
               </v:shapetype>
-              <v:shape id="Text Box 4" o:spid="_x0000_s1026" type="#_x0000_t202" style="position:absolute;margin-left:349.8pt;margin-top:94.2pt;width:234pt;height:185.4pt;z-index:251653120;visibility:visible;mso-wrap-style:square;mso-width-percent:0;mso-height-percent:0;mso-wrap-distance-left:2.88pt;mso-wrap-distance-top:2.88pt;mso-wrap-distance-right:2.88pt;mso-wrap-distance-bottom:2.88pt;mso-position-horizontal:absolute;mso-position-horizontal-relative:text;mso-position-vertical:absolute;mso-position-vertical-relative:page;mso-width-percent:0;mso-height-percent:0;mso-width-relative:page;mso-height-relative:page;v-text-anchor:top" o:gfxdata="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" filled="f" fillcolor="#fffffe" stroked="f" strokecolor="#212120" insetpen="t">
+              <v:shape id="Text Box 4" o:spid="_x0000_s1026" type="#_x0000_t202" style="position:absolute;margin-left:349.8pt;margin-top:94.2pt;width:234pt;height:185.4pt;z-index:251653120;visibility:visible;mso-wrap-style:square;mso-width-percent:0;mso-height-percent:0;mso-wrap-distance-left:2.88pt;mso-wrap-distance-top:2.88pt;mso-wrap-distance-right:2.88pt;mso-wrap-distance-bottom:2.88pt;mso-position-horizontal:absolute;mso-position-horizontal-relative:text;mso-position-vertical:absolute;mso-position-vertical-relative:page;mso-width-percent:0;mso-height-percent:0;mso-width-relative:page;mso-height-relative:page;v-text-anchor:top" o:gfxdata="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" filled="f" fillcolor="#fffffe" stroked="f" strokecolor="#212120" insetpen="t">
                 <v:textbox inset="2.88pt,2.88pt,2.88pt,2.88pt">
                   <w:txbxContent>
                     <w:p>
@@ -597,7 +597,7 @@
           </mc:Choice>
           <mc:Fallback>
             <w:pict>
-              <v:shape w14:anchorId="346D41C0" id="Text Box 617" o:spid="_x0000_s1027" type="#_x0000_t202" style="position:absolute;margin-left:1in;margin-top:447.6pt;width:450pt;height:225pt;z-index:251662336;visibility:visible;mso-wrap-style:square;mso-width-percent:0;mso-height-percent:0;mso-wrap-distance-left:2.88pt;mso-wrap-distance-top:2.88pt;mso-wrap-distance-right:2.88pt;mso-wrap-distance-bottom:2.88pt;mso-position-horizontal:absolute;mso-position-horizontal-relative:text;mso-position-vertical:absolute;mso-position-vertical-relative:page;mso-width-percent:0;mso-height-percent:0;mso-width-relative:page;mso-height-relative:page;v-text-anchor:top" o:gfxdata="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" filled="f" fillcolor="#fffffe" stroked="f" strokecolor="#212120" insetpen="t">
+              <v:shape w14:anchorId="346D41C0" id="Text Box 617" o:spid="_x0000_s1027" type="#_x0000_t202" style="position:absolute;margin-left:1in;margin-top:447.6pt;width:450pt;height:225pt;z-index:251662336;visibility:visible;mso-wrap-style:square;mso-width-percent:0;mso-height-percent:0;mso-wrap-distance-left:2.88pt;mso-wrap-distance-top:2.88pt;mso-wrap-distance-right:2.88pt;mso-wrap-distance-bottom:2.88pt;mso-position-horizontal:absolute;mso-position-horizontal-relative:text;mso-position-vertical:absolute;mso-position-vertical-relative:page;mso-width-percent:0;mso-height-percent:0;mso-width-relative:page;mso-height-relative:page;v-text-anchor:top" o:gfxdata="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" filled="f" fillcolor="#fffffe" stroked="f" strokecolor="#212120" insetpen="t">
                 <v:textbox inset="2.88pt,2.88pt,2.88pt,2.88pt">
                   <w:txbxContent>
                     <w:p>
@@ -936,6 +936,7 @@
     <w:p/>
     <w:p>
       <w:pPr>
+        <w:ind w:left="450" w:right="270"/>
         <w:rPr>
           <w:rFonts w:ascii="Agency FB" w:hAnsi="Agency FB"/>
           <w:b/>
@@ -959,6 +960,7 @@
     </w:p>
     <w:p>
       <w:pPr>
+        <w:ind w:left="450" w:right="270"/>
         <w:rPr>
           <w:rFonts w:ascii="Agency FB" w:hAnsi="Agency FB"/>
           <w:b/>
@@ -977,10 +979,49 @@
           <w:sz w:val="36"/>
           <w:szCs w:val="36"/>
         </w:rPr>
-        <w:t xml:space="preserve">The OSI Model is a logical and conceptual model that defines network communication used by systems open to interconnection and communication with other </w:t>
+        <w:t>The OSI Model is a logical and conceptual model that defines network communication used by systems open to interconnection and communication with other systems</w:t>
       </w:r>
-      <w:proofErr w:type="gramStart"/>
+    </w:p>
+    <w:p>
+      <w:pPr>
+        <w:ind w:left="450" w:right="270"/>
+        <w:rPr>
+          <w:rFonts w:ascii="Agency FB" w:hAnsi="Agency FB"/>
+          <w:b/>
+          <w:bCs/>
+          <w:color w:val="7030A0"/>
+          <w:sz w:val="36"/>
+          <w:szCs w:val="36"/>
+        </w:rPr>
+      </w:pPr>
+    </w:p>
+    <w:p>
+      <w:pPr>
+        <w:ind w:left="450" w:right="270"/>
+        <w:rPr>
+          <w:rFonts w:ascii="Agency FB" w:hAnsi="Agency FB"/>
+          <w:b/>
+          <w:bCs/>
+          <w:color w:val="7030A0"/>
+          <w:sz w:val="36"/>
+          <w:szCs w:val="36"/>
+        </w:rPr>
+      </w:pPr>
       <w:r>
+        <w:rPr>
+          <w:rFonts w:ascii="Agency FB" w:hAnsi="Agency FB"/>
+          <w:b/>
+          <w:bCs/>
+          <w:color w:val="7030A0"/>
+          <w:sz w:val="36"/>
+          <w:szCs w:val="36"/>
+        </w:rPr>
+        <w:t>What is TCP/IP Model?</w:t>
+      </w:r>
+    </w:p>
+    <w:p>
+      <w:pPr>
+        <w:ind w:left="450" w:right="270"/>
         <w:rPr>
           <w:rFonts w:ascii="Agency FB" w:hAnsi="Agency FB"/>
           <w:b/>
@@ -989,47 +1030,8 @@
           <w:sz w:val="36"/>
           <w:szCs w:val="36"/>
         </w:rPr>
-        <w:t>systems</w:t>
-      </w:r>
-      <w:proofErr w:type="gramEnd"/>
-    </w:p>
-    <w:p>
-      <w:pPr>
-        <w:rPr>
-          <w:rFonts w:ascii="Agency FB" w:hAnsi="Agency FB"/>
-          <w:b/>
-          <w:bCs/>
-          <w:color w:val="7030A0"/>
-          <w:sz w:val="36"/>
-          <w:szCs w:val="36"/>
-        </w:rPr>
-      </w:pPr>
-    </w:p>
-    <w:p>
-      <w:pPr>
-        <w:rPr>
-          <w:rFonts w:ascii="Agency FB" w:hAnsi="Agency FB"/>
-          <w:b/>
-          <w:bCs/>
-          <w:color w:val="7030A0"/>
-          <w:sz w:val="36"/>
-          <w:szCs w:val="36"/>
-        </w:rPr>
       </w:pPr>
       <w:r>
-        <w:rPr>
-          <w:rFonts w:ascii="Agency FB" w:hAnsi="Agency FB"/>
-          <w:b/>
-          <w:bCs/>
-          <w:color w:val="7030A0"/>
-          <w:sz w:val="36"/>
-          <w:szCs w:val="36"/>
-        </w:rPr>
-        <w:t>What is TCP/IP Model?</w:t>
-      </w:r>
-    </w:p>
-    <w:p>
-      <w:pPr>
         <w:rPr>
           <w:rFonts w:ascii="Agency FB" w:hAnsi="Agency FB"/>
           <w:b/>
@@ -1038,7 +1040,9 @@
           <w:sz w:val="36"/>
           <w:szCs w:val="36"/>
         </w:rPr>
-      </w:pPr>
+        <w:t xml:space="preserve">TCP/IP helps you to determine how a specific computer should be connected to the internet </w:t>
+      </w:r>
+      <w:proofErr w:type="gramStart"/>
       <w:r>
         <w:rPr>
           <w:rFonts w:ascii="Agency FB" w:hAnsi="Agency FB"/>
@@ -1048,9 +1052,9 @@
           <w:sz w:val="36"/>
           <w:szCs w:val="36"/>
         </w:rPr>
-        <w:t xml:space="preserve">TCP/IP helps you to determine how a specific computer should be connected to the internet </w:t>
+        <w:t>and  how</w:t>
       </w:r>
-      <w:proofErr w:type="gramStart"/>
+      <w:proofErr w:type="gramEnd"/>
       <w:r>
         <w:rPr>
           <w:rFonts w:ascii="Agency FB" w:hAnsi="Agency FB"/>
@@ -1060,7 +1064,7 @@
           <w:sz w:val="36"/>
           <w:szCs w:val="36"/>
         </w:rPr>
-        <w:t xml:space="preserve">and </w:t>
+        <w:t xml:space="preserve"> you can transmit data between them. It helps you to create a</w:t>
       </w:r>
       <w:r>
         <w:rPr>
@@ -1071,7 +1075,7 @@
           <w:sz w:val="36"/>
           <w:szCs w:val="36"/>
         </w:rPr>
-        <w:t xml:space="preserve"> </w:t>
+        <w:t xml:space="preserve"> virtual network when multiple</w:t>
       </w:r>
       <w:r>
         <w:rPr>
@@ -1082,43 +1086,621 @@
           <w:sz w:val="36"/>
           <w:szCs w:val="36"/>
         </w:rPr>
-        <w:t>how</w:t>
-      </w:r>
-      <w:proofErr w:type="gramEnd"/>
-      <w:r>
-        <w:rPr>
-          <w:rFonts w:ascii="Agency FB" w:hAnsi="Agency FB"/>
-          <w:b/>
-          <w:bCs/>
-          <w:color w:val="000000" w:themeColor="text1"/>
-          <w:sz w:val="36"/>
-          <w:szCs w:val="36"/>
-        </w:rPr>
-        <w:t xml:space="preserve"> you can transmit data between them. It helps you to create a virtual network when multiple </w:t>
-      </w:r>
-      <w:r>
-        <w:rPr>
-          <w:rFonts w:ascii="Agency FB" w:hAnsi="Agency FB"/>
-          <w:b/>
-          <w:bCs/>
-          <w:color w:val="000000" w:themeColor="text1"/>
-          <w:sz w:val="36"/>
-          <w:szCs w:val="36"/>
-        </w:rPr>
-        <w:t xml:space="preserve">  </w:t>
-      </w:r>
-      <w:r>
-        <w:rPr>
-          <w:rFonts w:ascii="Agency FB" w:hAnsi="Agency FB"/>
-          <w:b/>
-          <w:bCs/>
-          <w:color w:val="000000" w:themeColor="text1"/>
-          <w:sz w:val="36"/>
-          <w:szCs w:val="36"/>
-        </w:rPr>
-        <w:t>computer networks are connected.</w:t>
+        <w:t xml:space="preserve"> computer networks are connected.</w:t>
       </w:r>
     </w:p>
+    <w:tbl>
+      <w:tblPr>
+        <w:tblStyle w:val="TableGrid"/>
+        <w:tblpPr w:leftFromText="180" w:rightFromText="180" w:vertAnchor="text" w:horzAnchor="margin" w:tblpXSpec="center" w:tblpY="481"/>
+        <w:tblOverlap w:val="never"/>
+        <w:tblW w:w="0" w:type="auto"/>
+        <w:tblBorders>
+          <w:top w:val="none" w:sz="0" w:space="0" w:color="auto"/>
+          <w:left w:val="none" w:sz="0" w:space="0" w:color="auto"/>
+          <w:bottom w:val="none" w:sz="0" w:space="0" w:color="auto"/>
+          <w:right w:val="none" w:sz="0" w:space="0" w:color="auto"/>
+          <w:insideH w:val="none" w:sz="0" w:space="0" w:color="auto"/>
+          <w:insideV w:val="none" w:sz="0" w:space="0" w:color="auto"/>
+        </w:tblBorders>
+        <w:tblLook w:val="04A0" w:firstRow="1" w:lastRow="0" w:firstColumn="1" w:lastColumn="0" w:noHBand="0" w:noVBand="1"/>
+      </w:tblPr>
+      <w:tblGrid>
+        <w:gridCol w:w="6114"/>
+        <w:gridCol w:w="5156"/>
+      </w:tblGrid>
+      <w:tr>
+        <w:trPr>
+          <w:trHeight w:val="756"/>
+        </w:trPr>
+        <w:tc>
+          <w:tcPr>
+            <w:tcW w:w="6114" w:type="dxa"/>
+            <w:tcBorders>
+              <w:top w:val="single" w:sz="24" w:space="0" w:color="7030A0"/>
+              <w:left w:val="single" w:sz="24" w:space="0" w:color="7030A0"/>
+              <w:right w:val="single" w:sz="24" w:space="0" w:color="7030A0"/>
+            </w:tcBorders>
+            <w:shd w:val="clear" w:color="auto" w:fill="7030A0"/>
+            <w:hideMark/>
+          </w:tcPr>
+          <w:p>
+            <w:pPr>
+              <w:jc w:val="center"/>
+              <w:rPr>
+                <w:rFonts w:ascii="Agency FB" w:hAnsi="Agency FB"/>
+                <w:b/>
+                <w:bCs/>
+                <w:color w:val="FFFFFF" w:themeColor="background1"/>
+                <w:sz w:val="36"/>
+                <w:szCs w:val="36"/>
+                <w:lang w:eastAsia="en-US"/>
+              </w:rPr>
+            </w:pPr>
+            <w:bookmarkStart w:id="0" w:name="_GoBack" w:colFirst="0" w:colLast="1"/>
+            <w:r>
+              <w:rPr>
+                <w:rFonts w:ascii="Agency FB" w:hAnsi="Agency FB"/>
+                <w:b/>
+                <w:bCs/>
+                <w:color w:val="FFFFFF" w:themeColor="background1"/>
+                <w:sz w:val="36"/>
+                <w:szCs w:val="36"/>
+              </w:rPr>
+              <w:t>OSI Model</w:t>
+            </w:r>
+          </w:p>
+        </w:tc>
+        <w:tc>
+          <w:tcPr>
+            <w:tcW w:w="5156" w:type="dxa"/>
+            <w:tcBorders>
+              <w:top w:val="single" w:sz="24" w:space="0" w:color="7030A0"/>
+              <w:left w:val="single" w:sz="24" w:space="0" w:color="7030A0"/>
+              <w:right w:val="single" w:sz="24" w:space="0" w:color="7030A0"/>
+            </w:tcBorders>
+            <w:shd w:val="clear" w:color="auto" w:fill="7030A0"/>
+            <w:hideMark/>
+          </w:tcPr>
+          <w:p>
+            <w:pPr>
+              <w:jc w:val="center"/>
+              <w:rPr>
+                <w:rFonts w:ascii="Agency FB" w:hAnsi="Agency FB"/>
+                <w:b/>
+                <w:bCs/>
+                <w:color w:val="FFFFFF" w:themeColor="background1"/>
+                <w:sz w:val="36"/>
+                <w:szCs w:val="36"/>
+              </w:rPr>
+            </w:pPr>
+            <w:r>
+              <w:rPr>
+                <w:rFonts w:ascii="Agency FB" w:hAnsi="Agency FB"/>
+                <w:b/>
+                <w:bCs/>
+                <w:color w:val="FFFFFF" w:themeColor="background1"/>
+                <w:sz w:val="36"/>
+                <w:szCs w:val="36"/>
+              </w:rPr>
+              <w:t>TCP/IP Model</w:t>
+            </w:r>
+          </w:p>
+        </w:tc>
+      </w:tr>
+      <w:bookmarkEnd w:id="0"/>
+      <w:tr>
+        <w:trPr>
+          <w:trHeight w:val="790"/>
+        </w:trPr>
+        <w:tc>
+          <w:tcPr>
+            <w:tcW w:w="6114" w:type="dxa"/>
+            <w:tcBorders>
+              <w:left w:val="single" w:sz="24" w:space="0" w:color="7030A0"/>
+              <w:bottom w:val="single" w:sz="24" w:space="0" w:color="7030A0"/>
+              <w:right w:val="single" w:sz="24" w:space="0" w:color="7030A0"/>
+            </w:tcBorders>
+            <w:hideMark/>
+          </w:tcPr>
+          <w:p>
+            <w:pPr>
+              <w:jc w:val="center"/>
+              <w:rPr>
+                <w:rFonts w:ascii="Agency FB" w:hAnsi="Agency FB"/>
+                <w:b/>
+                <w:bCs/>
+                <w:sz w:val="28"/>
+                <w:szCs w:val="28"/>
+              </w:rPr>
+            </w:pPr>
+            <w:r>
+              <w:rPr>
+                <w:rFonts w:ascii="Agency FB" w:hAnsi="Agency FB"/>
+                <w:b/>
+                <w:bCs/>
+                <w:color w:val="222222"/>
+                <w:sz w:val="28"/>
+                <w:szCs w:val="28"/>
+                <w:shd w:val="clear" w:color="auto" w:fill="FFFFFF"/>
+              </w:rPr>
+              <w:t>It is developed by ISO (International Standard Organization)</w:t>
+            </w:r>
+          </w:p>
+        </w:tc>
+        <w:tc>
+          <w:tcPr>
+            <w:tcW w:w="5156" w:type="dxa"/>
+            <w:tcBorders>
+              <w:left w:val="single" w:sz="24" w:space="0" w:color="7030A0"/>
+              <w:bottom w:val="single" w:sz="24" w:space="0" w:color="7030A0"/>
+              <w:right w:val="single" w:sz="24" w:space="0" w:color="7030A0"/>
+            </w:tcBorders>
+            <w:hideMark/>
+          </w:tcPr>
+          <w:p>
+            <w:pPr>
+              <w:jc w:val="center"/>
+              <w:rPr>
+                <w:rFonts w:ascii="Agency FB" w:hAnsi="Agency FB"/>
+                <w:b/>
+                <w:bCs/>
+                <w:sz w:val="28"/>
+                <w:szCs w:val="28"/>
+              </w:rPr>
+            </w:pPr>
+            <w:r>
+              <w:rPr>
+                <w:rFonts w:ascii="Agency FB" w:hAnsi="Agency FB"/>
+                <w:b/>
+                <w:bCs/>
+                <w:sz w:val="28"/>
+                <w:szCs w:val="28"/>
+              </w:rPr>
+              <w:t>It is developed by ARPANET (Advanced Research Project Agency Network).</w:t>
+            </w:r>
+          </w:p>
+        </w:tc>
+      </w:tr>
+      <w:tr>
+        <w:trPr>
+          <w:trHeight w:val="756"/>
+        </w:trPr>
+        <w:tc>
+          <w:tcPr>
+            <w:tcW w:w="6114" w:type="dxa"/>
+            <w:tcBorders>
+              <w:top w:val="single" w:sz="24" w:space="0" w:color="7030A0"/>
+              <w:left w:val="single" w:sz="24" w:space="0" w:color="7030A0"/>
+              <w:bottom w:val="single" w:sz="24" w:space="0" w:color="7030A0"/>
+              <w:right w:val="single" w:sz="24" w:space="0" w:color="7030A0"/>
+            </w:tcBorders>
+            <w:hideMark/>
+          </w:tcPr>
+          <w:p>
+            <w:pPr>
+              <w:jc w:val="center"/>
+              <w:rPr>
+                <w:rFonts w:ascii="Agency FB" w:hAnsi="Agency FB"/>
+                <w:b/>
+                <w:bCs/>
+                <w:sz w:val="28"/>
+                <w:szCs w:val="28"/>
+              </w:rPr>
+            </w:pPr>
+            <w:r>
+              <w:rPr>
+                <w:rFonts w:ascii="Agency FB" w:hAnsi="Agency FB"/>
+                <w:b/>
+                <w:bCs/>
+                <w:sz w:val="28"/>
+                <w:szCs w:val="28"/>
+              </w:rPr>
+              <w:t>OSI model provides a clear distinction between interfaces, services, and protocols.</w:t>
+            </w:r>
+          </w:p>
+        </w:tc>
+        <w:tc>
+          <w:tcPr>
+            <w:tcW w:w="5156" w:type="dxa"/>
+            <w:tcBorders>
+              <w:top w:val="single" w:sz="24" w:space="0" w:color="7030A0"/>
+              <w:left w:val="single" w:sz="24" w:space="0" w:color="7030A0"/>
+              <w:bottom w:val="single" w:sz="24" w:space="0" w:color="7030A0"/>
+              <w:right w:val="single" w:sz="24" w:space="0" w:color="7030A0"/>
+            </w:tcBorders>
+            <w:hideMark/>
+          </w:tcPr>
+          <w:p>
+            <w:pPr>
+              <w:jc w:val="center"/>
+              <w:rPr>
+                <w:rFonts w:ascii="Agency FB" w:hAnsi="Agency FB"/>
+                <w:b/>
+                <w:bCs/>
+                <w:sz w:val="28"/>
+                <w:szCs w:val="28"/>
+              </w:rPr>
+            </w:pPr>
+            <w:r>
+              <w:rPr>
+                <w:rFonts w:ascii="Agency FB" w:hAnsi="Agency FB"/>
+                <w:b/>
+                <w:bCs/>
+                <w:sz w:val="28"/>
+                <w:szCs w:val="28"/>
+              </w:rPr>
+              <w:t>TCP/IP doesn’t have any clear distinguishing points between services, interfaces, and protocols.</w:t>
+            </w:r>
+          </w:p>
+        </w:tc>
+      </w:tr>
+      <w:tr>
+        <w:trPr>
+          <w:trHeight w:val="790"/>
+        </w:trPr>
+        <w:tc>
+          <w:tcPr>
+            <w:tcW w:w="6114" w:type="dxa"/>
+            <w:tcBorders>
+              <w:top w:val="single" w:sz="24" w:space="0" w:color="7030A0"/>
+              <w:left w:val="single" w:sz="24" w:space="0" w:color="7030A0"/>
+              <w:bottom w:val="single" w:sz="24" w:space="0" w:color="7030A0"/>
+              <w:right w:val="single" w:sz="24" w:space="0" w:color="7030A0"/>
+            </w:tcBorders>
+            <w:hideMark/>
+          </w:tcPr>
+          <w:p>
+            <w:pPr>
+              <w:jc w:val="center"/>
+              <w:rPr>
+                <w:rFonts w:ascii="Agency FB" w:hAnsi="Agency FB"/>
+                <w:b/>
+                <w:bCs/>
+                <w:sz w:val="28"/>
+                <w:szCs w:val="28"/>
+              </w:rPr>
+            </w:pPr>
+            <w:r>
+              <w:rPr>
+                <w:rFonts w:ascii="Agency FB" w:hAnsi="Agency FB"/>
+                <w:b/>
+                <w:bCs/>
+                <w:sz w:val="28"/>
+                <w:szCs w:val="28"/>
+              </w:rPr>
+              <w:t>OSI refers to Open Systems Interconnection.</w:t>
+            </w:r>
+          </w:p>
+        </w:tc>
+        <w:tc>
+          <w:tcPr>
+            <w:tcW w:w="5156" w:type="dxa"/>
+            <w:tcBorders>
+              <w:top w:val="single" w:sz="24" w:space="0" w:color="7030A0"/>
+              <w:left w:val="single" w:sz="24" w:space="0" w:color="7030A0"/>
+              <w:bottom w:val="single" w:sz="24" w:space="0" w:color="7030A0"/>
+              <w:right w:val="single" w:sz="24" w:space="0" w:color="7030A0"/>
+            </w:tcBorders>
+            <w:hideMark/>
+          </w:tcPr>
+          <w:p>
+            <w:pPr>
+              <w:jc w:val="center"/>
+              <w:rPr>
+                <w:rFonts w:ascii="Agency FB" w:hAnsi="Agency FB"/>
+                <w:b/>
+                <w:bCs/>
+                <w:sz w:val="28"/>
+                <w:szCs w:val="28"/>
+              </w:rPr>
+            </w:pPr>
+            <w:r>
+              <w:rPr>
+                <w:rFonts w:ascii="Agency FB" w:hAnsi="Agency FB"/>
+                <w:b/>
+                <w:bCs/>
+                <w:sz w:val="28"/>
+                <w:szCs w:val="28"/>
+              </w:rPr>
+              <w:t>TCP refers to Transmission Control Protocol.</w:t>
+            </w:r>
+          </w:p>
+        </w:tc>
+      </w:tr>
+      <w:tr>
+        <w:trPr>
+          <w:trHeight w:val="756"/>
+        </w:trPr>
+        <w:tc>
+          <w:tcPr>
+            <w:tcW w:w="6114" w:type="dxa"/>
+            <w:tcBorders>
+              <w:top w:val="single" w:sz="24" w:space="0" w:color="7030A0"/>
+              <w:left w:val="single" w:sz="24" w:space="0" w:color="7030A0"/>
+              <w:bottom w:val="single" w:sz="24" w:space="0" w:color="7030A0"/>
+              <w:right w:val="single" w:sz="24" w:space="0" w:color="7030A0"/>
+            </w:tcBorders>
+            <w:hideMark/>
+          </w:tcPr>
+          <w:p>
+            <w:pPr>
+              <w:jc w:val="center"/>
+              <w:rPr>
+                <w:rFonts w:ascii="Agency FB" w:hAnsi="Agency FB"/>
+                <w:b/>
+                <w:bCs/>
+                <w:sz w:val="28"/>
+                <w:szCs w:val="28"/>
+              </w:rPr>
+            </w:pPr>
+            <w:r>
+              <w:rPr>
+                <w:rFonts w:ascii="Agency FB" w:hAnsi="Agency FB"/>
+                <w:b/>
+                <w:bCs/>
+                <w:sz w:val="28"/>
+                <w:szCs w:val="28"/>
+              </w:rPr>
+              <w:t>OSI uses the network layer to define routing standards and protocols.</w:t>
+            </w:r>
+          </w:p>
+        </w:tc>
+        <w:tc>
+          <w:tcPr>
+            <w:tcW w:w="5156" w:type="dxa"/>
+            <w:tcBorders>
+              <w:top w:val="single" w:sz="24" w:space="0" w:color="7030A0"/>
+              <w:left w:val="single" w:sz="24" w:space="0" w:color="7030A0"/>
+              <w:bottom w:val="single" w:sz="24" w:space="0" w:color="7030A0"/>
+              <w:right w:val="single" w:sz="24" w:space="0" w:color="7030A0"/>
+            </w:tcBorders>
+            <w:hideMark/>
+          </w:tcPr>
+          <w:p>
+            <w:pPr>
+              <w:jc w:val="center"/>
+              <w:rPr>
+                <w:rFonts w:ascii="Agency FB" w:hAnsi="Agency FB"/>
+                <w:b/>
+                <w:bCs/>
+                <w:sz w:val="28"/>
+                <w:szCs w:val="28"/>
+              </w:rPr>
+            </w:pPr>
+            <w:r>
+              <w:rPr>
+                <w:rFonts w:ascii="Agency FB" w:hAnsi="Agency FB"/>
+                <w:b/>
+                <w:bCs/>
+                <w:sz w:val="28"/>
+                <w:szCs w:val="28"/>
+              </w:rPr>
+              <w:t>TCP/IP uses only the Internet layer.</w:t>
+            </w:r>
+          </w:p>
+        </w:tc>
+      </w:tr>
+      <w:tr>
+        <w:trPr>
+          <w:trHeight w:val="790"/>
+        </w:trPr>
+        <w:tc>
+          <w:tcPr>
+            <w:tcW w:w="6114" w:type="dxa"/>
+            <w:tcBorders>
+              <w:top w:val="single" w:sz="24" w:space="0" w:color="7030A0"/>
+              <w:left w:val="single" w:sz="24" w:space="0" w:color="7030A0"/>
+              <w:bottom w:val="single" w:sz="24" w:space="0" w:color="7030A0"/>
+              <w:right w:val="single" w:sz="24" w:space="0" w:color="7030A0"/>
+            </w:tcBorders>
+            <w:hideMark/>
+          </w:tcPr>
+          <w:p>
+            <w:pPr>
+              <w:jc w:val="center"/>
+              <w:rPr>
+                <w:rFonts w:ascii="Agency FB" w:hAnsi="Agency FB"/>
+                <w:b/>
+                <w:bCs/>
+                <w:sz w:val="28"/>
+                <w:szCs w:val="28"/>
+              </w:rPr>
+            </w:pPr>
+            <w:r>
+              <w:rPr>
+                <w:rFonts w:ascii="Agency FB" w:hAnsi="Agency FB"/>
+                <w:b/>
+                <w:bCs/>
+                <w:sz w:val="28"/>
+                <w:szCs w:val="28"/>
+              </w:rPr>
+              <w:t>OSI layers have seven layers.</w:t>
+            </w:r>
+          </w:p>
+        </w:tc>
+        <w:tc>
+          <w:tcPr>
+            <w:tcW w:w="5156" w:type="dxa"/>
+            <w:tcBorders>
+              <w:top w:val="single" w:sz="24" w:space="0" w:color="7030A0"/>
+              <w:left w:val="single" w:sz="24" w:space="0" w:color="7030A0"/>
+              <w:bottom w:val="single" w:sz="24" w:space="0" w:color="7030A0"/>
+              <w:right w:val="single" w:sz="24" w:space="0" w:color="7030A0"/>
+            </w:tcBorders>
+            <w:hideMark/>
+          </w:tcPr>
+          <w:p>
+            <w:pPr>
+              <w:jc w:val="center"/>
+              <w:rPr>
+                <w:rFonts w:ascii="Agency FB" w:hAnsi="Agency FB"/>
+                <w:b/>
+                <w:bCs/>
+                <w:sz w:val="28"/>
+                <w:szCs w:val="28"/>
+              </w:rPr>
+            </w:pPr>
+            <w:r>
+              <w:rPr>
+                <w:rFonts w:ascii="Agency FB" w:hAnsi="Agency FB"/>
+                <w:b/>
+                <w:bCs/>
+                <w:sz w:val="28"/>
+                <w:szCs w:val="28"/>
+              </w:rPr>
+              <w:t>TCP/IP has four layers.</w:t>
+            </w:r>
+          </w:p>
+        </w:tc>
+      </w:tr>
+      <w:tr>
+        <w:trPr>
+          <w:trHeight w:val="756"/>
+        </w:trPr>
+        <w:tc>
+          <w:tcPr>
+            <w:tcW w:w="6114" w:type="dxa"/>
+            <w:tcBorders>
+              <w:top w:val="single" w:sz="24" w:space="0" w:color="7030A0"/>
+              <w:left w:val="single" w:sz="24" w:space="0" w:color="7030A0"/>
+              <w:bottom w:val="single" w:sz="24" w:space="0" w:color="7030A0"/>
+              <w:right w:val="single" w:sz="24" w:space="0" w:color="7030A0"/>
+            </w:tcBorders>
+            <w:hideMark/>
+          </w:tcPr>
+          <w:p>
+            <w:pPr>
+              <w:jc w:val="center"/>
+              <w:rPr>
+                <w:rFonts w:ascii="Agency FB" w:hAnsi="Agency FB"/>
+                <w:b/>
+                <w:bCs/>
+                <w:sz w:val="28"/>
+                <w:szCs w:val="28"/>
+              </w:rPr>
+            </w:pPr>
+            <w:r>
+              <w:rPr>
+                <w:rFonts w:ascii="Agency FB" w:hAnsi="Agency FB"/>
+                <w:b/>
+                <w:bCs/>
+                <w:sz w:val="28"/>
+                <w:szCs w:val="28"/>
+              </w:rPr>
+              <w:t>In the OSI model, the transport layer is only connection-oriented.</w:t>
+            </w:r>
+          </w:p>
+        </w:tc>
+        <w:tc>
+          <w:tcPr>
+            <w:tcW w:w="5156" w:type="dxa"/>
+            <w:tcBorders>
+              <w:top w:val="single" w:sz="24" w:space="0" w:color="7030A0"/>
+              <w:left w:val="single" w:sz="24" w:space="0" w:color="7030A0"/>
+              <w:bottom w:val="single" w:sz="24" w:space="0" w:color="7030A0"/>
+              <w:right w:val="single" w:sz="24" w:space="0" w:color="7030A0"/>
+            </w:tcBorders>
+            <w:hideMark/>
+          </w:tcPr>
+          <w:p>
+            <w:pPr>
+              <w:jc w:val="center"/>
+              <w:rPr>
+                <w:rFonts w:ascii="Agency FB" w:hAnsi="Agency FB"/>
+                <w:b/>
+                <w:bCs/>
+                <w:sz w:val="28"/>
+                <w:szCs w:val="28"/>
+              </w:rPr>
+            </w:pPr>
+            <w:r>
+              <w:rPr>
+                <w:rFonts w:ascii="Agency FB" w:hAnsi="Agency FB"/>
+                <w:b/>
+                <w:bCs/>
+                <w:sz w:val="28"/>
+                <w:szCs w:val="28"/>
+              </w:rPr>
+              <w:t>A layer of the TCP/IP model is both connection-oriented and connectionless.</w:t>
+            </w:r>
+          </w:p>
+        </w:tc>
+      </w:tr>
+      <w:tr>
+        <w:trPr>
+          <w:trHeight w:val="756"/>
+        </w:trPr>
+        <w:tc>
+          <w:tcPr>
+            <w:tcW w:w="6114" w:type="dxa"/>
+            <w:tcBorders>
+              <w:top w:val="single" w:sz="24" w:space="0" w:color="7030A0"/>
+              <w:left w:val="single" w:sz="24" w:space="0" w:color="7030A0"/>
+              <w:bottom w:val="single" w:sz="24" w:space="0" w:color="7030A0"/>
+              <w:right w:val="single" w:sz="24" w:space="0" w:color="7030A0"/>
+            </w:tcBorders>
+            <w:hideMark/>
+          </w:tcPr>
+          <w:p>
+            <w:pPr>
+              <w:jc w:val="center"/>
+              <w:rPr>
+                <w:rFonts w:ascii="Agency FB" w:hAnsi="Agency FB"/>
+                <w:b/>
+                <w:bCs/>
+                <w:sz w:val="28"/>
+                <w:szCs w:val="28"/>
+              </w:rPr>
+            </w:pPr>
+            <w:r>
+              <w:rPr>
+                <w:rFonts w:ascii="Agency FB" w:hAnsi="Agency FB"/>
+                <w:b/>
+                <w:bCs/>
+                <w:sz w:val="28"/>
+                <w:szCs w:val="28"/>
+              </w:rPr>
+              <w:t>In the OSI model, the data link layer and physical are separate layers.</w:t>
+            </w:r>
+          </w:p>
+        </w:tc>
+        <w:tc>
+          <w:tcPr>
+            <w:tcW w:w="5156" w:type="dxa"/>
+            <w:tcBorders>
+              <w:top w:val="single" w:sz="24" w:space="0" w:color="7030A0"/>
+              <w:left w:val="single" w:sz="24" w:space="0" w:color="7030A0"/>
+              <w:bottom w:val="single" w:sz="24" w:space="0" w:color="7030A0"/>
+              <w:right w:val="single" w:sz="24" w:space="0" w:color="7030A0"/>
+            </w:tcBorders>
+            <w:hideMark/>
+          </w:tcPr>
+          <w:p>
+            <w:pPr>
+              <w:jc w:val="center"/>
+              <w:rPr>
+                <w:rFonts w:ascii="Agency FB" w:hAnsi="Agency FB"/>
+                <w:b/>
+                <w:bCs/>
+                <w:sz w:val="28"/>
+                <w:szCs w:val="28"/>
+              </w:rPr>
+            </w:pPr>
+            <w:r>
+              <w:rPr>
+                <w:rFonts w:ascii="Agency FB" w:hAnsi="Agency FB"/>
+                <w:b/>
+                <w:bCs/>
+                <w:sz w:val="28"/>
+                <w:szCs w:val="28"/>
+              </w:rPr>
+              <w:t>In TCP, physical and data link are both combined as a single host-to-network layer.</w:t>
+            </w:r>
+          </w:p>
+        </w:tc>
+      </w:tr>
+    </w:tbl>
     <w:p>
       <w:pPr>
         <w:rPr>
@@ -1141,10 +1723,10 @@
         <mc:AlternateContent>
           <mc:Choice Requires="wps">
             <w:drawing>
-              <wp:anchor distT="0" distB="0" distL="114300" distR="114300" simplePos="0" relativeHeight="251715584" behindDoc="0" locked="0" layoutInCell="1" allowOverlap="1" wp14:anchorId="7078937A" wp14:editId="0A49CBFA">
+              <wp:anchor distT="0" distB="0" distL="114300" distR="114300" simplePos="0" relativeHeight="251715584" behindDoc="0" locked="0" layoutInCell="1" allowOverlap="1" wp14:anchorId="7078937A" wp14:editId="1EFE8824">
                 <wp:simplePos x="0" y="0"/>
                 <wp:positionH relativeFrom="margin">
-                  <wp:align>left</wp:align>
+                  <wp:posOffset>62923</wp:posOffset>
                 </wp:positionH>
                 <wp:positionV relativeFrom="paragraph">
                   <wp:posOffset>168275</wp:posOffset>
@@ -1211,7 +1793,7 @@
           </mc:Choice>
           <mc:Fallback>
             <w:pict>
-              <v:roundrect w14:anchorId="4C3C987F" id="Rounded Rectangle 594" o:spid="_x0000_s1026" style="position:absolute;margin-left:0;margin-top:13.25pt;width:582.75pt;height:367.05pt;z-index:251715584;visibility:visible;mso-wrap-style:square;mso-width-percent:0;mso-height-percent:0;mso-wrap-distance-left:9pt;mso-wrap-distance-top:0;mso-wrap-distance-right:9pt;mso-wrap-distance-bottom:0;mso-position-horizontal:left;mso-position-horizontal-relative:margin;mso-position-vertical:absolute;mso-position-vertical-relative:text;mso-width-percent:0;mso-height-percent:0;mso-width-relative:margin;mso-height-relative:margin;v-text-anchor:middle" arcsize="3911f" o:gfxdata="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" filled="f" strokecolor="#7030a0" strokeweight="6pt">
+              <v:roundrect w14:anchorId="45FAB110" id="Rounded Rectangle 594" o:spid="_x0000_s1026" style="position:absolute;margin-left:4.95pt;margin-top:13.25pt;width:582.75pt;height:367.05pt;z-index:251715584;visibility:visible;mso-wrap-style:square;mso-width-percent:0;mso-height-percent:0;mso-wrap-distance-left:9pt;mso-wrap-distance-top:0;mso-wrap-distance-right:9pt;mso-wrap-distance-bottom:0;mso-position-horizontal:absolute;mso-position-horizontal-relative:margin;mso-position-vertical:absolute;mso-position-vertical-relative:text;mso-width-percent:0;mso-height-percent:0;mso-width-relative:margin;mso-height-relative:margin;v-text-anchor:middle" arcsize="3911f" o:gfxdata="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" filled="f" strokecolor="#7030a0" strokeweight="6pt">
                 <v:stroke joinstyle="miter"/>
                 <w10:wrap anchorx="margin"/>
               </v:roundrect>
@@ -1252,534 +1834,6 @@
         <w:tab/>
       </w:r>
     </w:p>
-    <w:tbl>
-      <w:tblPr>
-        <w:tblStyle w:val="TableGrid"/>
-        <w:tblpPr w:leftFromText="180" w:rightFromText="180" w:vertAnchor="text" w:horzAnchor="margin" w:tblpXSpec="center" w:tblpY="-74"/>
-        <w:tblOverlap w:val="never"/>
-        <w:tblW w:w="0" w:type="auto"/>
-        <w:tblLook w:val="04A0" w:firstRow="1" w:lastRow="0" w:firstColumn="1" w:lastColumn="0" w:noHBand="0" w:noVBand="1"/>
-      </w:tblPr>
-      <w:tblGrid>
-        <w:gridCol w:w="6114"/>
-        <w:gridCol w:w="5156"/>
-      </w:tblGrid>
-      <w:tr>
-        <w:trPr>
-          <w:trHeight w:val="756"/>
-        </w:trPr>
-        <w:tc>
-          <w:tcPr>
-            <w:tcW w:w="6114" w:type="dxa"/>
-            <w:tcBorders>
-              <w:top w:val="single" w:sz="4" w:space="0" w:color="auto"/>
-              <w:left w:val="single" w:sz="4" w:space="0" w:color="auto"/>
-              <w:bottom w:val="single" w:sz="4" w:space="0" w:color="auto"/>
-              <w:right w:val="single" w:sz="4" w:space="0" w:color="auto"/>
-            </w:tcBorders>
-            <w:shd w:val="clear" w:color="auto" w:fill="7030A0"/>
-            <w:hideMark/>
-          </w:tcPr>
-          <w:p>
-            <w:pPr>
-              <w:rPr>
-                <w:sz w:val="36"/>
-                <w:szCs w:val="36"/>
-                <w:lang w:eastAsia="en-US"/>
-              </w:rPr>
-            </w:pPr>
-            <w:r>
-              <w:rPr>
-                <w:sz w:val="36"/>
-                <w:szCs w:val="36"/>
-              </w:rPr>
-              <w:t xml:space="preserve">          OSI Model</w:t>
-            </w:r>
-          </w:p>
-        </w:tc>
-        <w:tc>
-          <w:tcPr>
-            <w:tcW w:w="5156" w:type="dxa"/>
-            <w:tcBorders>
-              <w:top w:val="single" w:sz="4" w:space="0" w:color="auto"/>
-              <w:left w:val="single" w:sz="4" w:space="0" w:color="auto"/>
-              <w:bottom w:val="single" w:sz="4" w:space="0" w:color="auto"/>
-              <w:right w:val="single" w:sz="4" w:space="0" w:color="auto"/>
-            </w:tcBorders>
-            <w:shd w:val="clear" w:color="auto" w:fill="7030A0"/>
-            <w:hideMark/>
-          </w:tcPr>
-          <w:p>
-            <w:pPr>
-              <w:rPr>
-                <w:sz w:val="36"/>
-                <w:szCs w:val="36"/>
-              </w:rPr>
-            </w:pPr>
-            <w:r>
-              <w:rPr>
-                <w:sz w:val="36"/>
-                <w:szCs w:val="36"/>
-              </w:rPr>
-              <w:t xml:space="preserve">     </w:t>
-            </w:r>
-            <w:r>
-              <w:rPr>
-                <w:sz w:val="36"/>
-                <w:szCs w:val="36"/>
-              </w:rPr>
-              <w:t xml:space="preserve">      </w:t>
-            </w:r>
-            <w:r>
-              <w:rPr>
-                <w:sz w:val="36"/>
-                <w:szCs w:val="36"/>
-              </w:rPr>
-              <w:t>TCP/IP Model</w:t>
-            </w:r>
-          </w:p>
-        </w:tc>
-      </w:tr>
-      <w:tr>
-        <w:trPr>
-          <w:trHeight w:val="790"/>
-        </w:trPr>
-        <w:tc>
-          <w:tcPr>
-            <w:tcW w:w="6114" w:type="dxa"/>
-            <w:tcBorders>
-              <w:top w:val="single" w:sz="4" w:space="0" w:color="auto"/>
-              <w:left w:val="single" w:sz="4" w:space="0" w:color="auto"/>
-              <w:bottom w:val="single" w:sz="4" w:space="0" w:color="auto"/>
-              <w:right w:val="single" w:sz="4" w:space="0" w:color="auto"/>
-            </w:tcBorders>
-            <w:hideMark/>
-          </w:tcPr>
-          <w:p>
-            <w:pPr>
-              <w:rPr>
-                <w:sz w:val="22"/>
-                <w:szCs w:val="22"/>
-              </w:rPr>
-            </w:pPr>
-            <w:r>
-              <w:rPr>
-                <w:rFonts w:ascii="Source Sans Pro" w:hAnsi="Source Sans Pro"/>
-                <w:color w:val="222222"/>
-                <w:sz w:val="22"/>
-                <w:szCs w:val="22"/>
-                <w:shd w:val="clear" w:color="auto" w:fill="FFFFFF"/>
-              </w:rPr>
-              <w:t>It is developed by ISO (International Standard Organization)</w:t>
-            </w:r>
-          </w:p>
-        </w:tc>
-        <w:tc>
-          <w:tcPr>
-            <w:tcW w:w="5156" w:type="dxa"/>
-            <w:tcBorders>
-              <w:top w:val="single" w:sz="4" w:space="0" w:color="auto"/>
-              <w:left w:val="single" w:sz="4" w:space="0" w:color="auto"/>
-              <w:bottom w:val="single" w:sz="4" w:space="0" w:color="auto"/>
-              <w:right w:val="single" w:sz="4" w:space="0" w:color="auto"/>
-            </w:tcBorders>
-            <w:hideMark/>
-          </w:tcPr>
-          <w:p>
-            <w:pPr>
-              <w:rPr>
-                <w:sz w:val="22"/>
-                <w:szCs w:val="22"/>
-              </w:rPr>
-            </w:pPr>
-            <w:r>
-              <w:rPr>
-                <w:sz w:val="22"/>
-                <w:szCs w:val="22"/>
-              </w:rPr>
-              <w:t>It is developed by ARPANET (Advanced Research Project Agency Network).</w:t>
-            </w:r>
-          </w:p>
-        </w:tc>
-      </w:tr>
-      <w:tr>
-        <w:trPr>
-          <w:trHeight w:val="756"/>
-        </w:trPr>
-        <w:tc>
-          <w:tcPr>
-            <w:tcW w:w="6114" w:type="dxa"/>
-            <w:tcBorders>
-              <w:top w:val="single" w:sz="4" w:space="0" w:color="auto"/>
-              <w:left w:val="single" w:sz="4" w:space="0" w:color="auto"/>
-              <w:bottom w:val="single" w:sz="4" w:space="0" w:color="auto"/>
-              <w:right w:val="single" w:sz="4" w:space="0" w:color="auto"/>
-            </w:tcBorders>
-            <w:hideMark/>
-          </w:tcPr>
-          <w:p>
-            <w:pPr>
-              <w:rPr>
-                <w:sz w:val="22"/>
-                <w:szCs w:val="22"/>
-              </w:rPr>
-            </w:pPr>
-            <w:r>
-              <w:rPr>
-                <w:sz w:val="22"/>
-                <w:szCs w:val="22"/>
-              </w:rPr>
-              <w:t>OSI model provides a clear distinction between interfaces, services, and protocols.</w:t>
-            </w:r>
-          </w:p>
-        </w:tc>
-        <w:tc>
-          <w:tcPr>
-            <w:tcW w:w="5156" w:type="dxa"/>
-            <w:tcBorders>
-              <w:top w:val="single" w:sz="4" w:space="0" w:color="auto"/>
-              <w:left w:val="single" w:sz="4" w:space="0" w:color="auto"/>
-              <w:bottom w:val="single" w:sz="4" w:space="0" w:color="auto"/>
-              <w:right w:val="single" w:sz="4" w:space="0" w:color="auto"/>
-            </w:tcBorders>
-            <w:hideMark/>
-          </w:tcPr>
-          <w:p>
-            <w:pPr>
-              <w:rPr>
-                <w:sz w:val="22"/>
-                <w:szCs w:val="22"/>
-              </w:rPr>
-            </w:pPr>
-            <w:r>
-              <w:rPr>
-                <w:sz w:val="22"/>
-                <w:szCs w:val="22"/>
-              </w:rPr>
-              <w:t>TCP/IP doesn’t have any clear distinguishing points between services, interfaces, and protocols.</w:t>
-            </w:r>
-          </w:p>
-        </w:tc>
-      </w:tr>
-      <w:tr>
-        <w:trPr>
-          <w:trHeight w:val="790"/>
-        </w:trPr>
-        <w:tc>
-          <w:tcPr>
-            <w:tcW w:w="6114" w:type="dxa"/>
-            <w:tcBorders>
-              <w:top w:val="single" w:sz="4" w:space="0" w:color="auto"/>
-              <w:left w:val="single" w:sz="4" w:space="0" w:color="auto"/>
-              <w:bottom w:val="single" w:sz="4" w:space="0" w:color="auto"/>
-              <w:right w:val="single" w:sz="4" w:space="0" w:color="auto"/>
-            </w:tcBorders>
-            <w:hideMark/>
-          </w:tcPr>
-          <w:p>
-            <w:pPr>
-              <w:rPr>
-                <w:sz w:val="22"/>
-                <w:szCs w:val="22"/>
-              </w:rPr>
-            </w:pPr>
-            <w:r>
-              <w:rPr>
-                <w:sz w:val="22"/>
-                <w:szCs w:val="22"/>
-              </w:rPr>
-              <w:t>OSI refers to Open Systems Interconnection.</w:t>
-            </w:r>
-            <w:r>
-              <w:rPr>
-                <w:sz w:val="22"/>
-                <w:szCs w:val="22"/>
-              </w:rPr>
-              <w:tab/>
-            </w:r>
-          </w:p>
-        </w:tc>
-        <w:tc>
-          <w:tcPr>
-            <w:tcW w:w="5156" w:type="dxa"/>
-            <w:tcBorders>
-              <w:top w:val="single" w:sz="4" w:space="0" w:color="auto"/>
-              <w:left w:val="single" w:sz="4" w:space="0" w:color="auto"/>
-              <w:bottom w:val="single" w:sz="4" w:space="0" w:color="auto"/>
-              <w:right w:val="single" w:sz="4" w:space="0" w:color="auto"/>
-            </w:tcBorders>
-            <w:hideMark/>
-          </w:tcPr>
-          <w:p>
-            <w:pPr>
-              <w:rPr>
-                <w:sz w:val="22"/>
-                <w:szCs w:val="22"/>
-              </w:rPr>
-            </w:pPr>
-            <w:r>
-              <w:rPr>
-                <w:sz w:val="22"/>
-                <w:szCs w:val="22"/>
-              </w:rPr>
-              <w:t>TCP refers to Transmission Control Protocol.</w:t>
-            </w:r>
-          </w:p>
-        </w:tc>
-      </w:tr>
-      <w:tr>
-        <w:trPr>
-          <w:trHeight w:val="756"/>
-        </w:trPr>
-        <w:tc>
-          <w:tcPr>
-            <w:tcW w:w="6114" w:type="dxa"/>
-            <w:tcBorders>
-              <w:top w:val="single" w:sz="4" w:space="0" w:color="auto"/>
-              <w:left w:val="single" w:sz="4" w:space="0" w:color="auto"/>
-              <w:bottom w:val="single" w:sz="4" w:space="0" w:color="auto"/>
-              <w:right w:val="single" w:sz="4" w:space="0" w:color="auto"/>
-            </w:tcBorders>
-            <w:hideMark/>
-          </w:tcPr>
-          <w:p>
-            <w:pPr>
-              <w:rPr>
-                <w:sz w:val="22"/>
-                <w:szCs w:val="22"/>
-              </w:rPr>
-            </w:pPr>
-            <w:r>
-              <w:rPr>
-                <w:sz w:val="22"/>
-                <w:szCs w:val="22"/>
-              </w:rPr>
-              <w:t>OSI uses the network layer to define routing standards and protocols.</w:t>
-            </w:r>
-          </w:p>
-        </w:tc>
-        <w:tc>
-          <w:tcPr>
-            <w:tcW w:w="5156" w:type="dxa"/>
-            <w:tcBorders>
-              <w:top w:val="single" w:sz="4" w:space="0" w:color="auto"/>
-              <w:left w:val="single" w:sz="4" w:space="0" w:color="auto"/>
-              <w:bottom w:val="single" w:sz="4" w:space="0" w:color="auto"/>
-              <w:right w:val="single" w:sz="4" w:space="0" w:color="auto"/>
-            </w:tcBorders>
-            <w:hideMark/>
-          </w:tcPr>
-          <w:p>
-            <w:pPr>
-              <w:rPr>
-                <w:sz w:val="22"/>
-                <w:szCs w:val="22"/>
-              </w:rPr>
-            </w:pPr>
-            <w:r>
-              <w:rPr>
-                <w:sz w:val="22"/>
-                <w:szCs w:val="22"/>
-              </w:rPr>
-              <w:t>TCP/IP uses only the Internet layer.</w:t>
-            </w:r>
-          </w:p>
-        </w:tc>
-      </w:tr>
-      <w:tr>
-        <w:trPr>
-          <w:trHeight w:val="790"/>
-        </w:trPr>
-        <w:tc>
-          <w:tcPr>
-            <w:tcW w:w="6114" w:type="dxa"/>
-            <w:tcBorders>
-              <w:top w:val="single" w:sz="4" w:space="0" w:color="auto"/>
-              <w:left w:val="single" w:sz="4" w:space="0" w:color="auto"/>
-              <w:bottom w:val="single" w:sz="4" w:space="0" w:color="auto"/>
-              <w:right w:val="single" w:sz="4" w:space="0" w:color="auto"/>
-            </w:tcBorders>
-            <w:hideMark/>
-          </w:tcPr>
-          <w:p>
-            <w:pPr>
-              <w:rPr>
-                <w:sz w:val="22"/>
-                <w:szCs w:val="22"/>
-              </w:rPr>
-            </w:pPr>
-            <w:r>
-              <w:rPr>
-                <w:sz w:val="22"/>
-                <w:szCs w:val="22"/>
-              </w:rPr>
-              <w:t>OSI layers have seven layers.</w:t>
-            </w:r>
-          </w:p>
-        </w:tc>
-        <w:tc>
-          <w:tcPr>
-            <w:tcW w:w="5156" w:type="dxa"/>
-            <w:tcBorders>
-              <w:top w:val="single" w:sz="4" w:space="0" w:color="auto"/>
-              <w:left w:val="single" w:sz="4" w:space="0" w:color="auto"/>
-              <w:bottom w:val="single" w:sz="4" w:space="0" w:color="auto"/>
-              <w:right w:val="single" w:sz="4" w:space="0" w:color="auto"/>
-            </w:tcBorders>
-            <w:hideMark/>
-          </w:tcPr>
-          <w:p>
-            <w:pPr>
-              <w:rPr>
-                <w:sz w:val="22"/>
-                <w:szCs w:val="22"/>
-              </w:rPr>
-            </w:pPr>
-            <w:r>
-              <w:rPr>
-                <w:sz w:val="22"/>
-                <w:szCs w:val="22"/>
-              </w:rPr>
-              <w:t>TCP/IP has four layers.</w:t>
-            </w:r>
-          </w:p>
-        </w:tc>
-      </w:tr>
-      <w:tr>
-        <w:trPr>
-          <w:trHeight w:val="756"/>
-        </w:trPr>
-        <w:tc>
-          <w:tcPr>
-            <w:tcW w:w="6114" w:type="dxa"/>
-            <w:tcBorders>
-              <w:top w:val="single" w:sz="4" w:space="0" w:color="auto"/>
-              <w:left w:val="single" w:sz="4" w:space="0" w:color="auto"/>
-              <w:bottom w:val="single" w:sz="4" w:space="0" w:color="auto"/>
-              <w:right w:val="single" w:sz="4" w:space="0" w:color="auto"/>
-            </w:tcBorders>
-            <w:hideMark/>
-          </w:tcPr>
-          <w:p>
-            <w:pPr>
-              <w:rPr>
-                <w:sz w:val="22"/>
-                <w:szCs w:val="22"/>
-              </w:rPr>
-            </w:pPr>
-            <w:r>
-              <w:rPr>
-                <w:sz w:val="22"/>
-                <w:szCs w:val="22"/>
-              </w:rPr>
-              <w:t xml:space="preserve">In the OSI model, the transport layer is only </w:t>
-            </w:r>
-            <w:proofErr w:type="gramStart"/>
-            <w:r>
-              <w:rPr>
-                <w:sz w:val="22"/>
-                <w:szCs w:val="22"/>
-              </w:rPr>
-              <w:t>connection-oriented</w:t>
-            </w:r>
-            <w:proofErr w:type="gramEnd"/>
-            <w:r>
-              <w:rPr>
-                <w:sz w:val="22"/>
-                <w:szCs w:val="22"/>
-              </w:rPr>
-              <w:t>.</w:t>
-            </w:r>
-          </w:p>
-        </w:tc>
-        <w:tc>
-          <w:tcPr>
-            <w:tcW w:w="5156" w:type="dxa"/>
-            <w:tcBorders>
-              <w:top w:val="single" w:sz="4" w:space="0" w:color="auto"/>
-              <w:left w:val="single" w:sz="4" w:space="0" w:color="auto"/>
-              <w:bottom w:val="single" w:sz="4" w:space="0" w:color="auto"/>
-              <w:right w:val="single" w:sz="4" w:space="0" w:color="auto"/>
-            </w:tcBorders>
-            <w:hideMark/>
-          </w:tcPr>
-          <w:p>
-            <w:pPr>
-              <w:rPr>
-                <w:sz w:val="22"/>
-                <w:szCs w:val="22"/>
-              </w:rPr>
-            </w:pPr>
-            <w:r>
-              <w:rPr>
-                <w:sz w:val="22"/>
-                <w:szCs w:val="22"/>
-              </w:rPr>
-              <w:t>A layer of the TCP/IP model is both connection-oriented and connectionless.</w:t>
-            </w:r>
-          </w:p>
-        </w:tc>
-      </w:tr>
-      <w:tr>
-        <w:trPr>
-          <w:trHeight w:val="756"/>
-        </w:trPr>
-        <w:tc>
-          <w:tcPr>
-            <w:tcW w:w="6114" w:type="dxa"/>
-            <w:tcBorders>
-              <w:top w:val="single" w:sz="4" w:space="0" w:color="auto"/>
-              <w:left w:val="single" w:sz="4" w:space="0" w:color="auto"/>
-              <w:bottom w:val="single" w:sz="4" w:space="0" w:color="auto"/>
-              <w:right w:val="single" w:sz="4" w:space="0" w:color="auto"/>
-            </w:tcBorders>
-            <w:hideMark/>
-          </w:tcPr>
-          <w:p>
-            <w:pPr>
-              <w:rPr>
-                <w:sz w:val="22"/>
-                <w:szCs w:val="22"/>
-              </w:rPr>
-            </w:pPr>
-            <w:r>
-              <w:rPr>
-                <w:sz w:val="22"/>
-                <w:szCs w:val="22"/>
-              </w:rPr>
-              <w:t>In the OSI model, the data link layer and physical are separate layers.</w:t>
-            </w:r>
-          </w:p>
-        </w:tc>
-        <w:tc>
-          <w:tcPr>
-            <w:tcW w:w="5156" w:type="dxa"/>
-            <w:tcBorders>
-              <w:top w:val="single" w:sz="4" w:space="0" w:color="auto"/>
-              <w:left w:val="single" w:sz="4" w:space="0" w:color="auto"/>
-              <w:bottom w:val="single" w:sz="4" w:space="0" w:color="auto"/>
-              <w:right w:val="single" w:sz="4" w:space="0" w:color="auto"/>
-            </w:tcBorders>
-            <w:hideMark/>
-          </w:tcPr>
-          <w:p>
-            <w:pPr>
-              <w:rPr>
-                <w:sz w:val="22"/>
-                <w:szCs w:val="22"/>
-              </w:rPr>
-            </w:pPr>
-            <w:r>
-              <w:rPr>
-                <w:sz w:val="22"/>
-                <w:szCs w:val="22"/>
-              </w:rPr>
-              <w:t>In TCP, physical and data link are both combined as a single host-to-network layer.</w:t>
-            </w:r>
-          </w:p>
-        </w:tc>
-      </w:tr>
-    </w:tbl>
     <w:p>
       <w:pPr>
         <w:rPr>
@@ -1808,7 +1862,7 @@
         <mc:AlternateContent>
           <mc:Choice Requires="wps">
             <w:drawing>
-              <wp:anchor distT="45720" distB="45720" distL="114300" distR="114300" simplePos="0" relativeHeight="251720704" behindDoc="0" locked="0" layoutInCell="1" allowOverlap="1" wp14:anchorId="4D0571E5" wp14:editId="29B48EBA">
+              <wp:anchor distT="45720" distB="45720" distL="114300" distR="114300" simplePos="0" relativeHeight="251720704" behindDoc="0" locked="0" layoutInCell="1" allowOverlap="1" wp14:anchorId="4D0571E5" wp14:editId="1C436AA2">
                 <wp:simplePos x="0" y="0"/>
                 <wp:positionH relativeFrom="column">
                   <wp:posOffset>4434840</wp:posOffset>
@@ -1921,7 +1975,7 @@
           </mc:Choice>
           <mc:Fallback>
             <w:pict>
-              <v:shape w14:anchorId="4D0571E5" id="Text Box 2" o:spid="_x0000_s1028" type="#_x0000_t202" style="position:absolute;margin-left:349.2pt;margin-top:-32.65pt;width:185.9pt;height:110.6pt;z-index:251720704;visibility:visible;mso-wrap-style:square;mso-width-percent:400;mso-height-percent:200;mso-wrap-distance-left:9pt;mso-wrap-distance-top:3.6pt;mso-wrap-distance-right:9pt;mso-wrap-distance-bottom:3.6pt;mso-position-horizontal:absolute;mso-position-horizontal-relative:text;mso-position-vertical:absolute;mso-position-vertical-relative:text;mso-width-percent:400;mso-height-percent:200;mso-width-relative:margin;mso-height-relative:margin;v-text-anchor:top" o:gfxdata="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" filled="f" stroked="f">
+              <v:shape w14:anchorId="4D0571E5" id="Text Box 2" o:spid="_x0000_s1028" type="#_x0000_t202" style="position:absolute;margin-left:349.2pt;margin-top:-32.65pt;width:185.9pt;height:110.6pt;z-index:251720704;visibility:visible;mso-wrap-style:square;mso-width-percent:400;mso-height-percent:200;mso-wrap-distance-left:9pt;mso-wrap-distance-top:3.6pt;mso-wrap-distance-right:9pt;mso-wrap-distance-bottom:3.6pt;mso-position-horizontal:absolute;mso-position-horizontal-relative:text;mso-position-vertical:absolute;mso-position-vertical-relative:text;mso-width-percent:400;mso-height-percent:200;mso-width-relative:margin;mso-height-relative:margin;v-text-anchor:top" o:gfxdata="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" filled="f" stroked="f">
                 <v:textbox style="mso-fit-shape-to-text:t">
                   <w:txbxContent>
                     <w:p>
@@ -2129,16 +2183,16 @@
         <mc:AlternateContent>
           <mc:Choice Requires="wps">
             <w:drawing>
-              <wp:anchor distT="0" distB="0" distL="114300" distR="114300" simplePos="0" relativeHeight="251722752" behindDoc="0" locked="0" layoutInCell="1" allowOverlap="1" wp14:anchorId="4022F5AD" wp14:editId="7A0940A2">
+              <wp:anchor distT="0" distB="0" distL="114300" distR="114300" simplePos="0" relativeHeight="251722752" behindDoc="0" locked="0" layoutInCell="1" allowOverlap="1" wp14:anchorId="4022F5AD" wp14:editId="49CDAD55">
                 <wp:simplePos x="0" y="0"/>
                 <wp:positionH relativeFrom="margin">
                   <wp:align>left</wp:align>
                 </wp:positionH>
                 <wp:positionV relativeFrom="paragraph">
-                  <wp:posOffset>46355</wp:posOffset>
+                  <wp:posOffset>50165</wp:posOffset>
                 </wp:positionV>
-                <wp:extent cx="7308850" cy="3548743"/>
-                <wp:effectExtent l="38100" t="38100" r="44450" b="33020"/>
+                <wp:extent cx="7308850" cy="4140200"/>
+                <wp:effectExtent l="38100" t="38100" r="44450" b="31750"/>
                 <wp:wrapNone/>
                 <wp:docPr id="610" name="Rounded Rectangle 610"/>
                 <wp:cNvGraphicFramePr/>
@@ -2149,7 +2203,7 @@
                       <wps:spPr>
                         <a:xfrm>
                           <a:off x="0" y="0"/>
-                          <a:ext cx="7308850" cy="3548743"/>
+                          <a:ext cx="7308850" cy="4140200"/>
                         </a:xfrm>
                         <a:prstGeom prst="roundRect">
                           <a:avLst>
@@ -2196,7 +2250,7 @@
           </mc:Choice>
           <mc:Fallback>
             <w:pict>
-              <v:roundrect w14:anchorId="48688814" id="Rounded Rectangle 610" o:spid="_x0000_s1026" style="position:absolute;margin-left:0;margin-top:3.65pt;width:575.5pt;height:279.45pt;z-index:251722752;visibility:visible;mso-wrap-style:square;mso-height-percent:0;mso-wrap-distance-left:9pt;mso-wrap-distance-top:0;mso-wrap-distance-right:9pt;mso-wrap-distance-bottom:0;mso-position-horizontal:left;mso-position-horizontal-relative:margin;mso-position-vertical:absolute;mso-position-vertical-relative:text;mso-height-percent:0;mso-height-relative:margin;v-text-anchor:middle" arcsize="3911f" o:gfxdata="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" filled="f" strokecolor="#4472c4 [3204]" strokeweight="6pt">
+              <v:roundrect w14:anchorId="6FB82287" id="Rounded Rectangle 610" o:spid="_x0000_s1026" style="position:absolute;margin-left:0;margin-top:3.95pt;width:575.5pt;height:326pt;z-index:251722752;visibility:visible;mso-wrap-style:square;mso-height-percent:0;mso-wrap-distance-left:9pt;mso-wrap-distance-top:0;mso-wrap-distance-right:9pt;mso-wrap-distance-bottom:0;mso-position-horizontal:left;mso-position-horizontal-relative:margin;mso-position-vertical:absolute;mso-position-vertical-relative:text;mso-height-percent:0;mso-height-relative:margin;v-text-anchor:middle" arcsize="3911f" o:gfxdata="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" filled="f" strokecolor="#4472c4 [3204]" strokeweight="6pt">
                 <v:stroke joinstyle="miter"/>
                 <w10:wrap anchorx="margin"/>
               </v:roundrect>
@@ -2220,30 +2274,876 @@
       <w:r>
         <w:rPr>
           <w:rFonts w:ascii="Agency FB" w:hAnsi="Agency FB"/>
+          <w:noProof/>
+          <w:sz w:val="32"/>
+          <w:szCs w:val="32"/>
+          <w:lang w:eastAsia="en-US"/>
+        </w:rPr>
+        <mc:AlternateContent>
+          <mc:Choice Requires="wps">
+            <w:drawing>
+              <wp:anchor distT="0" distB="0" distL="114300" distR="114300" simplePos="0" relativeHeight="251743232" behindDoc="0" locked="0" layoutInCell="1" allowOverlap="1" wp14:anchorId="0E35B7DA" wp14:editId="0FB2BBFE">
+                <wp:simplePos x="0" y="0"/>
+                <wp:positionH relativeFrom="column">
+                  <wp:posOffset>462280</wp:posOffset>
+                </wp:positionH>
+                <wp:positionV relativeFrom="paragraph">
+                  <wp:posOffset>84455</wp:posOffset>
+                </wp:positionV>
+                <wp:extent cx="6559550" cy="3530600"/>
+                <wp:effectExtent l="19050" t="19050" r="12700" b="12700"/>
+                <wp:wrapNone/>
+                <wp:docPr id="19" name="Text Box 19"/>
+                <wp:cNvGraphicFramePr/>
+                <a:graphic xmlns:a="http://schemas.openxmlformats.org/drawingml/2006/main">
+                  <a:graphicData uri="http://schemas.microsoft.com/office/word/2010/wordprocessingShape">
+                    <wps:wsp>
+                      <wps:cNvSpPr txBox="1"/>
+                      <wps:spPr>
+                        <a:xfrm>
+                          <a:off x="0" y="0"/>
+                          <a:ext cx="6559550" cy="3530600"/>
+                        </a:xfrm>
+                        <a:prstGeom prst="roundRect">
+                          <a:avLst>
+                            <a:gd name="adj" fmla="val 14804"/>
+                          </a:avLst>
+                        </a:prstGeom>
+                        <a:solidFill>
+                          <a:schemeClr val="lt1"/>
+                        </a:solidFill>
+                        <a:ln w="28575">
+                          <a:solidFill>
+                            <a:schemeClr val="accent1"/>
+                          </a:solidFill>
+                        </a:ln>
+                      </wps:spPr>
+                      <wps:txbx>
+                        <w:txbxContent>
+                          <w:p>
+                            <w:pPr>
+                              <w:rPr>
+                                <w:rFonts w:ascii="Agency FB" w:hAnsi="Agency FB"/>
+                                <w:b/>
+                                <w:bCs/>
+                                <w:sz w:val="28"/>
+                                <w:szCs w:val="28"/>
+                              </w:rPr>
+                            </w:pPr>
+                            <w:r>
+                              <w:rPr>
+                                <w:rFonts w:ascii="Agency FB" w:hAnsi="Agency FB"/>
+                                <w:b/>
+                                <w:bCs/>
+                                <w:color w:val="C00000"/>
+                                <w:sz w:val="28"/>
+                                <w:szCs w:val="28"/>
+                              </w:rPr>
+                              <w:t xml:space="preserve">HTTP (Hypertext Transfer Protocol) </w:t>
+                            </w:r>
+                            <w:r>
+                              <w:rPr>
+                                <w:rFonts w:ascii="Agency FB" w:hAnsi="Agency FB"/>
+                                <w:b/>
+                                <w:bCs/>
+                                <w:sz w:val="28"/>
+                                <w:szCs w:val="28"/>
+                              </w:rPr>
+                              <w:t>is the fundament</w:t>
+                            </w:r>
+                            <w:r>
+                              <w:rPr>
+                                <w:rFonts w:ascii="Agency FB" w:hAnsi="Agency FB"/>
+                                <w:b/>
+                                <w:bCs/>
+                                <w:sz w:val="28"/>
+                                <w:szCs w:val="28"/>
+                              </w:rPr>
+                              <w:t xml:space="preserve">al protocol of the World Wide </w:t>
+                            </w:r>
+                            <w:r>
+                              <w:rPr>
+                                <w:rFonts w:ascii="Agency FB" w:hAnsi="Agency FB"/>
+                                <w:b/>
+                                <w:bCs/>
+                                <w:sz w:val="28"/>
+                                <w:szCs w:val="28"/>
+                              </w:rPr>
+                              <w:t xml:space="preserve">Web, created by </w:t>
+                            </w:r>
+                            <w:r>
+                              <w:rPr>
+                                <w:rFonts w:ascii="Agency FB" w:hAnsi="Agency FB"/>
+                                <w:b/>
+                                <w:bCs/>
+                                <w:color w:val="C00000"/>
+                                <w:sz w:val="28"/>
+                                <w:szCs w:val="28"/>
+                              </w:rPr>
+                              <w:t>Tim Berners-Lee</w:t>
+                            </w:r>
+                            <w:r>
+                              <w:rPr>
+                                <w:rFonts w:ascii="Agency FB" w:hAnsi="Agency FB"/>
+                                <w:b/>
+                                <w:bCs/>
+                                <w:sz w:val="28"/>
+                                <w:szCs w:val="28"/>
+                              </w:rPr>
+                              <w:t xml:space="preserve"> and his team in the late </w:t>
+                            </w:r>
+                            <w:r>
+                              <w:rPr>
+                                <w:rFonts w:ascii="Agency FB" w:hAnsi="Agency FB"/>
+                                <w:b/>
+                                <w:bCs/>
+                                <w:color w:val="C00000"/>
+                                <w:sz w:val="28"/>
+                                <w:szCs w:val="28"/>
+                              </w:rPr>
+                              <w:t xml:space="preserve">1980s </w:t>
+                            </w:r>
+                            <w:r>
+                              <w:rPr>
+                                <w:rFonts w:ascii="Agency FB" w:hAnsi="Agency FB"/>
+                                <w:b/>
+                                <w:bCs/>
+                                <w:sz w:val="28"/>
+                                <w:szCs w:val="28"/>
+                              </w:rPr>
+                              <w:t xml:space="preserve">to early </w:t>
+                            </w:r>
+                            <w:r>
+                              <w:rPr>
+                                <w:rFonts w:ascii="Agency FB" w:hAnsi="Agency FB"/>
+                                <w:b/>
+                                <w:bCs/>
+                                <w:color w:val="C00000"/>
+                                <w:sz w:val="28"/>
+                                <w:szCs w:val="28"/>
+                              </w:rPr>
+                              <w:t>1990s</w:t>
+                            </w:r>
+                            <w:r>
+                              <w:rPr>
+                                <w:rFonts w:ascii="Agency FB" w:hAnsi="Agency FB"/>
+                                <w:b/>
+                                <w:bCs/>
+                                <w:sz w:val="28"/>
+                                <w:szCs w:val="28"/>
+                              </w:rPr>
+                              <w:t xml:space="preserve">. Since its inception, HTTP has undergone significant changes to maintain its </w:t>
+                            </w:r>
+                            <w:r>
+                              <w:rPr>
+                                <w:rFonts w:ascii="Agency FB" w:hAnsi="Agency FB"/>
+                                <w:b/>
+                                <w:bCs/>
+                                <w:color w:val="C00000"/>
+                                <w:sz w:val="28"/>
+                                <w:szCs w:val="28"/>
+                              </w:rPr>
+                              <w:t xml:space="preserve">simplicity </w:t>
+                            </w:r>
+                            <w:r>
+                              <w:rPr>
+                                <w:rFonts w:ascii="Agency FB" w:hAnsi="Agency FB"/>
+                                <w:b/>
+                                <w:bCs/>
+                                <w:sz w:val="28"/>
+                                <w:szCs w:val="28"/>
+                              </w:rPr>
+                              <w:t xml:space="preserve">and adapt to the evolving web landscape. Originally designed for </w:t>
+                            </w:r>
+                            <w:r>
+                              <w:rPr>
+                                <w:rFonts w:ascii="Agency FB" w:hAnsi="Agency FB"/>
+                                <w:b/>
+                                <w:bCs/>
+                                <w:color w:val="C00000"/>
+                                <w:sz w:val="28"/>
+                                <w:szCs w:val="28"/>
+                              </w:rPr>
+                              <w:t>file exchange in a controlled environment</w:t>
+                            </w:r>
+                            <w:r>
+                              <w:rPr>
+                                <w:rFonts w:ascii="Agency FB" w:hAnsi="Agency FB"/>
+                                <w:b/>
+                                <w:bCs/>
+                                <w:sz w:val="28"/>
+                                <w:szCs w:val="28"/>
+                              </w:rPr>
+                              <w:t xml:space="preserve">, it has evolved into a versatile protocol capable of transmitting </w:t>
+                            </w:r>
+                            <w:r>
+                              <w:rPr>
+                                <w:rFonts w:ascii="Agency FB" w:hAnsi="Agency FB"/>
+                                <w:b/>
+                                <w:bCs/>
+                                <w:color w:val="C00000"/>
+                                <w:sz w:val="28"/>
+                                <w:szCs w:val="28"/>
+                              </w:rPr>
+                              <w:t>high-resolution images, videos, and even 3D content over the internet</w:t>
+                            </w:r>
+                            <w:r>
+                              <w:rPr>
+                                <w:rFonts w:ascii="Agency FB" w:hAnsi="Agency FB"/>
+                                <w:b/>
+                                <w:bCs/>
+                                <w:sz w:val="28"/>
+                                <w:szCs w:val="28"/>
+                              </w:rPr>
+                              <w:t>.</w:t>
+                            </w:r>
+                          </w:p>
+                          <w:p>
+                            <w:pPr>
+                              <w:rPr>
+                                <w:rFonts w:ascii="Agency FB" w:hAnsi="Agency FB"/>
+                                <w:b/>
+                                <w:bCs/>
+                                <w:sz w:val="28"/>
+                                <w:szCs w:val="28"/>
+                              </w:rPr>
+                            </w:pPr>
+                            <w:r>
+                              <w:rPr>
+                                <w:rFonts w:ascii="Agency FB" w:hAnsi="Agency FB"/>
+                                <w:b/>
+                                <w:bCs/>
+                                <w:sz w:val="28"/>
+                                <w:szCs w:val="28"/>
+                              </w:rPr>
+                              <w:t xml:space="preserve">HTTP/0.9 and HTTP/1.0, which were designed for </w:t>
+                            </w:r>
+                            <w:r>
+                              <w:rPr>
+                                <w:rFonts w:ascii="Agency FB" w:hAnsi="Agency FB"/>
+                                <w:b/>
+                                <w:bCs/>
+                                <w:color w:val="C00000"/>
+                                <w:sz w:val="28"/>
+                                <w:szCs w:val="28"/>
+                              </w:rPr>
+                              <w:t xml:space="preserve">basic file exchange, </w:t>
+                            </w:r>
+                            <w:r>
+                              <w:rPr>
+                                <w:rFonts w:ascii="Agency FB" w:hAnsi="Agency FB"/>
+                                <w:b/>
+                                <w:bCs/>
+                                <w:sz w:val="28"/>
+                                <w:szCs w:val="28"/>
+                              </w:rPr>
+                              <w:t xml:space="preserve">to the more advanced HTTP/1.1 and HTTP/2, which </w:t>
+                            </w:r>
+                            <w:r>
+                              <w:rPr>
+                                <w:rFonts w:ascii="Agency FB" w:hAnsi="Agency FB"/>
+                                <w:b/>
+                                <w:bCs/>
+                                <w:color w:val="C00000"/>
+                                <w:sz w:val="28"/>
+                                <w:szCs w:val="28"/>
+                              </w:rPr>
+                              <w:t>introduced features like persistent connections and multiplexing</w:t>
+                            </w:r>
+                          </w:p>
+                          <w:p>
+                            <w:pPr>
+                              <w:rPr>
+                                <w:rFonts w:ascii="Agency FB" w:hAnsi="Agency FB"/>
+                                <w:b/>
+                                <w:bCs/>
+                                <w:sz w:val="28"/>
+                                <w:szCs w:val="28"/>
+                              </w:rPr>
+                            </w:pPr>
+                            <w:r>
+                              <w:rPr>
+                                <w:rFonts w:ascii="Agency FB" w:hAnsi="Agency FB"/>
+                                <w:b/>
+                                <w:bCs/>
+                                <w:sz w:val="28"/>
+                                <w:szCs w:val="28"/>
+                              </w:rPr>
+                              <w:t xml:space="preserve">And HTTP 3 QUIC is a protocol designed to significantly </w:t>
+                            </w:r>
+                            <w:r>
+                              <w:rPr>
+                                <w:rFonts w:ascii="Agency FB" w:hAnsi="Agency FB"/>
+                                <w:b/>
+                                <w:bCs/>
+                                <w:color w:val="C00000"/>
+                                <w:sz w:val="28"/>
+                                <w:szCs w:val="28"/>
+                              </w:rPr>
+                              <w:t>reduce latency in HTTP connections</w:t>
+                            </w:r>
+                            <w:r>
+                              <w:rPr>
+                                <w:rFonts w:ascii="Agency FB" w:hAnsi="Agency FB"/>
+                                <w:b/>
+                                <w:bCs/>
+                                <w:sz w:val="28"/>
+                                <w:szCs w:val="28"/>
+                              </w:rPr>
+                              <w:t xml:space="preserve">. Unlike HTTP/2, which runs over a single </w:t>
+                            </w:r>
+                            <w:r>
+                              <w:rPr>
+                                <w:rFonts w:ascii="Agency FB" w:hAnsi="Agency FB"/>
+                                <w:b/>
+                                <w:bCs/>
+                                <w:color w:val="C00000"/>
+                                <w:sz w:val="28"/>
+                                <w:szCs w:val="28"/>
+                              </w:rPr>
+                              <w:t>TCP connection</w:t>
+                            </w:r>
+                            <w:r>
+                              <w:rPr>
+                                <w:rFonts w:ascii="Agency FB" w:hAnsi="Agency FB"/>
+                                <w:b/>
+                                <w:bCs/>
+                                <w:sz w:val="28"/>
+                                <w:szCs w:val="28"/>
+                              </w:rPr>
+                              <w:t xml:space="preserve">, QUIC operates over UDP and supports multiple streams. This allows </w:t>
+                            </w:r>
+                            <w:r>
+                              <w:rPr>
+                                <w:rFonts w:ascii="Agency FB" w:hAnsi="Agency FB"/>
+                                <w:b/>
+                                <w:bCs/>
+                                <w:color w:val="C00000"/>
+                                <w:sz w:val="28"/>
+                                <w:szCs w:val="28"/>
+                              </w:rPr>
+                              <w:t xml:space="preserve">packet loss detection </w:t>
+                            </w:r>
+                            <w:r>
+                              <w:rPr>
+                                <w:rFonts w:ascii="Agency FB" w:hAnsi="Agency FB"/>
+                                <w:b/>
+                                <w:bCs/>
+                                <w:sz w:val="28"/>
+                                <w:szCs w:val="28"/>
+                              </w:rPr>
+                              <w:t xml:space="preserve">and </w:t>
+                            </w:r>
+                            <w:r>
+                              <w:rPr>
+                                <w:rFonts w:ascii="Agency FB" w:hAnsi="Agency FB"/>
+                                <w:b/>
+                                <w:bCs/>
+                                <w:color w:val="C00000"/>
+                                <w:sz w:val="28"/>
+                                <w:szCs w:val="28"/>
+                              </w:rPr>
+                              <w:t xml:space="preserve">retransmission </w:t>
+                            </w:r>
+                            <w:r>
+                              <w:rPr>
+                                <w:rFonts w:ascii="Agency FB" w:hAnsi="Agency FB"/>
+                                <w:b/>
+                                <w:bCs/>
+                                <w:sz w:val="28"/>
+                                <w:szCs w:val="28"/>
+                              </w:rPr>
+                              <w:t xml:space="preserve">to be handled </w:t>
+                            </w:r>
+                            <w:r>
+                              <w:rPr>
+                                <w:rFonts w:ascii="Agency FB" w:hAnsi="Agency FB"/>
+                                <w:b/>
+                                <w:bCs/>
+                                <w:color w:val="C00000"/>
+                                <w:sz w:val="28"/>
+                                <w:szCs w:val="28"/>
+                              </w:rPr>
+                              <w:t xml:space="preserve">independently </w:t>
+                            </w:r>
+                            <w:r>
+                              <w:rPr>
+                                <w:rFonts w:ascii="Agency FB" w:hAnsi="Agency FB"/>
+                                <w:b/>
+                                <w:bCs/>
+                                <w:sz w:val="28"/>
+                                <w:szCs w:val="28"/>
+                              </w:rPr>
+                              <w:t xml:space="preserve">for each stream, </w:t>
+                            </w:r>
+                            <w:r>
+                              <w:rPr>
+                                <w:rFonts w:ascii="Agency FB" w:hAnsi="Agency FB"/>
+                                <w:b/>
+                                <w:bCs/>
+                                <w:color w:val="C00000"/>
+                                <w:sz w:val="28"/>
+                                <w:szCs w:val="28"/>
+                              </w:rPr>
+                              <w:t xml:space="preserve">preventing the blocking </w:t>
+                            </w:r>
+                            <w:r>
+                              <w:rPr>
+                                <w:rFonts w:ascii="Agency FB" w:hAnsi="Agency FB"/>
+                                <w:b/>
+                                <w:bCs/>
+                                <w:sz w:val="28"/>
+                                <w:szCs w:val="28"/>
+                              </w:rPr>
+                              <w:t>of all streams in case of errors. By implementing these mechanisms, QUIC aims to improve the efficiency and responsiveness of HTTP connections, leading to a faster and more reliable web browsing experience.</w:t>
+                            </w:r>
+                          </w:p>
+                        </w:txbxContent>
+                      </wps:txbx>
+                      <wps:bodyPr rot="0" spcFirstLastPara="0" vertOverflow="overflow" horzOverflow="overflow" vert="horz" wrap="square" lIns="91440" tIns="45720" rIns="91440" bIns="45720" numCol="1" spcCol="0" rtlCol="0" fromWordArt="0" anchor="t" anchorCtr="0" forceAA="0" compatLnSpc="1">
+                        <a:prstTxWarp prst="textNoShape">
+                          <a:avLst/>
+                        </a:prstTxWarp>
+                        <a:noAutofit/>
+                      </wps:bodyPr>
+                    </wps:wsp>
+                  </a:graphicData>
+                </a:graphic>
+                <wp14:sizeRelV relativeFrom="margin">
+                  <wp14:pctHeight>0</wp14:pctHeight>
+                </wp14:sizeRelV>
+              </wp:anchor>
+            </w:drawing>
+          </mc:Choice>
+          <mc:Fallback>
+            <w:pict>
+              <v:roundrect w14:anchorId="0E35B7DA" id="Text Box 19" o:spid="_x0000_s1029" style="position:absolute;margin-left:36.4pt;margin-top:6.65pt;width:516.5pt;height:278pt;z-index:251743232;visibility:visible;mso-wrap-style:square;mso-height-percent:0;mso-wrap-distance-left:9pt;mso-wrap-distance-top:0;mso-wrap-distance-right:9pt;mso-wrap-distance-bottom:0;mso-position-horizontal:absolute;mso-position-horizontal-relative:text;mso-position-vertical:absolute;mso-position-vertical-relative:text;mso-height-percent:0;mso-height-relative:margin;v-text-anchor:top" arcsize="9703f" o:gfxdata="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" fillcolor="white [3201]" strokecolor="#4472c4 [3204]" strokeweight="2.25pt">
+                <v:textbox>
+                  <w:txbxContent>
+                    <w:p>
+                      <w:pPr>
+                        <w:rPr>
+                          <w:rFonts w:ascii="Agency FB" w:hAnsi="Agency FB"/>
+                          <w:b/>
+                          <w:bCs/>
+                          <w:sz w:val="28"/>
+                          <w:szCs w:val="28"/>
+                        </w:rPr>
+                      </w:pPr>
+                      <w:r>
+                        <w:rPr>
+                          <w:rFonts w:ascii="Agency FB" w:hAnsi="Agency FB"/>
+                          <w:b/>
+                          <w:bCs/>
+                          <w:color w:val="C00000"/>
+                          <w:sz w:val="28"/>
+                          <w:szCs w:val="28"/>
+                        </w:rPr>
+                        <w:t xml:space="preserve">HTTP (Hypertext Transfer Protocol) </w:t>
+                      </w:r>
+                      <w:r>
+                        <w:rPr>
+                          <w:rFonts w:ascii="Agency FB" w:hAnsi="Agency FB"/>
+                          <w:b/>
+                          <w:bCs/>
+                          <w:sz w:val="28"/>
+                          <w:szCs w:val="28"/>
+                        </w:rPr>
+                        <w:t>is the fundament</w:t>
+                      </w:r>
+                      <w:r>
+                        <w:rPr>
+                          <w:rFonts w:ascii="Agency FB" w:hAnsi="Agency FB"/>
+                          <w:b/>
+                          <w:bCs/>
+                          <w:sz w:val="28"/>
+                          <w:szCs w:val="28"/>
+                        </w:rPr>
+                        <w:t xml:space="preserve">al protocol of the World Wide </w:t>
+                      </w:r>
+                      <w:r>
+                        <w:rPr>
+                          <w:rFonts w:ascii="Agency FB" w:hAnsi="Agency FB"/>
+                          <w:b/>
+                          <w:bCs/>
+                          <w:sz w:val="28"/>
+                          <w:szCs w:val="28"/>
+                        </w:rPr>
+                        <w:t xml:space="preserve">Web, created by </w:t>
+                      </w:r>
+                      <w:r>
+                        <w:rPr>
+                          <w:rFonts w:ascii="Agency FB" w:hAnsi="Agency FB"/>
+                          <w:b/>
+                          <w:bCs/>
+                          <w:color w:val="C00000"/>
+                          <w:sz w:val="28"/>
+                          <w:szCs w:val="28"/>
+                        </w:rPr>
+                        <w:t>Tim Berners-Lee</w:t>
+                      </w:r>
+                      <w:r>
+                        <w:rPr>
+                          <w:rFonts w:ascii="Agency FB" w:hAnsi="Agency FB"/>
+                          <w:b/>
+                          <w:bCs/>
+                          <w:sz w:val="28"/>
+                          <w:szCs w:val="28"/>
+                        </w:rPr>
+                        <w:t xml:space="preserve"> and his team in the late </w:t>
+                      </w:r>
+                      <w:r>
+                        <w:rPr>
+                          <w:rFonts w:ascii="Agency FB" w:hAnsi="Agency FB"/>
+                          <w:b/>
+                          <w:bCs/>
+                          <w:color w:val="C00000"/>
+                          <w:sz w:val="28"/>
+                          <w:szCs w:val="28"/>
+                        </w:rPr>
+                        <w:t xml:space="preserve">1980s </w:t>
+                      </w:r>
+                      <w:r>
+                        <w:rPr>
+                          <w:rFonts w:ascii="Agency FB" w:hAnsi="Agency FB"/>
+                          <w:b/>
+                          <w:bCs/>
+                          <w:sz w:val="28"/>
+                          <w:szCs w:val="28"/>
+                        </w:rPr>
+                        <w:t xml:space="preserve">to early </w:t>
+                      </w:r>
+                      <w:r>
+                        <w:rPr>
+                          <w:rFonts w:ascii="Agency FB" w:hAnsi="Agency FB"/>
+                          <w:b/>
+                          <w:bCs/>
+                          <w:color w:val="C00000"/>
+                          <w:sz w:val="28"/>
+                          <w:szCs w:val="28"/>
+                        </w:rPr>
+                        <w:t>1990s</w:t>
+                      </w:r>
+                      <w:r>
+                        <w:rPr>
+                          <w:rFonts w:ascii="Agency FB" w:hAnsi="Agency FB"/>
+                          <w:b/>
+                          <w:bCs/>
+                          <w:sz w:val="28"/>
+                          <w:szCs w:val="28"/>
+                        </w:rPr>
+                        <w:t xml:space="preserve">. Since its inception, HTTP has undergone significant changes to maintain its </w:t>
+                      </w:r>
+                      <w:r>
+                        <w:rPr>
+                          <w:rFonts w:ascii="Agency FB" w:hAnsi="Agency FB"/>
+                          <w:b/>
+                          <w:bCs/>
+                          <w:color w:val="C00000"/>
+                          <w:sz w:val="28"/>
+                          <w:szCs w:val="28"/>
+                        </w:rPr>
+                        <w:t xml:space="preserve">simplicity </w:t>
+                      </w:r>
+                      <w:r>
+                        <w:rPr>
+                          <w:rFonts w:ascii="Agency FB" w:hAnsi="Agency FB"/>
+                          <w:b/>
+                          <w:bCs/>
+                          <w:sz w:val="28"/>
+                          <w:szCs w:val="28"/>
+                        </w:rPr>
+                        <w:t xml:space="preserve">and adapt to the evolving web landscape. Originally designed for </w:t>
+                      </w:r>
+                      <w:r>
+                        <w:rPr>
+                          <w:rFonts w:ascii="Agency FB" w:hAnsi="Agency FB"/>
+                          <w:b/>
+                          <w:bCs/>
+                          <w:color w:val="C00000"/>
+                          <w:sz w:val="28"/>
+                          <w:szCs w:val="28"/>
+                        </w:rPr>
+                        <w:t>file exchange in a controlled environment</w:t>
+                      </w:r>
+                      <w:r>
+                        <w:rPr>
+                          <w:rFonts w:ascii="Agency FB" w:hAnsi="Agency FB"/>
+                          <w:b/>
+                          <w:bCs/>
+                          <w:sz w:val="28"/>
+                          <w:szCs w:val="28"/>
+                        </w:rPr>
+                        <w:t xml:space="preserve">, it has evolved into a versatile protocol capable of transmitting </w:t>
+                      </w:r>
+                      <w:r>
+                        <w:rPr>
+                          <w:rFonts w:ascii="Agency FB" w:hAnsi="Agency FB"/>
+                          <w:b/>
+                          <w:bCs/>
+                          <w:color w:val="C00000"/>
+                          <w:sz w:val="28"/>
+                          <w:szCs w:val="28"/>
+                        </w:rPr>
+                        <w:t>high-resolution images, videos, and even 3D content over the internet</w:t>
+                      </w:r>
+                      <w:r>
+                        <w:rPr>
+                          <w:rFonts w:ascii="Agency FB" w:hAnsi="Agency FB"/>
+                          <w:b/>
+                          <w:bCs/>
+                          <w:sz w:val="28"/>
+                          <w:szCs w:val="28"/>
+                        </w:rPr>
+                        <w:t>.</w:t>
+                      </w:r>
+                    </w:p>
+                    <w:p>
+                      <w:pPr>
+                        <w:rPr>
+                          <w:rFonts w:ascii="Agency FB" w:hAnsi="Agency FB"/>
+                          <w:b/>
+                          <w:bCs/>
+                          <w:sz w:val="28"/>
+                          <w:szCs w:val="28"/>
+                        </w:rPr>
+                      </w:pPr>
+                      <w:r>
+                        <w:rPr>
+                          <w:rFonts w:ascii="Agency FB" w:hAnsi="Agency FB"/>
+                          <w:b/>
+                          <w:bCs/>
+                          <w:sz w:val="28"/>
+                          <w:szCs w:val="28"/>
+                        </w:rPr>
+                        <w:t xml:space="preserve">HTTP/0.9 and HTTP/1.0, which were designed for </w:t>
+                      </w:r>
+                      <w:r>
+                        <w:rPr>
+                          <w:rFonts w:ascii="Agency FB" w:hAnsi="Agency FB"/>
+                          <w:b/>
+                          <w:bCs/>
+                          <w:color w:val="C00000"/>
+                          <w:sz w:val="28"/>
+                          <w:szCs w:val="28"/>
+                        </w:rPr>
+                        <w:t xml:space="preserve">basic file exchange, </w:t>
+                      </w:r>
+                      <w:r>
+                        <w:rPr>
+                          <w:rFonts w:ascii="Agency FB" w:hAnsi="Agency FB"/>
+                          <w:b/>
+                          <w:bCs/>
+                          <w:sz w:val="28"/>
+                          <w:szCs w:val="28"/>
+                        </w:rPr>
+                        <w:t xml:space="preserve">to the more advanced HTTP/1.1 and HTTP/2, which </w:t>
+                      </w:r>
+                      <w:r>
+                        <w:rPr>
+                          <w:rFonts w:ascii="Agency FB" w:hAnsi="Agency FB"/>
+                          <w:b/>
+                          <w:bCs/>
+                          <w:color w:val="C00000"/>
+                          <w:sz w:val="28"/>
+                          <w:szCs w:val="28"/>
+                        </w:rPr>
+                        <w:t>introduced features like persistent connections and multiplexing</w:t>
+                      </w:r>
+                    </w:p>
+                    <w:p>
+                      <w:pPr>
+                        <w:rPr>
+                          <w:rFonts w:ascii="Agency FB" w:hAnsi="Agency FB"/>
+                          <w:b/>
+                          <w:bCs/>
+                          <w:sz w:val="28"/>
+                          <w:szCs w:val="28"/>
+                        </w:rPr>
+                      </w:pPr>
+                      <w:r>
+                        <w:rPr>
+                          <w:rFonts w:ascii="Agency FB" w:hAnsi="Agency FB"/>
+                          <w:b/>
+                          <w:bCs/>
+                          <w:sz w:val="28"/>
+                          <w:szCs w:val="28"/>
+                        </w:rPr>
+                        <w:t xml:space="preserve">And HTTP 3 QUIC is a protocol designed to significantly </w:t>
+                      </w:r>
+                      <w:r>
+                        <w:rPr>
+                          <w:rFonts w:ascii="Agency FB" w:hAnsi="Agency FB"/>
+                          <w:b/>
+                          <w:bCs/>
+                          <w:color w:val="C00000"/>
+                          <w:sz w:val="28"/>
+                          <w:szCs w:val="28"/>
+                        </w:rPr>
+                        <w:t>reduce latency in HTTP connections</w:t>
+                      </w:r>
+                      <w:r>
+                        <w:rPr>
+                          <w:rFonts w:ascii="Agency FB" w:hAnsi="Agency FB"/>
+                          <w:b/>
+                          <w:bCs/>
+                          <w:sz w:val="28"/>
+                          <w:szCs w:val="28"/>
+                        </w:rPr>
+                        <w:t xml:space="preserve">. Unlike HTTP/2, which runs over a single </w:t>
+                      </w:r>
+                      <w:r>
+                        <w:rPr>
+                          <w:rFonts w:ascii="Agency FB" w:hAnsi="Agency FB"/>
+                          <w:b/>
+                          <w:bCs/>
+                          <w:color w:val="C00000"/>
+                          <w:sz w:val="28"/>
+                          <w:szCs w:val="28"/>
+                        </w:rPr>
+                        <w:t>TCP connection</w:t>
+                      </w:r>
+                      <w:r>
+                        <w:rPr>
+                          <w:rFonts w:ascii="Agency FB" w:hAnsi="Agency FB"/>
+                          <w:b/>
+                          <w:bCs/>
+                          <w:sz w:val="28"/>
+                          <w:szCs w:val="28"/>
+                        </w:rPr>
+                        <w:t xml:space="preserve">, QUIC operates over UDP and supports multiple streams. This allows </w:t>
+                      </w:r>
+                      <w:r>
+                        <w:rPr>
+                          <w:rFonts w:ascii="Agency FB" w:hAnsi="Agency FB"/>
+                          <w:b/>
+                          <w:bCs/>
+                          <w:color w:val="C00000"/>
+                          <w:sz w:val="28"/>
+                          <w:szCs w:val="28"/>
+                        </w:rPr>
+                        <w:t xml:space="preserve">packet loss detection </w:t>
+                      </w:r>
+                      <w:r>
+                        <w:rPr>
+                          <w:rFonts w:ascii="Agency FB" w:hAnsi="Agency FB"/>
+                          <w:b/>
+                          <w:bCs/>
+                          <w:sz w:val="28"/>
+                          <w:szCs w:val="28"/>
+                        </w:rPr>
+                        <w:t xml:space="preserve">and </w:t>
+                      </w:r>
+                      <w:r>
+                        <w:rPr>
+                          <w:rFonts w:ascii="Agency FB" w:hAnsi="Agency FB"/>
+                          <w:b/>
+                          <w:bCs/>
+                          <w:color w:val="C00000"/>
+                          <w:sz w:val="28"/>
+                          <w:szCs w:val="28"/>
+                        </w:rPr>
+                        <w:t xml:space="preserve">retransmission </w:t>
+                      </w:r>
+                      <w:r>
+                        <w:rPr>
+                          <w:rFonts w:ascii="Agency FB" w:hAnsi="Agency FB"/>
+                          <w:b/>
+                          <w:bCs/>
+                          <w:sz w:val="28"/>
+                          <w:szCs w:val="28"/>
+                        </w:rPr>
+                        <w:t xml:space="preserve">to be handled </w:t>
+                      </w:r>
+                      <w:r>
+                        <w:rPr>
+                          <w:rFonts w:ascii="Agency FB" w:hAnsi="Agency FB"/>
+                          <w:b/>
+                          <w:bCs/>
+                          <w:color w:val="C00000"/>
+                          <w:sz w:val="28"/>
+                          <w:szCs w:val="28"/>
+                        </w:rPr>
+                        <w:t xml:space="preserve">independently </w:t>
+                      </w:r>
+                      <w:r>
+                        <w:rPr>
+                          <w:rFonts w:ascii="Agency FB" w:hAnsi="Agency FB"/>
+                          <w:b/>
+                          <w:bCs/>
+                          <w:sz w:val="28"/>
+                          <w:szCs w:val="28"/>
+                        </w:rPr>
+                        <w:t xml:space="preserve">for each stream, </w:t>
+                      </w:r>
+                      <w:r>
+                        <w:rPr>
+                          <w:rFonts w:ascii="Agency FB" w:hAnsi="Agency FB"/>
+                          <w:b/>
+                          <w:bCs/>
+                          <w:color w:val="C00000"/>
+                          <w:sz w:val="28"/>
+                          <w:szCs w:val="28"/>
+                        </w:rPr>
+                        <w:t xml:space="preserve">preventing the blocking </w:t>
+                      </w:r>
+                      <w:r>
+                        <w:rPr>
+                          <w:rFonts w:ascii="Agency FB" w:hAnsi="Agency FB"/>
+                          <w:b/>
+                          <w:bCs/>
+                          <w:sz w:val="28"/>
+                          <w:szCs w:val="28"/>
+                        </w:rPr>
+                        <w:t>of all streams in case of errors. By implementing these mechanisms, QUIC aims to improve the efficiency and responsiveness of HTTP connections, leading to a faster and more reliable web browsing experience.</w:t>
+                      </w:r>
+                    </w:p>
+                  </w:txbxContent>
+                </v:textbox>
+              </v:roundrect>
+            </w:pict>
+          </mc:Fallback>
+        </mc:AlternateContent>
+      </w:r>
+    </w:p>
+    <w:p>
+      <w:pPr>
+        <w:tabs>
+          <w:tab w:val="left" w:pos="1290"/>
+        </w:tabs>
+        <w:rPr>
+          <w:rFonts w:ascii="Agency FB" w:hAnsi="Agency FB"/>
           <w:sz w:val="32"/>
           <w:szCs w:val="32"/>
           <w:lang w:bidi="ar-EG"/>
         </w:rPr>
-        <w:t xml:space="preserve">HTTP (Hypertext Transfer Protocol) is the fundamental protocol of the World Wide </w:t>
-      </w:r>
-      <w:r>
+      </w:pPr>
+    </w:p>
+    <w:p>
+      <w:pPr>
+        <w:tabs>
+          <w:tab w:val="left" w:pos="1290"/>
+        </w:tabs>
         <w:rPr>
           <w:rFonts w:ascii="Agency FB" w:hAnsi="Agency FB"/>
           <w:sz w:val="32"/>
           <w:szCs w:val="32"/>
           <w:lang w:bidi="ar-EG"/>
         </w:rPr>
-        <w:t xml:space="preserve">  </w:t>
-      </w:r>
-      <w:r>
+      </w:pPr>
+    </w:p>
+    <w:p>
+      <w:pPr>
+        <w:tabs>
+          <w:tab w:val="left" w:pos="1290"/>
+        </w:tabs>
         <w:rPr>
           <w:rFonts w:ascii="Agency FB" w:hAnsi="Agency FB"/>
           <w:sz w:val="32"/>
           <w:szCs w:val="32"/>
           <w:lang w:bidi="ar-EG"/>
         </w:rPr>
-        <w:t>Web, created by Tim Berners-Lee and his team in the late 1980s to early 1990s. Since its inception, HTTP has undergone significant changes to maintain its simplicity and adapt to the evolving web landscape. Originally designed for file exchange in a controlled environment, it has evolved into a versatile protocol capable of transmitting high-resolution images, videos, and even 3D content over the internet.</w:t>
-      </w:r>
+      </w:pPr>
     </w:p>
     <w:p>
       <w:pPr>
@@ -2257,26 +3157,32 @@
           <w:lang w:bidi="ar-EG"/>
         </w:rPr>
       </w:pPr>
-      <w:r>
+    </w:p>
+    <w:p>
+      <w:pPr>
+        <w:tabs>
+          <w:tab w:val="left" w:pos="1290"/>
+        </w:tabs>
         <w:rPr>
           <w:rFonts w:ascii="Agency FB" w:hAnsi="Agency FB"/>
           <w:sz w:val="32"/>
           <w:szCs w:val="32"/>
           <w:lang w:bidi="ar-EG"/>
         </w:rPr>
-        <w:t xml:space="preserve">HTTP/0.9 and HTTP/1.0, which were designed for basic file exchange, to the more advanced HTTP/1.1 and HTTP/2, which introduced features like persistent connections and </w:t>
-      </w:r>
-      <w:proofErr w:type="gramStart"/>
-      <w:r>
+      </w:pPr>
+    </w:p>
+    <w:p>
+      <w:pPr>
+        <w:tabs>
+          <w:tab w:val="left" w:pos="1290"/>
+        </w:tabs>
         <w:rPr>
           <w:rFonts w:ascii="Agency FB" w:hAnsi="Agency FB"/>
           <w:sz w:val="32"/>
           <w:szCs w:val="32"/>
           <w:lang w:bidi="ar-EG"/>
         </w:rPr>
-        <w:t>multiplexing</w:t>
-      </w:r>
-      <w:proofErr w:type="gramEnd"/>
+      </w:pPr>
     </w:p>
     <w:p>
       <w:pPr>
@@ -2290,15 +3196,58 @@
           <w:lang w:bidi="ar-EG"/>
         </w:rPr>
       </w:pPr>
-      <w:r>
+    </w:p>
+    <w:p>
+      <w:pPr>
+        <w:tabs>
+          <w:tab w:val="left" w:pos="1290"/>
+        </w:tabs>
         <w:rPr>
           <w:rFonts w:ascii="Agency FB" w:hAnsi="Agency FB"/>
           <w:sz w:val="32"/>
           <w:szCs w:val="32"/>
           <w:lang w:bidi="ar-EG"/>
         </w:rPr>
-        <w:t>And HTTP 3 QUIC is a protocol designed to significantly reduce latency in HTTP connections. Unlike HTTP/2, which runs over a single TCP connection, QUIC operates over UDP and supports multiple streams. This allows packet loss detection and retransmission to be handled independently for each stream, preventing the blocking of all streams in case of errors. By implementing these mechanisms, QUIC aims to improve the efficiency and responsiveness of HTTP connections, leading to a faster and more reliable web browsing experience.</w:t>
-      </w:r>
+      </w:pPr>
+    </w:p>
+    <w:p>
+      <w:pPr>
+        <w:tabs>
+          <w:tab w:val="left" w:pos="1290"/>
+        </w:tabs>
+        <w:rPr>
+          <w:rFonts w:ascii="Agency FB" w:hAnsi="Agency FB"/>
+          <w:sz w:val="32"/>
+          <w:szCs w:val="32"/>
+          <w:lang w:bidi="ar-EG"/>
+        </w:rPr>
+      </w:pPr>
+    </w:p>
+    <w:p>
+      <w:pPr>
+        <w:tabs>
+          <w:tab w:val="left" w:pos="1290"/>
+        </w:tabs>
+        <w:rPr>
+          <w:rFonts w:ascii="Agency FB" w:hAnsi="Agency FB"/>
+          <w:sz w:val="32"/>
+          <w:szCs w:val="32"/>
+          <w:lang w:bidi="ar-EG"/>
+        </w:rPr>
+      </w:pPr>
+    </w:p>
+    <w:p>
+      <w:pPr>
+        <w:tabs>
+          <w:tab w:val="left" w:pos="1290"/>
+        </w:tabs>
+        <w:rPr>
+          <w:rFonts w:ascii="Agency FB" w:hAnsi="Agency FB"/>
+          <w:sz w:val="32"/>
+          <w:szCs w:val="32"/>
+          <w:lang w:bidi="ar-EG"/>
+        </w:rPr>
+      </w:pPr>
     </w:p>
     <w:p>
       <w:pPr>
@@ -2340,6 +3289,83 @@
           <w:lang w:bidi="ar-EG"/>
         </w:rPr>
       </w:pPr>
+      <w:r>
+        <w:rPr>
+          <w:noProof/>
+          <w:lang w:eastAsia="en-US"/>
+        </w:rPr>
+        <w:drawing>
+          <wp:anchor distT="0" distB="0" distL="114300" distR="114300" simplePos="0" relativeHeight="251742208" behindDoc="0" locked="0" layoutInCell="1" allowOverlap="1" wp14:anchorId="57411CE6" wp14:editId="3FC037E7">
+            <wp:simplePos x="0" y="0"/>
+            <wp:positionH relativeFrom="column">
+              <wp:posOffset>1305560</wp:posOffset>
+            </wp:positionH>
+            <wp:positionV relativeFrom="paragraph">
+              <wp:posOffset>253365</wp:posOffset>
+            </wp:positionV>
+            <wp:extent cx="4953000" cy="2440155"/>
+            <wp:effectExtent l="190500" t="190500" r="190500" b="189230"/>
+            <wp:wrapNone/>
+            <wp:docPr id="18" name="Picture 18" descr="https://cdn.discordapp.com/attachments/1043229923688595548/1141041976322576465/Screenshot_2023-08-15_091258.png"/>
+            <wp:cNvGraphicFramePr>
+              <a:graphicFrameLocks xmlns:a="http://schemas.openxmlformats.org/drawingml/2006/main" noChangeAspect="1"/>
+            </wp:cNvGraphicFramePr>
+            <a:graphic xmlns:a="http://schemas.openxmlformats.org/drawingml/2006/main">
+              <a:graphicData uri="http://schemas.openxmlformats.org/drawingml/2006/picture">
+                <pic:pic xmlns:pic="http://schemas.openxmlformats.org/drawingml/2006/picture">
+                  <pic:nvPicPr>
+                    <pic:cNvPr id="0" name="Picture 1" descr="https://cdn.discordapp.com/attachments/1043229923688595548/1141041976322576465/Screenshot_2023-08-15_091258.png"/>
+                    <pic:cNvPicPr>
+                      <a:picLocks noChangeAspect="1" noChangeArrowheads="1"/>
+                    </pic:cNvPicPr>
+                  </pic:nvPicPr>
+                  <pic:blipFill rotWithShape="1">
+                    <a:blip r:embed="rId11">
+                      <a:extLst>
+                        <a:ext uri="{28A0092B-C50C-407E-A947-70E740481C1C}">
+                          <a14:useLocalDpi xmlns:a14="http://schemas.microsoft.com/office/drawing/2010/main" val="0"/>
+                        </a:ext>
+                      </a:extLst>
+                    </a:blip>
+                    <a:srcRect l="1654" t="5737" r="23219" b="8648"/>
+                    <a:stretch/>
+                  </pic:blipFill>
+                  <pic:spPr bwMode="auto">
+                    <a:xfrm>
+                      <a:off x="0" y="0"/>
+                      <a:ext cx="4953000" cy="2440155"/>
+                    </a:xfrm>
+                    <a:prstGeom prst="rect">
+                      <a:avLst/>
+                    </a:prstGeom>
+                    <a:ln>
+                      <a:noFill/>
+                    </a:ln>
+                    <a:effectLst>
+                      <a:outerShdw blurRad="190500" algn="tl" rotWithShape="0">
+                        <a:srgbClr val="000000">
+                          <a:alpha val="70000"/>
+                        </a:srgbClr>
+                      </a:outerShdw>
+                    </a:effectLst>
+                    <a:extLst>
+                      <a:ext uri="{53640926-AAD7-44D8-BBD7-CCE9431645EC}">
+                        <a14:shadowObscured xmlns:a14="http://schemas.microsoft.com/office/drawing/2010/main"/>
+                      </a:ext>
+                    </a:extLst>
+                  </pic:spPr>
+                </pic:pic>
+              </a:graphicData>
+            </a:graphic>
+            <wp14:sizeRelH relativeFrom="margin">
+              <wp14:pctWidth>0</wp14:pctWidth>
+            </wp14:sizeRelH>
+            <wp14:sizeRelV relativeFrom="margin">
+              <wp14:pctHeight>0</wp14:pctHeight>
+            </wp14:sizeRelV>
+          </wp:anchor>
+        </w:drawing>
+      </w:r>
     </w:p>
     <w:p>
       <w:pPr>
@@ -2576,170 +3602,6 @@
     </w:p>
     <w:p>
       <w:pPr>
-        <w:tabs>
-          <w:tab w:val="left" w:pos="2880"/>
-        </w:tabs>
-        <w:ind w:left="708"/>
-        <w:jc w:val="center"/>
-        <w:rPr>
-          <w:rFonts w:ascii="Agency FB" w:hAnsi="Agency FB"/>
-          <w:color w:val="4472C4" w:themeColor="accent1"/>
-          <w:sz w:val="18"/>
-          <w:szCs w:val="18"/>
-          <w:lang w:bidi="ar-EG"/>
-        </w:rPr>
-      </w:pPr>
-    </w:p>
-    <w:p>
-      <w:pPr>
-        <w:tabs>
-          <w:tab w:val="left" w:pos="2880"/>
-        </w:tabs>
-        <w:ind w:left="708"/>
-        <w:jc w:val="center"/>
-        <w:rPr>
-          <w:rFonts w:ascii="Agency FB" w:hAnsi="Agency FB"/>
-          <w:color w:val="4472C4" w:themeColor="accent1"/>
-          <w:sz w:val="18"/>
-          <w:szCs w:val="18"/>
-          <w:lang w:bidi="ar-EG"/>
-        </w:rPr>
-      </w:pPr>
-    </w:p>
-    <w:p>
-      <w:pPr>
-        <w:tabs>
-          <w:tab w:val="left" w:pos="2880"/>
-        </w:tabs>
-        <w:ind w:left="708"/>
-        <w:jc w:val="center"/>
-        <w:rPr>
-          <w:rFonts w:ascii="Agency FB" w:hAnsi="Agency FB"/>
-          <w:color w:val="4472C4" w:themeColor="accent1"/>
-          <w:sz w:val="18"/>
-          <w:szCs w:val="18"/>
-          <w:lang w:bidi="ar-EG"/>
-        </w:rPr>
-      </w:pPr>
-    </w:p>
-    <w:p>
-      <w:pPr>
-        <w:tabs>
-          <w:tab w:val="left" w:pos="2880"/>
-        </w:tabs>
-        <w:ind w:left="708"/>
-        <w:jc w:val="center"/>
-        <w:rPr>
-          <w:rFonts w:ascii="Agency FB" w:hAnsi="Agency FB"/>
-          <w:color w:val="4472C4" w:themeColor="accent1"/>
-          <w:sz w:val="18"/>
-          <w:szCs w:val="18"/>
-          <w:lang w:bidi="ar-EG"/>
-        </w:rPr>
-      </w:pPr>
-    </w:p>
-    <w:p>
-      <w:pPr>
-        <w:tabs>
-          <w:tab w:val="left" w:pos="2880"/>
-        </w:tabs>
-        <w:ind w:left="708"/>
-        <w:jc w:val="center"/>
-        <w:rPr>
-          <w:rFonts w:ascii="Agency FB" w:hAnsi="Agency FB"/>
-          <w:color w:val="4472C4" w:themeColor="accent1"/>
-          <w:sz w:val="18"/>
-          <w:szCs w:val="18"/>
-          <w:lang w:bidi="ar-EG"/>
-        </w:rPr>
-      </w:pPr>
-    </w:p>
-    <w:p>
-      <w:pPr>
-        <w:tabs>
-          <w:tab w:val="left" w:pos="2880"/>
-        </w:tabs>
-        <w:ind w:left="708"/>
-        <w:jc w:val="center"/>
-        <w:rPr>
-          <w:rFonts w:ascii="Agency FB" w:hAnsi="Agency FB"/>
-          <w:color w:val="4472C4" w:themeColor="accent1"/>
-          <w:sz w:val="18"/>
-          <w:szCs w:val="18"/>
-          <w:lang w:bidi="ar-EG"/>
-        </w:rPr>
-      </w:pPr>
-    </w:p>
-    <w:p>
-      <w:pPr>
-        <w:tabs>
-          <w:tab w:val="left" w:pos="2880"/>
-        </w:tabs>
-        <w:ind w:left="708"/>
-        <w:jc w:val="center"/>
-        <w:rPr>
-          <w:rFonts w:ascii="Agency FB" w:hAnsi="Agency FB"/>
-          <w:color w:val="4472C4" w:themeColor="accent1"/>
-          <w:sz w:val="18"/>
-          <w:szCs w:val="18"/>
-          <w:lang w:bidi="ar-EG"/>
-        </w:rPr>
-      </w:pPr>
-    </w:p>
-    <w:p>
-      <w:pPr>
-        <w:tabs>
-          <w:tab w:val="left" w:pos="2880"/>
-        </w:tabs>
-        <w:ind w:left="708"/>
-        <w:jc w:val="center"/>
-        <w:rPr>
-          <w:rFonts w:ascii="Agency FB" w:hAnsi="Agency FB"/>
-          <w:color w:val="4472C4" w:themeColor="accent1"/>
-          <w:sz w:val="18"/>
-          <w:szCs w:val="18"/>
-          <w:lang w:bidi="ar-EG"/>
-        </w:rPr>
-      </w:pPr>
-    </w:p>
-    <w:p>
-      <w:pPr>
-        <w:tabs>
-          <w:tab w:val="left" w:pos="2880"/>
-        </w:tabs>
-        <w:ind w:left="708"/>
-        <w:jc w:val="center"/>
-        <w:rPr>
-          <w:rFonts w:ascii="Agency FB" w:hAnsi="Agency FB"/>
-          <w:color w:val="4472C4" w:themeColor="accent1"/>
-          <w:sz w:val="18"/>
-          <w:szCs w:val="18"/>
-          <w:lang w:bidi="ar-EG"/>
-        </w:rPr>
-      </w:pPr>
-    </w:p>
-    <w:p>
-      <w:pPr>
-        <w:tabs>
-          <w:tab w:val="left" w:pos="2880"/>
-        </w:tabs>
-        <w:ind w:left="708"/>
-        <w:jc w:val="center"/>
-        <w:rPr>
-          <w:rFonts w:ascii="Agency FB" w:hAnsi="Agency FB"/>
-          <w:color w:val="4472C4" w:themeColor="accent1"/>
-          <w:sz w:val="18"/>
-          <w:szCs w:val="18"/>
-          <w:lang w:bidi="ar-EG"/>
-        </w:rPr>
-      </w:pPr>
-    </w:p>
-    <w:p>
-      <w:pPr>
-        <w:tabs>
-          <w:tab w:val="left" w:pos="2880"/>
-        </w:tabs>
-        <w:jc w:val="center"/>
         <w:rPr>
           <w:rFonts w:ascii="Agency FB" w:hAnsi="Agency FB"/>
           <w:sz w:val="36"/>
@@ -2750,10 +3612,6 @@
     </w:p>
     <w:p>
       <w:pPr>
-        <w:tabs>
-          <w:tab w:val="left" w:pos="2880"/>
-        </w:tabs>
-        <w:jc w:val="center"/>
         <w:rPr>
           <w:rFonts w:ascii="Agency FB" w:hAnsi="Agency FB"/>
           <w:sz w:val="36"/>
@@ -2764,10 +3622,6 @@
     </w:p>
     <w:p>
       <w:pPr>
-        <w:tabs>
-          <w:tab w:val="left" w:pos="2880"/>
-        </w:tabs>
-        <w:jc w:val="center"/>
         <w:rPr>
           <w:rFonts w:ascii="Agency FB" w:hAnsi="Agency FB"/>
           <w:sz w:val="36"/>
@@ -2775,161 +3629,20 @@
           <w:lang w:bidi="ar-EG"/>
         </w:rPr>
       </w:pPr>
-    </w:p>
-    <w:p>
-      <w:pPr>
-        <w:tabs>
-          <w:tab w:val="left" w:pos="2880"/>
-        </w:tabs>
-        <w:jc w:val="center"/>
-        <w:rPr>
-          <w:rFonts w:ascii="Agency FB" w:hAnsi="Agency FB"/>
-          <w:sz w:val="36"/>
-          <w:szCs w:val="36"/>
-          <w:lang w:bidi="ar-EG"/>
-        </w:rPr>
-      </w:pPr>
-    </w:p>
-    <w:p>
-      <w:pPr>
-        <w:tabs>
-          <w:tab w:val="left" w:pos="2880"/>
-        </w:tabs>
-        <w:jc w:val="center"/>
-        <w:rPr>
-          <w:rFonts w:ascii="Agency FB" w:hAnsi="Agency FB"/>
-          <w:sz w:val="36"/>
-          <w:szCs w:val="36"/>
-          <w:lang w:bidi="ar-EG"/>
-        </w:rPr>
-      </w:pPr>
-    </w:p>
-    <w:p>
-      <w:pPr>
-        <w:tabs>
-          <w:tab w:val="left" w:pos="2880"/>
-        </w:tabs>
-        <w:jc w:val="center"/>
-        <w:rPr>
-          <w:rFonts w:ascii="Agency FB" w:hAnsi="Agency FB"/>
-          <w:sz w:val="36"/>
-          <w:szCs w:val="36"/>
-          <w:lang w:bidi="ar-EG"/>
-        </w:rPr>
-      </w:pPr>
-    </w:p>
-    <w:p>
-      <w:pPr>
-        <w:tabs>
-          <w:tab w:val="left" w:pos="2880"/>
-        </w:tabs>
-        <w:jc w:val="center"/>
-        <w:rPr>
-          <w:rFonts w:ascii="Agency FB" w:hAnsi="Agency FB"/>
-          <w:sz w:val="36"/>
-          <w:szCs w:val="36"/>
-          <w:lang w:bidi="ar-EG"/>
-        </w:rPr>
-      </w:pPr>
-    </w:p>
-    <w:p>
-      <w:pPr>
-        <w:tabs>
-          <w:tab w:val="left" w:pos="2880"/>
-        </w:tabs>
-        <w:jc w:val="center"/>
-        <w:rPr>
-          <w:rFonts w:ascii="Agency FB" w:hAnsi="Agency FB"/>
-          <w:sz w:val="36"/>
-          <w:szCs w:val="36"/>
-          <w:lang w:bidi="ar-EG"/>
-        </w:rPr>
-      </w:pPr>
-    </w:p>
-    <w:p>
-      <w:pPr>
-        <w:tabs>
-          <w:tab w:val="left" w:pos="2880"/>
-        </w:tabs>
-        <w:jc w:val="center"/>
-        <w:rPr>
-          <w:rFonts w:ascii="Agency FB" w:hAnsi="Agency FB"/>
-          <w:sz w:val="36"/>
-          <w:szCs w:val="36"/>
-          <w:rtl/>
-          <w:lang w:bidi="ar-EG"/>
-        </w:rPr>
-      </w:pPr>
-    </w:p>
-    <w:p>
-      <w:pPr>
-        <w:tabs>
-          <w:tab w:val="left" w:pos="2880"/>
-        </w:tabs>
-        <w:jc w:val="center"/>
-        <w:rPr>
-          <w:rFonts w:ascii="Agency FB" w:hAnsi="Agency FB"/>
-          <w:sz w:val="36"/>
-          <w:szCs w:val="36"/>
-          <w:rtl/>
-          <w:lang w:bidi="ar-EG"/>
-        </w:rPr>
-      </w:pPr>
-    </w:p>
-    <w:p>
-      <w:pPr>
-        <w:rPr>
-          <w:rFonts w:ascii="Agency FB" w:hAnsi="Agency FB"/>
-          <w:sz w:val="36"/>
-          <w:szCs w:val="36"/>
-          <w:lang w:bidi="ar-EG"/>
-        </w:rPr>
-      </w:pPr>
-    </w:p>
-    <w:p>
-      <w:pPr>
-        <w:rPr>
-          <w:rFonts w:ascii="Agency FB" w:hAnsi="Agency FB"/>
-          <w:sz w:val="36"/>
-          <w:szCs w:val="36"/>
-          <w:lang w:bidi="ar-EG"/>
-        </w:rPr>
-      </w:pPr>
-    </w:p>
-    <w:p>
-      <w:pPr>
-        <w:rPr>
-          <w:rFonts w:ascii="Agency FB" w:hAnsi="Agency FB"/>
-          <w:sz w:val="36"/>
-          <w:szCs w:val="36"/>
-          <w:lang w:bidi="ar-EG"/>
-        </w:rPr>
-      </w:pPr>
-    </w:p>
-    <w:p>
-      <w:pPr>
-        <w:rPr>
-          <w:rFonts w:ascii="Agency FB" w:hAnsi="Agency FB"/>
-          <w:sz w:val="36"/>
-          <w:szCs w:val="36"/>
-          <w:lang w:bidi="ar-EG"/>
-        </w:rPr>
-      </w:pPr>
-    </w:p>
-    <w:p>
       <w:r>
         <w:rPr>
           <w:noProof/>
           <w:lang w:eastAsia="en-US"/>
         </w:rPr>
+        <w:lastRenderedPageBreak/>
         <w:drawing>
-          <wp:anchor distT="0" distB="0" distL="114300" distR="114300" simplePos="0" relativeHeight="251725824" behindDoc="1" locked="0" layoutInCell="1" allowOverlap="1" wp14:anchorId="7017B08B" wp14:editId="57DCBD0E">
+          <wp:anchor distT="0" distB="0" distL="114300" distR="114300" simplePos="0" relativeHeight="251725824" behindDoc="1" locked="0" layoutInCell="1" allowOverlap="1" wp14:anchorId="7017B08B" wp14:editId="1894562F">
             <wp:simplePos x="0" y="0"/>
             <wp:positionH relativeFrom="column">
               <wp:posOffset>-114300</wp:posOffset>
             </wp:positionH>
             <wp:positionV relativeFrom="paragraph">
-              <wp:posOffset>-878840</wp:posOffset>
+              <wp:posOffset>-861002</wp:posOffset>
             </wp:positionV>
             <wp:extent cx="7886700" cy="2286000"/>
             <wp:effectExtent l="0" t="0" r="0" b="0"/>
@@ -3068,10 +3781,920 @@
     <w:p>
       <w:pPr>
         <w:jc w:val="center"/>
+        <w:rPr>
+          <w:rFonts w:hint="cs"/>
+          <w:rtl/>
+          <w:lang w:bidi="ar-EG"/>
+        </w:rPr>
       </w:pPr>
     </w:p>
     <w:p/>
     <w:p>
+      <w:r>
+        <w:rPr>
+          <w:noProof/>
+        </w:rPr>
+        <mc:AlternateContent>
+          <mc:Choice Requires="wps">
+            <w:drawing>
+              <wp:anchor distT="45720" distB="45720" distL="114300" distR="114300" simplePos="0" relativeHeight="251745280" behindDoc="0" locked="0" layoutInCell="1" allowOverlap="1" wp14:anchorId="782E99CF" wp14:editId="6F09E2C4">
+                <wp:simplePos x="0" y="0"/>
+                <wp:positionH relativeFrom="column">
+                  <wp:posOffset>228600</wp:posOffset>
+                </wp:positionH>
+                <wp:positionV relativeFrom="paragraph">
+                  <wp:posOffset>278765</wp:posOffset>
+                </wp:positionV>
+                <wp:extent cx="7015480" cy="6172200"/>
+                <wp:effectExtent l="19050" t="19050" r="13970" b="19050"/>
+                <wp:wrapSquare wrapText="bothSides"/>
+                <wp:docPr id="217" name="Text Box 2"/>
+                <wp:cNvGraphicFramePr>
+                  <a:graphicFrameLocks xmlns:a="http://schemas.openxmlformats.org/drawingml/2006/main"/>
+                </wp:cNvGraphicFramePr>
+                <a:graphic xmlns:a="http://schemas.openxmlformats.org/drawingml/2006/main">
+                  <a:graphicData uri="http://schemas.microsoft.com/office/word/2010/wordprocessingShape">
+                    <wps:wsp>
+                      <wps:cNvSpPr txBox="1">
+                        <a:spLocks noChangeArrowheads="1"/>
+                      </wps:cNvSpPr>
+                      <wps:spPr bwMode="auto">
+                        <a:xfrm>
+                          <a:off x="0" y="0"/>
+                          <a:ext cx="7015480" cy="6172200"/>
+                        </a:xfrm>
+                        <a:prstGeom prst="roundRect">
+                          <a:avLst>
+                            <a:gd name="adj" fmla="val 5226"/>
+                          </a:avLst>
+                        </a:prstGeom>
+                        <a:solidFill>
+                          <a:srgbClr val="FFFFFF"/>
+                        </a:solidFill>
+                        <a:ln w="38100">
+                          <a:solidFill>
+                            <a:srgbClr val="7030A0"/>
+                          </a:solidFill>
+                          <a:miter lim="800000"/>
+                          <a:headEnd/>
+                          <a:tailEnd/>
+                        </a:ln>
+                      </wps:spPr>
+                      <wps:txbx>
+                        <w:txbxContent>
+                          <w:p>
+                            <w:pPr>
+                              <w:spacing w:before="225" w:after="225"/>
+                              <w:jc w:val="center"/>
+                              <w:outlineLvl w:val="1"/>
+                              <w:rPr>
+                                <w:rFonts w:ascii="Agency FB" w:eastAsia="Times New Roman" w:hAnsi="Agency FB" w:cs="Helvetica"/>
+                                <w:b/>
+                                <w:bCs/>
+                                <w:color w:val="7030A0"/>
+                                <w:sz w:val="32"/>
+                                <w:szCs w:val="32"/>
+                                <w:u w:val="single"/>
+                              </w:rPr>
+                            </w:pPr>
+                            <w:r>
+                              <w:rPr>
+                                <w:rFonts w:ascii="Agency FB" w:eastAsia="Times New Roman" w:hAnsi="Agency FB" w:cs="Helvetica"/>
+                                <w:b/>
+                                <w:bCs/>
+                                <w:color w:val="7030A0"/>
+                                <w:sz w:val="32"/>
+                                <w:szCs w:val="32"/>
+                                <w:u w:val="single"/>
+                              </w:rPr>
+                              <w:t>What is pub/sub messaging?</w:t>
+                            </w:r>
+                          </w:p>
+                          <w:p>
+                            <w:pPr>
+                              <w:rPr>
+                                <w:rFonts w:ascii="Agency FB" w:eastAsia="Times New Roman" w:hAnsi="Agency FB" w:cs="Helvetica"/>
+                                <w:color w:val="333333"/>
+                              </w:rPr>
+                            </w:pPr>
+                            <w:r>
+                              <w:rPr>
+                                <w:rFonts w:ascii="Agency FB" w:eastAsia="Times New Roman" w:hAnsi="Agency FB" w:cs="Helvetica"/>
+                                <w:color w:val="333333"/>
+                              </w:rPr>
+                              <w:t>Publish-subscribe messaging, or pub/sub messaging, is an asynchronous communication model that makes it easy for developers to build highly functional and architecturally complex applications in the cloud. In modern cloud architecture, applications are decoupled into smaller, independent building blocks called </w:t>
+                            </w:r>
+                            <w:r>
+                              <w:rPr>
+                                <w:rFonts w:ascii="Agency FB" w:eastAsia="Times New Roman" w:hAnsi="Agency FB" w:cs="Helvetica"/>
+                                <w:i/>
+                                <w:iCs/>
+                                <w:color w:val="333333"/>
+                              </w:rPr>
+                              <w:t>services</w:t>
+                            </w:r>
+                            <w:r>
+                              <w:rPr>
+                                <w:rFonts w:ascii="Agency FB" w:eastAsia="Times New Roman" w:hAnsi="Agency FB" w:cs="Helvetica"/>
+                                <w:color w:val="333333"/>
+                              </w:rPr>
+                              <w:t>. Pub/sub messaging provides instant event notifications for these distributed systems. It supports scalable and reliable communication between independent software modules.</w:t>
+                            </w:r>
+                          </w:p>
+                          <w:p>
+                            <w:pPr>
+                              <w:pStyle w:val="Heading2"/>
+                              <w:shd w:val="clear" w:color="auto" w:fill="FBFBFB"/>
+                              <w:spacing w:before="225" w:after="225"/>
+                              <w:jc w:val="center"/>
+                              <w:rPr>
+                                <w:rFonts w:ascii="Agency FB" w:hAnsi="Agency FB" w:cs="Helvetica"/>
+                                <w:b/>
+                                <w:bCs/>
+                                <w:color w:val="7030A0"/>
+                                <w:sz w:val="28"/>
+                                <w:u w:val="single"/>
+                              </w:rPr>
+                            </w:pPr>
+                            <w:r>
+                              <w:rPr>
+                                <w:rFonts w:ascii="Agency FB" w:hAnsi="Agency FB" w:cs="Helvetica"/>
+                                <w:b/>
+                                <w:bCs/>
+                                <w:color w:val="7030A0"/>
+                                <w:sz w:val="28"/>
+                                <w:u w:val="single"/>
+                              </w:rPr>
+                              <w:t>How does pub/sub messaging work?</w:t>
+                            </w:r>
+                          </w:p>
+                          <w:p>
+                            <w:pPr>
+                              <w:pStyle w:val="NormalWeb"/>
+                              <w:shd w:val="clear" w:color="auto" w:fill="FBFBFB"/>
+                              <w:spacing w:before="0" w:beforeAutospacing="0" w:after="225" w:afterAutospacing="0"/>
+                              <w:rPr>
+                                <w:rFonts w:ascii="Agency FB" w:hAnsi="Agency FB" w:cs="Helvetica"/>
+                                <w:color w:val="333333"/>
+                              </w:rPr>
+                            </w:pPr>
+                            <w:proofErr w:type="gramStart"/>
+                            <w:r>
+                              <w:rPr>
+                                <w:rFonts w:ascii="Agency FB" w:hAnsi="Agency FB" w:cs="Helvetica"/>
+                                <w:color w:val="333333"/>
+                              </w:rPr>
+                              <w:t>The publish</w:t>
+                            </w:r>
+                            <w:proofErr w:type="gramEnd"/>
+                            <w:r>
+                              <w:rPr>
+                                <w:rFonts w:ascii="Agency FB" w:hAnsi="Agency FB" w:cs="Helvetica"/>
+                                <w:color w:val="333333"/>
+                              </w:rPr>
+                              <w:t>-subscribe (pub/sub) system has four key components.</w:t>
+                            </w:r>
+                          </w:p>
+                          <w:p>
+                            <w:pPr>
+                              <w:pStyle w:val="Heading3"/>
+                              <w:shd w:val="clear" w:color="auto" w:fill="FBFBFB"/>
+                              <w:rPr>
+                                <w:rFonts w:ascii="Agency FB" w:hAnsi="Agency FB" w:cs="Helvetica"/>
+                                <w:color w:val="333333"/>
+                              </w:rPr>
+                            </w:pPr>
+                            <w:r>
+                              <w:rPr>
+                                <w:rStyle w:val="Strong"/>
+                                <w:rFonts w:ascii="Agency FB" w:hAnsi="Agency FB" w:cs="Helvetica"/>
+                                <w:color w:val="333333"/>
+                                <w:sz w:val="22"/>
+                                <w:szCs w:val="22"/>
+                              </w:rPr>
+                              <w:t>Messages</w:t>
+                            </w:r>
+                          </w:p>
+                          <w:p>
+                            <w:pPr>
+                              <w:pStyle w:val="Heading3"/>
+                              <w:shd w:val="clear" w:color="auto" w:fill="FBFBFB"/>
+                              <w:rPr>
+                                <w:rFonts w:ascii="Agency FB" w:hAnsi="Agency FB" w:cs="Helvetica"/>
+                                <w:color w:val="333333"/>
+                              </w:rPr>
+                            </w:pPr>
+                            <w:r>
+                              <w:rPr>
+                                <w:rStyle w:val="Strong"/>
+                                <w:rFonts w:ascii="Agency FB" w:hAnsi="Agency FB" w:cs="Helvetica"/>
+                                <w:color w:val="333333"/>
+                                <w:sz w:val="22"/>
+                                <w:szCs w:val="22"/>
+                              </w:rPr>
+                              <w:t>Topics</w:t>
+                            </w:r>
+                          </w:p>
+                          <w:p>
+                            <w:pPr>
+                              <w:pStyle w:val="Heading3"/>
+                              <w:shd w:val="clear" w:color="auto" w:fill="FBFBFB"/>
+                              <w:rPr>
+                                <w:rFonts w:ascii="Agency FB" w:hAnsi="Agency FB" w:cs="Helvetica"/>
+                                <w:color w:val="333333"/>
+                              </w:rPr>
+                            </w:pPr>
+                            <w:r>
+                              <w:rPr>
+                                <w:rStyle w:val="Strong"/>
+                                <w:rFonts w:ascii="Agency FB" w:hAnsi="Agency FB" w:cs="Helvetica"/>
+                                <w:color w:val="333333"/>
+                                <w:sz w:val="22"/>
+                                <w:szCs w:val="22"/>
+                              </w:rPr>
+                              <w:t>Subscribers</w:t>
+                            </w:r>
+                          </w:p>
+                          <w:p>
+                            <w:pPr>
+                              <w:pStyle w:val="Heading3"/>
+                              <w:shd w:val="clear" w:color="auto" w:fill="FBFBFB"/>
+                              <w:rPr>
+                                <w:rFonts w:ascii="Agency FB" w:hAnsi="Agency FB" w:cs="Helvetica"/>
+                                <w:color w:val="333333"/>
+                              </w:rPr>
+                            </w:pPr>
+                            <w:r>
+                              <w:rPr>
+                                <w:rStyle w:val="Strong"/>
+                                <w:rFonts w:ascii="Agency FB" w:hAnsi="Agency FB" w:cs="Helvetica"/>
+                                <w:color w:val="333333"/>
+                                <w:sz w:val="22"/>
+                                <w:szCs w:val="22"/>
+                              </w:rPr>
+                              <w:t>Publishers</w:t>
+                            </w:r>
+                          </w:p>
+                          <w:p>
+                            <w:pPr>
+                              <w:pStyle w:val="Heading2"/>
+                              <w:shd w:val="clear" w:color="auto" w:fill="FBFBFB"/>
+                              <w:spacing w:before="225" w:after="225"/>
+                              <w:jc w:val="center"/>
+                              <w:rPr>
+                                <w:rFonts w:ascii="Agency FB" w:hAnsi="Agency FB" w:cs="Helvetica"/>
+                                <w:b/>
+                                <w:bCs/>
+                                <w:color w:val="7030A0"/>
+                                <w:sz w:val="28"/>
+                                <w:u w:val="single"/>
+                              </w:rPr>
+                            </w:pPr>
+                            <w:r>
+                              <w:rPr>
+                                <w:rFonts w:ascii="Agency FB" w:hAnsi="Agency FB" w:cs="Helvetica"/>
+                                <w:b/>
+                                <w:bCs/>
+                                <w:color w:val="7030A0"/>
+                                <w:sz w:val="28"/>
+                                <w:u w:val="single"/>
+                              </w:rPr>
+                              <w:t>What are the benefits of pub/sub messaging?</w:t>
+                            </w:r>
+                          </w:p>
+                          <w:p>
+                            <w:pPr>
+                              <w:pStyle w:val="NormalWeb"/>
+                              <w:shd w:val="clear" w:color="auto" w:fill="FBFBFB"/>
+                              <w:spacing w:before="0" w:beforeAutospacing="0" w:after="225" w:afterAutospacing="0"/>
+                              <w:rPr>
+                                <w:rFonts w:ascii="Agency FB" w:hAnsi="Agency FB" w:cs="Helvetica"/>
+                                <w:color w:val="333333"/>
+                              </w:rPr>
+                            </w:pPr>
+                            <w:proofErr w:type="gramStart"/>
+                            <w:r>
+                              <w:rPr>
+                                <w:rFonts w:ascii="Agency FB" w:hAnsi="Agency FB" w:cs="Helvetica"/>
+                                <w:color w:val="333333"/>
+                              </w:rPr>
+                              <w:t>The publish</w:t>
+                            </w:r>
+                            <w:proofErr w:type="gramEnd"/>
+                            <w:r>
+                              <w:rPr>
+                                <w:rFonts w:ascii="Agency FB" w:hAnsi="Agency FB" w:cs="Helvetica"/>
+                                <w:color w:val="333333"/>
+                              </w:rPr>
+                              <w:t>-subscribe (pub/sub) model enables </w:t>
+                            </w:r>
+                            <w:hyperlink r:id="rId12" w:history="1">
+                              <w:r>
+                                <w:rPr>
+                                  <w:rStyle w:val="Hyperlink"/>
+                                  <w:rFonts w:ascii="Agency FB" w:hAnsi="Agency FB" w:cs="Helvetica"/>
+                                  <w:color w:val="0972D3"/>
+                                </w:rPr>
+                                <w:t>event-driven architecture</w:t>
+                              </w:r>
+                            </w:hyperlink>
+                            <w:r>
+                              <w:rPr>
+                                <w:rFonts w:ascii="Agency FB" w:hAnsi="Agency FB" w:cs="Helvetica"/>
+                                <w:color w:val="333333"/>
+                              </w:rPr>
+                              <w:t>, which is required in several modern applications. You can use events to trigger and communicate between decoupled services. An event is a change in state, or an update, like an item being placed in a shopping cart.</w:t>
+                            </w:r>
+                          </w:p>
+                          <w:p>
+                            <w:pPr>
+                              <w:pStyle w:val="NormalWeb"/>
+                              <w:shd w:val="clear" w:color="auto" w:fill="FBFBFB"/>
+                              <w:spacing w:before="225" w:beforeAutospacing="0" w:after="225" w:afterAutospacing="0"/>
+                              <w:rPr>
+                                <w:rFonts w:ascii="Agency FB" w:hAnsi="Agency FB" w:cs="Helvetica"/>
+                                <w:color w:val="333333"/>
+                              </w:rPr>
+                            </w:pPr>
+                            <w:r>
+                              <w:rPr>
+                                <w:rFonts w:ascii="Agency FB" w:hAnsi="Agency FB" w:cs="Helvetica"/>
+                                <w:color w:val="333333"/>
+                              </w:rPr>
+                              <w:t>Pub/sub messaging provides significant advantages to developers who build applications that rely on real-time events. We outline some of the advantages below.</w:t>
+                            </w:r>
+                          </w:p>
+                          <w:p>
+                            <w:pPr>
+                              <w:pStyle w:val="Heading3"/>
+                              <w:shd w:val="clear" w:color="auto" w:fill="FBFBFB"/>
+                              <w:rPr>
+                                <w:rFonts w:ascii="Agency FB" w:hAnsi="Agency FB" w:cs="Helvetica"/>
+                                <w:color w:val="333333"/>
+                              </w:rPr>
+                            </w:pPr>
+                            <w:r>
+                              <w:rPr>
+                                <w:rStyle w:val="Strong"/>
+                                <w:rFonts w:ascii="Agency FB" w:hAnsi="Agency FB" w:cs="Helvetica"/>
+                                <w:color w:val="333333"/>
+                                <w:sz w:val="22"/>
+                                <w:szCs w:val="22"/>
+                              </w:rPr>
+                              <w:t>Eliminate polling</w:t>
+                            </w:r>
+                          </w:p>
+                          <w:p>
+                            <w:pPr>
+                              <w:pStyle w:val="Heading3"/>
+                              <w:shd w:val="clear" w:color="auto" w:fill="FBFBFB"/>
+                              <w:rPr>
+                                <w:rFonts w:ascii="Agency FB" w:hAnsi="Agency FB" w:cs="Helvetica"/>
+                                <w:color w:val="333333"/>
+                              </w:rPr>
+                            </w:pPr>
+                            <w:r>
+                              <w:rPr>
+                                <w:rStyle w:val="Strong"/>
+                                <w:rFonts w:ascii="Agency FB" w:hAnsi="Agency FB" w:cs="Helvetica"/>
+                                <w:color w:val="333333"/>
+                                <w:sz w:val="22"/>
+                                <w:szCs w:val="22"/>
+                              </w:rPr>
+                              <w:t>Dynamic targeting</w:t>
+                            </w:r>
+                          </w:p>
+                          <w:p>
+                            <w:pPr>
+                              <w:pStyle w:val="Heading3"/>
+                              <w:shd w:val="clear" w:color="auto" w:fill="FBFBFB"/>
+                              <w:rPr>
+                                <w:rFonts w:ascii="Agency FB" w:hAnsi="Agency FB" w:cs="Helvetica"/>
+                                <w:color w:val="333333"/>
+                              </w:rPr>
+                            </w:pPr>
+                            <w:r>
+                              <w:rPr>
+                                <w:rStyle w:val="Strong"/>
+                                <w:rFonts w:ascii="Agency FB" w:hAnsi="Agency FB" w:cs="Helvetica"/>
+                                <w:color w:val="333333"/>
+                                <w:sz w:val="22"/>
+                                <w:szCs w:val="22"/>
+                              </w:rPr>
+                              <w:t>Decouple and scale independently</w:t>
+                            </w:r>
+                          </w:p>
+                          <w:p>
+                            <w:pPr>
+                              <w:pStyle w:val="Heading3"/>
+                              <w:shd w:val="clear" w:color="auto" w:fill="FBFBFB"/>
+                              <w:rPr>
+                                <w:rFonts w:ascii="Agency FB" w:hAnsi="Agency FB" w:cs="Helvetica"/>
+                                <w:color w:val="333333"/>
+                              </w:rPr>
+                            </w:pPr>
+                            <w:r>
+                              <w:rPr>
+                                <w:rStyle w:val="Strong"/>
+                                <w:rFonts w:ascii="Agency FB" w:hAnsi="Agency FB" w:cs="Helvetica"/>
+                                <w:color w:val="333333"/>
+                                <w:sz w:val="22"/>
+                                <w:szCs w:val="22"/>
+                              </w:rPr>
+                              <w:t>Simplify communication</w:t>
+                            </w:r>
+                          </w:p>
+                          <w:p>
+                            <w:pPr>
+                              <w:pStyle w:val="Heading3"/>
+                              <w:shd w:val="clear" w:color="auto" w:fill="FBFBFB"/>
+                              <w:rPr>
+                                <w:rFonts w:ascii="Agency FB" w:hAnsi="Agency FB" w:cs="Helvetica"/>
+                                <w:color w:val="333333"/>
+                              </w:rPr>
+                            </w:pPr>
+                            <w:r>
+                              <w:rPr>
+                                <w:rStyle w:val="Strong"/>
+                                <w:rFonts w:ascii="Agency FB" w:hAnsi="Agency FB" w:cs="Helvetica"/>
+                                <w:color w:val="333333"/>
+                                <w:sz w:val="22"/>
+                                <w:szCs w:val="22"/>
+                              </w:rPr>
+                              <w:t>Durability</w:t>
+                            </w:r>
+                          </w:p>
+                          <w:p>
+                            <w:pPr>
+                              <w:pStyle w:val="Heading3"/>
+                              <w:shd w:val="clear" w:color="auto" w:fill="FBFBFB"/>
+                              <w:rPr>
+                                <w:rFonts w:ascii="Agency FB" w:hAnsi="Agency FB" w:cs="Helvetica"/>
+                                <w:color w:val="333333"/>
+                              </w:rPr>
+                            </w:pPr>
+                            <w:r>
+                              <w:rPr>
+                                <w:rStyle w:val="Strong"/>
+                                <w:rFonts w:ascii="Agency FB" w:hAnsi="Agency FB" w:cs="Helvetica"/>
+                                <w:color w:val="333333"/>
+                                <w:sz w:val="22"/>
+                                <w:szCs w:val="22"/>
+                              </w:rPr>
+                              <w:t>Security</w:t>
+                            </w:r>
+                          </w:p>
+                          <w:p>
+                            <w:pPr>
+                              <w:rPr>
+                                <w:rFonts w:ascii="Agency FB" w:hAnsi="Agency FB"/>
+                                <w:sz w:val="22"/>
+                                <w:szCs w:val="22"/>
+                              </w:rPr>
+                            </w:pPr>
+                          </w:p>
+                        </w:txbxContent>
+                      </wps:txbx>
+                      <wps:bodyPr rot="0" vert="horz" wrap="square" lIns="91440" tIns="45720" rIns="91440" bIns="45720" anchor="t" anchorCtr="0">
+                        <a:noAutofit/>
+                      </wps:bodyPr>
+                    </wps:wsp>
+                  </a:graphicData>
+                </a:graphic>
+                <wp14:sizeRelH relativeFrom="margin">
+                  <wp14:pctWidth>0</wp14:pctWidth>
+                </wp14:sizeRelH>
+                <wp14:sizeRelV relativeFrom="margin">
+                  <wp14:pctHeight>0</wp14:pctHeight>
+                </wp14:sizeRelV>
+              </wp:anchor>
+            </w:drawing>
+          </mc:Choice>
+          <mc:Fallback>
+            <w:pict>
+              <v:roundrect w14:anchorId="782E99CF" id="_x0000_s1030" style="position:absolute;margin-left:18pt;margin-top:21.95pt;width:552.4pt;height:486pt;z-index:251745280;visibility:visible;mso-wrap-style:square;mso-width-percent:0;mso-height-percent:0;mso-wrap-distance-left:9pt;mso-wrap-distance-top:3.6pt;mso-wrap-distance-right:9pt;mso-wrap-distance-bottom:3.6pt;mso-position-horizontal:absolute;mso-position-horizontal-relative:text;mso-position-vertical:absolute;mso-position-vertical-relative:text;mso-width-percent:0;mso-height-percent:0;mso-width-relative:margin;mso-height-relative:margin;v-text-anchor:top" arcsize="3425f" o:gfxdata="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" strokecolor="#7030a0" strokeweight="3pt">
+                <v:stroke joinstyle="miter"/>
+                <v:textbox>
+                  <w:txbxContent>
+                    <w:p>
+                      <w:pPr>
+                        <w:spacing w:before="225" w:after="225"/>
+                        <w:jc w:val="center"/>
+                        <w:outlineLvl w:val="1"/>
+                        <w:rPr>
+                          <w:rFonts w:ascii="Agency FB" w:eastAsia="Times New Roman" w:hAnsi="Agency FB" w:cs="Helvetica"/>
+                          <w:b/>
+                          <w:bCs/>
+                          <w:color w:val="7030A0"/>
+                          <w:sz w:val="32"/>
+                          <w:szCs w:val="32"/>
+                          <w:u w:val="single"/>
+                        </w:rPr>
+                      </w:pPr>
+                      <w:r>
+                        <w:rPr>
+                          <w:rFonts w:ascii="Agency FB" w:eastAsia="Times New Roman" w:hAnsi="Agency FB" w:cs="Helvetica"/>
+                          <w:b/>
+                          <w:bCs/>
+                          <w:color w:val="7030A0"/>
+                          <w:sz w:val="32"/>
+                          <w:szCs w:val="32"/>
+                          <w:u w:val="single"/>
+                        </w:rPr>
+                        <w:t>What is pub/sub messaging?</w:t>
+                      </w:r>
+                    </w:p>
+                    <w:p>
+                      <w:pPr>
+                        <w:rPr>
+                          <w:rFonts w:ascii="Agency FB" w:eastAsia="Times New Roman" w:hAnsi="Agency FB" w:cs="Helvetica"/>
+                          <w:color w:val="333333"/>
+                        </w:rPr>
+                      </w:pPr>
+                      <w:r>
+                        <w:rPr>
+                          <w:rFonts w:ascii="Agency FB" w:eastAsia="Times New Roman" w:hAnsi="Agency FB" w:cs="Helvetica"/>
+                          <w:color w:val="333333"/>
+                        </w:rPr>
+                        <w:t>Publish-subscribe messaging, or pub/sub messaging, is an asynchronous communication model that makes it easy for developers to build highly functional and architecturally complex applications in the cloud. In modern cloud architecture, applications are decoupled into smaller, independent building blocks called </w:t>
+                      </w:r>
+                      <w:r>
+                        <w:rPr>
+                          <w:rFonts w:ascii="Agency FB" w:eastAsia="Times New Roman" w:hAnsi="Agency FB" w:cs="Helvetica"/>
+                          <w:i/>
+                          <w:iCs/>
+                          <w:color w:val="333333"/>
+                        </w:rPr>
+                        <w:t>services</w:t>
+                      </w:r>
+                      <w:r>
+                        <w:rPr>
+                          <w:rFonts w:ascii="Agency FB" w:eastAsia="Times New Roman" w:hAnsi="Agency FB" w:cs="Helvetica"/>
+                          <w:color w:val="333333"/>
+                        </w:rPr>
+                        <w:t>. Pub/sub messaging provides instant event notifications for these distributed systems. It supports scalable and reliable communication between independent software modules.</w:t>
+                      </w:r>
+                    </w:p>
+                    <w:p>
+                      <w:pPr>
+                        <w:pStyle w:val="Heading2"/>
+                        <w:shd w:val="clear" w:color="auto" w:fill="FBFBFB"/>
+                        <w:spacing w:before="225" w:after="225"/>
+                        <w:jc w:val="center"/>
+                        <w:rPr>
+                          <w:rFonts w:ascii="Agency FB" w:hAnsi="Agency FB" w:cs="Helvetica"/>
+                          <w:b/>
+                          <w:bCs/>
+                          <w:color w:val="7030A0"/>
+                          <w:sz w:val="28"/>
+                          <w:u w:val="single"/>
+                        </w:rPr>
+                      </w:pPr>
+                      <w:r>
+                        <w:rPr>
+                          <w:rFonts w:ascii="Agency FB" w:hAnsi="Agency FB" w:cs="Helvetica"/>
+                          <w:b/>
+                          <w:bCs/>
+                          <w:color w:val="7030A0"/>
+                          <w:sz w:val="28"/>
+                          <w:u w:val="single"/>
+                        </w:rPr>
+                        <w:t>How does pub/sub messaging work?</w:t>
+                      </w:r>
+                    </w:p>
+                    <w:p>
+                      <w:pPr>
+                        <w:pStyle w:val="NormalWeb"/>
+                        <w:shd w:val="clear" w:color="auto" w:fill="FBFBFB"/>
+                        <w:spacing w:before="0" w:beforeAutospacing="0" w:after="225" w:afterAutospacing="0"/>
+                        <w:rPr>
+                          <w:rFonts w:ascii="Agency FB" w:hAnsi="Agency FB" w:cs="Helvetica"/>
+                          <w:color w:val="333333"/>
+                        </w:rPr>
+                      </w:pPr>
+                      <w:proofErr w:type="gramStart"/>
+                      <w:r>
+                        <w:rPr>
+                          <w:rFonts w:ascii="Agency FB" w:hAnsi="Agency FB" w:cs="Helvetica"/>
+                          <w:color w:val="333333"/>
+                        </w:rPr>
+                        <w:t>The publish</w:t>
+                      </w:r>
+                      <w:proofErr w:type="gramEnd"/>
+                      <w:r>
+                        <w:rPr>
+                          <w:rFonts w:ascii="Agency FB" w:hAnsi="Agency FB" w:cs="Helvetica"/>
+                          <w:color w:val="333333"/>
+                        </w:rPr>
+                        <w:t>-subscribe (pub/sub) system has four key components.</w:t>
+                      </w:r>
+                    </w:p>
+                    <w:p>
+                      <w:pPr>
+                        <w:pStyle w:val="Heading3"/>
+                        <w:shd w:val="clear" w:color="auto" w:fill="FBFBFB"/>
+                        <w:rPr>
+                          <w:rFonts w:ascii="Agency FB" w:hAnsi="Agency FB" w:cs="Helvetica"/>
+                          <w:color w:val="333333"/>
+                        </w:rPr>
+                      </w:pPr>
+                      <w:r>
+                        <w:rPr>
+                          <w:rStyle w:val="Strong"/>
+                          <w:rFonts w:ascii="Agency FB" w:hAnsi="Agency FB" w:cs="Helvetica"/>
+                          <w:color w:val="333333"/>
+                          <w:sz w:val="22"/>
+                          <w:szCs w:val="22"/>
+                        </w:rPr>
+                        <w:t>Messages</w:t>
+                      </w:r>
+                    </w:p>
+                    <w:p>
+                      <w:pPr>
+                        <w:pStyle w:val="Heading3"/>
+                        <w:shd w:val="clear" w:color="auto" w:fill="FBFBFB"/>
+                        <w:rPr>
+                          <w:rFonts w:ascii="Agency FB" w:hAnsi="Agency FB" w:cs="Helvetica"/>
+                          <w:color w:val="333333"/>
+                        </w:rPr>
+                      </w:pPr>
+                      <w:r>
+                        <w:rPr>
+                          <w:rStyle w:val="Strong"/>
+                          <w:rFonts w:ascii="Agency FB" w:hAnsi="Agency FB" w:cs="Helvetica"/>
+                          <w:color w:val="333333"/>
+                          <w:sz w:val="22"/>
+                          <w:szCs w:val="22"/>
+                        </w:rPr>
+                        <w:t>Topics</w:t>
+                      </w:r>
+                    </w:p>
+                    <w:p>
+                      <w:pPr>
+                        <w:pStyle w:val="Heading3"/>
+                        <w:shd w:val="clear" w:color="auto" w:fill="FBFBFB"/>
+                        <w:rPr>
+                          <w:rFonts w:ascii="Agency FB" w:hAnsi="Agency FB" w:cs="Helvetica"/>
+                          <w:color w:val="333333"/>
+                        </w:rPr>
+                      </w:pPr>
+                      <w:r>
+                        <w:rPr>
+                          <w:rStyle w:val="Strong"/>
+                          <w:rFonts w:ascii="Agency FB" w:hAnsi="Agency FB" w:cs="Helvetica"/>
+                          <w:color w:val="333333"/>
+                          <w:sz w:val="22"/>
+                          <w:szCs w:val="22"/>
+                        </w:rPr>
+                        <w:t>Subscribers</w:t>
+                      </w:r>
+                    </w:p>
+                    <w:p>
+                      <w:pPr>
+                        <w:pStyle w:val="Heading3"/>
+                        <w:shd w:val="clear" w:color="auto" w:fill="FBFBFB"/>
+                        <w:rPr>
+                          <w:rFonts w:ascii="Agency FB" w:hAnsi="Agency FB" w:cs="Helvetica"/>
+                          <w:color w:val="333333"/>
+                        </w:rPr>
+                      </w:pPr>
+                      <w:r>
+                        <w:rPr>
+                          <w:rStyle w:val="Strong"/>
+                          <w:rFonts w:ascii="Agency FB" w:hAnsi="Agency FB" w:cs="Helvetica"/>
+                          <w:color w:val="333333"/>
+                          <w:sz w:val="22"/>
+                          <w:szCs w:val="22"/>
+                        </w:rPr>
+                        <w:t>Publishers</w:t>
+                      </w:r>
+                    </w:p>
+                    <w:p>
+                      <w:pPr>
+                        <w:pStyle w:val="Heading2"/>
+                        <w:shd w:val="clear" w:color="auto" w:fill="FBFBFB"/>
+                        <w:spacing w:before="225" w:after="225"/>
+                        <w:jc w:val="center"/>
+                        <w:rPr>
+                          <w:rFonts w:ascii="Agency FB" w:hAnsi="Agency FB" w:cs="Helvetica"/>
+                          <w:b/>
+                          <w:bCs/>
+                          <w:color w:val="7030A0"/>
+                          <w:sz w:val="28"/>
+                          <w:u w:val="single"/>
+                        </w:rPr>
+                      </w:pPr>
+                      <w:r>
+                        <w:rPr>
+                          <w:rFonts w:ascii="Agency FB" w:hAnsi="Agency FB" w:cs="Helvetica"/>
+                          <w:b/>
+                          <w:bCs/>
+                          <w:color w:val="7030A0"/>
+                          <w:sz w:val="28"/>
+                          <w:u w:val="single"/>
+                        </w:rPr>
+                        <w:t>What are the benefits of pub/sub messaging?</w:t>
+                      </w:r>
+                    </w:p>
+                    <w:p>
+                      <w:pPr>
+                        <w:pStyle w:val="NormalWeb"/>
+                        <w:shd w:val="clear" w:color="auto" w:fill="FBFBFB"/>
+                        <w:spacing w:before="0" w:beforeAutospacing="0" w:after="225" w:afterAutospacing="0"/>
+                        <w:rPr>
+                          <w:rFonts w:ascii="Agency FB" w:hAnsi="Agency FB" w:cs="Helvetica"/>
+                          <w:color w:val="333333"/>
+                        </w:rPr>
+                      </w:pPr>
+                      <w:proofErr w:type="gramStart"/>
+                      <w:r>
+                        <w:rPr>
+                          <w:rFonts w:ascii="Agency FB" w:hAnsi="Agency FB" w:cs="Helvetica"/>
+                          <w:color w:val="333333"/>
+                        </w:rPr>
+                        <w:t>The publish</w:t>
+                      </w:r>
+                      <w:proofErr w:type="gramEnd"/>
+                      <w:r>
+                        <w:rPr>
+                          <w:rFonts w:ascii="Agency FB" w:hAnsi="Agency FB" w:cs="Helvetica"/>
+                          <w:color w:val="333333"/>
+                        </w:rPr>
+                        <w:t>-subscribe (pub/sub) model enables </w:t>
+                      </w:r>
+                      <w:hyperlink r:id="rId13" w:history="1">
+                        <w:r>
+                          <w:rPr>
+                            <w:rStyle w:val="Hyperlink"/>
+                            <w:rFonts w:ascii="Agency FB" w:hAnsi="Agency FB" w:cs="Helvetica"/>
+                            <w:color w:val="0972D3"/>
+                          </w:rPr>
+                          <w:t>event-driven architecture</w:t>
+                        </w:r>
+                      </w:hyperlink>
+                      <w:r>
+                        <w:rPr>
+                          <w:rFonts w:ascii="Agency FB" w:hAnsi="Agency FB" w:cs="Helvetica"/>
+                          <w:color w:val="333333"/>
+                        </w:rPr>
+                        <w:t>, which is required in several modern applications. You can use events to trigger and communicate between decoupled services. An event is a change in state, or an update, like an item being placed in a shopping cart.</w:t>
+                      </w:r>
+                    </w:p>
+                    <w:p>
+                      <w:pPr>
+                        <w:pStyle w:val="NormalWeb"/>
+                        <w:shd w:val="clear" w:color="auto" w:fill="FBFBFB"/>
+                        <w:spacing w:before="225" w:beforeAutospacing="0" w:after="225" w:afterAutospacing="0"/>
+                        <w:rPr>
+                          <w:rFonts w:ascii="Agency FB" w:hAnsi="Agency FB" w:cs="Helvetica"/>
+                          <w:color w:val="333333"/>
+                        </w:rPr>
+                      </w:pPr>
+                      <w:r>
+                        <w:rPr>
+                          <w:rFonts w:ascii="Agency FB" w:hAnsi="Agency FB" w:cs="Helvetica"/>
+                          <w:color w:val="333333"/>
+                        </w:rPr>
+                        <w:t>Pub/sub messaging provides significant advantages to developers who build applications that rely on real-time events. We outline some of the advantages below.</w:t>
+                      </w:r>
+                    </w:p>
+                    <w:p>
+                      <w:pPr>
+                        <w:pStyle w:val="Heading3"/>
+                        <w:shd w:val="clear" w:color="auto" w:fill="FBFBFB"/>
+                        <w:rPr>
+                          <w:rFonts w:ascii="Agency FB" w:hAnsi="Agency FB" w:cs="Helvetica"/>
+                          <w:color w:val="333333"/>
+                        </w:rPr>
+                      </w:pPr>
+                      <w:r>
+                        <w:rPr>
+                          <w:rStyle w:val="Strong"/>
+                          <w:rFonts w:ascii="Agency FB" w:hAnsi="Agency FB" w:cs="Helvetica"/>
+                          <w:color w:val="333333"/>
+                          <w:sz w:val="22"/>
+                          <w:szCs w:val="22"/>
+                        </w:rPr>
+                        <w:t>Eliminate polling</w:t>
+                      </w:r>
+                    </w:p>
+                    <w:p>
+                      <w:pPr>
+                        <w:pStyle w:val="Heading3"/>
+                        <w:shd w:val="clear" w:color="auto" w:fill="FBFBFB"/>
+                        <w:rPr>
+                          <w:rFonts w:ascii="Agency FB" w:hAnsi="Agency FB" w:cs="Helvetica"/>
+                          <w:color w:val="333333"/>
+                        </w:rPr>
+                      </w:pPr>
+                      <w:r>
+                        <w:rPr>
+                          <w:rStyle w:val="Strong"/>
+                          <w:rFonts w:ascii="Agency FB" w:hAnsi="Agency FB" w:cs="Helvetica"/>
+                          <w:color w:val="333333"/>
+                          <w:sz w:val="22"/>
+                          <w:szCs w:val="22"/>
+                        </w:rPr>
+                        <w:t>Dynamic targeting</w:t>
+                      </w:r>
+                    </w:p>
+                    <w:p>
+                      <w:pPr>
+                        <w:pStyle w:val="Heading3"/>
+                        <w:shd w:val="clear" w:color="auto" w:fill="FBFBFB"/>
+                        <w:rPr>
+                          <w:rFonts w:ascii="Agency FB" w:hAnsi="Agency FB" w:cs="Helvetica"/>
+                          <w:color w:val="333333"/>
+                        </w:rPr>
+                      </w:pPr>
+                      <w:r>
+                        <w:rPr>
+                          <w:rStyle w:val="Strong"/>
+                          <w:rFonts w:ascii="Agency FB" w:hAnsi="Agency FB" w:cs="Helvetica"/>
+                          <w:color w:val="333333"/>
+                          <w:sz w:val="22"/>
+                          <w:szCs w:val="22"/>
+                        </w:rPr>
+                        <w:t>Decouple and scale independently</w:t>
+                      </w:r>
+                    </w:p>
+                    <w:p>
+                      <w:pPr>
+                        <w:pStyle w:val="Heading3"/>
+                        <w:shd w:val="clear" w:color="auto" w:fill="FBFBFB"/>
+                        <w:rPr>
+                          <w:rFonts w:ascii="Agency FB" w:hAnsi="Agency FB" w:cs="Helvetica"/>
+                          <w:color w:val="333333"/>
+                        </w:rPr>
+                      </w:pPr>
+                      <w:r>
+                        <w:rPr>
+                          <w:rStyle w:val="Strong"/>
+                          <w:rFonts w:ascii="Agency FB" w:hAnsi="Agency FB" w:cs="Helvetica"/>
+                          <w:color w:val="333333"/>
+                          <w:sz w:val="22"/>
+                          <w:szCs w:val="22"/>
+                        </w:rPr>
+                        <w:t>Simplify communication</w:t>
+                      </w:r>
+                    </w:p>
+                    <w:p>
+                      <w:pPr>
+                        <w:pStyle w:val="Heading3"/>
+                        <w:shd w:val="clear" w:color="auto" w:fill="FBFBFB"/>
+                        <w:rPr>
+                          <w:rFonts w:ascii="Agency FB" w:hAnsi="Agency FB" w:cs="Helvetica"/>
+                          <w:color w:val="333333"/>
+                        </w:rPr>
+                      </w:pPr>
+                      <w:r>
+                        <w:rPr>
+                          <w:rStyle w:val="Strong"/>
+                          <w:rFonts w:ascii="Agency FB" w:hAnsi="Agency FB" w:cs="Helvetica"/>
+                          <w:color w:val="333333"/>
+                          <w:sz w:val="22"/>
+                          <w:szCs w:val="22"/>
+                        </w:rPr>
+                        <w:t>Durability</w:t>
+                      </w:r>
+                    </w:p>
+                    <w:p>
+                      <w:pPr>
+                        <w:pStyle w:val="Heading3"/>
+                        <w:shd w:val="clear" w:color="auto" w:fill="FBFBFB"/>
+                        <w:rPr>
+                          <w:rFonts w:ascii="Agency FB" w:hAnsi="Agency FB" w:cs="Helvetica"/>
+                          <w:color w:val="333333"/>
+                        </w:rPr>
+                      </w:pPr>
+                      <w:r>
+                        <w:rPr>
+                          <w:rStyle w:val="Strong"/>
+                          <w:rFonts w:ascii="Agency FB" w:hAnsi="Agency FB" w:cs="Helvetica"/>
+                          <w:color w:val="333333"/>
+                          <w:sz w:val="22"/>
+                          <w:szCs w:val="22"/>
+                        </w:rPr>
+                        <w:t>Security</w:t>
+                      </w:r>
+                    </w:p>
+                    <w:p>
+                      <w:pPr>
+                        <w:rPr>
+                          <w:rFonts w:ascii="Agency FB" w:hAnsi="Agency FB"/>
+                          <w:sz w:val="22"/>
+                          <w:szCs w:val="22"/>
+                        </w:rPr>
+                      </w:pPr>
+                    </w:p>
+                  </w:txbxContent>
+                </v:textbox>
+                <w10:wrap type="square"/>
+              </v:roundrect>
+            </w:pict>
+          </mc:Fallback>
+        </mc:AlternateContent>
+      </w:r>
       <w:r>
         <w:rPr>
           <w:rFonts w:ascii="Agency FB" w:hAnsi="Agency FB"/>
@@ -3085,16 +4708,16 @@
         <mc:AlternateContent>
           <mc:Choice Requires="wps">
             <w:drawing>
-              <wp:anchor distT="0" distB="0" distL="114300" distR="114300" simplePos="0" relativeHeight="251726848" behindDoc="0" locked="0" layoutInCell="1" allowOverlap="1" wp14:anchorId="4A4DA5F7" wp14:editId="1FE4D371">
+              <wp:anchor distT="0" distB="0" distL="114300" distR="114300" simplePos="0" relativeHeight="251726848" behindDoc="0" locked="0" layoutInCell="1" allowOverlap="1" wp14:anchorId="4A4DA5F7" wp14:editId="7BCB0AFC">
                 <wp:simplePos x="0" y="0"/>
                 <wp:positionH relativeFrom="column">
-                  <wp:posOffset>97971</wp:posOffset>
+                  <wp:posOffset>101600</wp:posOffset>
                 </wp:positionH>
                 <wp:positionV relativeFrom="paragraph">
-                  <wp:posOffset>134076</wp:posOffset>
+                  <wp:posOffset>136525</wp:posOffset>
                 </wp:positionV>
-                <wp:extent cx="7308850" cy="3537857"/>
-                <wp:effectExtent l="38100" t="38100" r="44450" b="43815"/>
+                <wp:extent cx="7308850" cy="6563360"/>
+                <wp:effectExtent l="38100" t="38100" r="44450" b="46990"/>
                 <wp:wrapNone/>
                 <wp:docPr id="2" name="Rounded Rectangle 2"/>
                 <wp:cNvGraphicFramePr/>
@@ -3105,7 +4728,7 @@
                       <wps:spPr>
                         <a:xfrm>
                           <a:off x="0" y="0"/>
-                          <a:ext cx="7308850" cy="3537857"/>
+                          <a:ext cx="7308850" cy="6563360"/>
                         </a:xfrm>
                         <a:prstGeom prst="roundRect">
                           <a:avLst>
@@ -3152,110 +4775,8 @@
           </mc:Choice>
           <mc:Fallback>
             <w:pict>
-              <v:roundrect w14:anchorId="5FE46050" id="Rounded Rectangle 2" o:spid="_x0000_s1026" style="position:absolute;margin-left:7.7pt;margin-top:10.55pt;width:575.5pt;height:278.55pt;z-index:251726848;visibility:visible;mso-wrap-style:square;mso-height-percent:0;mso-wrap-distance-left:9pt;mso-wrap-distance-top:0;mso-wrap-distance-right:9pt;mso-wrap-distance-bottom:0;mso-position-horizontal:absolute;mso-position-horizontal-relative:text;mso-position-vertical:absolute;mso-position-vertical-relative:text;mso-height-percent:0;mso-height-relative:margin;v-text-anchor:middle" arcsize="3911f" o:gfxdata="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" filled="f" strokecolor="#7030a0" strokeweight="6pt">
+              <v:roundrect w14:anchorId="63789038" id="Rounded Rectangle 2" o:spid="_x0000_s1026" style="position:absolute;margin-left:8pt;margin-top:10.75pt;width:575.5pt;height:516.8pt;z-index:251726848;visibility:visible;mso-wrap-style:square;mso-height-percent:0;mso-wrap-distance-left:9pt;mso-wrap-distance-top:0;mso-wrap-distance-right:9pt;mso-wrap-distance-bottom:0;mso-position-horizontal:absolute;mso-position-horizontal-relative:text;mso-position-vertical:absolute;mso-position-vertical-relative:text;mso-height-percent:0;mso-height-relative:margin;v-text-anchor:middle" arcsize="3911f" o:gfxdata="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" filled="f" strokecolor="#7030a0" strokeweight="6pt">
                 <v:stroke joinstyle="miter"/>
-              </v:roundrect>
-            </w:pict>
-          </mc:Fallback>
-        </mc:AlternateContent>
-      </w:r>
-      <w:r>
-        <w:rPr>
-          <w:noProof/>
-          <w:lang w:eastAsia="en-US"/>
-        </w:rPr>
-        <mc:AlternateContent>
-          <mc:Choice Requires="wps">
-            <w:drawing>
-              <wp:anchor distT="45720" distB="45720" distL="114300" distR="114300" simplePos="0" relativeHeight="251724800" behindDoc="0" locked="0" layoutInCell="1" allowOverlap="1" wp14:anchorId="2890604E" wp14:editId="45CB6A66">
-                <wp:simplePos x="0" y="0"/>
-                <wp:positionH relativeFrom="column">
-                  <wp:posOffset>6317615</wp:posOffset>
-                </wp:positionH>
-                <wp:positionV relativeFrom="paragraph">
-                  <wp:posOffset>154033</wp:posOffset>
-                </wp:positionV>
-                <wp:extent cx="1073785" cy="1404620"/>
-                <wp:effectExtent l="0" t="0" r="0" b="0"/>
-                <wp:wrapSquare wrapText="bothSides"/>
-                <wp:docPr id="3" name="Text Box 2"/>
-                <wp:cNvGraphicFramePr>
-                  <a:graphicFrameLocks xmlns:a="http://schemas.openxmlformats.org/drawingml/2006/main"/>
-                </wp:cNvGraphicFramePr>
-                <a:graphic xmlns:a="http://schemas.openxmlformats.org/drawingml/2006/main">
-                  <a:graphicData uri="http://schemas.microsoft.com/office/word/2010/wordprocessingShape">
-                    <wps:wsp>
-                      <wps:cNvSpPr txBox="1">
-                        <a:spLocks noChangeArrowheads="1"/>
-                      </wps:cNvSpPr>
-                      <wps:spPr bwMode="auto">
-                        <a:xfrm>
-                          <a:off x="0" y="0"/>
-                          <a:ext cx="1073785" cy="1404620"/>
-                        </a:xfrm>
-                        <a:prstGeom prst="roundRect">
-                          <a:avLst/>
-                        </a:prstGeom>
-                        <a:solidFill>
-                          <a:srgbClr val="7030A0"/>
-                        </a:solidFill>
-                        <a:ln w="9525">
-                          <a:noFill/>
-                          <a:miter lim="800000"/>
-                          <a:headEnd/>
-                          <a:tailEnd/>
-                        </a:ln>
-                      </wps:spPr>
-                      <wps:txbx>
-                        <w:txbxContent>
-                          <w:p>
-                            <w:pPr>
-                              <w:jc w:val="center"/>
-                              <w:rPr>
-                                <w:rFonts w:ascii="Agency FB" w:hAnsi="Agency FB"/>
-                                <w:b/>
-                                <w:bCs/>
-                                <w:color w:val="FFFFFF" w:themeColor="background1"/>
-                              </w:rPr>
-                            </w:pPr>
-                          </w:p>
-                        </w:txbxContent>
-                      </wps:txbx>
-                      <wps:bodyPr rot="0" vert="horz" wrap="square" lIns="91440" tIns="45720" rIns="91440" bIns="45720" anchor="t" anchorCtr="0">
-                        <a:spAutoFit/>
-                      </wps:bodyPr>
-                    </wps:wsp>
-                  </a:graphicData>
-                </a:graphic>
-                <wp14:sizeRelH relativeFrom="margin">
-                  <wp14:pctWidth>0</wp14:pctWidth>
-                </wp14:sizeRelH>
-                <wp14:sizeRelV relativeFrom="margin">
-                  <wp14:pctHeight>20000</wp14:pctHeight>
-                </wp14:sizeRelV>
-              </wp:anchor>
-            </w:drawing>
-          </mc:Choice>
-          <mc:Fallback>
-            <w:pict>
-              <v:roundrect w14:anchorId="2890604E" id="_x0000_s1029" style="position:absolute;margin-left:497.45pt;margin-top:12.15pt;width:84.55pt;height:110.6pt;z-index:251724800;visibility:visible;mso-wrap-style:square;mso-width-percent:0;mso-height-percent:200;mso-wrap-distance-left:9pt;mso-wrap-distance-top:3.6pt;mso-wrap-distance-right:9pt;mso-wrap-distance-bottom:3.6pt;mso-position-horizontal:absolute;mso-position-horizontal-relative:text;mso-position-vertical:absolute;mso-position-vertical-relative:text;mso-width-percent:0;mso-height-percent:200;mso-width-relative:margin;mso-height-relative:margin;v-text-anchor:top" arcsize="10923f" o:gfxdata="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" fillcolor="#7030a0" stroked="f">
-                <v:stroke joinstyle="miter"/>
-                <v:textbox style="mso-fit-shape-to-text:t">
-                  <w:txbxContent>
-                    <w:p>
-                      <w:pPr>
-                        <w:jc w:val="center"/>
-                        <w:rPr>
-                          <w:rFonts w:ascii="Agency FB" w:hAnsi="Agency FB"/>
-                          <w:b/>
-                          <w:bCs/>
-                          <w:color w:val="FFFFFF" w:themeColor="background1"/>
-                        </w:rPr>
-                      </w:pPr>
-                    </w:p>
-                  </w:txbxContent>
-                </v:textbox>
-                <w10:wrap type="square"/>
               </v:roundrect>
             </w:pict>
           </mc:Fallback>
@@ -3264,19 +4785,6 @@
     </w:p>
     <w:p>
       <w:pPr>
-        <w:jc w:val="center"/>
-        <w:rPr>
-          <w:rFonts w:ascii="Agency FB" w:hAnsi="Agency FB"/>
-          <w:b/>
-          <w:bCs/>
-          <w:color w:val="7030A0"/>
-          <w:sz w:val="36"/>
-          <w:szCs w:val="36"/>
-        </w:rPr>
-      </w:pPr>
-    </w:p>
-    <w:p>
-      <w:pPr>
         <w:rPr>
           <w:rFonts w:ascii="Agency FB" w:hAnsi="Agency FB"/>
           <w:sz w:val="36"/>
@@ -3284,18 +4792,6 @@
           <w:rtl/>
         </w:rPr>
       </w:pPr>
-      <w:r>
-        <w:rPr>
-          <w:rFonts w:ascii="Agency FB" w:hAnsi="Agency FB"/>
-          <w:b/>
-          <w:bCs/>
-          <w:noProof/>
-          <w:sz w:val="36"/>
-          <w:szCs w:val="36"/>
-          <w:lang w:eastAsia="en-US"/>
-        </w:rPr>
-        <w:t xml:space="preserve"> </w:t>
-      </w:r>
     </w:p>
     <w:p>
       <w:pPr>
@@ -3314,106 +4810,6 @@
           <w:rFonts w:ascii="Agency FB" w:hAnsi="Agency FB"/>
           <w:sz w:val="36"/>
           <w:szCs w:val="36"/>
-          <w:rtl/>
-          <w:lang w:bidi="ar-EG"/>
-        </w:rPr>
-      </w:pPr>
-    </w:p>
-    <w:p>
-      <w:pPr>
-        <w:rPr>
-          <w:rFonts w:ascii="Agency FB" w:hAnsi="Agency FB"/>
-          <w:sz w:val="36"/>
-          <w:szCs w:val="36"/>
-          <w:rtl/>
-          <w:lang w:bidi="ar-EG"/>
-        </w:rPr>
-      </w:pPr>
-    </w:p>
-    <w:p>
-      <w:pPr>
-        <w:rPr>
-          <w:rFonts w:ascii="Agency FB" w:hAnsi="Agency FB"/>
-          <w:sz w:val="36"/>
-          <w:szCs w:val="36"/>
-          <w:rtl/>
-          <w:lang w:bidi="ar-EG"/>
-        </w:rPr>
-      </w:pPr>
-    </w:p>
-    <w:p>
-      <w:pPr>
-        <w:rPr>
-          <w:rFonts w:ascii="Agency FB" w:hAnsi="Agency FB"/>
-          <w:sz w:val="36"/>
-          <w:szCs w:val="36"/>
-          <w:rtl/>
-          <w:lang w:bidi="ar-EG"/>
-        </w:rPr>
-      </w:pPr>
-    </w:p>
-    <w:p>
-      <w:pPr>
-        <w:rPr>
-          <w:rFonts w:ascii="Agency FB" w:hAnsi="Agency FB"/>
-          <w:sz w:val="36"/>
-          <w:szCs w:val="36"/>
-          <w:rtl/>
-          <w:lang w:bidi="ar-EG"/>
-        </w:rPr>
-      </w:pPr>
-    </w:p>
-    <w:p>
-      <w:pPr>
-        <w:rPr>
-          <w:rFonts w:ascii="Agency FB" w:hAnsi="Agency FB"/>
-          <w:sz w:val="36"/>
-          <w:szCs w:val="36"/>
-          <w:rtl/>
-          <w:lang w:bidi="ar-EG"/>
-        </w:rPr>
-      </w:pPr>
-    </w:p>
-    <w:p>
-      <w:pPr>
-        <w:rPr>
-          <w:rFonts w:ascii="Agency FB" w:hAnsi="Agency FB"/>
-          <w:sz w:val="36"/>
-          <w:szCs w:val="36"/>
-          <w:rtl/>
-          <w:lang w:bidi="ar-EG"/>
-        </w:rPr>
-      </w:pPr>
-    </w:p>
-    <w:p>
-      <w:pPr>
-        <w:rPr>
-          <w:rFonts w:ascii="Agency FB" w:hAnsi="Agency FB"/>
-          <w:sz w:val="36"/>
-          <w:szCs w:val="36"/>
-          <w:rtl/>
-          <w:lang w:bidi="ar-EG"/>
-        </w:rPr>
-      </w:pPr>
-    </w:p>
-    <w:p>
-      <w:pPr>
-        <w:rPr>
-          <w:rFonts w:ascii="Agency FB" w:hAnsi="Agency FB"/>
-          <w:sz w:val="36"/>
-          <w:szCs w:val="36"/>
-          <w:rtl/>
-          <w:lang w:bidi="ar-EG"/>
-        </w:rPr>
-      </w:pPr>
-    </w:p>
-    <w:p>
-      <w:pPr>
-        <w:rPr>
-          <w:rFonts w:ascii="Agency FB" w:hAnsi="Agency FB"/>
-          <w:sz w:val="36"/>
-          <w:szCs w:val="36"/>
-          <w:rtl/>
           <w:lang w:bidi="ar-EG"/>
         </w:rPr>
       </w:pPr>
@@ -3427,160 +4823,16 @@
           <w:lang w:bidi="ar-EG"/>
         </w:rPr>
       </w:pPr>
-    </w:p>
-    <w:p>
-      <w:pPr>
-        <w:rPr>
-          <w:rFonts w:ascii="Agency FB" w:hAnsi="Agency FB"/>
-          <w:sz w:val="36"/>
-          <w:szCs w:val="36"/>
-          <w:lang w:bidi="ar-EG"/>
-        </w:rPr>
-      </w:pPr>
-    </w:p>
-    <w:p>
-      <w:pPr>
-        <w:rPr>
-          <w:rFonts w:ascii="Agency FB" w:hAnsi="Agency FB"/>
-          <w:sz w:val="36"/>
-          <w:szCs w:val="36"/>
-          <w:rtl/>
-          <w:lang w:bidi="ar-EG"/>
-        </w:rPr>
-      </w:pPr>
-    </w:p>
-    <w:p>
-      <w:pPr>
-        <w:rPr>
-          <w:rFonts w:ascii="Agency FB" w:hAnsi="Agency FB"/>
-          <w:sz w:val="36"/>
-          <w:szCs w:val="36"/>
-          <w:lang w:bidi="ar-EG"/>
-        </w:rPr>
-      </w:pPr>
-    </w:p>
-    <w:p>
-      <w:pPr>
-        <w:rPr>
-          <w:rFonts w:ascii="Agency FB" w:hAnsi="Agency FB"/>
-          <w:sz w:val="36"/>
-          <w:szCs w:val="36"/>
-          <w:lang w:bidi="ar-EG"/>
-        </w:rPr>
-      </w:pPr>
-    </w:p>
-    <w:p>
-      <w:pPr>
-        <w:rPr>
-          <w:rFonts w:ascii="Agency FB" w:hAnsi="Agency FB"/>
-          <w:sz w:val="36"/>
-          <w:szCs w:val="36"/>
-          <w:lang w:bidi="ar-EG"/>
-        </w:rPr>
-      </w:pPr>
-    </w:p>
-    <w:p>
-      <w:pPr>
-        <w:rPr>
-          <w:rFonts w:ascii="Agency FB" w:hAnsi="Agency FB"/>
-          <w:sz w:val="36"/>
-          <w:szCs w:val="36"/>
-          <w:lang w:bidi="ar-EG"/>
-        </w:rPr>
-      </w:pPr>
-    </w:p>
-    <w:p>
-      <w:pPr>
-        <w:rPr>
-          <w:rFonts w:ascii="Agency FB" w:hAnsi="Agency FB"/>
-          <w:sz w:val="36"/>
-          <w:szCs w:val="36"/>
-          <w:lang w:bidi="ar-EG"/>
-        </w:rPr>
-      </w:pPr>
-    </w:p>
-    <w:p>
-      <w:pPr>
-        <w:rPr>
-          <w:rFonts w:ascii="Agency FB" w:hAnsi="Agency FB"/>
-          <w:sz w:val="36"/>
-          <w:szCs w:val="36"/>
-          <w:rtl/>
-          <w:lang w:bidi="ar-EG"/>
-        </w:rPr>
-      </w:pPr>
-    </w:p>
-    <w:p>
-      <w:pPr>
-        <w:rPr>
-          <w:rFonts w:ascii="Agency FB" w:hAnsi="Agency FB"/>
-          <w:sz w:val="36"/>
-          <w:szCs w:val="36"/>
-          <w:rtl/>
-          <w:lang w:bidi="ar-EG"/>
-        </w:rPr>
-      </w:pPr>
-    </w:p>
-    <w:p>
-      <w:pPr>
-        <w:rPr>
-          <w:rFonts w:ascii="Agency FB" w:hAnsi="Agency FB"/>
-          <w:sz w:val="36"/>
-          <w:szCs w:val="36"/>
-          <w:lang w:bidi="ar-EG"/>
-        </w:rPr>
-      </w:pPr>
-    </w:p>
-    <w:p>
-      <w:pPr>
-        <w:rPr>
-          <w:rFonts w:ascii="Agency FB" w:hAnsi="Agency FB"/>
-          <w:sz w:val="36"/>
-          <w:szCs w:val="36"/>
-          <w:rtl/>
-          <w:lang w:bidi="ar-EG"/>
-        </w:rPr>
-      </w:pPr>
-    </w:p>
-    <w:p>
-      <w:pPr>
-        <w:rPr>
-          <w:rFonts w:ascii="Agency FB" w:hAnsi="Agency FB"/>
-          <w:sz w:val="36"/>
-          <w:szCs w:val="36"/>
-          <w:rtl/>
-          <w:lang w:bidi="ar-EG"/>
-        </w:rPr>
-      </w:pPr>
-    </w:p>
-    <w:p>
-      <w:pPr>
-        <w:rPr>
-          <w:rFonts w:ascii="Agency FB" w:hAnsi="Agency FB"/>
-          <w:sz w:val="36"/>
-          <w:szCs w:val="36"/>
-          <w:lang w:bidi="ar-EG"/>
-        </w:rPr>
-      </w:pPr>
-    </w:p>
-    <w:p>
-      <w:pPr>
-        <w:rPr>
-          <w:rFonts w:ascii="Agency FB" w:hAnsi="Agency FB"/>
-          <w:sz w:val="36"/>
-          <w:szCs w:val="36"/>
-          <w:lang w:bidi="ar-EG"/>
-        </w:rPr>
-      </w:pPr>
       <w:r>
         <w:rPr>
           <w:noProof/>
           <w:lang w:eastAsia="en-US"/>
         </w:rPr>
+        <w:lastRenderedPageBreak/>
         <mc:AlternateContent>
           <mc:Choice Requires="wps">
             <w:drawing>
-              <wp:anchor distT="45720" distB="45720" distL="114300" distR="114300" simplePos="0" relativeHeight="251730944" behindDoc="0" locked="0" layoutInCell="1" allowOverlap="1" wp14:anchorId="0B666ADF" wp14:editId="731E9B9D">
+              <wp:anchor distT="45720" distB="45720" distL="114300" distR="114300" simplePos="0" relativeHeight="251730944" behindDoc="0" locked="0" layoutInCell="1" allowOverlap="1" wp14:anchorId="0B666ADF" wp14:editId="4E543502">
                 <wp:simplePos x="0" y="0"/>
                 <wp:positionH relativeFrom="column">
                   <wp:posOffset>4377690</wp:posOffset>
@@ -3715,7 +4967,7 @@
           </mc:Choice>
           <mc:Fallback>
             <w:pict>
-              <v:shape w14:anchorId="0B666ADF" id="_x0000_s1030" type="#_x0000_t202" style="position:absolute;margin-left:344.7pt;margin-top:-14.45pt;width:185.9pt;height:110.6pt;z-index:251730944;visibility:visible;mso-wrap-style:square;mso-width-percent:400;mso-height-percent:200;mso-wrap-distance-left:9pt;mso-wrap-distance-top:3.6pt;mso-wrap-distance-right:9pt;mso-wrap-distance-bottom:3.6pt;mso-position-horizontal:absolute;mso-position-horizontal-relative:text;mso-position-vertical:absolute;mso-position-vertical-relative:text;mso-width-percent:400;mso-height-percent:200;mso-width-relative:margin;mso-height-relative:margin;v-text-anchor:top" o:gfxdata="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" filled="f" stroked="f">
+              <v:shape w14:anchorId="0B666ADF" id="_x0000_s1031" type="#_x0000_t202" style="position:absolute;margin-left:344.7pt;margin-top:-14.45pt;width:185.9pt;height:110.6pt;z-index:251730944;visibility:visible;mso-wrap-style:square;mso-width-percent:400;mso-height-percent:200;mso-wrap-distance-left:9pt;mso-wrap-distance-top:3.6pt;mso-wrap-distance-right:9pt;mso-wrap-distance-bottom:3.6pt;mso-position-horizontal:absolute;mso-position-horizontal-relative:text;mso-position-vertical:absolute;mso-position-vertical-relative:text;mso-width-percent:400;mso-height-percent:200;mso-width-relative:margin;mso-height-relative:margin;v-text-anchor:top" o:gfxdata="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" filled="f" stroked="f">
                 <v:textbox style="mso-fit-shape-to-text:t">
                   <w:txbxContent>
                     <w:p>
@@ -3922,108 +5174,6 @@
       </w:pPr>
       <w:r>
         <w:rPr>
-          <w:noProof/>
-          <w:lang w:eastAsia="en-US"/>
-        </w:rPr>
-        <mc:AlternateContent>
-          <mc:Choice Requires="wps">
-            <w:drawing>
-              <wp:anchor distT="45720" distB="45720" distL="114300" distR="114300" simplePos="0" relativeHeight="251728896" behindDoc="0" locked="0" layoutInCell="1" allowOverlap="1" wp14:anchorId="4FD188CF" wp14:editId="347A3A87">
-                <wp:simplePos x="0" y="0"/>
-                <wp:positionH relativeFrom="column">
-                  <wp:posOffset>6315347</wp:posOffset>
-                </wp:positionH>
-                <wp:positionV relativeFrom="paragraph">
-                  <wp:posOffset>193675</wp:posOffset>
-                </wp:positionV>
-                <wp:extent cx="1073785" cy="1404620"/>
-                <wp:effectExtent l="0" t="0" r="0" b="0"/>
-                <wp:wrapSquare wrapText="bothSides"/>
-                <wp:docPr id="8" name="Text Box 2"/>
-                <wp:cNvGraphicFramePr>
-                  <a:graphicFrameLocks xmlns:a="http://schemas.openxmlformats.org/drawingml/2006/main"/>
-                </wp:cNvGraphicFramePr>
-                <a:graphic xmlns:a="http://schemas.openxmlformats.org/drawingml/2006/main">
-                  <a:graphicData uri="http://schemas.microsoft.com/office/word/2010/wordprocessingShape">
-                    <wps:wsp>
-                      <wps:cNvSpPr txBox="1">
-                        <a:spLocks noChangeArrowheads="1"/>
-                      </wps:cNvSpPr>
-                      <wps:spPr bwMode="auto">
-                        <a:xfrm>
-                          <a:off x="0" y="0"/>
-                          <a:ext cx="1073785" cy="1404620"/>
-                        </a:xfrm>
-                        <a:prstGeom prst="roundRect">
-                          <a:avLst/>
-                        </a:prstGeom>
-                        <a:solidFill>
-                          <a:schemeClr val="accent1"/>
-                        </a:solidFill>
-                        <a:ln w="9525">
-                          <a:noFill/>
-                          <a:miter lim="800000"/>
-                          <a:headEnd/>
-                          <a:tailEnd/>
-                        </a:ln>
-                      </wps:spPr>
-                      <wps:txbx>
-                        <w:txbxContent>
-                          <w:p>
-                            <w:pPr>
-                              <w:jc w:val="center"/>
-                              <w:rPr>
-                                <w:rFonts w:ascii="Agency FB" w:hAnsi="Agency FB"/>
-                                <w:b/>
-                                <w:bCs/>
-                                <w:color w:val="FFFFFF" w:themeColor="background1"/>
-                              </w:rPr>
-                            </w:pPr>
-                          </w:p>
-                        </w:txbxContent>
-                      </wps:txbx>
-                      <wps:bodyPr rot="0" vert="horz" wrap="square" lIns="91440" tIns="45720" rIns="91440" bIns="45720" anchor="t" anchorCtr="0">
-                        <a:spAutoFit/>
-                      </wps:bodyPr>
-                    </wps:wsp>
-                  </a:graphicData>
-                </a:graphic>
-                <wp14:sizeRelH relativeFrom="margin">
-                  <wp14:pctWidth>0</wp14:pctWidth>
-                </wp14:sizeRelH>
-                <wp14:sizeRelV relativeFrom="margin">
-                  <wp14:pctHeight>20000</wp14:pctHeight>
-                </wp14:sizeRelV>
-              </wp:anchor>
-            </w:drawing>
-          </mc:Choice>
-          <mc:Fallback>
-            <w:pict>
-              <v:roundrect w14:anchorId="4FD188CF" id="_x0000_s1031" style="position:absolute;margin-left:497.25pt;margin-top:15.25pt;width:84.55pt;height:110.6pt;z-index:251728896;visibility:visible;mso-wrap-style:square;mso-width-percent:0;mso-height-percent:200;mso-wrap-distance-left:9pt;mso-wrap-distance-top:3.6pt;mso-wrap-distance-right:9pt;mso-wrap-distance-bottom:3.6pt;mso-position-horizontal:absolute;mso-position-horizontal-relative:text;mso-position-vertical:absolute;mso-position-vertical-relative:text;mso-width-percent:0;mso-height-percent:200;mso-width-relative:margin;mso-height-relative:margin;v-text-anchor:top" arcsize="10923f" o:gfxdata="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" fillcolor="#4472c4 [3204]" stroked="f">
-                <v:stroke joinstyle="miter"/>
-                <v:textbox style="mso-fit-shape-to-text:t">
-                  <w:txbxContent>
-                    <w:p>
-                      <w:pPr>
-                        <w:jc w:val="center"/>
-                        <w:rPr>
-                          <w:rFonts w:ascii="Agency FB" w:hAnsi="Agency FB"/>
-                          <w:b/>
-                          <w:bCs/>
-                          <w:color w:val="FFFFFF" w:themeColor="background1"/>
-                        </w:rPr>
-                      </w:pPr>
-                    </w:p>
-                  </w:txbxContent>
-                </v:textbox>
-                <w10:wrap type="square"/>
-              </v:roundrect>
-            </w:pict>
-          </mc:Fallback>
-        </mc:AlternateContent>
-      </w:r>
-      <w:r>
-        <w:rPr>
           <w:rFonts w:ascii="Agency FB" w:hAnsi="Agency FB"/>
           <w:b/>
           <w:bCs/>
@@ -4035,16 +5185,16 @@
         <mc:AlternateContent>
           <mc:Choice Requires="wps">
             <w:drawing>
-              <wp:anchor distT="0" distB="0" distL="114300" distR="114300" simplePos="0" relativeHeight="251731968" behindDoc="0" locked="0" layoutInCell="1" allowOverlap="1" wp14:anchorId="502411E7" wp14:editId="12CFA1FD">
+              <wp:anchor distT="0" distB="0" distL="114300" distR="114300" simplePos="0" relativeHeight="251731968" behindDoc="0" locked="0" layoutInCell="1" allowOverlap="1" wp14:anchorId="502411E7" wp14:editId="0C2C9339">
                 <wp:simplePos x="0" y="0"/>
                 <wp:positionH relativeFrom="column">
                   <wp:posOffset>103414</wp:posOffset>
                 </wp:positionH>
                 <wp:positionV relativeFrom="paragraph">
-                  <wp:posOffset>162196</wp:posOffset>
+                  <wp:posOffset>162198</wp:posOffset>
                 </wp:positionV>
-                <wp:extent cx="7308850" cy="3548743"/>
-                <wp:effectExtent l="38100" t="38100" r="44450" b="33020"/>
+                <wp:extent cx="7308850" cy="3075214"/>
+                <wp:effectExtent l="38100" t="38100" r="44450" b="30480"/>
                 <wp:wrapNone/>
                 <wp:docPr id="9" name="Rounded Rectangle 9"/>
                 <wp:cNvGraphicFramePr/>
@@ -4055,7 +5205,7 @@
                       <wps:spPr>
                         <a:xfrm>
                           <a:off x="0" y="0"/>
-                          <a:ext cx="7308850" cy="3548743"/>
+                          <a:ext cx="7308850" cy="3075214"/>
                         </a:xfrm>
                         <a:prstGeom prst="roundRect">
                           <a:avLst>
@@ -4102,7 +5252,7 @@
           </mc:Choice>
           <mc:Fallback>
             <w:pict>
-              <v:roundrect w14:anchorId="69740C2A" id="Rounded Rectangle 9" o:spid="_x0000_s1026" style="position:absolute;margin-left:8.15pt;margin-top:12.75pt;width:575.5pt;height:279.45pt;z-index:251731968;visibility:visible;mso-wrap-style:square;mso-height-percent:0;mso-wrap-distance-left:9pt;mso-wrap-distance-top:0;mso-wrap-distance-right:9pt;mso-wrap-distance-bottom:0;mso-position-horizontal:absolute;mso-position-horizontal-relative:text;mso-position-vertical:absolute;mso-position-vertical-relative:text;mso-height-percent:0;mso-height-relative:margin;v-text-anchor:middle" arcsize="3911f" o:gfxdata="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" filled="f" strokecolor="#4472c4 [3204]" strokeweight="6pt">
+              <v:roundrect w14:anchorId="78B89D8B" id="Rounded Rectangle 9" o:spid="_x0000_s1026" style="position:absolute;margin-left:8.15pt;margin-top:12.75pt;width:575.5pt;height:242.15pt;z-index:251731968;visibility:visible;mso-wrap-style:square;mso-height-percent:0;mso-wrap-distance-left:9pt;mso-wrap-distance-top:0;mso-wrap-distance-right:9pt;mso-wrap-distance-bottom:0;mso-position-horizontal:absolute;mso-position-horizontal-relative:text;mso-position-vertical:absolute;mso-position-vertical-relative:text;mso-height-percent:0;mso-height-relative:margin;v-text-anchor:middle" arcsize="3911f" o:gfxdata="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" filled="f" strokecolor="#4472c4 [3204]" strokeweight="6pt">
                 <v:stroke joinstyle="miter"/>
               </v:roundrect>
             </w:pict>
@@ -4125,6 +5275,1020 @@
           <w:lang w:bidi="ar-EG"/>
         </w:rPr>
       </w:pPr>
+      <w:r>
+        <w:rPr>
+          <w:rFonts w:ascii="Agency FB" w:hAnsi="Agency FB"/>
+          <w:noProof/>
+          <w:sz w:val="36"/>
+          <w:szCs w:val="36"/>
+        </w:rPr>
+        <mc:AlternateContent>
+          <mc:Choice Requires="wps">
+            <w:drawing>
+              <wp:anchor distT="45720" distB="45720" distL="114300" distR="114300" simplePos="0" relativeHeight="251747328" behindDoc="0" locked="0" layoutInCell="1" allowOverlap="1" wp14:anchorId="20E248E8" wp14:editId="55700398">
+                <wp:simplePos x="0" y="0"/>
+                <wp:positionH relativeFrom="column">
+                  <wp:posOffset>481965</wp:posOffset>
+                </wp:positionH>
+                <wp:positionV relativeFrom="paragraph">
+                  <wp:posOffset>74930</wp:posOffset>
+                </wp:positionV>
+                <wp:extent cx="6624955" cy="2612390"/>
+                <wp:effectExtent l="19050" t="19050" r="23495" b="16510"/>
+                <wp:wrapSquare wrapText="bothSides"/>
+                <wp:docPr id="20" name="Text Box 2"/>
+                <wp:cNvGraphicFramePr>
+                  <a:graphicFrameLocks xmlns:a="http://schemas.openxmlformats.org/drawingml/2006/main"/>
+                </wp:cNvGraphicFramePr>
+                <a:graphic xmlns:a="http://schemas.openxmlformats.org/drawingml/2006/main">
+                  <a:graphicData uri="http://schemas.microsoft.com/office/word/2010/wordprocessingShape">
+                    <wps:wsp>
+                      <wps:cNvSpPr txBox="1">
+                        <a:spLocks noChangeArrowheads="1"/>
+                      </wps:cNvSpPr>
+                      <wps:spPr bwMode="auto">
+                        <a:xfrm>
+                          <a:off x="0" y="0"/>
+                          <a:ext cx="6624955" cy="2612390"/>
+                        </a:xfrm>
+                        <a:prstGeom prst="roundRect">
+                          <a:avLst>
+                            <a:gd name="adj" fmla="val 8914"/>
+                          </a:avLst>
+                        </a:prstGeom>
+                        <a:solidFill>
+                          <a:srgbClr val="FFFFFF"/>
+                        </a:solidFill>
+                        <a:ln w="38100">
+                          <a:solidFill>
+                            <a:schemeClr val="accent1"/>
+                          </a:solidFill>
+                          <a:miter lim="800000"/>
+                          <a:headEnd/>
+                          <a:tailEnd/>
+                        </a:ln>
+                      </wps:spPr>
+                      <wps:txbx>
+                        <w:txbxContent>
+                          <w:p>
+                            <w:pPr>
+                              <w:jc w:val="center"/>
+                              <w:rPr>
+                                <w:rFonts w:ascii="Agency FB" w:hAnsi="Agency FB"/>
+                                <w:b/>
+                                <w:bCs/>
+                                <w:color w:val="333333"/>
+                                <w:sz w:val="21"/>
+                                <w:szCs w:val="21"/>
+                              </w:rPr>
+                            </w:pPr>
+                            <w:r>
+                              <w:rPr>
+                                <w:rFonts w:ascii="Agency FB" w:hAnsi="Agency FB"/>
+                                <w:color w:val="4472C4" w:themeColor="accent1"/>
+                                <w:u w:val="single"/>
+                              </w:rPr>
+                              <w:t>What’s MQTT “</w:t>
+                            </w:r>
+                            <w:r>
+                              <w:rPr>
+                                <w:rStyle w:val="Strong"/>
+                                <w:rFonts w:ascii="Agency FB" w:hAnsi="Agency FB" w:cs="Segoe UI"/>
+                                <w:color w:val="4472C4" w:themeColor="accent1"/>
+                                <w:u w:val="single"/>
+                                <w:shd w:val="clear" w:color="auto" w:fill="FFFFFF"/>
+                              </w:rPr>
+                              <w:t>Message Queuing Telemetry Transport”</w:t>
+                            </w:r>
+                            <w:r>
+                              <w:rPr>
+                                <w:rFonts w:ascii="Agency FB" w:hAnsi="Agency FB"/>
+                                <w:color w:val="4472C4" w:themeColor="accent1"/>
+                                <w:u w:val="single"/>
+                              </w:rPr>
+                              <w:t xml:space="preserve"> Protocol?</w:t>
+                            </w:r>
+                            <w:r>
+                              <w:rPr>
+                                <w:rFonts w:ascii="Agency FB" w:hAnsi="Agency FB"/>
+                              </w:rPr>
+                              <w:br/>
+                            </w:r>
+                            <w:r>
+                              <w:rPr>
+                                <w:rFonts w:ascii="Agency FB" w:hAnsi="Agency FB"/>
+                                <w:b/>
+                                <w:bCs/>
+                              </w:rPr>
+                              <w:t>MQTT</w:t>
+                            </w:r>
+                            <w:r>
+                              <w:rPr>
+                                <w:rFonts w:ascii="Agency FB" w:hAnsi="Agency FB"/>
+                                <w:b/>
+                                <w:bCs/>
+                              </w:rPr>
+                              <w:t xml:space="preserve">: </w:t>
+                            </w:r>
+                            <w:r>
+                              <w:rPr>
+                                <w:rFonts w:ascii="Agency FB" w:hAnsi="Agency FB"/>
+                                <w:b/>
+                                <w:bCs/>
+                                <w:color w:val="333333"/>
+                                <w:sz w:val="21"/>
+                                <w:szCs w:val="21"/>
+                              </w:rPr>
+                              <w:t>is a standards-based messaging protocol, or set of rules, used for machine-to-machine communication.</w:t>
+                            </w:r>
+                          </w:p>
+                          <w:p>
+                            <w:pPr>
+                              <w:rPr>
+                                <w:rFonts w:ascii="Agency FB" w:hAnsi="Agency FB"/>
+                                <w:b/>
+                                <w:bCs/>
+                                <w:color w:val="333333"/>
+                                <w:sz w:val="21"/>
+                                <w:szCs w:val="21"/>
+                              </w:rPr>
+                            </w:pPr>
+                            <w:r>
+                              <w:rPr>
+                                <w:rFonts w:ascii="Agency FB" w:hAnsi="Agency FB"/>
+                                <w:b/>
+                                <w:bCs/>
+                                <w:color w:val="C00000"/>
+                                <w:sz w:val="21"/>
+                                <w:szCs w:val="21"/>
+                              </w:rPr>
+                              <w:t>Smart sensors, wearables, and other Internet of Things (</w:t>
+                            </w:r>
+                            <w:proofErr w:type="spellStart"/>
+                            <w:r>
+                              <w:rPr>
+                                <w:rFonts w:ascii="Agency FB" w:hAnsi="Agency FB"/>
+                                <w:b/>
+                                <w:bCs/>
+                                <w:color w:val="C00000"/>
+                                <w:sz w:val="21"/>
+                                <w:szCs w:val="21"/>
+                              </w:rPr>
+                              <w:t>IoT</w:t>
+                            </w:r>
+                            <w:proofErr w:type="spellEnd"/>
+                            <w:r>
+                              <w:rPr>
+                                <w:rFonts w:ascii="Agency FB" w:hAnsi="Agency FB"/>
+                                <w:b/>
+                                <w:bCs/>
+                                <w:color w:val="C00000"/>
+                                <w:sz w:val="21"/>
+                                <w:szCs w:val="21"/>
+                              </w:rPr>
+                              <w:t>) devices</w:t>
+                            </w:r>
+                            <w:r>
+                              <w:rPr>
+                                <w:rFonts w:ascii="Agency FB" w:hAnsi="Agency FB"/>
+                                <w:color w:val="C00000"/>
+                                <w:sz w:val="21"/>
+                                <w:szCs w:val="21"/>
+                              </w:rPr>
+                              <w:t xml:space="preserve"> </w:t>
+                            </w:r>
+                            <w:r>
+                              <w:rPr>
+                                <w:rFonts w:ascii="Agency FB" w:hAnsi="Agency FB"/>
+                                <w:color w:val="333333"/>
+                                <w:sz w:val="21"/>
+                                <w:szCs w:val="21"/>
+                              </w:rPr>
+                              <w:t xml:space="preserve">typically have to </w:t>
+                            </w:r>
+                            <w:r>
+                              <w:rPr>
+                                <w:rFonts w:ascii="Agency FB" w:hAnsi="Agency FB"/>
+                                <w:b/>
+                                <w:bCs/>
+                                <w:color w:val="C00000"/>
+                                <w:sz w:val="21"/>
+                                <w:szCs w:val="21"/>
+                                <w:u w:val="single"/>
+                              </w:rPr>
+                              <w:t>transmit</w:t>
+                            </w:r>
+                            <w:r>
+                              <w:rPr>
+                                <w:rFonts w:ascii="Agency FB" w:hAnsi="Agency FB"/>
+                                <w:color w:val="C00000"/>
+                                <w:sz w:val="21"/>
+                                <w:szCs w:val="21"/>
+                              </w:rPr>
+                              <w:t xml:space="preserve"> </w:t>
+                            </w:r>
+                            <w:r>
+                              <w:rPr>
+                                <w:rFonts w:ascii="Agency FB" w:hAnsi="Agency FB"/>
+                                <w:color w:val="333333"/>
+                                <w:sz w:val="21"/>
+                                <w:szCs w:val="21"/>
+                              </w:rPr>
+                              <w:t xml:space="preserve">and </w:t>
+                            </w:r>
+                            <w:r>
+                              <w:rPr>
+                                <w:rFonts w:ascii="Agency FB" w:hAnsi="Agency FB"/>
+                                <w:b/>
+                                <w:bCs/>
+                                <w:color w:val="C00000"/>
+                                <w:sz w:val="21"/>
+                                <w:szCs w:val="21"/>
+                                <w:u w:val="single"/>
+                              </w:rPr>
+                              <w:t>receive</w:t>
+                            </w:r>
+                            <w:r>
+                              <w:rPr>
+                                <w:rFonts w:ascii="Agency FB" w:hAnsi="Agency FB"/>
+                                <w:color w:val="C00000"/>
+                                <w:sz w:val="21"/>
+                                <w:szCs w:val="21"/>
+                              </w:rPr>
+                              <w:t xml:space="preserve"> </w:t>
+                            </w:r>
+                            <w:r>
+                              <w:rPr>
+                                <w:rFonts w:ascii="Agency FB" w:hAnsi="Agency FB"/>
+                                <w:color w:val="333333"/>
+                                <w:sz w:val="21"/>
+                                <w:szCs w:val="21"/>
+                              </w:rPr>
+                              <w:t>data over a resource-constrained network with limited bandwidth</w:t>
+                            </w:r>
+                          </w:p>
+                          <w:p>
+                            <w:pPr>
+                              <w:rPr>
+                                <w:rFonts w:ascii="Agency FB" w:hAnsi="Agency FB"/>
+                                <w:color w:val="333333"/>
+                                <w:sz w:val="21"/>
+                                <w:szCs w:val="21"/>
+                              </w:rPr>
+                            </w:pPr>
+                            <w:proofErr w:type="gramStart"/>
+                            <w:r>
+                              <w:rPr>
+                                <w:rFonts w:ascii="Agency FB" w:hAnsi="Agency FB"/>
+                                <w:color w:val="333333"/>
+                                <w:sz w:val="21"/>
+                                <w:szCs w:val="21"/>
+                              </w:rPr>
+                              <w:t>for</w:t>
+                            </w:r>
+                            <w:proofErr w:type="gramEnd"/>
+                            <w:r>
+                              <w:rPr>
+                                <w:rFonts w:ascii="Agency FB" w:hAnsi="Agency FB"/>
+                                <w:color w:val="333333"/>
+                                <w:sz w:val="21"/>
+                                <w:szCs w:val="21"/>
+                              </w:rPr>
+                              <w:t xml:space="preserve"> </w:t>
+                            </w:r>
+                            <w:r>
+                              <w:rPr>
+                                <w:rFonts w:ascii="Agency FB" w:hAnsi="Agency FB"/>
+                                <w:b/>
+                                <w:bCs/>
+                                <w:color w:val="C00000"/>
+                                <w:sz w:val="21"/>
+                                <w:szCs w:val="21"/>
+                              </w:rPr>
+                              <w:t>data</w:t>
+                            </w:r>
+                            <w:r>
+                              <w:rPr>
+                                <w:rFonts w:ascii="Agency FB" w:hAnsi="Agency FB"/>
+                                <w:color w:val="C00000"/>
+                                <w:sz w:val="21"/>
+                                <w:szCs w:val="21"/>
+                              </w:rPr>
+                              <w:t xml:space="preserve"> </w:t>
+                            </w:r>
+                            <w:r>
+                              <w:rPr>
+                                <w:rFonts w:ascii="Agency FB" w:hAnsi="Agency FB"/>
+                                <w:b/>
+                                <w:bCs/>
+                                <w:color w:val="C00000"/>
+                                <w:sz w:val="21"/>
+                                <w:szCs w:val="21"/>
+                              </w:rPr>
+                              <w:t>transmission</w:t>
+                            </w:r>
+                            <w:r>
+                              <w:rPr>
+                                <w:rFonts w:ascii="Agency FB" w:hAnsi="Agency FB"/>
+                                <w:color w:val="333333"/>
+                                <w:sz w:val="21"/>
+                                <w:szCs w:val="21"/>
+                              </w:rPr>
+                              <w:t xml:space="preserve">, as it is easy to implement and can communicate </w:t>
+                            </w:r>
+                            <w:proofErr w:type="spellStart"/>
+                            <w:r>
+                              <w:rPr>
+                                <w:rFonts w:ascii="Agency FB" w:hAnsi="Agency FB"/>
+                                <w:color w:val="333333"/>
+                                <w:sz w:val="21"/>
+                                <w:szCs w:val="21"/>
+                              </w:rPr>
+                              <w:t>IoT</w:t>
+                            </w:r>
+                            <w:proofErr w:type="spellEnd"/>
+                            <w:r>
+                              <w:rPr>
+                                <w:rFonts w:ascii="Agency FB" w:hAnsi="Agency FB"/>
+                                <w:color w:val="333333"/>
+                                <w:sz w:val="21"/>
+                                <w:szCs w:val="21"/>
+                              </w:rPr>
+                              <w:t xml:space="preserve"> data efficiently. </w:t>
+                            </w:r>
+                          </w:p>
+                          <w:p>
+                            <w:pPr>
+                              <w:rPr>
+                                <w:rFonts w:ascii="Agency FB" w:hAnsi="Agency FB"/>
+                                <w:color w:val="333333"/>
+                                <w:sz w:val="21"/>
+                                <w:szCs w:val="21"/>
+                              </w:rPr>
+                            </w:pPr>
+                            <w:r>
+                              <w:rPr>
+                                <w:rFonts w:ascii="Agency FB" w:hAnsi="Agency FB"/>
+                                <w:color w:val="333333"/>
+                                <w:sz w:val="21"/>
+                                <w:szCs w:val="21"/>
+                              </w:rPr>
+                              <w:t xml:space="preserve">MQTT supports messaging between </w:t>
+                            </w:r>
+                            <w:r>
+                              <w:rPr>
+                                <w:rFonts w:ascii="Agency FB" w:hAnsi="Agency FB"/>
+                                <w:b/>
+                                <w:bCs/>
+                                <w:color w:val="C00000"/>
+                                <w:sz w:val="21"/>
+                                <w:szCs w:val="21"/>
+                              </w:rPr>
+                              <w:t>devices to the cloud and the cloud to the device</w:t>
+                            </w:r>
+                            <w:r>
+                              <w:rPr>
+                                <w:rFonts w:ascii="Agency FB" w:hAnsi="Agency FB"/>
+                                <w:color w:val="333333"/>
+                                <w:sz w:val="21"/>
+                                <w:szCs w:val="21"/>
+                              </w:rPr>
+                              <w:t>.</w:t>
+                            </w:r>
+                          </w:p>
+                          <w:p>
+                            <w:pPr>
+                              <w:rPr>
+                                <w:rFonts w:ascii="Agency FB" w:hAnsi="Agency FB"/>
+                                <w:color w:val="333333"/>
+                                <w:sz w:val="21"/>
+                                <w:szCs w:val="21"/>
+                              </w:rPr>
+                            </w:pPr>
+                          </w:p>
+                          <w:p>
+                            <w:pPr>
+                              <w:pStyle w:val="ListParagraph"/>
+                              <w:numPr>
+                                <w:ilvl w:val="0"/>
+                                <w:numId w:val="44"/>
+                              </w:numPr>
+                              <w:ind w:left="90" w:hanging="180"/>
+                              <w:rPr>
+                                <w:rFonts w:ascii="Agency FB" w:eastAsia="Times New Roman" w:hAnsi="Agency FB"/>
+                                <w:b/>
+                                <w:bCs/>
+                                <w:color w:val="1F3864" w:themeColor="accent1" w:themeShade="80"/>
+                              </w:rPr>
+                            </w:pPr>
+                            <w:r>
+                              <w:rPr>
+                                <w:rFonts w:ascii="Agency FB" w:eastAsia="Times New Roman" w:hAnsi="Agency FB"/>
+                                <w:b/>
+                                <w:bCs/>
+                                <w:color w:val="1F3864" w:themeColor="accent1" w:themeShade="80"/>
+                              </w:rPr>
+                              <w:t>Lightweight and efficient</w:t>
+                            </w:r>
+                          </w:p>
+                          <w:p>
+                            <w:pPr>
+                              <w:pStyle w:val="Heading3"/>
+                              <w:numPr>
+                                <w:ilvl w:val="0"/>
+                                <w:numId w:val="44"/>
+                              </w:numPr>
+                              <w:ind w:left="90" w:hanging="180"/>
+                              <w:rPr>
+                                <w:rFonts w:ascii="Agency FB" w:hAnsi="Agency FB"/>
+                                <w:b/>
+                                <w:bCs/>
+                                <w:color w:val="1F3864" w:themeColor="accent1" w:themeShade="80"/>
+                              </w:rPr>
+                            </w:pPr>
+                            <w:r>
+                              <w:rPr>
+                                <w:rStyle w:val="Strong"/>
+                                <w:rFonts w:ascii="Agency FB" w:hAnsi="Agency FB"/>
+                                <w:color w:val="1F3864" w:themeColor="accent1" w:themeShade="80"/>
+                              </w:rPr>
+                              <w:t>Scalable</w:t>
+                            </w:r>
+                          </w:p>
+                          <w:p>
+                            <w:pPr>
+                              <w:pStyle w:val="Heading3"/>
+                              <w:numPr>
+                                <w:ilvl w:val="0"/>
+                                <w:numId w:val="44"/>
+                              </w:numPr>
+                              <w:ind w:left="90" w:hanging="180"/>
+                              <w:rPr>
+                                <w:rFonts w:ascii="Agency FB" w:hAnsi="Agency FB"/>
+                                <w:b/>
+                                <w:bCs/>
+                                <w:color w:val="1F3864" w:themeColor="accent1" w:themeShade="80"/>
+                              </w:rPr>
+                            </w:pPr>
+                            <w:r>
+                              <w:rPr>
+                                <w:rStyle w:val="Strong"/>
+                                <w:rFonts w:ascii="Agency FB" w:hAnsi="Agency FB"/>
+                                <w:color w:val="1F3864" w:themeColor="accent1" w:themeShade="80"/>
+                              </w:rPr>
+                              <w:t>Reliable</w:t>
+                            </w:r>
+                          </w:p>
+                          <w:p>
+                            <w:pPr>
+                              <w:pStyle w:val="Heading3"/>
+                              <w:numPr>
+                                <w:ilvl w:val="0"/>
+                                <w:numId w:val="44"/>
+                              </w:numPr>
+                              <w:ind w:left="90" w:hanging="180"/>
+                              <w:rPr>
+                                <w:rFonts w:ascii="Agency FB" w:hAnsi="Agency FB"/>
+                                <w:b/>
+                                <w:bCs/>
+                                <w:color w:val="1F3864" w:themeColor="accent1" w:themeShade="80"/>
+                              </w:rPr>
+                            </w:pPr>
+                            <w:r>
+                              <w:rPr>
+                                <w:rStyle w:val="Strong"/>
+                                <w:rFonts w:ascii="Agency FB" w:hAnsi="Agency FB"/>
+                                <w:color w:val="1F3864" w:themeColor="accent1" w:themeShade="80"/>
+                              </w:rPr>
+                              <w:t>Secure</w:t>
+                            </w:r>
+                          </w:p>
+                          <w:p>
+                            <w:pPr>
+                              <w:pStyle w:val="Heading3"/>
+                              <w:numPr>
+                                <w:ilvl w:val="0"/>
+                                <w:numId w:val="44"/>
+                              </w:numPr>
+                              <w:ind w:left="90" w:hanging="180"/>
+                              <w:rPr>
+                                <w:rStyle w:val="Strong"/>
+                                <w:rFonts w:ascii="Agency FB" w:hAnsi="Agency FB"/>
+                                <w:color w:val="1F3864" w:themeColor="accent1" w:themeShade="80"/>
+                              </w:rPr>
+                            </w:pPr>
+                            <w:r>
+                              <w:rPr>
+                                <w:rStyle w:val="Strong"/>
+                                <w:rFonts w:ascii="Agency FB" w:hAnsi="Agency FB"/>
+                                <w:color w:val="1F3864" w:themeColor="accent1" w:themeShade="80"/>
+                              </w:rPr>
+                              <w:t>Well-supported</w:t>
+                            </w:r>
+                          </w:p>
+                          <w:p>
+                            <w:pPr>
+                              <w:ind w:left="90" w:hanging="180"/>
+                              <w:rPr>
+                                <w:rFonts w:ascii="Agency FB" w:hAnsi="Agency FB"/>
+                              </w:rPr>
+                            </w:pPr>
+                          </w:p>
+                        </w:txbxContent>
+                      </wps:txbx>
+                      <wps:bodyPr rot="0" vert="horz" wrap="square" lIns="91440" tIns="45720" rIns="91440" bIns="45720" anchor="t" anchorCtr="0">
+                        <a:noAutofit/>
+                      </wps:bodyPr>
+                    </wps:wsp>
+                  </a:graphicData>
+                </a:graphic>
+                <wp14:sizeRelH relativeFrom="margin">
+                  <wp14:pctWidth>0</wp14:pctWidth>
+                </wp14:sizeRelH>
+                <wp14:sizeRelV relativeFrom="margin">
+                  <wp14:pctHeight>0</wp14:pctHeight>
+                </wp14:sizeRelV>
+              </wp:anchor>
+            </w:drawing>
+          </mc:Choice>
+          <mc:Fallback>
+            <w:pict>
+              <v:roundrect w14:anchorId="20E248E8" id="_x0000_s1032" style="position:absolute;left:0;text-align:left;margin-left:37.95pt;margin-top:5.9pt;width:521.65pt;height:205.7pt;z-index:251747328;visibility:visible;mso-wrap-style:square;mso-width-percent:0;mso-height-percent:0;mso-wrap-distance-left:9pt;mso-wrap-distance-top:3.6pt;mso-wrap-distance-right:9pt;mso-wrap-distance-bottom:3.6pt;mso-position-horizontal:absolute;mso-position-horizontal-relative:text;mso-position-vertical:absolute;mso-position-vertical-relative:text;mso-width-percent:0;mso-height-percent:0;mso-width-relative:margin;mso-height-relative:margin;v-text-anchor:top" arcsize="5841f" o:gfxdata="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" strokecolor="#4472c4 [3204]" strokeweight="3pt">
+                <v:stroke joinstyle="miter"/>
+                <v:textbox>
+                  <w:txbxContent>
+                    <w:p>
+                      <w:pPr>
+                        <w:jc w:val="center"/>
+                        <w:rPr>
+                          <w:rFonts w:ascii="Agency FB" w:hAnsi="Agency FB"/>
+                          <w:b/>
+                          <w:bCs/>
+                          <w:color w:val="333333"/>
+                          <w:sz w:val="21"/>
+                          <w:szCs w:val="21"/>
+                        </w:rPr>
+                      </w:pPr>
+                      <w:r>
+                        <w:rPr>
+                          <w:rFonts w:ascii="Agency FB" w:hAnsi="Agency FB"/>
+                          <w:color w:val="4472C4" w:themeColor="accent1"/>
+                          <w:u w:val="single"/>
+                        </w:rPr>
+                        <w:t>What’s MQTT “</w:t>
+                      </w:r>
+                      <w:r>
+                        <w:rPr>
+                          <w:rStyle w:val="Strong"/>
+                          <w:rFonts w:ascii="Agency FB" w:hAnsi="Agency FB" w:cs="Segoe UI"/>
+                          <w:color w:val="4472C4" w:themeColor="accent1"/>
+                          <w:u w:val="single"/>
+                          <w:shd w:val="clear" w:color="auto" w:fill="FFFFFF"/>
+                        </w:rPr>
+                        <w:t>Message Queuing Telemetry Transport”</w:t>
+                      </w:r>
+                      <w:r>
+                        <w:rPr>
+                          <w:rFonts w:ascii="Agency FB" w:hAnsi="Agency FB"/>
+                          <w:color w:val="4472C4" w:themeColor="accent1"/>
+                          <w:u w:val="single"/>
+                        </w:rPr>
+                        <w:t xml:space="preserve"> Protocol?</w:t>
+                      </w:r>
+                      <w:r>
+                        <w:rPr>
+                          <w:rFonts w:ascii="Agency FB" w:hAnsi="Agency FB"/>
+                        </w:rPr>
+                        <w:br/>
+                      </w:r>
+                      <w:r>
+                        <w:rPr>
+                          <w:rFonts w:ascii="Agency FB" w:hAnsi="Agency FB"/>
+                          <w:b/>
+                          <w:bCs/>
+                        </w:rPr>
+                        <w:t>MQTT</w:t>
+                      </w:r>
+                      <w:r>
+                        <w:rPr>
+                          <w:rFonts w:ascii="Agency FB" w:hAnsi="Agency FB"/>
+                          <w:b/>
+                          <w:bCs/>
+                        </w:rPr>
+                        <w:t xml:space="preserve">: </w:t>
+                      </w:r>
+                      <w:r>
+                        <w:rPr>
+                          <w:rFonts w:ascii="Agency FB" w:hAnsi="Agency FB"/>
+                          <w:b/>
+                          <w:bCs/>
+                          <w:color w:val="333333"/>
+                          <w:sz w:val="21"/>
+                          <w:szCs w:val="21"/>
+                        </w:rPr>
+                        <w:t>is a standards-based messaging protocol, or set of rules, used for machine-to-machine communication.</w:t>
+                      </w:r>
+                    </w:p>
+                    <w:p>
+                      <w:pPr>
+                        <w:rPr>
+                          <w:rFonts w:ascii="Agency FB" w:hAnsi="Agency FB"/>
+                          <w:b/>
+                          <w:bCs/>
+                          <w:color w:val="333333"/>
+                          <w:sz w:val="21"/>
+                          <w:szCs w:val="21"/>
+                        </w:rPr>
+                      </w:pPr>
+                      <w:r>
+                        <w:rPr>
+                          <w:rFonts w:ascii="Agency FB" w:hAnsi="Agency FB"/>
+                          <w:b/>
+                          <w:bCs/>
+                          <w:color w:val="C00000"/>
+                          <w:sz w:val="21"/>
+                          <w:szCs w:val="21"/>
+                        </w:rPr>
+                        <w:t>Smart sensors, wearables, and other Internet of Things (</w:t>
+                      </w:r>
+                      <w:proofErr w:type="spellStart"/>
+                      <w:r>
+                        <w:rPr>
+                          <w:rFonts w:ascii="Agency FB" w:hAnsi="Agency FB"/>
+                          <w:b/>
+                          <w:bCs/>
+                          <w:color w:val="C00000"/>
+                          <w:sz w:val="21"/>
+                          <w:szCs w:val="21"/>
+                        </w:rPr>
+                        <w:t>IoT</w:t>
+                      </w:r>
+                      <w:proofErr w:type="spellEnd"/>
+                      <w:r>
+                        <w:rPr>
+                          <w:rFonts w:ascii="Agency FB" w:hAnsi="Agency FB"/>
+                          <w:b/>
+                          <w:bCs/>
+                          <w:color w:val="C00000"/>
+                          <w:sz w:val="21"/>
+                          <w:szCs w:val="21"/>
+                        </w:rPr>
+                        <w:t>) devices</w:t>
+                      </w:r>
+                      <w:r>
+                        <w:rPr>
+                          <w:rFonts w:ascii="Agency FB" w:hAnsi="Agency FB"/>
+                          <w:color w:val="C00000"/>
+                          <w:sz w:val="21"/>
+                          <w:szCs w:val="21"/>
+                        </w:rPr>
+                        <w:t xml:space="preserve"> </w:t>
+                      </w:r>
+                      <w:r>
+                        <w:rPr>
+                          <w:rFonts w:ascii="Agency FB" w:hAnsi="Agency FB"/>
+                          <w:color w:val="333333"/>
+                          <w:sz w:val="21"/>
+                          <w:szCs w:val="21"/>
+                        </w:rPr>
+                        <w:t xml:space="preserve">typically have to </w:t>
+                      </w:r>
+                      <w:r>
+                        <w:rPr>
+                          <w:rFonts w:ascii="Agency FB" w:hAnsi="Agency FB"/>
+                          <w:b/>
+                          <w:bCs/>
+                          <w:color w:val="C00000"/>
+                          <w:sz w:val="21"/>
+                          <w:szCs w:val="21"/>
+                          <w:u w:val="single"/>
+                        </w:rPr>
+                        <w:t>transmit</w:t>
+                      </w:r>
+                      <w:r>
+                        <w:rPr>
+                          <w:rFonts w:ascii="Agency FB" w:hAnsi="Agency FB"/>
+                          <w:color w:val="C00000"/>
+                          <w:sz w:val="21"/>
+                          <w:szCs w:val="21"/>
+                        </w:rPr>
+                        <w:t xml:space="preserve"> </w:t>
+                      </w:r>
+                      <w:r>
+                        <w:rPr>
+                          <w:rFonts w:ascii="Agency FB" w:hAnsi="Agency FB"/>
+                          <w:color w:val="333333"/>
+                          <w:sz w:val="21"/>
+                          <w:szCs w:val="21"/>
+                        </w:rPr>
+                        <w:t xml:space="preserve">and </w:t>
+                      </w:r>
+                      <w:r>
+                        <w:rPr>
+                          <w:rFonts w:ascii="Agency FB" w:hAnsi="Agency FB"/>
+                          <w:b/>
+                          <w:bCs/>
+                          <w:color w:val="C00000"/>
+                          <w:sz w:val="21"/>
+                          <w:szCs w:val="21"/>
+                          <w:u w:val="single"/>
+                        </w:rPr>
+                        <w:t>receive</w:t>
+                      </w:r>
+                      <w:r>
+                        <w:rPr>
+                          <w:rFonts w:ascii="Agency FB" w:hAnsi="Agency FB"/>
+                          <w:color w:val="C00000"/>
+                          <w:sz w:val="21"/>
+                          <w:szCs w:val="21"/>
+                        </w:rPr>
+                        <w:t xml:space="preserve"> </w:t>
+                      </w:r>
+                      <w:r>
+                        <w:rPr>
+                          <w:rFonts w:ascii="Agency FB" w:hAnsi="Agency FB"/>
+                          <w:color w:val="333333"/>
+                          <w:sz w:val="21"/>
+                          <w:szCs w:val="21"/>
+                        </w:rPr>
+                        <w:t>data over a resource-constrained network with limited bandwidth</w:t>
+                      </w:r>
+                    </w:p>
+                    <w:p>
+                      <w:pPr>
+                        <w:rPr>
+                          <w:rFonts w:ascii="Agency FB" w:hAnsi="Agency FB"/>
+                          <w:color w:val="333333"/>
+                          <w:sz w:val="21"/>
+                          <w:szCs w:val="21"/>
+                        </w:rPr>
+                      </w:pPr>
+                      <w:proofErr w:type="gramStart"/>
+                      <w:r>
+                        <w:rPr>
+                          <w:rFonts w:ascii="Agency FB" w:hAnsi="Agency FB"/>
+                          <w:color w:val="333333"/>
+                          <w:sz w:val="21"/>
+                          <w:szCs w:val="21"/>
+                        </w:rPr>
+                        <w:t>for</w:t>
+                      </w:r>
+                      <w:proofErr w:type="gramEnd"/>
+                      <w:r>
+                        <w:rPr>
+                          <w:rFonts w:ascii="Agency FB" w:hAnsi="Agency FB"/>
+                          <w:color w:val="333333"/>
+                          <w:sz w:val="21"/>
+                          <w:szCs w:val="21"/>
+                        </w:rPr>
+                        <w:t xml:space="preserve"> </w:t>
+                      </w:r>
+                      <w:r>
+                        <w:rPr>
+                          <w:rFonts w:ascii="Agency FB" w:hAnsi="Agency FB"/>
+                          <w:b/>
+                          <w:bCs/>
+                          <w:color w:val="C00000"/>
+                          <w:sz w:val="21"/>
+                          <w:szCs w:val="21"/>
+                        </w:rPr>
+                        <w:t>data</w:t>
+                      </w:r>
+                      <w:r>
+                        <w:rPr>
+                          <w:rFonts w:ascii="Agency FB" w:hAnsi="Agency FB"/>
+                          <w:color w:val="C00000"/>
+                          <w:sz w:val="21"/>
+                          <w:szCs w:val="21"/>
+                        </w:rPr>
+                        <w:t xml:space="preserve"> </w:t>
+                      </w:r>
+                      <w:r>
+                        <w:rPr>
+                          <w:rFonts w:ascii="Agency FB" w:hAnsi="Agency FB"/>
+                          <w:b/>
+                          <w:bCs/>
+                          <w:color w:val="C00000"/>
+                          <w:sz w:val="21"/>
+                          <w:szCs w:val="21"/>
+                        </w:rPr>
+                        <w:t>transmission</w:t>
+                      </w:r>
+                      <w:r>
+                        <w:rPr>
+                          <w:rFonts w:ascii="Agency FB" w:hAnsi="Agency FB"/>
+                          <w:color w:val="333333"/>
+                          <w:sz w:val="21"/>
+                          <w:szCs w:val="21"/>
+                        </w:rPr>
+                        <w:t xml:space="preserve">, as it is easy to implement and can communicate </w:t>
+                      </w:r>
+                      <w:proofErr w:type="spellStart"/>
+                      <w:r>
+                        <w:rPr>
+                          <w:rFonts w:ascii="Agency FB" w:hAnsi="Agency FB"/>
+                          <w:color w:val="333333"/>
+                          <w:sz w:val="21"/>
+                          <w:szCs w:val="21"/>
+                        </w:rPr>
+                        <w:t>IoT</w:t>
+                      </w:r>
+                      <w:proofErr w:type="spellEnd"/>
+                      <w:r>
+                        <w:rPr>
+                          <w:rFonts w:ascii="Agency FB" w:hAnsi="Agency FB"/>
+                          <w:color w:val="333333"/>
+                          <w:sz w:val="21"/>
+                          <w:szCs w:val="21"/>
+                        </w:rPr>
+                        <w:t xml:space="preserve"> data efficiently. </w:t>
+                      </w:r>
+                    </w:p>
+                    <w:p>
+                      <w:pPr>
+                        <w:rPr>
+                          <w:rFonts w:ascii="Agency FB" w:hAnsi="Agency FB"/>
+                          <w:color w:val="333333"/>
+                          <w:sz w:val="21"/>
+                          <w:szCs w:val="21"/>
+                        </w:rPr>
+                      </w:pPr>
+                      <w:r>
+                        <w:rPr>
+                          <w:rFonts w:ascii="Agency FB" w:hAnsi="Agency FB"/>
+                          <w:color w:val="333333"/>
+                          <w:sz w:val="21"/>
+                          <w:szCs w:val="21"/>
+                        </w:rPr>
+                        <w:t xml:space="preserve">MQTT supports messaging between </w:t>
+                      </w:r>
+                      <w:r>
+                        <w:rPr>
+                          <w:rFonts w:ascii="Agency FB" w:hAnsi="Agency FB"/>
+                          <w:b/>
+                          <w:bCs/>
+                          <w:color w:val="C00000"/>
+                          <w:sz w:val="21"/>
+                          <w:szCs w:val="21"/>
+                        </w:rPr>
+                        <w:t>devices to the cloud and the cloud to the device</w:t>
+                      </w:r>
+                      <w:r>
+                        <w:rPr>
+                          <w:rFonts w:ascii="Agency FB" w:hAnsi="Agency FB"/>
+                          <w:color w:val="333333"/>
+                          <w:sz w:val="21"/>
+                          <w:szCs w:val="21"/>
+                        </w:rPr>
+                        <w:t>.</w:t>
+                      </w:r>
+                    </w:p>
+                    <w:p>
+                      <w:pPr>
+                        <w:rPr>
+                          <w:rFonts w:ascii="Agency FB" w:hAnsi="Agency FB"/>
+                          <w:color w:val="333333"/>
+                          <w:sz w:val="21"/>
+                          <w:szCs w:val="21"/>
+                        </w:rPr>
+                      </w:pPr>
+                    </w:p>
+                    <w:p>
+                      <w:pPr>
+                        <w:pStyle w:val="ListParagraph"/>
+                        <w:numPr>
+                          <w:ilvl w:val="0"/>
+                          <w:numId w:val="44"/>
+                        </w:numPr>
+                        <w:ind w:left="90" w:hanging="180"/>
+                        <w:rPr>
+                          <w:rFonts w:ascii="Agency FB" w:eastAsia="Times New Roman" w:hAnsi="Agency FB"/>
+                          <w:b/>
+                          <w:bCs/>
+                          <w:color w:val="1F3864" w:themeColor="accent1" w:themeShade="80"/>
+                        </w:rPr>
+                      </w:pPr>
+                      <w:r>
+                        <w:rPr>
+                          <w:rFonts w:ascii="Agency FB" w:eastAsia="Times New Roman" w:hAnsi="Agency FB"/>
+                          <w:b/>
+                          <w:bCs/>
+                          <w:color w:val="1F3864" w:themeColor="accent1" w:themeShade="80"/>
+                        </w:rPr>
+                        <w:t>Lightweight and efficient</w:t>
+                      </w:r>
+                    </w:p>
+                    <w:p>
+                      <w:pPr>
+                        <w:pStyle w:val="Heading3"/>
+                        <w:numPr>
+                          <w:ilvl w:val="0"/>
+                          <w:numId w:val="44"/>
+                        </w:numPr>
+                        <w:ind w:left="90" w:hanging="180"/>
+                        <w:rPr>
+                          <w:rFonts w:ascii="Agency FB" w:hAnsi="Agency FB"/>
+                          <w:b/>
+                          <w:bCs/>
+                          <w:color w:val="1F3864" w:themeColor="accent1" w:themeShade="80"/>
+                        </w:rPr>
+                      </w:pPr>
+                      <w:r>
+                        <w:rPr>
+                          <w:rStyle w:val="Strong"/>
+                          <w:rFonts w:ascii="Agency FB" w:hAnsi="Agency FB"/>
+                          <w:color w:val="1F3864" w:themeColor="accent1" w:themeShade="80"/>
+                        </w:rPr>
+                        <w:t>Scalable</w:t>
+                      </w:r>
+                    </w:p>
+                    <w:p>
+                      <w:pPr>
+                        <w:pStyle w:val="Heading3"/>
+                        <w:numPr>
+                          <w:ilvl w:val="0"/>
+                          <w:numId w:val="44"/>
+                        </w:numPr>
+                        <w:ind w:left="90" w:hanging="180"/>
+                        <w:rPr>
+                          <w:rFonts w:ascii="Agency FB" w:hAnsi="Agency FB"/>
+                          <w:b/>
+                          <w:bCs/>
+                          <w:color w:val="1F3864" w:themeColor="accent1" w:themeShade="80"/>
+                        </w:rPr>
+                      </w:pPr>
+                      <w:r>
+                        <w:rPr>
+                          <w:rStyle w:val="Strong"/>
+                          <w:rFonts w:ascii="Agency FB" w:hAnsi="Agency FB"/>
+                          <w:color w:val="1F3864" w:themeColor="accent1" w:themeShade="80"/>
+                        </w:rPr>
+                        <w:t>Reliable</w:t>
+                      </w:r>
+                    </w:p>
+                    <w:p>
+                      <w:pPr>
+                        <w:pStyle w:val="Heading3"/>
+                        <w:numPr>
+                          <w:ilvl w:val="0"/>
+                          <w:numId w:val="44"/>
+                        </w:numPr>
+                        <w:ind w:left="90" w:hanging="180"/>
+                        <w:rPr>
+                          <w:rFonts w:ascii="Agency FB" w:hAnsi="Agency FB"/>
+                          <w:b/>
+                          <w:bCs/>
+                          <w:color w:val="1F3864" w:themeColor="accent1" w:themeShade="80"/>
+                        </w:rPr>
+                      </w:pPr>
+                      <w:r>
+                        <w:rPr>
+                          <w:rStyle w:val="Strong"/>
+                          <w:rFonts w:ascii="Agency FB" w:hAnsi="Agency FB"/>
+                          <w:color w:val="1F3864" w:themeColor="accent1" w:themeShade="80"/>
+                        </w:rPr>
+                        <w:t>Secure</w:t>
+                      </w:r>
+                    </w:p>
+                    <w:p>
+                      <w:pPr>
+                        <w:pStyle w:val="Heading3"/>
+                        <w:numPr>
+                          <w:ilvl w:val="0"/>
+                          <w:numId w:val="44"/>
+                        </w:numPr>
+                        <w:ind w:left="90" w:hanging="180"/>
+                        <w:rPr>
+                          <w:rStyle w:val="Strong"/>
+                          <w:rFonts w:ascii="Agency FB" w:hAnsi="Agency FB"/>
+                          <w:color w:val="1F3864" w:themeColor="accent1" w:themeShade="80"/>
+                        </w:rPr>
+                      </w:pPr>
+                      <w:r>
+                        <w:rPr>
+                          <w:rStyle w:val="Strong"/>
+                          <w:rFonts w:ascii="Agency FB" w:hAnsi="Agency FB"/>
+                          <w:color w:val="1F3864" w:themeColor="accent1" w:themeShade="80"/>
+                        </w:rPr>
+                        <w:t>Well-supported</w:t>
+                      </w:r>
+                    </w:p>
+                    <w:p>
+                      <w:pPr>
+                        <w:ind w:left="90" w:hanging="180"/>
+                        <w:rPr>
+                          <w:rFonts w:ascii="Agency FB" w:hAnsi="Agency FB"/>
+                        </w:rPr>
+                      </w:pPr>
+                    </w:p>
+                  </w:txbxContent>
+                </v:textbox>
+                <w10:wrap type="square"/>
+              </v:roundrect>
+            </w:pict>
+          </mc:Fallback>
+        </mc:AlternateContent>
+      </w:r>
     </w:p>
     <w:p>
       <w:pPr>
@@ -4285,6 +6449,743 @@
           <w:lang w:bidi="ar-EG"/>
         </w:rPr>
       </w:pPr>
+      <w:r>
+        <w:rPr>
+          <w:rFonts w:ascii="Agency FB" w:hAnsi="Agency FB"/>
+          <w:noProof/>
+          <w:sz w:val="36"/>
+          <w:szCs w:val="36"/>
+          <w:lang w:bidi="ar-EG"/>
+        </w:rPr>
+        <mc:AlternateContent>
+          <mc:Choice Requires="wps">
+            <w:drawing>
+              <wp:anchor distT="45720" distB="45720" distL="114300" distR="114300" simplePos="0" relativeHeight="251749376" behindDoc="0" locked="0" layoutInCell="1" allowOverlap="1" wp14:anchorId="53C10BD1" wp14:editId="54CD9234">
+                <wp:simplePos x="0" y="0"/>
+                <wp:positionH relativeFrom="column">
+                  <wp:posOffset>2057400</wp:posOffset>
+                </wp:positionH>
+                <wp:positionV relativeFrom="paragraph">
+                  <wp:posOffset>3598</wp:posOffset>
+                </wp:positionV>
+                <wp:extent cx="4961255" cy="1181100"/>
+                <wp:effectExtent l="19050" t="19050" r="10795" b="19050"/>
+                <wp:wrapSquare wrapText="bothSides"/>
+                <wp:docPr id="21" name="Text Box 2"/>
+                <wp:cNvGraphicFramePr>
+                  <a:graphicFrameLocks xmlns:a="http://schemas.openxmlformats.org/drawingml/2006/main"/>
+                </wp:cNvGraphicFramePr>
+                <a:graphic xmlns:a="http://schemas.openxmlformats.org/drawingml/2006/main">
+                  <a:graphicData uri="http://schemas.microsoft.com/office/word/2010/wordprocessingShape">
+                    <wps:wsp>
+                      <wps:cNvSpPr txBox="1">
+                        <a:spLocks noChangeArrowheads="1"/>
+                      </wps:cNvSpPr>
+                      <wps:spPr bwMode="auto">
+                        <a:xfrm>
+                          <a:off x="0" y="0"/>
+                          <a:ext cx="4961255" cy="1181100"/>
+                        </a:xfrm>
+                        <a:prstGeom prst="roundRect">
+                          <a:avLst>
+                            <a:gd name="adj" fmla="val 11499"/>
+                          </a:avLst>
+                        </a:prstGeom>
+                        <a:solidFill>
+                          <a:srgbClr val="FFFFFF"/>
+                        </a:solidFill>
+                        <a:ln w="28575">
+                          <a:solidFill>
+                            <a:schemeClr val="accent1"/>
+                          </a:solidFill>
+                          <a:miter lim="800000"/>
+                          <a:headEnd/>
+                          <a:tailEnd/>
+                        </a:ln>
+                      </wps:spPr>
+                      <wps:txbx>
+                        <w:txbxContent>
+                          <w:p>
+                            <w:pPr>
+                              <w:jc w:val="center"/>
+                              <w:rPr>
+                                <w:rFonts w:ascii="Agency FB" w:hAnsi="Agency FB"/>
+                                <w:b/>
+                                <w:bCs/>
+                                <w:color w:val="4472C4" w:themeColor="accent1"/>
+                                <w:sz w:val="18"/>
+                                <w:szCs w:val="18"/>
+                              </w:rPr>
+                            </w:pPr>
+                            <w:r>
+                              <w:rPr>
+                                <w:rFonts w:ascii="Agency FB" w:hAnsi="Agency FB"/>
+                                <w:b/>
+                                <w:bCs/>
+                                <w:color w:val="4472C4" w:themeColor="accent1"/>
+                                <w:sz w:val="18"/>
+                                <w:szCs w:val="18"/>
+                              </w:rPr>
+                              <w:t>Side Question:</w:t>
+                            </w:r>
+                          </w:p>
+                          <w:p>
+                            <w:pPr>
+                              <w:jc w:val="center"/>
+                              <w:rPr>
+                                <w:rFonts w:ascii="Agency FB" w:hAnsi="Agency FB"/>
+                                <w:b/>
+                                <w:bCs/>
+                                <w:color w:val="C00000"/>
+                                <w:sz w:val="18"/>
+                                <w:szCs w:val="18"/>
+                              </w:rPr>
+                            </w:pPr>
+                            <w:r>
+                              <w:rPr>
+                                <w:rFonts w:ascii="Agency FB" w:hAnsi="Agency FB"/>
+                                <w:b/>
+                                <w:bCs/>
+                                <w:color w:val="C00000"/>
+                                <w:sz w:val="18"/>
+                                <w:szCs w:val="18"/>
+                              </w:rPr>
+                              <w:t xml:space="preserve">DOES FIREBASE FOLLOW MQTT </w:t>
+                            </w:r>
+                            <w:proofErr w:type="gramStart"/>
+                            <w:r>
+                              <w:rPr>
+                                <w:rFonts w:ascii="Agency FB" w:hAnsi="Agency FB"/>
+                                <w:b/>
+                                <w:bCs/>
+                                <w:color w:val="C00000"/>
+                                <w:sz w:val="18"/>
+                                <w:szCs w:val="18"/>
+                              </w:rPr>
+                              <w:t>PROTOCOL ?</w:t>
+                            </w:r>
+                            <w:proofErr w:type="gramEnd"/>
+                          </w:p>
+                          <w:p>
+                            <w:pPr>
+                              <w:jc w:val="center"/>
+                              <w:rPr>
+                                <w:rFonts w:ascii="Agency FB" w:hAnsi="Agency FB"/>
+                                <w:b/>
+                                <w:bCs/>
+                                <w:color w:val="4472C4" w:themeColor="accent1"/>
+                                <w:sz w:val="18"/>
+                                <w:szCs w:val="18"/>
+                              </w:rPr>
+                            </w:pPr>
+                            <w:r>
+                              <w:rPr>
+                                <w:rFonts w:ascii="Agency FB" w:hAnsi="Agency FB"/>
+                                <w:b/>
+                                <w:bCs/>
+                                <w:color w:val="4472C4" w:themeColor="accent1"/>
+                                <w:sz w:val="18"/>
+                                <w:szCs w:val="18"/>
+                              </w:rPr>
+                              <w:t>Answer:</w:t>
+                            </w:r>
+                          </w:p>
+                          <w:p>
+                            <w:pPr>
+                              <w:jc w:val="center"/>
+                              <w:rPr>
+                                <w:rFonts w:ascii="Agency FB" w:hAnsi="Agency FB"/>
+                                <w:b/>
+                                <w:bCs/>
+                                <w:color w:val="C00000"/>
+                                <w:sz w:val="18"/>
+                                <w:szCs w:val="18"/>
+                              </w:rPr>
+                            </w:pPr>
+                            <w:r>
+                              <w:rPr>
+                                <w:rFonts w:ascii="Agency FB" w:hAnsi="Agency FB"/>
+                                <w:b/>
+                                <w:bCs/>
+                                <w:color w:val="C00000"/>
+                                <w:sz w:val="18"/>
+                                <w:szCs w:val="18"/>
+                              </w:rPr>
+                              <w:t xml:space="preserve">No, Firebase primarily uses its own </w:t>
+                            </w:r>
+                            <w:proofErr w:type="spellStart"/>
+                            <w:r>
+                              <w:rPr>
+                                <w:rFonts w:ascii="Agency FB" w:hAnsi="Agency FB"/>
+                                <w:b/>
+                                <w:bCs/>
+                                <w:color w:val="C00000"/>
+                                <w:sz w:val="18"/>
+                                <w:szCs w:val="18"/>
+                                <w:u w:val="single"/>
+                              </w:rPr>
+                              <w:t>Realtime</w:t>
+                            </w:r>
+                            <w:proofErr w:type="spellEnd"/>
+                            <w:r>
+                              <w:rPr>
+                                <w:rFonts w:ascii="Agency FB" w:hAnsi="Agency FB"/>
+                                <w:b/>
+                                <w:bCs/>
+                                <w:color w:val="C00000"/>
+                                <w:sz w:val="18"/>
+                                <w:szCs w:val="18"/>
+                                <w:u w:val="single"/>
+                              </w:rPr>
+                              <w:t xml:space="preserve"> Database</w:t>
+                            </w:r>
+                            <w:r>
+                              <w:rPr>
+                                <w:rFonts w:ascii="Agency FB" w:hAnsi="Agency FB"/>
+                                <w:b/>
+                                <w:bCs/>
+                                <w:color w:val="C00000"/>
+                                <w:sz w:val="18"/>
+                                <w:szCs w:val="18"/>
+                              </w:rPr>
+                              <w:t xml:space="preserve"> and </w:t>
+                            </w:r>
+                            <w:proofErr w:type="spellStart"/>
+                            <w:r>
+                              <w:rPr>
+                                <w:rFonts w:ascii="Agency FB" w:hAnsi="Agency FB"/>
+                                <w:b/>
+                                <w:bCs/>
+                                <w:color w:val="C00000"/>
+                                <w:sz w:val="18"/>
+                                <w:szCs w:val="18"/>
+                                <w:u w:val="single"/>
+                              </w:rPr>
+                              <w:t>Firestore</w:t>
+                            </w:r>
+                            <w:proofErr w:type="spellEnd"/>
+                            <w:r>
+                              <w:rPr>
+                                <w:rFonts w:ascii="Agency FB" w:hAnsi="Agency FB"/>
+                                <w:b/>
+                                <w:bCs/>
+                                <w:color w:val="C00000"/>
+                                <w:sz w:val="18"/>
+                                <w:szCs w:val="18"/>
+                              </w:rPr>
+                              <w:t xml:space="preserve"> as its </w:t>
+                            </w:r>
+                            <w:r>
+                              <w:rPr>
+                                <w:rFonts w:ascii="Agency FB" w:hAnsi="Agency FB"/>
+                                <w:b/>
+                                <w:bCs/>
+                                <w:color w:val="C00000"/>
+                                <w:sz w:val="18"/>
+                                <w:szCs w:val="18"/>
+                                <w:u w:val="single"/>
+                              </w:rPr>
+                              <w:t>real-time database solutions</w:t>
+                            </w:r>
+                            <w:r>
+                              <w:rPr>
+                                <w:rFonts w:ascii="Agency FB" w:hAnsi="Agency FB"/>
+                                <w:b/>
+                                <w:bCs/>
+                                <w:color w:val="C00000"/>
+                                <w:sz w:val="18"/>
+                                <w:szCs w:val="18"/>
+                              </w:rPr>
+                              <w:t>, and these don't use the MQTT (Message Queuing Telemetry Transport) protocol by default.</w:t>
+                            </w:r>
+                          </w:p>
+                          <w:p>
+                            <w:pPr>
+                              <w:jc w:val="center"/>
+                              <w:rPr>
+                                <w:rFonts w:ascii="Agency FB" w:hAnsi="Agency FB"/>
+                                <w:b/>
+                                <w:bCs/>
+                                <w:color w:val="1F3864" w:themeColor="accent1" w:themeShade="80"/>
+                                <w:sz w:val="18"/>
+                                <w:szCs w:val="18"/>
+                              </w:rPr>
+                            </w:pPr>
+                            <w:r>
+                              <w:rPr>
+                                <w:rFonts w:ascii="Agency FB" w:hAnsi="Agency FB"/>
+                                <w:b/>
+                                <w:bCs/>
+                                <w:color w:val="C00000"/>
+                                <w:sz w:val="18"/>
+                                <w:szCs w:val="18"/>
+                              </w:rPr>
+                              <w:t xml:space="preserve"> </w:t>
+                            </w:r>
+                            <w:r>
+                              <w:rPr>
+                                <w:rFonts w:ascii="Agency FB" w:hAnsi="Agency FB"/>
+                                <w:b/>
+                                <w:bCs/>
+                                <w:color w:val="1F3864" w:themeColor="accent1" w:themeShade="80"/>
+                                <w:sz w:val="18"/>
+                                <w:szCs w:val="18"/>
+                              </w:rPr>
+                              <w:t xml:space="preserve">Firebase </w:t>
+                            </w:r>
+                            <w:proofErr w:type="spellStart"/>
+                            <w:r>
+                              <w:rPr>
+                                <w:rFonts w:ascii="Agency FB" w:hAnsi="Agency FB"/>
+                                <w:b/>
+                                <w:bCs/>
+                                <w:color w:val="1F3864" w:themeColor="accent1" w:themeShade="80"/>
+                                <w:sz w:val="18"/>
+                                <w:szCs w:val="18"/>
+                              </w:rPr>
+                              <w:t>Realtime</w:t>
+                            </w:r>
+                            <w:proofErr w:type="spellEnd"/>
+                            <w:r>
+                              <w:rPr>
+                                <w:rFonts w:ascii="Agency FB" w:hAnsi="Agency FB"/>
+                                <w:b/>
+                                <w:bCs/>
+                                <w:color w:val="1F3864" w:themeColor="accent1" w:themeShade="80"/>
+                                <w:sz w:val="18"/>
+                                <w:szCs w:val="18"/>
+                              </w:rPr>
+                              <w:t xml:space="preserve"> Database uses a </w:t>
+                            </w:r>
+                            <w:proofErr w:type="spellStart"/>
+                            <w:r>
+                              <w:rPr>
+                                <w:rFonts w:ascii="Agency FB" w:hAnsi="Agency FB"/>
+                                <w:b/>
+                                <w:bCs/>
+                                <w:color w:val="1F3864" w:themeColor="accent1" w:themeShade="80"/>
+                                <w:sz w:val="18"/>
+                                <w:szCs w:val="18"/>
+                              </w:rPr>
+                              <w:t>WebSocket</w:t>
+                            </w:r>
+                            <w:proofErr w:type="spellEnd"/>
+                            <w:r>
+                              <w:rPr>
+                                <w:rFonts w:ascii="Agency FB" w:hAnsi="Agency FB"/>
+                                <w:b/>
+                                <w:bCs/>
+                                <w:color w:val="1F3864" w:themeColor="accent1" w:themeShade="80"/>
+                                <w:sz w:val="18"/>
+                                <w:szCs w:val="18"/>
+                              </w:rPr>
+                              <w:t xml:space="preserve">-based protocol to maintain real-time synchronization between clients and the database, while </w:t>
+                            </w:r>
+                            <w:proofErr w:type="spellStart"/>
+                            <w:r>
+                              <w:rPr>
+                                <w:rFonts w:ascii="Agency FB" w:hAnsi="Agency FB"/>
+                                <w:b/>
+                                <w:bCs/>
+                                <w:color w:val="1F3864" w:themeColor="accent1" w:themeShade="80"/>
+                                <w:sz w:val="18"/>
+                                <w:szCs w:val="18"/>
+                              </w:rPr>
+                              <w:t>Firestore</w:t>
+                            </w:r>
+                            <w:proofErr w:type="spellEnd"/>
+                            <w:r>
+                              <w:rPr>
+                                <w:rFonts w:ascii="Agency FB" w:hAnsi="Agency FB"/>
+                                <w:b/>
+                                <w:bCs/>
+                                <w:color w:val="1F3864" w:themeColor="accent1" w:themeShade="80"/>
+                                <w:sz w:val="18"/>
+                                <w:szCs w:val="18"/>
+                              </w:rPr>
+                              <w:t xml:space="preserve"> uses a combination of </w:t>
+                            </w:r>
+                            <w:proofErr w:type="spellStart"/>
+                            <w:r>
+                              <w:rPr>
+                                <w:rFonts w:ascii="Agency FB" w:hAnsi="Agency FB"/>
+                                <w:b/>
+                                <w:bCs/>
+                                <w:color w:val="1F3864" w:themeColor="accent1" w:themeShade="80"/>
+                                <w:sz w:val="18"/>
+                                <w:szCs w:val="18"/>
+                              </w:rPr>
+                              <w:t>WebSockets</w:t>
+                            </w:r>
+                            <w:proofErr w:type="spellEnd"/>
+                            <w:r>
+                              <w:rPr>
+                                <w:rFonts w:ascii="Agency FB" w:hAnsi="Agency FB"/>
+                                <w:b/>
+                                <w:bCs/>
+                                <w:color w:val="1F3864" w:themeColor="accent1" w:themeShade="80"/>
+                                <w:sz w:val="18"/>
+                                <w:szCs w:val="18"/>
+                              </w:rPr>
+                              <w:t xml:space="preserve"> and HTTP/2.</w:t>
+                            </w:r>
+                          </w:p>
+                        </w:txbxContent>
+                      </wps:txbx>
+                      <wps:bodyPr rot="0" vert="horz" wrap="square" lIns="91440" tIns="45720" rIns="91440" bIns="45720" anchor="t" anchorCtr="0">
+                        <a:noAutofit/>
+                      </wps:bodyPr>
+                    </wps:wsp>
+                  </a:graphicData>
+                </a:graphic>
+                <wp14:sizeRelH relativeFrom="margin">
+                  <wp14:pctWidth>0</wp14:pctWidth>
+                </wp14:sizeRelH>
+                <wp14:sizeRelV relativeFrom="margin">
+                  <wp14:pctHeight>0</wp14:pctHeight>
+                </wp14:sizeRelV>
+              </wp:anchor>
+            </w:drawing>
+          </mc:Choice>
+          <mc:Fallback>
+            <w:pict>
+              <v:roundrect w14:anchorId="53C10BD1" id="_x0000_s1033" style="position:absolute;left:0;text-align:left;margin-left:162pt;margin-top:.3pt;width:390.65pt;height:93pt;z-index:251749376;visibility:visible;mso-wrap-style:square;mso-width-percent:0;mso-height-percent:0;mso-wrap-distance-left:9pt;mso-wrap-distance-top:3.6pt;mso-wrap-distance-right:9pt;mso-wrap-distance-bottom:3.6pt;mso-position-horizontal:absolute;mso-position-horizontal-relative:text;mso-position-vertical:absolute;mso-position-vertical-relative:text;mso-width-percent:0;mso-height-percent:0;mso-width-relative:margin;mso-height-relative:margin;v-text-anchor:top" arcsize="7537f" o:gfxdata="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" strokecolor="#4472c4 [3204]" strokeweight="2.25pt">
+                <v:stroke joinstyle="miter"/>
+                <v:textbox>
+                  <w:txbxContent>
+                    <w:p>
+                      <w:pPr>
+                        <w:jc w:val="center"/>
+                        <w:rPr>
+                          <w:rFonts w:ascii="Agency FB" w:hAnsi="Agency FB"/>
+                          <w:b/>
+                          <w:bCs/>
+                          <w:color w:val="4472C4" w:themeColor="accent1"/>
+                          <w:sz w:val="18"/>
+                          <w:szCs w:val="18"/>
+                        </w:rPr>
+                      </w:pPr>
+                      <w:r>
+                        <w:rPr>
+                          <w:rFonts w:ascii="Agency FB" w:hAnsi="Agency FB"/>
+                          <w:b/>
+                          <w:bCs/>
+                          <w:color w:val="4472C4" w:themeColor="accent1"/>
+                          <w:sz w:val="18"/>
+                          <w:szCs w:val="18"/>
+                        </w:rPr>
+                        <w:t>Side Question:</w:t>
+                      </w:r>
+                    </w:p>
+                    <w:p>
+                      <w:pPr>
+                        <w:jc w:val="center"/>
+                        <w:rPr>
+                          <w:rFonts w:ascii="Agency FB" w:hAnsi="Agency FB"/>
+                          <w:b/>
+                          <w:bCs/>
+                          <w:color w:val="C00000"/>
+                          <w:sz w:val="18"/>
+                          <w:szCs w:val="18"/>
+                        </w:rPr>
+                      </w:pPr>
+                      <w:r>
+                        <w:rPr>
+                          <w:rFonts w:ascii="Agency FB" w:hAnsi="Agency FB"/>
+                          <w:b/>
+                          <w:bCs/>
+                          <w:color w:val="C00000"/>
+                          <w:sz w:val="18"/>
+                          <w:szCs w:val="18"/>
+                        </w:rPr>
+                        <w:t xml:space="preserve">DOES FIREBASE FOLLOW MQTT </w:t>
+                      </w:r>
+                      <w:proofErr w:type="gramStart"/>
+                      <w:r>
+                        <w:rPr>
+                          <w:rFonts w:ascii="Agency FB" w:hAnsi="Agency FB"/>
+                          <w:b/>
+                          <w:bCs/>
+                          <w:color w:val="C00000"/>
+                          <w:sz w:val="18"/>
+                          <w:szCs w:val="18"/>
+                        </w:rPr>
+                        <w:t>PROTOCOL ?</w:t>
+                      </w:r>
+                      <w:proofErr w:type="gramEnd"/>
+                    </w:p>
+                    <w:p>
+                      <w:pPr>
+                        <w:jc w:val="center"/>
+                        <w:rPr>
+                          <w:rFonts w:ascii="Agency FB" w:hAnsi="Agency FB"/>
+                          <w:b/>
+                          <w:bCs/>
+                          <w:color w:val="4472C4" w:themeColor="accent1"/>
+                          <w:sz w:val="18"/>
+                          <w:szCs w:val="18"/>
+                        </w:rPr>
+                      </w:pPr>
+                      <w:r>
+                        <w:rPr>
+                          <w:rFonts w:ascii="Agency FB" w:hAnsi="Agency FB"/>
+                          <w:b/>
+                          <w:bCs/>
+                          <w:color w:val="4472C4" w:themeColor="accent1"/>
+                          <w:sz w:val="18"/>
+                          <w:szCs w:val="18"/>
+                        </w:rPr>
+                        <w:t>Answer:</w:t>
+                      </w:r>
+                    </w:p>
+                    <w:p>
+                      <w:pPr>
+                        <w:jc w:val="center"/>
+                        <w:rPr>
+                          <w:rFonts w:ascii="Agency FB" w:hAnsi="Agency FB"/>
+                          <w:b/>
+                          <w:bCs/>
+                          <w:color w:val="C00000"/>
+                          <w:sz w:val="18"/>
+                          <w:szCs w:val="18"/>
+                        </w:rPr>
+                      </w:pPr>
+                      <w:r>
+                        <w:rPr>
+                          <w:rFonts w:ascii="Agency FB" w:hAnsi="Agency FB"/>
+                          <w:b/>
+                          <w:bCs/>
+                          <w:color w:val="C00000"/>
+                          <w:sz w:val="18"/>
+                          <w:szCs w:val="18"/>
+                        </w:rPr>
+                        <w:t xml:space="preserve">No, Firebase primarily uses its own </w:t>
+                      </w:r>
+                      <w:proofErr w:type="spellStart"/>
+                      <w:r>
+                        <w:rPr>
+                          <w:rFonts w:ascii="Agency FB" w:hAnsi="Agency FB"/>
+                          <w:b/>
+                          <w:bCs/>
+                          <w:color w:val="C00000"/>
+                          <w:sz w:val="18"/>
+                          <w:szCs w:val="18"/>
+                          <w:u w:val="single"/>
+                        </w:rPr>
+                        <w:t>Realtime</w:t>
+                      </w:r>
+                      <w:proofErr w:type="spellEnd"/>
+                      <w:r>
+                        <w:rPr>
+                          <w:rFonts w:ascii="Agency FB" w:hAnsi="Agency FB"/>
+                          <w:b/>
+                          <w:bCs/>
+                          <w:color w:val="C00000"/>
+                          <w:sz w:val="18"/>
+                          <w:szCs w:val="18"/>
+                          <w:u w:val="single"/>
+                        </w:rPr>
+                        <w:t xml:space="preserve"> Database</w:t>
+                      </w:r>
+                      <w:r>
+                        <w:rPr>
+                          <w:rFonts w:ascii="Agency FB" w:hAnsi="Agency FB"/>
+                          <w:b/>
+                          <w:bCs/>
+                          <w:color w:val="C00000"/>
+                          <w:sz w:val="18"/>
+                          <w:szCs w:val="18"/>
+                        </w:rPr>
+                        <w:t xml:space="preserve"> and </w:t>
+                      </w:r>
+                      <w:proofErr w:type="spellStart"/>
+                      <w:r>
+                        <w:rPr>
+                          <w:rFonts w:ascii="Agency FB" w:hAnsi="Agency FB"/>
+                          <w:b/>
+                          <w:bCs/>
+                          <w:color w:val="C00000"/>
+                          <w:sz w:val="18"/>
+                          <w:szCs w:val="18"/>
+                          <w:u w:val="single"/>
+                        </w:rPr>
+                        <w:t>Firestore</w:t>
+                      </w:r>
+                      <w:proofErr w:type="spellEnd"/>
+                      <w:r>
+                        <w:rPr>
+                          <w:rFonts w:ascii="Agency FB" w:hAnsi="Agency FB"/>
+                          <w:b/>
+                          <w:bCs/>
+                          <w:color w:val="C00000"/>
+                          <w:sz w:val="18"/>
+                          <w:szCs w:val="18"/>
+                        </w:rPr>
+                        <w:t xml:space="preserve"> as its </w:t>
+                      </w:r>
+                      <w:r>
+                        <w:rPr>
+                          <w:rFonts w:ascii="Agency FB" w:hAnsi="Agency FB"/>
+                          <w:b/>
+                          <w:bCs/>
+                          <w:color w:val="C00000"/>
+                          <w:sz w:val="18"/>
+                          <w:szCs w:val="18"/>
+                          <w:u w:val="single"/>
+                        </w:rPr>
+                        <w:t>real-time database solutions</w:t>
+                      </w:r>
+                      <w:r>
+                        <w:rPr>
+                          <w:rFonts w:ascii="Agency FB" w:hAnsi="Agency FB"/>
+                          <w:b/>
+                          <w:bCs/>
+                          <w:color w:val="C00000"/>
+                          <w:sz w:val="18"/>
+                          <w:szCs w:val="18"/>
+                        </w:rPr>
+                        <w:t>, and these don't use the MQTT (Message Queuing Telemetry Transport) protocol by default.</w:t>
+                      </w:r>
+                    </w:p>
+                    <w:p>
+                      <w:pPr>
+                        <w:jc w:val="center"/>
+                        <w:rPr>
+                          <w:rFonts w:ascii="Agency FB" w:hAnsi="Agency FB"/>
+                          <w:b/>
+                          <w:bCs/>
+                          <w:color w:val="1F3864" w:themeColor="accent1" w:themeShade="80"/>
+                          <w:sz w:val="18"/>
+                          <w:szCs w:val="18"/>
+                        </w:rPr>
+                      </w:pPr>
+                      <w:r>
+                        <w:rPr>
+                          <w:rFonts w:ascii="Agency FB" w:hAnsi="Agency FB"/>
+                          <w:b/>
+                          <w:bCs/>
+                          <w:color w:val="C00000"/>
+                          <w:sz w:val="18"/>
+                          <w:szCs w:val="18"/>
+                        </w:rPr>
+                        <w:t xml:space="preserve"> </w:t>
+                      </w:r>
+                      <w:r>
+                        <w:rPr>
+                          <w:rFonts w:ascii="Agency FB" w:hAnsi="Agency FB"/>
+                          <w:b/>
+                          <w:bCs/>
+                          <w:color w:val="1F3864" w:themeColor="accent1" w:themeShade="80"/>
+                          <w:sz w:val="18"/>
+                          <w:szCs w:val="18"/>
+                        </w:rPr>
+                        <w:t xml:space="preserve">Firebase </w:t>
+                      </w:r>
+                      <w:proofErr w:type="spellStart"/>
+                      <w:r>
+                        <w:rPr>
+                          <w:rFonts w:ascii="Agency FB" w:hAnsi="Agency FB"/>
+                          <w:b/>
+                          <w:bCs/>
+                          <w:color w:val="1F3864" w:themeColor="accent1" w:themeShade="80"/>
+                          <w:sz w:val="18"/>
+                          <w:szCs w:val="18"/>
+                        </w:rPr>
+                        <w:t>Realtime</w:t>
+                      </w:r>
+                      <w:proofErr w:type="spellEnd"/>
+                      <w:r>
+                        <w:rPr>
+                          <w:rFonts w:ascii="Agency FB" w:hAnsi="Agency FB"/>
+                          <w:b/>
+                          <w:bCs/>
+                          <w:color w:val="1F3864" w:themeColor="accent1" w:themeShade="80"/>
+                          <w:sz w:val="18"/>
+                          <w:szCs w:val="18"/>
+                        </w:rPr>
+                        <w:t xml:space="preserve"> Database uses a </w:t>
+                      </w:r>
+                      <w:proofErr w:type="spellStart"/>
+                      <w:r>
+                        <w:rPr>
+                          <w:rFonts w:ascii="Agency FB" w:hAnsi="Agency FB"/>
+                          <w:b/>
+                          <w:bCs/>
+                          <w:color w:val="1F3864" w:themeColor="accent1" w:themeShade="80"/>
+                          <w:sz w:val="18"/>
+                          <w:szCs w:val="18"/>
+                        </w:rPr>
+                        <w:t>WebSocket</w:t>
+                      </w:r>
+                      <w:proofErr w:type="spellEnd"/>
+                      <w:r>
+                        <w:rPr>
+                          <w:rFonts w:ascii="Agency FB" w:hAnsi="Agency FB"/>
+                          <w:b/>
+                          <w:bCs/>
+                          <w:color w:val="1F3864" w:themeColor="accent1" w:themeShade="80"/>
+                          <w:sz w:val="18"/>
+                          <w:szCs w:val="18"/>
+                        </w:rPr>
+                        <w:t xml:space="preserve">-based protocol to maintain real-time synchronization between clients and the database, while </w:t>
+                      </w:r>
+                      <w:proofErr w:type="spellStart"/>
+                      <w:r>
+                        <w:rPr>
+                          <w:rFonts w:ascii="Agency FB" w:hAnsi="Agency FB"/>
+                          <w:b/>
+                          <w:bCs/>
+                          <w:color w:val="1F3864" w:themeColor="accent1" w:themeShade="80"/>
+                          <w:sz w:val="18"/>
+                          <w:szCs w:val="18"/>
+                        </w:rPr>
+                        <w:t>Firestore</w:t>
+                      </w:r>
+                      <w:proofErr w:type="spellEnd"/>
+                      <w:r>
+                        <w:rPr>
+                          <w:rFonts w:ascii="Agency FB" w:hAnsi="Agency FB"/>
+                          <w:b/>
+                          <w:bCs/>
+                          <w:color w:val="1F3864" w:themeColor="accent1" w:themeShade="80"/>
+                          <w:sz w:val="18"/>
+                          <w:szCs w:val="18"/>
+                        </w:rPr>
+                        <w:t xml:space="preserve"> uses a combination of </w:t>
+                      </w:r>
+                      <w:proofErr w:type="spellStart"/>
+                      <w:r>
+                        <w:rPr>
+                          <w:rFonts w:ascii="Agency FB" w:hAnsi="Agency FB"/>
+                          <w:b/>
+                          <w:bCs/>
+                          <w:color w:val="1F3864" w:themeColor="accent1" w:themeShade="80"/>
+                          <w:sz w:val="18"/>
+                          <w:szCs w:val="18"/>
+                        </w:rPr>
+                        <w:t>WebSockets</w:t>
+                      </w:r>
+                      <w:proofErr w:type="spellEnd"/>
+                      <w:r>
+                        <w:rPr>
+                          <w:rFonts w:ascii="Agency FB" w:hAnsi="Agency FB"/>
+                          <w:b/>
+                          <w:bCs/>
+                          <w:color w:val="1F3864" w:themeColor="accent1" w:themeShade="80"/>
+                          <w:sz w:val="18"/>
+                          <w:szCs w:val="18"/>
+                        </w:rPr>
+                        <w:t xml:space="preserve"> and HTTP/2.</w:t>
+                      </w:r>
+                    </w:p>
+                  </w:txbxContent>
+                </v:textbox>
+                <w10:wrap type="square"/>
+              </v:roundrect>
+            </w:pict>
+          </mc:Fallback>
+        </mc:AlternateContent>
+      </w:r>
     </w:p>
     <w:p>
       <w:pPr>
@@ -4507,6 +7408,152 @@
           <w:lang w:bidi="ar-EG"/>
         </w:rPr>
       </w:pPr>
+      <w:r>
+        <w:rPr>
+          <w:noProof/>
+        </w:rPr>
+        <w:drawing>
+          <wp:anchor distT="0" distB="0" distL="114300" distR="114300" simplePos="0" relativeHeight="251752448" behindDoc="0" locked="0" layoutInCell="1" allowOverlap="1" wp14:anchorId="171B4AED" wp14:editId="061EFCF6">
+            <wp:simplePos x="0" y="0"/>
+            <wp:positionH relativeFrom="column">
+              <wp:posOffset>3940810</wp:posOffset>
+            </wp:positionH>
+            <wp:positionV relativeFrom="paragraph">
+              <wp:posOffset>66761</wp:posOffset>
+            </wp:positionV>
+            <wp:extent cx="2658533" cy="2886448"/>
+            <wp:effectExtent l="152400" t="152400" r="46990" b="180975"/>
+            <wp:wrapNone/>
+            <wp:docPr id="23" name="Picture 23" descr="MQTT - Wikipedia"/>
+            <wp:cNvGraphicFramePr>
+              <a:graphicFrameLocks xmlns:a="http://schemas.openxmlformats.org/drawingml/2006/main" noChangeAspect="1"/>
+            </wp:cNvGraphicFramePr>
+            <a:graphic xmlns:a="http://schemas.openxmlformats.org/drawingml/2006/main">
+              <a:graphicData uri="http://schemas.openxmlformats.org/drawingml/2006/picture">
+                <pic:pic xmlns:pic="http://schemas.openxmlformats.org/drawingml/2006/picture">
+                  <pic:nvPicPr>
+                    <pic:cNvPr id="0" name="Picture 9" descr="MQTT - Wikipedia"/>
+                    <pic:cNvPicPr>
+                      <a:picLocks noChangeAspect="1" noChangeArrowheads="1"/>
+                    </pic:cNvPicPr>
+                  </pic:nvPicPr>
+                  <pic:blipFill>
+                    <a:blip r:embed="rId14">
+                      <a:extLst>
+                        <a:ext uri="{28A0092B-C50C-407E-A947-70E740481C1C}">
+                          <a14:useLocalDpi xmlns:a14="http://schemas.microsoft.com/office/drawing/2010/main" val="0"/>
+                        </a:ext>
+                      </a:extLst>
+                    </a:blip>
+                    <a:srcRect/>
+                    <a:stretch>
+                      <a:fillRect/>
+                    </a:stretch>
+                  </pic:blipFill>
+                  <pic:spPr bwMode="auto">
+                    <a:xfrm>
+                      <a:off x="0" y="0"/>
+                      <a:ext cx="2658533" cy="2886448"/>
+                    </a:xfrm>
+                    <a:prstGeom prst="rect">
+                      <a:avLst/>
+                    </a:prstGeom>
+                    <a:ln>
+                      <a:noFill/>
+                    </a:ln>
+                    <a:effectLst>
+                      <a:outerShdw blurRad="190500" algn="tl" rotWithShape="0">
+                        <a:srgbClr val="000000">
+                          <a:alpha val="70000"/>
+                        </a:srgbClr>
+                      </a:outerShdw>
+                    </a:effectLst>
+                  </pic:spPr>
+                </pic:pic>
+              </a:graphicData>
+            </a:graphic>
+            <wp14:sizeRelH relativeFrom="margin">
+              <wp14:pctWidth>0</wp14:pctWidth>
+            </wp14:sizeRelH>
+            <wp14:sizeRelV relativeFrom="margin">
+              <wp14:pctHeight>0</wp14:pctHeight>
+            </wp14:sizeRelV>
+          </wp:anchor>
+        </w:drawing>
+      </w:r>
+      <w:r>
+        <w:rPr>
+          <w:noProof/>
+        </w:rPr>
+        <w:drawing>
+          <wp:anchor distT="0" distB="0" distL="114300" distR="114300" simplePos="0" relativeHeight="251750400" behindDoc="0" locked="0" layoutInCell="1" allowOverlap="1" wp14:anchorId="1655B87E" wp14:editId="324338F2">
+            <wp:simplePos x="0" y="0"/>
+            <wp:positionH relativeFrom="column">
+              <wp:posOffset>1049231</wp:posOffset>
+            </wp:positionH>
+            <wp:positionV relativeFrom="paragraph">
+              <wp:posOffset>256963</wp:posOffset>
+            </wp:positionV>
+            <wp:extent cx="1871134" cy="1253161"/>
+            <wp:effectExtent l="95250" t="76200" r="205740" b="271145"/>
+            <wp:wrapNone/>
+            <wp:docPr id="22" name="Picture 22" descr="MQTT protocol"/>
+            <wp:cNvGraphicFramePr>
+              <a:graphicFrameLocks xmlns:a="http://schemas.openxmlformats.org/drawingml/2006/main" noChangeAspect="1"/>
+            </wp:cNvGraphicFramePr>
+            <a:graphic xmlns:a="http://schemas.openxmlformats.org/drawingml/2006/main">
+              <a:graphicData uri="http://schemas.openxmlformats.org/drawingml/2006/picture">
+                <pic:pic xmlns:pic="http://schemas.openxmlformats.org/drawingml/2006/picture">
+                  <pic:nvPicPr>
+                    <pic:cNvPr id="0" name="Picture 3" descr="MQTT protocol"/>
+                    <pic:cNvPicPr>
+                      <a:picLocks noChangeAspect="1" noChangeArrowheads="1"/>
+                    </pic:cNvPicPr>
+                  </pic:nvPicPr>
+                  <pic:blipFill>
+                    <a:blip r:embed="rId15" cstate="print">
+                      <a:extLst>
+                        <a:ext uri="{28A0092B-C50C-407E-A947-70E740481C1C}">
+                          <a14:useLocalDpi xmlns:a14="http://schemas.microsoft.com/office/drawing/2010/main" val="0"/>
+                        </a:ext>
+                      </a:extLst>
+                    </a:blip>
+                    <a:srcRect/>
+                    <a:stretch>
+                      <a:fillRect/>
+                    </a:stretch>
+                  </pic:blipFill>
+                  <pic:spPr bwMode="auto">
+                    <a:xfrm>
+                      <a:off x="0" y="0"/>
+                      <a:ext cx="1871134" cy="1253161"/>
+                    </a:xfrm>
+                    <a:prstGeom prst="rect">
+                      <a:avLst/>
+                    </a:prstGeom>
+                    <a:ln>
+                      <a:noFill/>
+                    </a:ln>
+                    <a:effectLst>
+                      <a:outerShdw blurRad="292100" dist="139700" dir="2700000" algn="tl" rotWithShape="0">
+                        <a:srgbClr val="333333">
+                          <a:alpha val="65000"/>
+                        </a:srgbClr>
+                      </a:outerShdw>
+                    </a:effectLst>
+                  </pic:spPr>
+                </pic:pic>
+              </a:graphicData>
+            </a:graphic>
+            <wp14:sizeRelH relativeFrom="margin">
+              <wp14:pctWidth>0</wp14:pctWidth>
+            </wp14:sizeRelH>
+            <wp14:sizeRelV relativeFrom="margin">
+              <wp14:pctHeight>0</wp14:pctHeight>
+            </wp14:sizeRelV>
+          </wp:anchor>
+        </w:drawing>
+      </w:r>
     </w:p>
     <w:p>
       <w:pPr>
@@ -4591,6 +7638,79 @@
           <w:lang w:bidi="ar-EG"/>
         </w:rPr>
       </w:pPr>
+      <w:r>
+        <w:rPr>
+          <w:noProof/>
+        </w:rPr>
+        <w:drawing>
+          <wp:anchor distT="0" distB="0" distL="114300" distR="114300" simplePos="0" relativeHeight="251751424" behindDoc="0" locked="0" layoutInCell="1" allowOverlap="1" wp14:anchorId="32DF738F" wp14:editId="39CE1688">
+            <wp:simplePos x="0" y="0"/>
+            <wp:positionH relativeFrom="column">
+              <wp:posOffset>1070399</wp:posOffset>
+            </wp:positionH>
+            <wp:positionV relativeFrom="paragraph">
+              <wp:posOffset>201295</wp:posOffset>
+            </wp:positionV>
+            <wp:extent cx="1934210" cy="969010"/>
+            <wp:effectExtent l="133350" t="95250" r="313690" b="326390"/>
+            <wp:wrapNone/>
+            <wp:docPr id="3" name="Picture 3" descr="MQTT protocol"/>
+            <wp:cNvGraphicFramePr>
+              <a:graphicFrameLocks xmlns:a="http://schemas.openxmlformats.org/drawingml/2006/main" noChangeAspect="1"/>
+            </wp:cNvGraphicFramePr>
+            <a:graphic xmlns:a="http://schemas.openxmlformats.org/drawingml/2006/main">
+              <a:graphicData uri="http://schemas.openxmlformats.org/drawingml/2006/picture">
+                <pic:pic xmlns:pic="http://schemas.openxmlformats.org/drawingml/2006/picture">
+                  <pic:nvPicPr>
+                    <pic:cNvPr id="0" name="Picture 5" descr="MQTT protocol"/>
+                    <pic:cNvPicPr>
+                      <a:picLocks noChangeAspect="1" noChangeArrowheads="1"/>
+                    </pic:cNvPicPr>
+                  </pic:nvPicPr>
+                  <pic:blipFill>
+                    <a:blip r:embed="rId16">
+                      <a:extLst>
+                        <a:ext uri="{28A0092B-C50C-407E-A947-70E740481C1C}">
+                          <a14:useLocalDpi xmlns:a14="http://schemas.microsoft.com/office/drawing/2010/main" val="0"/>
+                        </a:ext>
+                      </a:extLst>
+                    </a:blip>
+                    <a:srcRect/>
+                    <a:stretch>
+                      <a:fillRect/>
+                    </a:stretch>
+                  </pic:blipFill>
+                  <pic:spPr bwMode="auto">
+                    <a:xfrm>
+                      <a:off x="0" y="0"/>
+                      <a:ext cx="1934210" cy="969010"/>
+                    </a:xfrm>
+                    <a:prstGeom prst="rect">
+                      <a:avLst/>
+                    </a:prstGeom>
+                    <a:ln>
+                      <a:noFill/>
+                    </a:ln>
+                    <a:effectLst>
+                      <a:outerShdw blurRad="292100" dist="139700" dir="2700000" algn="tl" rotWithShape="0">
+                        <a:srgbClr val="333333">
+                          <a:alpha val="65000"/>
+                        </a:srgbClr>
+                      </a:outerShdw>
+                    </a:effectLst>
+                  </pic:spPr>
+                </pic:pic>
+              </a:graphicData>
+            </a:graphic>
+            <wp14:sizeRelH relativeFrom="margin">
+              <wp14:pctWidth>0</wp14:pctWidth>
+            </wp14:sizeRelH>
+            <wp14:sizeRelV relativeFrom="margin">
+              <wp14:pctHeight>0</wp14:pctHeight>
+            </wp14:sizeRelV>
+          </wp:anchor>
+        </w:drawing>
+      </w:r>
     </w:p>
     <w:p>
       <w:pPr>
@@ -4683,8 +7803,9 @@
           <w:noProof/>
           <w:lang w:eastAsia="en-US"/>
         </w:rPr>
+        <w:lastRenderedPageBreak/>
         <w:drawing>
-          <wp:anchor distT="0" distB="0" distL="114300" distR="114300" simplePos="0" relativeHeight="251735040" behindDoc="1" locked="0" layoutInCell="1" allowOverlap="1" wp14:anchorId="6A0FAC89" wp14:editId="54C1B825">
+          <wp:anchor distT="0" distB="0" distL="114300" distR="114300" simplePos="0" relativeHeight="251754496" behindDoc="1" locked="0" layoutInCell="1" allowOverlap="1" wp14:anchorId="68519D2F" wp14:editId="1E07F722">
             <wp:simplePos x="0" y="0"/>
             <wp:positionH relativeFrom="column">
               <wp:posOffset>-114300</wp:posOffset>
@@ -4695,7 +7816,7 @@
             <wp:extent cx="7886700" cy="2286000"/>
             <wp:effectExtent l="0" t="0" r="0" b="0"/>
             <wp:wrapNone/>
-            <wp:docPr id="13" name="Picture 13"/>
+            <wp:docPr id="25" name="Picture 25"/>
             <wp:cNvGraphicFramePr>
               <a:graphicFrameLocks xmlns:a="http://schemas.openxmlformats.org/drawingml/2006/main" noChangeAspect="1"/>
             </wp:cNvGraphicFramePr>
@@ -4816,7 +7937,29 @@
           <w:sz w:val="56"/>
           <w:szCs w:val="56"/>
         </w:rPr>
-        <w:t xml:space="preserve"> ID token vs Access Token</w:t>
+        <w:t xml:space="preserve"> </w:t>
+      </w:r>
+      <w:r>
+        <w:rPr>
+          <w:rFonts w:ascii="Agency FB" w:hAnsi="Agency FB"/>
+          <w:b/>
+          <w:bCs/>
+          <w:color w:val="7030A0"/>
+          <w:sz w:val="56"/>
+          <w:szCs w:val="56"/>
+        </w:rPr>
+        <w:t>ID token vs Access Token</w:t>
+      </w:r>
+      <w:r>
+        <w:rPr>
+          <w:rFonts w:ascii="Agency FB" w:hAnsi="Agency FB"/>
+          <w:b/>
+          <w:bCs/>
+          <w:color w:val="7030A0"/>
+          <w:sz w:val="56"/>
+          <w:szCs w:val="56"/>
+        </w:rPr>
+        <w:t xml:space="preserve"> </w:t>
       </w:r>
     </w:p>
     <w:p>
@@ -4832,7 +7975,897 @@
       </w:pPr>
     </w:p>
     <w:p/>
+    <w:p/>
     <w:p>
+      <w:pPr>
+        <w:ind w:left="708"/>
+        <w:rPr>
+          <w:rFonts w:ascii="Agency FB" w:hAnsi="Agency FB"/>
+          <w:b/>
+          <w:bCs/>
+          <w:sz w:val="28"/>
+          <w:szCs w:val="28"/>
+        </w:rPr>
+      </w:pPr>
+      <w:r>
+        <w:rPr>
+          <w:sz w:val="28"/>
+          <w:szCs w:val="28"/>
+        </w:rPr>
+        <w:br/>
+      </w:r>
+      <w:r>
+        <w:rPr>
+          <w:rFonts w:ascii="Agency FB" w:hAnsi="Agency FB"/>
+          <w:b/>
+          <w:bCs/>
+          <w:color w:val="7030A0"/>
+          <w:sz w:val="28"/>
+          <w:szCs w:val="28"/>
+          <w:u w:val="single"/>
+        </w:rPr>
+        <w:t>ID tokens</w:t>
+      </w:r>
+      <w:r>
+        <w:rPr>
+          <w:rFonts w:ascii="Agency FB" w:hAnsi="Agency FB"/>
+          <w:b/>
+          <w:bCs/>
+          <w:color w:val="7030A0"/>
+          <w:sz w:val="28"/>
+          <w:szCs w:val="28"/>
+        </w:rPr>
+        <w:t xml:space="preserve"> </w:t>
+      </w:r>
+      <w:r>
+        <w:rPr>
+          <w:rFonts w:ascii="Agency FB" w:hAnsi="Agency FB"/>
+          <w:b/>
+          <w:bCs/>
+          <w:sz w:val="28"/>
+          <w:szCs w:val="28"/>
+        </w:rPr>
+        <w:t xml:space="preserve">and </w:t>
+      </w:r>
+      <w:r>
+        <w:rPr>
+          <w:rFonts w:ascii="Agency FB" w:hAnsi="Agency FB"/>
+          <w:b/>
+          <w:bCs/>
+          <w:color w:val="7030A0"/>
+          <w:sz w:val="28"/>
+          <w:szCs w:val="28"/>
+          <w:u w:val="single"/>
+        </w:rPr>
+        <w:t>access tokens</w:t>
+      </w:r>
+      <w:r>
+        <w:rPr>
+          <w:rFonts w:ascii="Agency FB" w:hAnsi="Agency FB"/>
+          <w:b/>
+          <w:bCs/>
+          <w:color w:val="7030A0"/>
+          <w:sz w:val="28"/>
+          <w:szCs w:val="28"/>
+        </w:rPr>
+        <w:t xml:space="preserve"> </w:t>
+      </w:r>
+      <w:r>
+        <w:rPr>
+          <w:rFonts w:ascii="Agency FB" w:hAnsi="Agency FB"/>
+          <w:b/>
+          <w:bCs/>
+          <w:sz w:val="28"/>
+          <w:szCs w:val="28"/>
+        </w:rPr>
+        <w:t xml:space="preserve">are both used in </w:t>
+      </w:r>
+      <w:r>
+        <w:rPr>
+          <w:rFonts w:ascii="Agency FB" w:hAnsi="Agency FB"/>
+          <w:b/>
+          <w:bCs/>
+          <w:color w:val="7030A0"/>
+          <w:sz w:val="28"/>
+          <w:szCs w:val="28"/>
+          <w:u w:val="single"/>
+        </w:rPr>
+        <w:t>OAuth 2.0</w:t>
+      </w:r>
+      <w:r>
+        <w:rPr>
+          <w:rFonts w:ascii="Agency FB" w:hAnsi="Agency FB"/>
+          <w:b/>
+          <w:bCs/>
+          <w:color w:val="7030A0"/>
+          <w:sz w:val="28"/>
+          <w:szCs w:val="28"/>
+        </w:rPr>
+        <w:t xml:space="preserve"> </w:t>
+      </w:r>
+      <w:r>
+        <w:rPr>
+          <w:rFonts w:ascii="Agency FB" w:hAnsi="Agency FB"/>
+          <w:b/>
+          <w:bCs/>
+          <w:sz w:val="28"/>
+          <w:szCs w:val="28"/>
+        </w:rPr>
+        <w:t xml:space="preserve">and </w:t>
+      </w:r>
+      <w:proofErr w:type="spellStart"/>
+      <w:r>
+        <w:rPr>
+          <w:rFonts w:ascii="Agency FB" w:hAnsi="Agency FB"/>
+          <w:b/>
+          <w:bCs/>
+          <w:color w:val="7030A0"/>
+          <w:sz w:val="28"/>
+          <w:szCs w:val="28"/>
+          <w:u w:val="single"/>
+        </w:rPr>
+        <w:t>OpenID</w:t>
+      </w:r>
+      <w:proofErr w:type="spellEnd"/>
+      <w:r>
+        <w:rPr>
+          <w:rFonts w:ascii="Agency FB" w:hAnsi="Agency FB"/>
+          <w:b/>
+          <w:bCs/>
+          <w:color w:val="7030A0"/>
+          <w:sz w:val="28"/>
+          <w:szCs w:val="28"/>
+        </w:rPr>
+        <w:t xml:space="preserve"> </w:t>
+      </w:r>
+      <w:r>
+        <w:rPr>
+          <w:rFonts w:ascii="Agency FB" w:hAnsi="Agency FB"/>
+          <w:b/>
+          <w:bCs/>
+          <w:sz w:val="28"/>
+          <w:szCs w:val="28"/>
+        </w:rPr>
+        <w:t xml:space="preserve">Connect to </w:t>
+      </w:r>
+      <w:r>
+        <w:rPr>
+          <w:rFonts w:ascii="Agency FB" w:hAnsi="Agency FB"/>
+          <w:b/>
+          <w:bCs/>
+          <w:color w:val="7030A0"/>
+          <w:sz w:val="28"/>
+          <w:szCs w:val="28"/>
+          <w:u w:val="single"/>
+        </w:rPr>
+        <w:t>authenticate</w:t>
+      </w:r>
+      <w:r>
+        <w:rPr>
+          <w:rFonts w:ascii="Agency FB" w:hAnsi="Agency FB"/>
+          <w:b/>
+          <w:bCs/>
+          <w:color w:val="7030A0"/>
+          <w:sz w:val="28"/>
+          <w:szCs w:val="28"/>
+        </w:rPr>
+        <w:t xml:space="preserve"> </w:t>
+      </w:r>
+      <w:r>
+        <w:rPr>
+          <w:rFonts w:ascii="Agency FB" w:hAnsi="Agency FB"/>
+          <w:b/>
+          <w:bCs/>
+          <w:sz w:val="28"/>
+          <w:szCs w:val="28"/>
+        </w:rPr>
+        <w:t>users and authorize them to access protected resources. However, they have different purposes and are used in different ways.</w:t>
+      </w:r>
+    </w:p>
+    <w:tbl>
+      <w:tblPr>
+        <w:tblStyle w:val="TableGrid"/>
+        <w:tblpPr w:leftFromText="180" w:rightFromText="180" w:vertAnchor="text" w:horzAnchor="margin" w:tblpXSpec="center" w:tblpY="481"/>
+        <w:tblOverlap w:val="never"/>
+        <w:tblW w:w="0" w:type="auto"/>
+        <w:tblBorders>
+          <w:top w:val="none" w:sz="0" w:space="0" w:color="auto"/>
+          <w:left w:val="none" w:sz="0" w:space="0" w:color="auto"/>
+          <w:bottom w:val="none" w:sz="0" w:space="0" w:color="auto"/>
+          <w:right w:val="none" w:sz="0" w:space="0" w:color="auto"/>
+          <w:insideH w:val="none" w:sz="0" w:space="0" w:color="auto"/>
+          <w:insideV w:val="none" w:sz="0" w:space="0" w:color="auto"/>
+        </w:tblBorders>
+        <w:tblLook w:val="04A0" w:firstRow="1" w:lastRow="0" w:firstColumn="1" w:lastColumn="0" w:noHBand="0" w:noVBand="1"/>
+      </w:tblPr>
+      <w:tblGrid>
+        <w:gridCol w:w="1010"/>
+        <w:gridCol w:w="6525"/>
+        <w:gridCol w:w="3482"/>
+      </w:tblGrid>
+      <w:tr>
+        <w:trPr>
+          <w:trHeight w:val="1221"/>
+        </w:trPr>
+        <w:tc>
+          <w:tcPr>
+            <w:tcW w:w="975" w:type="dxa"/>
+            <w:tcBorders>
+              <w:top w:val="single" w:sz="24" w:space="0" w:color="7030A0"/>
+              <w:left w:val="single" w:sz="24" w:space="0" w:color="7030A0"/>
+              <w:right w:val="single" w:sz="24" w:space="0" w:color="7030A0"/>
+            </w:tcBorders>
+            <w:shd w:val="clear" w:color="auto" w:fill="7030A0"/>
+          </w:tcPr>
+          <w:p>
+            <w:pPr>
+              <w:jc w:val="center"/>
+              <w:rPr>
+                <w:rFonts w:ascii="Agency FB" w:hAnsi="Agency FB"/>
+                <w:b/>
+                <w:bCs/>
+                <w:color w:val="FFFFFF" w:themeColor="background1"/>
+                <w:sz w:val="36"/>
+                <w:szCs w:val="36"/>
+              </w:rPr>
+            </w:pPr>
+          </w:p>
+          <w:p>
+            <w:pPr>
+              <w:jc w:val="center"/>
+              <w:rPr>
+                <w:rFonts w:ascii="Agency FB" w:hAnsi="Agency FB"/>
+                <w:b/>
+                <w:bCs/>
+                <w:color w:val="FFFFFF" w:themeColor="background1"/>
+                <w:sz w:val="36"/>
+                <w:szCs w:val="36"/>
+              </w:rPr>
+            </w:pPr>
+            <w:r>
+              <w:rPr>
+                <w:rFonts w:ascii="Agency FB" w:hAnsi="Agency FB"/>
+                <w:b/>
+                <w:bCs/>
+                <w:color w:val="FFFFFF" w:themeColor="background1"/>
+                <w:sz w:val="36"/>
+                <w:szCs w:val="36"/>
+              </w:rPr>
+              <w:t>X</w:t>
+            </w:r>
+          </w:p>
+        </w:tc>
+        <w:tc>
+          <w:tcPr>
+            <w:tcW w:w="6525" w:type="dxa"/>
+            <w:tcBorders>
+              <w:top w:val="single" w:sz="24" w:space="0" w:color="7030A0"/>
+              <w:left w:val="single" w:sz="24" w:space="0" w:color="7030A0"/>
+              <w:right w:val="single" w:sz="24" w:space="0" w:color="7030A0"/>
+            </w:tcBorders>
+            <w:shd w:val="clear" w:color="auto" w:fill="7030A0"/>
+            <w:hideMark/>
+          </w:tcPr>
+          <w:p>
+            <w:pPr>
+              <w:jc w:val="center"/>
+              <w:rPr>
+                <w:rFonts w:ascii="Agency FB" w:hAnsi="Agency FB"/>
+                <w:b/>
+                <w:bCs/>
+                <w:color w:val="FFFFFF" w:themeColor="background1"/>
+                <w:sz w:val="36"/>
+                <w:szCs w:val="36"/>
+              </w:rPr>
+            </w:pPr>
+          </w:p>
+          <w:p>
+            <w:pPr>
+              <w:jc w:val="center"/>
+              <w:rPr>
+                <w:rFonts w:ascii="Agency FB" w:hAnsi="Agency FB"/>
+                <w:b/>
+                <w:bCs/>
+                <w:color w:val="FFFFFF" w:themeColor="background1"/>
+                <w:sz w:val="36"/>
+                <w:szCs w:val="36"/>
+                <w:lang w:eastAsia="en-US"/>
+              </w:rPr>
+            </w:pPr>
+            <w:r>
+              <w:rPr>
+                <w:rFonts w:ascii="Agency FB" w:hAnsi="Agency FB"/>
+                <w:b/>
+                <w:bCs/>
+                <w:color w:val="FFFFFF" w:themeColor="background1"/>
+                <w:sz w:val="36"/>
+                <w:szCs w:val="36"/>
+              </w:rPr>
+              <w:t>Access token</w:t>
+            </w:r>
+          </w:p>
+        </w:tc>
+        <w:tc>
+          <w:tcPr>
+            <w:tcW w:w="3482" w:type="dxa"/>
+            <w:tcBorders>
+              <w:top w:val="single" w:sz="24" w:space="0" w:color="7030A0"/>
+              <w:left w:val="single" w:sz="24" w:space="0" w:color="7030A0"/>
+              <w:right w:val="single" w:sz="24" w:space="0" w:color="7030A0"/>
+            </w:tcBorders>
+            <w:shd w:val="clear" w:color="auto" w:fill="7030A0"/>
+            <w:hideMark/>
+          </w:tcPr>
+          <w:p>
+            <w:pPr>
+              <w:jc w:val="center"/>
+              <w:rPr>
+                <w:rFonts w:ascii="Agency FB" w:hAnsi="Agency FB"/>
+                <w:b/>
+                <w:bCs/>
+                <w:color w:val="FFFFFF" w:themeColor="background1"/>
+                <w:sz w:val="36"/>
+                <w:szCs w:val="36"/>
+              </w:rPr>
+            </w:pPr>
+          </w:p>
+          <w:p>
+            <w:pPr>
+              <w:jc w:val="center"/>
+              <w:rPr>
+                <w:rFonts w:ascii="Agency FB" w:hAnsi="Agency FB"/>
+                <w:b/>
+                <w:bCs/>
+                <w:color w:val="FFFFFF" w:themeColor="background1"/>
+                <w:sz w:val="36"/>
+                <w:szCs w:val="36"/>
+              </w:rPr>
+            </w:pPr>
+            <w:r>
+              <w:rPr>
+                <w:rFonts w:ascii="Agency FB" w:hAnsi="Agency FB"/>
+                <w:b/>
+                <w:bCs/>
+                <w:color w:val="FFFFFF" w:themeColor="background1"/>
+                <w:sz w:val="36"/>
+                <w:szCs w:val="36"/>
+              </w:rPr>
+              <w:t>ID Token</w:t>
+            </w:r>
+          </w:p>
+        </w:tc>
+      </w:tr>
+      <w:tr>
+        <w:trPr>
+          <w:trHeight w:val="1276"/>
+        </w:trPr>
+        <w:tc>
+          <w:tcPr>
+            <w:tcW w:w="975" w:type="dxa"/>
+            <w:tcBorders>
+              <w:left w:val="single" w:sz="24" w:space="0" w:color="7030A0"/>
+              <w:bottom w:val="single" w:sz="24" w:space="0" w:color="7030A0"/>
+              <w:right w:val="single" w:sz="24" w:space="0" w:color="7030A0"/>
+            </w:tcBorders>
+          </w:tcPr>
+          <w:p>
+            <w:pPr>
+              <w:jc w:val="center"/>
+              <w:rPr>
+                <w:rFonts w:ascii="Agency FB" w:hAnsi="Agency FB"/>
+                <w:b/>
+                <w:bCs/>
+                <w:color w:val="222222"/>
+                <w:sz w:val="28"/>
+                <w:szCs w:val="28"/>
+                <w:shd w:val="clear" w:color="auto" w:fill="FFFFFF"/>
+              </w:rPr>
+            </w:pPr>
+          </w:p>
+          <w:p>
+            <w:pPr>
+              <w:jc w:val="center"/>
+              <w:rPr>
+                <w:rFonts w:ascii="Agency FB" w:hAnsi="Agency FB"/>
+                <w:b/>
+                <w:bCs/>
+                <w:color w:val="222222"/>
+                <w:sz w:val="28"/>
+                <w:szCs w:val="28"/>
+                <w:shd w:val="clear" w:color="auto" w:fill="FFFFFF"/>
+              </w:rPr>
+            </w:pPr>
+            <w:r>
+              <w:rPr>
+                <w:rFonts w:ascii="Agency FB" w:hAnsi="Agency FB"/>
+                <w:b/>
+                <w:bCs/>
+                <w:color w:val="222222"/>
+                <w:sz w:val="28"/>
+                <w:szCs w:val="28"/>
+                <w:shd w:val="clear" w:color="auto" w:fill="FFFFFF"/>
+              </w:rPr>
+              <w:t>Purpose</w:t>
+            </w:r>
+          </w:p>
+        </w:tc>
+        <w:tc>
+          <w:tcPr>
+            <w:tcW w:w="6525" w:type="dxa"/>
+            <w:tcBorders>
+              <w:left w:val="single" w:sz="24" w:space="0" w:color="7030A0"/>
+              <w:bottom w:val="single" w:sz="24" w:space="0" w:color="7030A0"/>
+              <w:right w:val="single" w:sz="24" w:space="0" w:color="7030A0"/>
+            </w:tcBorders>
+            <w:hideMark/>
+          </w:tcPr>
+          <w:p>
+            <w:pPr>
+              <w:jc w:val="center"/>
+              <w:rPr>
+                <w:rFonts w:ascii="Agency FB" w:hAnsi="Agency FB"/>
+                <w:b/>
+                <w:bCs/>
+                <w:sz w:val="28"/>
+                <w:szCs w:val="28"/>
+              </w:rPr>
+            </w:pPr>
+            <w:r>
+              <w:rPr>
+                <w:rFonts w:ascii="Agency FB" w:hAnsi="Agency FB"/>
+                <w:b/>
+                <w:bCs/>
+                <w:color w:val="222222"/>
+                <w:sz w:val="28"/>
+                <w:szCs w:val="28"/>
+                <w:shd w:val="clear" w:color="auto" w:fill="FFFFFF"/>
+              </w:rPr>
+              <w:t>The access token is used to authorize access to specific resources on behalf of a user</w:t>
+            </w:r>
+          </w:p>
+        </w:tc>
+        <w:tc>
+          <w:tcPr>
+            <w:tcW w:w="3482" w:type="dxa"/>
+            <w:tcBorders>
+              <w:left w:val="single" w:sz="24" w:space="0" w:color="7030A0"/>
+              <w:bottom w:val="single" w:sz="24" w:space="0" w:color="7030A0"/>
+              <w:right w:val="single" w:sz="24" w:space="0" w:color="7030A0"/>
+            </w:tcBorders>
+            <w:hideMark/>
+          </w:tcPr>
+          <w:p>
+            <w:pPr>
+              <w:jc w:val="center"/>
+              <w:rPr>
+                <w:rFonts w:ascii="Agency FB" w:hAnsi="Agency FB"/>
+                <w:b/>
+                <w:bCs/>
+                <w:sz w:val="28"/>
+                <w:szCs w:val="28"/>
+              </w:rPr>
+            </w:pPr>
+            <w:r>
+              <w:rPr>
+                <w:rFonts w:ascii="Agency FB" w:hAnsi="Agency FB"/>
+                <w:b/>
+                <w:bCs/>
+                <w:sz w:val="28"/>
+                <w:szCs w:val="28"/>
+              </w:rPr>
+              <w:t>The ID token is primarily used for authentication and user identification</w:t>
+            </w:r>
+          </w:p>
+        </w:tc>
+      </w:tr>
+      <w:tr>
+        <w:trPr>
+          <w:trHeight w:val="1221"/>
+        </w:trPr>
+        <w:tc>
+          <w:tcPr>
+            <w:tcW w:w="975" w:type="dxa"/>
+            <w:tcBorders>
+              <w:top w:val="single" w:sz="24" w:space="0" w:color="7030A0"/>
+              <w:left w:val="single" w:sz="24" w:space="0" w:color="7030A0"/>
+              <w:bottom w:val="single" w:sz="24" w:space="0" w:color="7030A0"/>
+              <w:right w:val="single" w:sz="24" w:space="0" w:color="7030A0"/>
+            </w:tcBorders>
+          </w:tcPr>
+          <w:p>
+            <w:pPr>
+              <w:jc w:val="center"/>
+              <w:rPr>
+                <w:rFonts w:ascii="Agency FB" w:hAnsi="Agency FB"/>
+                <w:b/>
+                <w:bCs/>
+                <w:sz w:val="28"/>
+                <w:szCs w:val="28"/>
+              </w:rPr>
+            </w:pPr>
+          </w:p>
+          <w:p>
+            <w:pPr>
+              <w:jc w:val="center"/>
+              <w:rPr>
+                <w:rFonts w:ascii="Agency FB" w:hAnsi="Agency FB"/>
+                <w:b/>
+                <w:bCs/>
+                <w:sz w:val="28"/>
+                <w:szCs w:val="28"/>
+              </w:rPr>
+            </w:pPr>
+            <w:r>
+              <w:rPr>
+                <w:rFonts w:ascii="Agency FB" w:hAnsi="Agency FB"/>
+                <w:b/>
+                <w:bCs/>
+                <w:sz w:val="28"/>
+                <w:szCs w:val="28"/>
+              </w:rPr>
+              <w:t>Content</w:t>
+            </w:r>
+          </w:p>
+        </w:tc>
+        <w:tc>
+          <w:tcPr>
+            <w:tcW w:w="6525" w:type="dxa"/>
+            <w:tcBorders>
+              <w:top w:val="single" w:sz="24" w:space="0" w:color="7030A0"/>
+              <w:left w:val="single" w:sz="24" w:space="0" w:color="7030A0"/>
+              <w:bottom w:val="single" w:sz="24" w:space="0" w:color="7030A0"/>
+              <w:right w:val="single" w:sz="24" w:space="0" w:color="7030A0"/>
+            </w:tcBorders>
+            <w:hideMark/>
+          </w:tcPr>
+          <w:p>
+            <w:pPr>
+              <w:jc w:val="center"/>
+              <w:rPr>
+                <w:rFonts w:ascii="Agency FB" w:hAnsi="Agency FB"/>
+                <w:b/>
+                <w:bCs/>
+                <w:sz w:val="28"/>
+                <w:szCs w:val="28"/>
+              </w:rPr>
+            </w:pPr>
+            <w:r>
+              <w:rPr>
+                <w:rFonts w:ascii="Agency FB" w:hAnsi="Agency FB"/>
+                <w:b/>
+                <w:bCs/>
+                <w:sz w:val="28"/>
+                <w:szCs w:val="28"/>
+              </w:rPr>
+              <w:t>The access token carries information about the user's granted permissions, scopes, and potentially other metadata that the resource server uses to determine whether the user has the necessary privileges to access a particular resource.</w:t>
+            </w:r>
+          </w:p>
+        </w:tc>
+        <w:tc>
+          <w:tcPr>
+            <w:tcW w:w="3482" w:type="dxa"/>
+            <w:tcBorders>
+              <w:top w:val="single" w:sz="24" w:space="0" w:color="7030A0"/>
+              <w:left w:val="single" w:sz="24" w:space="0" w:color="7030A0"/>
+              <w:bottom w:val="single" w:sz="24" w:space="0" w:color="7030A0"/>
+              <w:right w:val="single" w:sz="24" w:space="0" w:color="7030A0"/>
+            </w:tcBorders>
+            <w:hideMark/>
+          </w:tcPr>
+          <w:p>
+            <w:pPr>
+              <w:jc w:val="center"/>
+              <w:rPr>
+                <w:rFonts w:ascii="Agency FB" w:hAnsi="Agency FB"/>
+                <w:b/>
+                <w:bCs/>
+                <w:sz w:val="28"/>
+                <w:szCs w:val="28"/>
+              </w:rPr>
+            </w:pPr>
+            <w:r>
+              <w:rPr>
+                <w:rFonts w:ascii="Agency FB" w:hAnsi="Agency FB"/>
+                <w:b/>
+                <w:bCs/>
+                <w:sz w:val="28"/>
+                <w:szCs w:val="28"/>
+              </w:rPr>
+              <w:t>The ID token typically contains claims like user ID, name, email, and potentially other user-related information</w:t>
+            </w:r>
+          </w:p>
+        </w:tc>
+      </w:tr>
+      <w:tr>
+        <w:trPr>
+          <w:trHeight w:val="1276"/>
+        </w:trPr>
+        <w:tc>
+          <w:tcPr>
+            <w:tcW w:w="975" w:type="dxa"/>
+            <w:tcBorders>
+              <w:top w:val="single" w:sz="24" w:space="0" w:color="7030A0"/>
+              <w:left w:val="single" w:sz="24" w:space="0" w:color="7030A0"/>
+              <w:bottom w:val="single" w:sz="24" w:space="0" w:color="7030A0"/>
+              <w:right w:val="single" w:sz="24" w:space="0" w:color="7030A0"/>
+            </w:tcBorders>
+          </w:tcPr>
+          <w:p>
+            <w:pPr>
+              <w:jc w:val="center"/>
+              <w:rPr>
+                <w:rFonts w:ascii="Agency FB" w:hAnsi="Agency FB"/>
+                <w:b/>
+                <w:bCs/>
+                <w:sz w:val="28"/>
+                <w:szCs w:val="28"/>
+              </w:rPr>
+            </w:pPr>
+          </w:p>
+          <w:p>
+            <w:pPr>
+              <w:jc w:val="center"/>
+              <w:rPr>
+                <w:rFonts w:ascii="Agency FB" w:hAnsi="Agency FB"/>
+                <w:b/>
+                <w:bCs/>
+                <w:sz w:val="28"/>
+                <w:szCs w:val="28"/>
+              </w:rPr>
+            </w:pPr>
+            <w:r>
+              <w:rPr>
+                <w:rFonts w:ascii="Agency FB" w:hAnsi="Agency FB"/>
+                <w:b/>
+                <w:bCs/>
+                <w:sz w:val="28"/>
+                <w:szCs w:val="28"/>
+              </w:rPr>
+              <w:t>Usage</w:t>
+            </w:r>
+          </w:p>
+        </w:tc>
+        <w:tc>
+          <w:tcPr>
+            <w:tcW w:w="6525" w:type="dxa"/>
+            <w:tcBorders>
+              <w:top w:val="single" w:sz="24" w:space="0" w:color="7030A0"/>
+              <w:left w:val="single" w:sz="24" w:space="0" w:color="7030A0"/>
+              <w:bottom w:val="single" w:sz="24" w:space="0" w:color="7030A0"/>
+              <w:right w:val="single" w:sz="24" w:space="0" w:color="7030A0"/>
+            </w:tcBorders>
+            <w:hideMark/>
+          </w:tcPr>
+          <w:p>
+            <w:pPr>
+              <w:jc w:val="center"/>
+              <w:rPr>
+                <w:rFonts w:ascii="Agency FB" w:hAnsi="Agency FB"/>
+                <w:b/>
+                <w:bCs/>
+                <w:sz w:val="28"/>
+                <w:szCs w:val="28"/>
+              </w:rPr>
+            </w:pPr>
+            <w:r>
+              <w:rPr>
+                <w:rFonts w:ascii="Agency FB" w:hAnsi="Agency FB"/>
+                <w:b/>
+                <w:bCs/>
+                <w:sz w:val="28"/>
+                <w:szCs w:val="28"/>
+              </w:rPr>
+              <w:t>The access token is sent by the client application to the resource server when making API requests.</w:t>
+            </w:r>
+          </w:p>
+        </w:tc>
+        <w:tc>
+          <w:tcPr>
+            <w:tcW w:w="3482" w:type="dxa"/>
+            <w:tcBorders>
+              <w:top w:val="single" w:sz="24" w:space="0" w:color="7030A0"/>
+              <w:left w:val="single" w:sz="24" w:space="0" w:color="7030A0"/>
+              <w:bottom w:val="single" w:sz="24" w:space="0" w:color="7030A0"/>
+              <w:right w:val="single" w:sz="24" w:space="0" w:color="7030A0"/>
+            </w:tcBorders>
+            <w:hideMark/>
+          </w:tcPr>
+          <w:p>
+            <w:pPr>
+              <w:jc w:val="center"/>
+              <w:rPr>
+                <w:rFonts w:ascii="Agency FB" w:hAnsi="Agency FB"/>
+                <w:b/>
+                <w:bCs/>
+                <w:sz w:val="28"/>
+                <w:szCs w:val="28"/>
+              </w:rPr>
+            </w:pPr>
+            <w:r>
+              <w:rPr>
+                <w:rFonts w:ascii="Agency FB" w:hAnsi="Agency FB"/>
+                <w:b/>
+                <w:bCs/>
+                <w:sz w:val="28"/>
+                <w:szCs w:val="28"/>
+              </w:rPr>
+              <w:t xml:space="preserve">The ID token is often sent to the client application after successful authentication via an </w:t>
+            </w:r>
+            <w:proofErr w:type="spellStart"/>
+            <w:r>
+              <w:rPr>
+                <w:rFonts w:ascii="Agency FB" w:hAnsi="Agency FB"/>
+                <w:b/>
+                <w:bCs/>
+                <w:sz w:val="28"/>
+                <w:szCs w:val="28"/>
+              </w:rPr>
+              <w:t>OpenID</w:t>
+            </w:r>
+            <w:proofErr w:type="spellEnd"/>
+            <w:r>
+              <w:rPr>
+                <w:rFonts w:ascii="Agency FB" w:hAnsi="Agency FB"/>
+                <w:b/>
+                <w:bCs/>
+                <w:sz w:val="28"/>
+                <w:szCs w:val="28"/>
+              </w:rPr>
+              <w:t xml:space="preserve"> Connect flow</w:t>
+            </w:r>
+          </w:p>
+        </w:tc>
+      </w:tr>
+      <w:tr>
+        <w:trPr>
+          <w:trHeight w:val="1221"/>
+        </w:trPr>
+        <w:tc>
+          <w:tcPr>
+            <w:tcW w:w="975" w:type="dxa"/>
+            <w:tcBorders>
+              <w:top w:val="single" w:sz="24" w:space="0" w:color="7030A0"/>
+              <w:left w:val="single" w:sz="24" w:space="0" w:color="7030A0"/>
+              <w:bottom w:val="single" w:sz="24" w:space="0" w:color="7030A0"/>
+              <w:right w:val="single" w:sz="24" w:space="0" w:color="7030A0"/>
+            </w:tcBorders>
+          </w:tcPr>
+          <w:p>
+            <w:pPr>
+              <w:jc w:val="center"/>
+              <w:rPr>
+                <w:rFonts w:ascii="Agency FB" w:hAnsi="Agency FB"/>
+                <w:b/>
+                <w:bCs/>
+                <w:sz w:val="28"/>
+                <w:szCs w:val="28"/>
+              </w:rPr>
+            </w:pPr>
+          </w:p>
+          <w:p>
+            <w:pPr>
+              <w:jc w:val="center"/>
+              <w:rPr>
+                <w:rFonts w:ascii="Agency FB" w:hAnsi="Agency FB"/>
+                <w:b/>
+                <w:bCs/>
+                <w:sz w:val="28"/>
+                <w:szCs w:val="28"/>
+              </w:rPr>
+            </w:pPr>
+            <w:r>
+              <w:rPr>
+                <w:rFonts w:ascii="Agency FB" w:hAnsi="Agency FB"/>
+                <w:b/>
+                <w:bCs/>
+                <w:sz w:val="28"/>
+                <w:szCs w:val="28"/>
+              </w:rPr>
+              <w:t>Scope</w:t>
+            </w:r>
+          </w:p>
+        </w:tc>
+        <w:tc>
+          <w:tcPr>
+            <w:tcW w:w="6525" w:type="dxa"/>
+            <w:tcBorders>
+              <w:top w:val="single" w:sz="24" w:space="0" w:color="7030A0"/>
+              <w:left w:val="single" w:sz="24" w:space="0" w:color="7030A0"/>
+              <w:bottom w:val="single" w:sz="24" w:space="0" w:color="7030A0"/>
+              <w:right w:val="single" w:sz="24" w:space="0" w:color="7030A0"/>
+            </w:tcBorders>
+            <w:hideMark/>
+          </w:tcPr>
+          <w:p>
+            <w:pPr>
+              <w:jc w:val="center"/>
+              <w:rPr>
+                <w:rFonts w:ascii="Agency FB" w:hAnsi="Agency FB"/>
+                <w:b/>
+                <w:bCs/>
+                <w:sz w:val="28"/>
+                <w:szCs w:val="28"/>
+              </w:rPr>
+            </w:pPr>
+            <w:r>
+              <w:rPr>
+                <w:rFonts w:ascii="Agency FB" w:hAnsi="Agency FB"/>
+                <w:b/>
+                <w:bCs/>
+                <w:sz w:val="28"/>
+                <w:szCs w:val="28"/>
+              </w:rPr>
+              <w:t>The access token is requested with scopes that define the level of access the application needs.</w:t>
+            </w:r>
+          </w:p>
+        </w:tc>
+        <w:tc>
+          <w:tcPr>
+            <w:tcW w:w="3482" w:type="dxa"/>
+            <w:tcBorders>
+              <w:top w:val="single" w:sz="24" w:space="0" w:color="7030A0"/>
+              <w:left w:val="single" w:sz="24" w:space="0" w:color="7030A0"/>
+              <w:bottom w:val="single" w:sz="24" w:space="0" w:color="7030A0"/>
+              <w:right w:val="single" w:sz="24" w:space="0" w:color="7030A0"/>
+            </w:tcBorders>
+            <w:hideMark/>
+          </w:tcPr>
+          <w:p>
+            <w:pPr>
+              <w:jc w:val="center"/>
+              <w:rPr>
+                <w:rFonts w:ascii="Agency FB" w:hAnsi="Agency FB"/>
+                <w:b/>
+                <w:bCs/>
+                <w:sz w:val="28"/>
+                <w:szCs w:val="28"/>
+              </w:rPr>
+            </w:pPr>
+            <w:r>
+              <w:rPr>
+                <w:rFonts w:ascii="Agency FB" w:hAnsi="Agency FB"/>
+                <w:b/>
+                <w:bCs/>
+                <w:sz w:val="28"/>
+                <w:szCs w:val="28"/>
+              </w:rPr>
+              <w:t xml:space="preserve">The ID token is requested with the </w:t>
+            </w:r>
+            <w:proofErr w:type="spellStart"/>
+            <w:r>
+              <w:rPr>
+                <w:rFonts w:ascii="Agency FB" w:hAnsi="Agency FB"/>
+                <w:b/>
+                <w:bCs/>
+                <w:sz w:val="28"/>
+                <w:szCs w:val="28"/>
+              </w:rPr>
+              <w:t>openid</w:t>
+            </w:r>
+            <w:proofErr w:type="spellEnd"/>
+            <w:r>
+              <w:rPr>
+                <w:rFonts w:ascii="Agency FB" w:hAnsi="Agency FB"/>
+                <w:b/>
+                <w:bCs/>
+                <w:sz w:val="28"/>
+                <w:szCs w:val="28"/>
+              </w:rPr>
+              <w:t xml:space="preserve"> scope</w:t>
+            </w:r>
+          </w:p>
+        </w:tc>
+      </w:tr>
+    </w:tbl>
+    <w:p>
+      <w:pPr>
+        <w:rPr>
+          <w:rFonts w:ascii="Agency FB" w:hAnsi="Agency FB"/>
+          <w:sz w:val="36"/>
+          <w:szCs w:val="36"/>
+          <w:rtl/>
+        </w:rPr>
+      </w:pPr>
       <w:r>
         <w:rPr>
           <w:rFonts w:ascii="Agency FB" w:hAnsi="Agency FB"/>
@@ -4846,18 +8879,18 @@
         <mc:AlternateContent>
           <mc:Choice Requires="wps">
             <w:drawing>
-              <wp:anchor distT="0" distB="0" distL="114300" distR="114300" simplePos="0" relativeHeight="251736064" behindDoc="0" locked="0" layoutInCell="1" allowOverlap="1" wp14:anchorId="1B8666B6" wp14:editId="0E1F11F0">
+              <wp:anchor distT="0" distB="0" distL="114300" distR="114300" simplePos="0" relativeHeight="251755520" behindDoc="0" locked="0" layoutInCell="1" allowOverlap="1" wp14:anchorId="32A08BC6" wp14:editId="59A96832">
                 <wp:simplePos x="0" y="0"/>
-                <wp:positionH relativeFrom="column">
-                  <wp:posOffset>97971</wp:posOffset>
+                <wp:positionH relativeFrom="margin">
+                  <wp:posOffset>62923</wp:posOffset>
                 </wp:positionH>
                 <wp:positionV relativeFrom="paragraph">
-                  <wp:posOffset>134076</wp:posOffset>
+                  <wp:posOffset>168275</wp:posOffset>
                 </wp:positionV>
-                <wp:extent cx="7308850" cy="3537857"/>
-                <wp:effectExtent l="38100" t="38100" r="44450" b="43815"/>
+                <wp:extent cx="7400925" cy="4661535"/>
+                <wp:effectExtent l="38100" t="38100" r="47625" b="43815"/>
                 <wp:wrapNone/>
-                <wp:docPr id="11" name="Rounded Rectangle 11"/>
+                <wp:docPr id="24" name="Rounded Rectangle 24"/>
                 <wp:cNvGraphicFramePr/>
                 <a:graphic xmlns:a="http://schemas.openxmlformats.org/drawingml/2006/main">
                   <a:graphicData uri="http://schemas.microsoft.com/office/word/2010/wordprocessingShape">
@@ -4866,7 +8899,7 @@
                       <wps:spPr>
                         <a:xfrm>
                           <a:off x="0" y="0"/>
-                          <a:ext cx="7308850" cy="3537857"/>
+                          <a:ext cx="7400925" cy="4661535"/>
                         </a:xfrm>
                         <a:prstGeom prst="roundRect">
                           <a:avLst>
@@ -4905,6 +8938,9 @@
                     </wps:wsp>
                   </a:graphicData>
                 </a:graphic>
+                <wp14:sizeRelH relativeFrom="margin">
+                  <wp14:pctWidth>0</wp14:pctWidth>
+                </wp14:sizeRelH>
                 <wp14:sizeRelV relativeFrom="margin">
                   <wp14:pctHeight>0</wp14:pctHeight>
                 </wp14:sizeRelV>
@@ -4913,8 +8949,9 @@
           </mc:Choice>
           <mc:Fallback>
             <w:pict>
-              <v:roundrect w14:anchorId="6D72B95C" id="Rounded Rectangle 11" o:spid="_x0000_s1026" style="position:absolute;margin-left:7.7pt;margin-top:10.55pt;width:575.5pt;height:278.55pt;z-index:251736064;visibility:visible;mso-wrap-style:square;mso-height-percent:0;mso-wrap-distance-left:9pt;mso-wrap-distance-top:0;mso-wrap-distance-right:9pt;mso-wrap-distance-bottom:0;mso-position-horizontal:absolute;mso-position-horizontal-relative:text;mso-position-vertical:absolute;mso-position-vertical-relative:text;mso-height-percent:0;mso-height-relative:margin;v-text-anchor:middle" arcsize="3911f" o:gfxdata="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" filled="f" strokecolor="#7030a0" strokeweight="6pt">
+              <v:roundrect w14:anchorId="02013268" id="Rounded Rectangle 24" o:spid="_x0000_s1026" style="position:absolute;margin-left:4.95pt;margin-top:13.25pt;width:582.75pt;height:367.05pt;z-index:251755520;visibility:visible;mso-wrap-style:square;mso-width-percent:0;mso-height-percent:0;mso-wrap-distance-left:9pt;mso-wrap-distance-top:0;mso-wrap-distance-right:9pt;mso-wrap-distance-bottom:0;mso-position-horizontal:absolute;mso-position-horizontal-relative:margin;mso-position-vertical:absolute;mso-position-vertical-relative:text;mso-width-percent:0;mso-height-percent:0;mso-width-relative:margin;mso-height-relative:margin;v-text-anchor:middle" arcsize="3911f" o:gfxdata="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" filled="f" strokecolor="#7030a0" strokeweight="6pt">
                 <v:stroke joinstyle="miter"/>
+                <w10:wrap anchorx="margin"/>
               </v:roundrect>
             </w:pict>
           </mc:Fallback>
@@ -4922,131 +8959,6 @@
       </w:r>
       <w:r>
         <w:rPr>
-          <w:noProof/>
-          <w:lang w:eastAsia="en-US"/>
-        </w:rPr>
-        <mc:AlternateContent>
-          <mc:Choice Requires="wps">
-            <w:drawing>
-              <wp:anchor distT="45720" distB="45720" distL="114300" distR="114300" simplePos="0" relativeHeight="251734016" behindDoc="0" locked="0" layoutInCell="1" allowOverlap="1" wp14:anchorId="58FFD20B" wp14:editId="6929D020">
-                <wp:simplePos x="0" y="0"/>
-                <wp:positionH relativeFrom="column">
-                  <wp:posOffset>6317615</wp:posOffset>
-                </wp:positionH>
-                <wp:positionV relativeFrom="paragraph">
-                  <wp:posOffset>154033</wp:posOffset>
-                </wp:positionV>
-                <wp:extent cx="1073785" cy="1404620"/>
-                <wp:effectExtent l="0" t="0" r="0" b="0"/>
-                <wp:wrapSquare wrapText="bothSides"/>
-                <wp:docPr id="12" name="Text Box 2"/>
-                <wp:cNvGraphicFramePr>
-                  <a:graphicFrameLocks xmlns:a="http://schemas.openxmlformats.org/drawingml/2006/main"/>
-                </wp:cNvGraphicFramePr>
-                <a:graphic xmlns:a="http://schemas.openxmlformats.org/drawingml/2006/main">
-                  <a:graphicData uri="http://schemas.microsoft.com/office/word/2010/wordprocessingShape">
-                    <wps:wsp>
-                      <wps:cNvSpPr txBox="1">
-                        <a:spLocks noChangeArrowheads="1"/>
-                      </wps:cNvSpPr>
-                      <wps:spPr bwMode="auto">
-                        <a:xfrm>
-                          <a:off x="0" y="0"/>
-                          <a:ext cx="1073785" cy="1404620"/>
-                        </a:xfrm>
-                        <a:prstGeom prst="roundRect">
-                          <a:avLst/>
-                        </a:prstGeom>
-                        <a:solidFill>
-                          <a:srgbClr val="7030A0"/>
-                        </a:solidFill>
-                        <a:ln w="9525">
-                          <a:noFill/>
-                          <a:miter lim="800000"/>
-                          <a:headEnd/>
-                          <a:tailEnd/>
-                        </a:ln>
-                      </wps:spPr>
-                      <wps:txbx>
-                        <w:txbxContent>
-                          <w:p>
-                            <w:pPr>
-                              <w:jc w:val="center"/>
-                              <w:rPr>
-                                <w:rFonts w:ascii="Agency FB" w:hAnsi="Agency FB"/>
-                                <w:b/>
-                                <w:bCs/>
-                                <w:color w:val="FFFFFF" w:themeColor="background1"/>
-                              </w:rPr>
-                            </w:pPr>
-                          </w:p>
-                        </w:txbxContent>
-                      </wps:txbx>
-                      <wps:bodyPr rot="0" vert="horz" wrap="square" lIns="91440" tIns="45720" rIns="91440" bIns="45720" anchor="t" anchorCtr="0">
-                        <a:spAutoFit/>
-                      </wps:bodyPr>
-                    </wps:wsp>
-                  </a:graphicData>
-                </a:graphic>
-                <wp14:sizeRelH relativeFrom="margin">
-                  <wp14:pctWidth>0</wp14:pctWidth>
-                </wp14:sizeRelH>
-                <wp14:sizeRelV relativeFrom="margin">
-                  <wp14:pctHeight>20000</wp14:pctHeight>
-                </wp14:sizeRelV>
-              </wp:anchor>
-            </w:drawing>
-          </mc:Choice>
-          <mc:Fallback>
-            <w:pict>
-              <v:roundrect w14:anchorId="58FFD20B" id="_x0000_s1032" style="position:absolute;margin-left:497.45pt;margin-top:12.15pt;width:84.55pt;height:110.6pt;z-index:251734016;visibility:visible;mso-wrap-style:square;mso-width-percent:0;mso-height-percent:200;mso-wrap-distance-left:9pt;mso-wrap-distance-top:3.6pt;mso-wrap-distance-right:9pt;mso-wrap-distance-bottom:3.6pt;mso-position-horizontal:absolute;mso-position-horizontal-relative:text;mso-position-vertical:absolute;mso-position-vertical-relative:text;mso-width-percent:0;mso-height-percent:200;mso-width-relative:margin;mso-height-relative:margin;v-text-anchor:top" arcsize="10923f" o:gfxdata="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" fillcolor="#7030a0" stroked="f">
-                <v:stroke joinstyle="miter"/>
-                <v:textbox style="mso-fit-shape-to-text:t">
-                  <w:txbxContent>
-                    <w:p>
-                      <w:pPr>
-                        <w:jc w:val="center"/>
-                        <w:rPr>
-                          <w:rFonts w:ascii="Agency FB" w:hAnsi="Agency FB"/>
-                          <w:b/>
-                          <w:bCs/>
-                          <w:color w:val="FFFFFF" w:themeColor="background1"/>
-                        </w:rPr>
-                      </w:pPr>
-                    </w:p>
-                  </w:txbxContent>
-                </v:textbox>
-                <w10:wrap type="square"/>
-              </v:roundrect>
-            </w:pict>
-          </mc:Fallback>
-        </mc:AlternateContent>
-      </w:r>
-    </w:p>
-    <w:p>
-      <w:pPr>
-        <w:jc w:val="center"/>
-        <w:rPr>
-          <w:rFonts w:ascii="Agency FB" w:hAnsi="Agency FB"/>
-          <w:b/>
-          <w:bCs/>
-          <w:color w:val="7030A0"/>
-          <w:sz w:val="36"/>
-          <w:szCs w:val="36"/>
-        </w:rPr>
-      </w:pPr>
-    </w:p>
-    <w:p>
-      <w:pPr>
-        <w:rPr>
-          <w:rFonts w:ascii="Agency FB" w:hAnsi="Agency FB"/>
-          <w:sz w:val="36"/>
-          <w:szCs w:val="36"/>
-          <w:rtl/>
-        </w:rPr>
-      </w:pPr>
-      <w:r>
-        <w:rPr>
           <w:rFonts w:ascii="Agency FB" w:hAnsi="Agency FB"/>
           <w:b/>
           <w:bCs/>
@@ -5060,127 +8972,7 @@
     </w:p>
     <w:p>
       <w:pPr>
-        <w:rPr>
-          <w:rFonts w:ascii="Agency FB" w:hAnsi="Agency FB"/>
-          <w:sz w:val="36"/>
-          <w:szCs w:val="36"/>
-          <w:rtl/>
-          <w:lang w:bidi="ar-EG"/>
-        </w:rPr>
-      </w:pPr>
-    </w:p>
-    <w:p>
-      <w:pPr>
-        <w:rPr>
-          <w:rFonts w:ascii="Agency FB" w:hAnsi="Agency FB"/>
-          <w:sz w:val="36"/>
-          <w:szCs w:val="36"/>
-          <w:rtl/>
-          <w:lang w:bidi="ar-EG"/>
-        </w:rPr>
-      </w:pPr>
-    </w:p>
-    <w:p>
-      <w:pPr>
-        <w:rPr>
-          <w:rFonts w:ascii="Agency FB" w:hAnsi="Agency FB"/>
-          <w:sz w:val="36"/>
-          <w:szCs w:val="36"/>
-          <w:rtl/>
-          <w:lang w:bidi="ar-EG"/>
-        </w:rPr>
-      </w:pPr>
-    </w:p>
-    <w:p>
-      <w:pPr>
-        <w:rPr>
-          <w:rFonts w:ascii="Agency FB" w:hAnsi="Agency FB"/>
-          <w:sz w:val="36"/>
-          <w:szCs w:val="36"/>
-          <w:rtl/>
-          <w:lang w:bidi="ar-EG"/>
-        </w:rPr>
-      </w:pPr>
-    </w:p>
-    <w:p>
-      <w:pPr>
-        <w:rPr>
-          <w:rFonts w:ascii="Agency FB" w:hAnsi="Agency FB"/>
-          <w:sz w:val="36"/>
-          <w:szCs w:val="36"/>
-          <w:rtl/>
-          <w:lang w:bidi="ar-EG"/>
-        </w:rPr>
-      </w:pPr>
-    </w:p>
-    <w:p>
-      <w:pPr>
-        <w:rPr>
-          <w:rFonts w:ascii="Agency FB" w:hAnsi="Agency FB"/>
-          <w:sz w:val="36"/>
-          <w:szCs w:val="36"/>
-          <w:rtl/>
-          <w:lang w:bidi="ar-EG"/>
-        </w:rPr>
-      </w:pPr>
-    </w:p>
-    <w:p>
-      <w:pPr>
-        <w:rPr>
-          <w:rFonts w:ascii="Agency FB" w:hAnsi="Agency FB"/>
-          <w:sz w:val="36"/>
-          <w:szCs w:val="36"/>
-          <w:rtl/>
-          <w:lang w:bidi="ar-EG"/>
-        </w:rPr>
-      </w:pPr>
-    </w:p>
-    <w:p>
-      <w:pPr>
-        <w:rPr>
-          <w:rFonts w:ascii="Agency FB" w:hAnsi="Agency FB"/>
-          <w:sz w:val="36"/>
-          <w:szCs w:val="36"/>
-          <w:rtl/>
-          <w:lang w:bidi="ar-EG"/>
-        </w:rPr>
-      </w:pPr>
-    </w:p>
-    <w:p>
-      <w:pPr>
-        <w:rPr>
-          <w:rFonts w:ascii="Agency FB" w:hAnsi="Agency FB"/>
-          <w:sz w:val="36"/>
-          <w:szCs w:val="36"/>
-          <w:rtl/>
-          <w:lang w:bidi="ar-EG"/>
-        </w:rPr>
-      </w:pPr>
-    </w:p>
-    <w:p>
-      <w:pPr>
-        <w:rPr>
-          <w:rFonts w:ascii="Agency FB" w:hAnsi="Agency FB"/>
-          <w:sz w:val="36"/>
-          <w:szCs w:val="36"/>
-          <w:rtl/>
-          <w:lang w:bidi="ar-EG"/>
-        </w:rPr>
-      </w:pPr>
-    </w:p>
-    <w:p>
-      <w:pPr>
-        <w:rPr>
-          <w:rFonts w:ascii="Agency FB" w:hAnsi="Agency FB"/>
-          <w:sz w:val="36"/>
-          <w:szCs w:val="36"/>
-          <w:rtl/>
-          <w:lang w:bidi="ar-EG"/>
-        </w:rPr>
-      </w:pPr>
-    </w:p>
-    <w:p>
-      <w:pPr>
+        <w:ind w:left="450"/>
         <w:rPr>
           <w:rFonts w:ascii="Agency FB" w:hAnsi="Agency FB"/>
           <w:sz w:val="36"/>
@@ -5193,6 +8985,7 @@
       <w:pPr>
         <w:rPr>
           <w:rFonts w:ascii="Agency FB" w:hAnsi="Agency FB"/>
+          <w:color w:val="7030A0"/>
           <w:sz w:val="36"/>
           <w:szCs w:val="36"/>
           <w:lang w:bidi="ar-EG"/>
@@ -5201,14 +8994,30 @@
     </w:p>
     <w:p>
       <w:pPr>
-        <w:rPr>
-          <w:rFonts w:ascii="Agency FB" w:hAnsi="Agency FB"/>
-          <w:sz w:val="36"/>
-          <w:szCs w:val="36"/>
-          <w:rtl/>
+        <w:ind w:left="450" w:right="450"/>
+        <w:jc w:val="center"/>
+        <w:rPr>
+          <w:rFonts w:ascii="Agency FB" w:hAnsi="Agency FB"/>
+          <w:b/>
+          <w:bCs/>
+          <w:color w:val="7030A0"/>
+          <w:sz w:val="28"/>
+          <w:szCs w:val="28"/>
           <w:lang w:bidi="ar-EG"/>
         </w:rPr>
       </w:pPr>
+      <w:r>
+        <w:rPr>
+          <w:rFonts w:ascii="Agency FB" w:hAnsi="Agency FB"/>
+          <w:b/>
+          <w:bCs/>
+          <w:color w:val="7030A0"/>
+          <w:sz w:val="28"/>
+          <w:szCs w:val="28"/>
+          <w:lang w:bidi="ar-EG"/>
+        </w:rPr>
+        <w:t>In summary, the ID token is primarily used for authentication and user identification, allowing the client application to know who the user is without making additional requests to the identity provider. On the other hand, the access token is used for authorization, granting the client application permission to access specific resources on behalf of the user.</w:t>
+      </w:r>
     </w:p>
     <w:p>
       <w:pPr>
@@ -5239,110 +9048,16 @@
           <w:lang w:bidi="ar-EG"/>
         </w:rPr>
       </w:pPr>
-    </w:p>
-    <w:p>
-      <w:pPr>
-        <w:rPr>
-          <w:rFonts w:ascii="Agency FB" w:hAnsi="Agency FB"/>
-          <w:sz w:val="36"/>
-          <w:szCs w:val="36"/>
-          <w:lang w:bidi="ar-EG"/>
-        </w:rPr>
-      </w:pPr>
-    </w:p>
-    <w:p>
-      <w:pPr>
-        <w:rPr>
-          <w:rFonts w:ascii="Agency FB" w:hAnsi="Agency FB"/>
-          <w:sz w:val="36"/>
-          <w:szCs w:val="36"/>
-          <w:lang w:bidi="ar-EG"/>
-        </w:rPr>
-      </w:pPr>
-    </w:p>
-    <w:p>
-      <w:pPr>
-        <w:rPr>
-          <w:rFonts w:ascii="Agency FB" w:hAnsi="Agency FB"/>
-          <w:sz w:val="36"/>
-          <w:szCs w:val="36"/>
-          <w:rtl/>
-          <w:lang w:bidi="ar-EG"/>
-        </w:rPr>
-      </w:pPr>
-    </w:p>
-    <w:p>
-      <w:pPr>
-        <w:rPr>
-          <w:rFonts w:ascii="Agency FB" w:hAnsi="Agency FB"/>
-          <w:sz w:val="36"/>
-          <w:szCs w:val="36"/>
-          <w:rtl/>
-          <w:lang w:bidi="ar-EG"/>
-        </w:rPr>
-      </w:pPr>
-    </w:p>
-    <w:p>
-      <w:pPr>
-        <w:rPr>
-          <w:rFonts w:ascii="Agency FB" w:hAnsi="Agency FB"/>
-          <w:sz w:val="36"/>
-          <w:szCs w:val="36"/>
-          <w:lang w:bidi="ar-EG"/>
-        </w:rPr>
-      </w:pPr>
-    </w:p>
-    <w:p>
-      <w:pPr>
-        <w:rPr>
-          <w:rFonts w:ascii="Agency FB" w:hAnsi="Agency FB"/>
-          <w:sz w:val="36"/>
-          <w:szCs w:val="36"/>
-          <w:rtl/>
-          <w:lang w:bidi="ar-EG"/>
-        </w:rPr>
-      </w:pPr>
-    </w:p>
-    <w:p>
-      <w:pPr>
-        <w:rPr>
-          <w:rFonts w:ascii="Agency FB" w:hAnsi="Agency FB"/>
-          <w:sz w:val="36"/>
-          <w:szCs w:val="36"/>
-          <w:rtl/>
-          <w:lang w:bidi="ar-EG"/>
-        </w:rPr>
-      </w:pPr>
-    </w:p>
-    <w:p>
-      <w:pPr>
-        <w:rPr>
-          <w:rFonts w:ascii="Agency FB" w:hAnsi="Agency FB"/>
-          <w:sz w:val="36"/>
-          <w:szCs w:val="36"/>
-          <w:lang w:bidi="ar-EG"/>
-        </w:rPr>
-      </w:pPr>
-    </w:p>
-    <w:p/>
-    <w:p>
-      <w:pPr>
-        <w:rPr>
-          <w:rFonts w:ascii="Agency FB" w:hAnsi="Agency FB"/>
-          <w:sz w:val="36"/>
-          <w:szCs w:val="36"/>
-          <w:lang w:bidi="ar-EG"/>
-        </w:rPr>
-      </w:pPr>
       <w:r>
         <w:rPr>
           <w:noProof/>
           <w:lang w:eastAsia="en-US"/>
         </w:rPr>
+        <w:lastRenderedPageBreak/>
         <mc:AlternateContent>
           <mc:Choice Requires="wps">
             <w:drawing>
-              <wp:anchor distT="45720" distB="45720" distL="114300" distR="114300" simplePos="0" relativeHeight="251740160" behindDoc="0" locked="0" layoutInCell="1" allowOverlap="1" wp14:anchorId="2D524D30" wp14:editId="6C663F5B">
+              <wp:anchor distT="45720" distB="45720" distL="114300" distR="114300" simplePos="0" relativeHeight="251740160" behindDoc="0" locked="0" layoutInCell="1" allowOverlap="1" wp14:anchorId="2D524D30" wp14:editId="42CA9953">
                 <wp:simplePos x="0" y="0"/>
                 <wp:positionH relativeFrom="column">
                   <wp:posOffset>4375785</wp:posOffset>
@@ -5477,7 +9192,7 @@
           </mc:Choice>
           <mc:Fallback>
             <w:pict>
-              <v:shape w14:anchorId="2D524D30" id="_x0000_s1033" type="#_x0000_t202" style="position:absolute;margin-left:344.55pt;margin-top:-32.85pt;width:185.9pt;height:110.6pt;z-index:251740160;visibility:visible;mso-wrap-style:square;mso-width-percent:400;mso-height-percent:200;mso-wrap-distance-left:9pt;mso-wrap-distance-top:3.6pt;mso-wrap-distance-right:9pt;mso-wrap-distance-bottom:3.6pt;mso-position-horizontal:absolute;mso-position-horizontal-relative:text;mso-position-vertical:absolute;mso-position-vertical-relative:text;mso-width-percent:400;mso-height-percent:200;mso-width-relative:margin;mso-height-relative:margin;v-text-anchor:top" o:gfxdata="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" filled="f" stroked="f">
+              <v:shape w14:anchorId="2D524D30" id="_x0000_s1034" type="#_x0000_t202" style="position:absolute;margin-left:344.55pt;margin-top:-32.85pt;width:185.9pt;height:110.6pt;z-index:251740160;visibility:visible;mso-wrap-style:square;mso-width-percent:400;mso-height-percent:200;mso-wrap-distance-left:9pt;mso-wrap-distance-top:3.6pt;mso-wrap-distance-right:9pt;mso-wrap-distance-bottom:3.6pt;mso-position-horizontal:absolute;mso-position-horizontal-relative:text;mso-position-vertical:absolute;mso-position-vertical-relative:text;mso-width-percent:400;mso-height-percent:200;mso-width-relative:margin;mso-height-relative:margin;v-text-anchor:top" o:gfxdata="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" filled="f" stroked="f">
                 <v:textbox style="mso-fit-shape-to-text:t">
                   <w:txbxContent>
                     <w:p>
@@ -5684,108 +9399,6 @@
       </w:pPr>
       <w:r>
         <w:rPr>
-          <w:noProof/>
-          <w:lang w:eastAsia="en-US"/>
-        </w:rPr>
-        <mc:AlternateContent>
-          <mc:Choice Requires="wps">
-            <w:drawing>
-              <wp:anchor distT="45720" distB="45720" distL="114300" distR="114300" simplePos="0" relativeHeight="251738112" behindDoc="0" locked="0" layoutInCell="1" allowOverlap="1" wp14:anchorId="32648685" wp14:editId="558958EF">
-                <wp:simplePos x="0" y="0"/>
-                <wp:positionH relativeFrom="column">
-                  <wp:posOffset>6315347</wp:posOffset>
-                </wp:positionH>
-                <wp:positionV relativeFrom="paragraph">
-                  <wp:posOffset>193675</wp:posOffset>
-                </wp:positionV>
-                <wp:extent cx="1073785" cy="1404620"/>
-                <wp:effectExtent l="0" t="0" r="0" b="0"/>
-                <wp:wrapSquare wrapText="bothSides"/>
-                <wp:docPr id="15" name="Text Box 2"/>
-                <wp:cNvGraphicFramePr>
-                  <a:graphicFrameLocks xmlns:a="http://schemas.openxmlformats.org/drawingml/2006/main"/>
-                </wp:cNvGraphicFramePr>
-                <a:graphic xmlns:a="http://schemas.openxmlformats.org/drawingml/2006/main">
-                  <a:graphicData uri="http://schemas.microsoft.com/office/word/2010/wordprocessingShape">
-                    <wps:wsp>
-                      <wps:cNvSpPr txBox="1">
-                        <a:spLocks noChangeArrowheads="1"/>
-                      </wps:cNvSpPr>
-                      <wps:spPr bwMode="auto">
-                        <a:xfrm>
-                          <a:off x="0" y="0"/>
-                          <a:ext cx="1073785" cy="1404620"/>
-                        </a:xfrm>
-                        <a:prstGeom prst="roundRect">
-                          <a:avLst/>
-                        </a:prstGeom>
-                        <a:solidFill>
-                          <a:schemeClr val="accent1"/>
-                        </a:solidFill>
-                        <a:ln w="9525">
-                          <a:noFill/>
-                          <a:miter lim="800000"/>
-                          <a:headEnd/>
-                          <a:tailEnd/>
-                        </a:ln>
-                      </wps:spPr>
-                      <wps:txbx>
-                        <w:txbxContent>
-                          <w:p>
-                            <w:pPr>
-                              <w:jc w:val="center"/>
-                              <w:rPr>
-                                <w:rFonts w:ascii="Agency FB" w:hAnsi="Agency FB"/>
-                                <w:b/>
-                                <w:bCs/>
-                                <w:color w:val="FFFFFF" w:themeColor="background1"/>
-                              </w:rPr>
-                            </w:pPr>
-                          </w:p>
-                        </w:txbxContent>
-                      </wps:txbx>
-                      <wps:bodyPr rot="0" vert="horz" wrap="square" lIns="91440" tIns="45720" rIns="91440" bIns="45720" anchor="t" anchorCtr="0">
-                        <a:spAutoFit/>
-                      </wps:bodyPr>
-                    </wps:wsp>
-                  </a:graphicData>
-                </a:graphic>
-                <wp14:sizeRelH relativeFrom="margin">
-                  <wp14:pctWidth>0</wp14:pctWidth>
-                </wp14:sizeRelH>
-                <wp14:sizeRelV relativeFrom="margin">
-                  <wp14:pctHeight>20000</wp14:pctHeight>
-                </wp14:sizeRelV>
-              </wp:anchor>
-            </w:drawing>
-          </mc:Choice>
-          <mc:Fallback>
-            <w:pict>
-              <v:roundrect w14:anchorId="32648685" id="_x0000_s1034" style="position:absolute;margin-left:497.25pt;margin-top:15.25pt;width:84.55pt;height:110.6pt;z-index:251738112;visibility:visible;mso-wrap-style:square;mso-width-percent:0;mso-height-percent:200;mso-wrap-distance-left:9pt;mso-wrap-distance-top:3.6pt;mso-wrap-distance-right:9pt;mso-wrap-distance-bottom:3.6pt;mso-position-horizontal:absolute;mso-position-horizontal-relative:text;mso-position-vertical:absolute;mso-position-vertical-relative:text;mso-width-percent:0;mso-height-percent:200;mso-width-relative:margin;mso-height-relative:margin;v-text-anchor:top" arcsize="10923f" o:gfxdata="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" fillcolor="#4472c4 [3204]" stroked="f">
-                <v:stroke joinstyle="miter"/>
-                <v:textbox style="mso-fit-shape-to-text:t">
-                  <w:txbxContent>
-                    <w:p>
-                      <w:pPr>
-                        <w:jc w:val="center"/>
-                        <w:rPr>
-                          <w:rFonts w:ascii="Agency FB" w:hAnsi="Agency FB"/>
-                          <w:b/>
-                          <w:bCs/>
-                          <w:color w:val="FFFFFF" w:themeColor="background1"/>
-                        </w:rPr>
-                      </w:pPr>
-                    </w:p>
-                  </w:txbxContent>
-                </v:textbox>
-                <w10:wrap type="square"/>
-              </v:roundrect>
-            </w:pict>
-          </mc:Fallback>
-        </mc:AlternateContent>
-      </w:r>
-      <w:r>
-        <w:rPr>
           <w:rFonts w:ascii="Agency FB" w:hAnsi="Agency FB"/>
           <w:b/>
           <w:bCs/>
@@ -5797,16 +9410,16 @@
         <mc:AlternateContent>
           <mc:Choice Requires="wps">
             <w:drawing>
-              <wp:anchor distT="0" distB="0" distL="114300" distR="114300" simplePos="0" relativeHeight="251741184" behindDoc="0" locked="0" layoutInCell="1" allowOverlap="1" wp14:anchorId="1125A0A5" wp14:editId="6B9088EB">
+              <wp:anchor distT="0" distB="0" distL="114300" distR="114300" simplePos="0" relativeHeight="251741184" behindDoc="0" locked="0" layoutInCell="1" allowOverlap="1" wp14:anchorId="1125A0A5" wp14:editId="02ACBDD0">
                 <wp:simplePos x="0" y="0"/>
                 <wp:positionH relativeFrom="column">
-                  <wp:posOffset>103414</wp:posOffset>
+                  <wp:posOffset>103094</wp:posOffset>
                 </wp:positionH>
                 <wp:positionV relativeFrom="paragraph">
-                  <wp:posOffset>162196</wp:posOffset>
+                  <wp:posOffset>165399</wp:posOffset>
                 </wp:positionV>
-                <wp:extent cx="7308850" cy="3548743"/>
-                <wp:effectExtent l="38100" t="38100" r="44450" b="33020"/>
+                <wp:extent cx="7308850" cy="2998694"/>
+                <wp:effectExtent l="38100" t="38100" r="44450" b="30480"/>
                 <wp:wrapNone/>
                 <wp:docPr id="16" name="Rounded Rectangle 16"/>
                 <wp:cNvGraphicFramePr/>
@@ -5817,7 +9430,7 @@
                       <wps:spPr>
                         <a:xfrm>
                           <a:off x="0" y="0"/>
-                          <a:ext cx="7308850" cy="3548743"/>
+                          <a:ext cx="7308850" cy="2998694"/>
                         </a:xfrm>
                         <a:prstGeom prst="roundRect">
                           <a:avLst>
@@ -5864,8 +9477,854 @@
           </mc:Choice>
           <mc:Fallback>
             <w:pict>
-              <v:roundrect w14:anchorId="2C413B2B" id="Rounded Rectangle 16" o:spid="_x0000_s1026" style="position:absolute;margin-left:8.15pt;margin-top:12.75pt;width:575.5pt;height:279.45pt;z-index:251741184;visibility:visible;mso-wrap-style:square;mso-height-percent:0;mso-wrap-distance-left:9pt;mso-wrap-distance-top:0;mso-wrap-distance-right:9pt;mso-wrap-distance-bottom:0;mso-position-horizontal:absolute;mso-position-horizontal-relative:text;mso-position-vertical:absolute;mso-position-vertical-relative:text;mso-height-percent:0;mso-height-relative:margin;v-text-anchor:middle" arcsize="3911f" o:gfxdata="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" filled="f" strokecolor="#4472c4 [3204]" strokeweight="6pt">
+              <v:roundrect w14:anchorId="044CA34F" id="Rounded Rectangle 16" o:spid="_x0000_s1026" style="position:absolute;margin-left:8.1pt;margin-top:13pt;width:575.5pt;height:236.1pt;z-index:251741184;visibility:visible;mso-wrap-style:square;mso-height-percent:0;mso-wrap-distance-left:9pt;mso-wrap-distance-top:0;mso-wrap-distance-right:9pt;mso-wrap-distance-bottom:0;mso-position-horizontal:absolute;mso-position-horizontal-relative:text;mso-position-vertical:absolute;mso-position-vertical-relative:text;mso-height-percent:0;mso-height-relative:margin;v-text-anchor:middle" arcsize="3911f" o:gfxdata="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" filled="f" strokecolor="#4472c4 [3204]" strokeweight="6pt">
                 <v:stroke joinstyle="miter"/>
+              </v:roundrect>
+            </w:pict>
+          </mc:Fallback>
+        </mc:AlternateContent>
+      </w:r>
+      <w:r>
+        <w:rPr>
+          <w:rFonts w:ascii="Agency FB" w:hAnsi="Agency FB"/>
+          <w:noProof/>
+          <w:color w:val="4472C4" w:themeColor="accent1"/>
+          <w:sz w:val="18"/>
+          <w:szCs w:val="18"/>
+          <w:lang w:bidi="ar-EG"/>
+        </w:rPr>
+        <mc:AlternateContent>
+          <mc:Choice Requires="wps">
+            <w:drawing>
+              <wp:anchor distT="45720" distB="45720" distL="114300" distR="114300" simplePos="0" relativeHeight="251757568" behindDoc="0" locked="0" layoutInCell="1" allowOverlap="1" wp14:anchorId="70F3B9FE" wp14:editId="671987A1">
+                <wp:simplePos x="0" y="0"/>
+                <wp:positionH relativeFrom="column">
+                  <wp:posOffset>304800</wp:posOffset>
+                </wp:positionH>
+                <wp:positionV relativeFrom="paragraph">
+                  <wp:posOffset>358140</wp:posOffset>
+                </wp:positionV>
+                <wp:extent cx="6902450" cy="2599690"/>
+                <wp:effectExtent l="19050" t="19050" r="12700" b="10160"/>
+                <wp:wrapSquare wrapText="bothSides"/>
+                <wp:docPr id="26" name="Text Box 2"/>
+                <wp:cNvGraphicFramePr>
+                  <a:graphicFrameLocks xmlns:a="http://schemas.openxmlformats.org/drawingml/2006/main"/>
+                </wp:cNvGraphicFramePr>
+                <a:graphic xmlns:a="http://schemas.openxmlformats.org/drawingml/2006/main">
+                  <a:graphicData uri="http://schemas.microsoft.com/office/word/2010/wordprocessingShape">
+                    <wps:wsp>
+                      <wps:cNvSpPr txBox="1">
+                        <a:spLocks noChangeArrowheads="1"/>
+                      </wps:cNvSpPr>
+                      <wps:spPr bwMode="auto">
+                        <a:xfrm>
+                          <a:off x="0" y="0"/>
+                          <a:ext cx="6902450" cy="2599690"/>
+                        </a:xfrm>
+                        <a:prstGeom prst="roundRect">
+                          <a:avLst>
+                            <a:gd name="adj" fmla="val 3520"/>
+                          </a:avLst>
+                        </a:prstGeom>
+                        <a:solidFill>
+                          <a:srgbClr val="FFFFFF"/>
+                        </a:solidFill>
+                        <a:ln w="38100">
+                          <a:solidFill>
+                            <a:schemeClr val="accent1"/>
+                          </a:solidFill>
+                          <a:miter lim="800000"/>
+                          <a:headEnd/>
+                          <a:tailEnd/>
+                        </a:ln>
+                      </wps:spPr>
+                      <wps:txbx>
+                        <w:txbxContent>
+                          <w:p>
+                            <w:pPr>
+                              <w:jc w:val="center"/>
+                              <w:rPr>
+                                <w:rFonts w:ascii="Agency FB" w:hAnsi="Agency FB"/>
+                                <w:b/>
+                                <w:bCs/>
+                                <w:color w:val="0070C0"/>
+                                <w:sz w:val="36"/>
+                                <w:szCs w:val="36"/>
+                                <w:u w:val="single"/>
+                              </w:rPr>
+                            </w:pPr>
+                            <w:r>
+                              <w:rPr>
+                                <w:rFonts w:ascii="Agency FB" w:hAnsi="Agency FB"/>
+                                <w:b/>
+                                <w:bCs/>
+                                <w:color w:val="0070C0"/>
+                                <w:sz w:val="36"/>
+                                <w:szCs w:val="36"/>
+                                <w:u w:val="single"/>
+                              </w:rPr>
+                              <w:t xml:space="preserve">Firebase </w:t>
+                            </w:r>
+                            <w:proofErr w:type="spellStart"/>
+                            <w:r>
+                              <w:rPr>
+                                <w:rFonts w:ascii="Agency FB" w:hAnsi="Agency FB"/>
+                                <w:b/>
+                                <w:bCs/>
+                                <w:color w:val="0070C0"/>
+                                <w:sz w:val="36"/>
+                                <w:szCs w:val="36"/>
+                                <w:u w:val="single"/>
+                              </w:rPr>
+                              <w:t>Realtime</w:t>
+                            </w:r>
+                            <w:proofErr w:type="spellEnd"/>
+                            <w:r>
+                              <w:rPr>
+                                <w:rFonts w:ascii="Agency FB" w:hAnsi="Agency FB"/>
+                                <w:b/>
+                                <w:bCs/>
+                                <w:color w:val="0070C0"/>
+                                <w:sz w:val="36"/>
+                                <w:szCs w:val="36"/>
+                                <w:u w:val="single"/>
+                              </w:rPr>
+                              <w:t xml:space="preserve"> Database</w:t>
+                            </w:r>
+                          </w:p>
+                          <w:p>
+                            <w:pPr>
+                              <w:jc w:val="center"/>
+                              <w:rPr>
+                                <w:rFonts w:ascii="Agency FB" w:hAnsi="Agency FB"/>
+                                <w:b/>
+                                <w:bCs/>
+                                <w:color w:val="0070C0"/>
+                                <w:sz w:val="36"/>
+                                <w:szCs w:val="36"/>
+                                <w:u w:val="single"/>
+                              </w:rPr>
+                            </w:pPr>
+                          </w:p>
+                          <w:p>
+                            <w:pPr>
+                              <w:jc w:val="center"/>
+                              <w:rPr>
+                                <w:rFonts w:ascii="Agency FB" w:hAnsi="Agency FB"/>
+                                <w:b/>
+                                <w:bCs/>
+                              </w:rPr>
+                            </w:pPr>
+                            <w:r>
+                              <w:rPr>
+                                <w:rFonts w:ascii="Agency FB" w:hAnsi="Agency FB"/>
+                                <w:b/>
+                                <w:bCs/>
+                              </w:rPr>
+                              <w:t xml:space="preserve">Store and sync data with our </w:t>
+                            </w:r>
+                            <w:r>
+                              <w:rPr>
+                                <w:rFonts w:ascii="Agency FB" w:hAnsi="Agency FB"/>
+                                <w:b/>
+                                <w:bCs/>
+                                <w:color w:val="1F4E79" w:themeColor="accent5" w:themeShade="80"/>
+                                <w:u w:val="single"/>
+                              </w:rPr>
+                              <w:t>NoSQL cloud database</w:t>
+                            </w:r>
+                            <w:r>
+                              <w:rPr>
+                                <w:rFonts w:ascii="Agency FB" w:hAnsi="Agency FB"/>
+                                <w:b/>
+                                <w:bCs/>
+                              </w:rPr>
+                              <w:t xml:space="preserve">. </w:t>
+                            </w:r>
+                          </w:p>
+                          <w:p>
+                            <w:pPr>
+                              <w:jc w:val="center"/>
+                              <w:rPr>
+                                <w:rFonts w:ascii="Agency FB" w:hAnsi="Agency FB"/>
+                                <w:b/>
+                                <w:bCs/>
+                              </w:rPr>
+                            </w:pPr>
+                            <w:r>
+                              <w:rPr>
+                                <w:rFonts w:ascii="Agency FB" w:hAnsi="Agency FB"/>
+                                <w:b/>
+                                <w:bCs/>
+                              </w:rPr>
+                              <w:t xml:space="preserve">Data is synced across all clients in </w:t>
+                            </w:r>
+                            <w:proofErr w:type="spellStart"/>
+                            <w:r>
+                              <w:rPr>
+                                <w:rFonts w:ascii="Agency FB" w:hAnsi="Agency FB"/>
+                                <w:b/>
+                                <w:bCs/>
+                              </w:rPr>
+                              <w:t>realtime</w:t>
+                            </w:r>
+                            <w:proofErr w:type="spellEnd"/>
+                            <w:r>
+                              <w:rPr>
+                                <w:rFonts w:ascii="Agency FB" w:hAnsi="Agency FB"/>
+                                <w:b/>
+                                <w:bCs/>
+                              </w:rPr>
+                              <w:t>, and remains available when your app goes offline.</w:t>
+                            </w:r>
+                          </w:p>
+                          <w:p>
+                            <w:pPr>
+                              <w:jc w:val="center"/>
+                              <w:rPr>
+                                <w:rFonts w:ascii="Agency FB" w:hAnsi="Agency FB"/>
+                                <w:b/>
+                                <w:bCs/>
+                              </w:rPr>
+                            </w:pPr>
+                            <w:r>
+                              <w:rPr>
+                                <w:rFonts w:ascii="Agency FB" w:hAnsi="Agency FB"/>
+                                <w:b/>
+                                <w:bCs/>
+                              </w:rPr>
+                              <w:t xml:space="preserve">Data is stored as </w:t>
+                            </w:r>
+                            <w:r>
+                              <w:rPr>
+                                <w:rFonts w:ascii="Agency FB" w:hAnsi="Agency FB"/>
+                                <w:b/>
+                                <w:bCs/>
+                                <w:color w:val="1F4E79" w:themeColor="accent5" w:themeShade="80"/>
+                                <w:u w:val="single"/>
+                              </w:rPr>
+                              <w:t xml:space="preserve">JSON and synchronized in </w:t>
+                            </w:r>
+                            <w:proofErr w:type="spellStart"/>
+                            <w:r>
+                              <w:rPr>
+                                <w:rFonts w:ascii="Agency FB" w:hAnsi="Agency FB"/>
+                                <w:b/>
+                                <w:bCs/>
+                                <w:color w:val="1F4E79" w:themeColor="accent5" w:themeShade="80"/>
+                                <w:u w:val="single"/>
+                              </w:rPr>
+                              <w:t>realtime</w:t>
+                            </w:r>
+                            <w:proofErr w:type="spellEnd"/>
+                            <w:r>
+                              <w:rPr>
+                                <w:rFonts w:ascii="Agency FB" w:hAnsi="Agency FB"/>
+                                <w:b/>
+                                <w:bCs/>
+                                <w:color w:val="1F4E79" w:themeColor="accent5" w:themeShade="80"/>
+                                <w:u w:val="single"/>
+                              </w:rPr>
+                              <w:t xml:space="preserve"> to every connected client</w:t>
+                            </w:r>
+                            <w:r>
+                              <w:rPr>
+                                <w:rFonts w:ascii="Agency FB" w:hAnsi="Agency FB"/>
+                                <w:b/>
+                                <w:bCs/>
+                              </w:rPr>
+                              <w:t>.</w:t>
+                            </w:r>
+                          </w:p>
+                          <w:p>
+                            <w:pPr>
+                              <w:jc w:val="center"/>
+                              <w:rPr>
+                                <w:rFonts w:ascii="Agency FB" w:hAnsi="Agency FB"/>
+                                <w:b/>
+                                <w:bCs/>
+                              </w:rPr>
+                            </w:pPr>
+                            <w:proofErr w:type="spellStart"/>
+                            <w:r>
+                              <w:rPr>
+                                <w:rFonts w:ascii="Agency FB" w:hAnsi="Agency FB"/>
+                                <w:b/>
+                                <w:bCs/>
+                                <w:color w:val="1F4E79" w:themeColor="accent5" w:themeShade="80"/>
+                                <w:u w:val="single"/>
+                              </w:rPr>
+                              <w:t>Realtime</w:t>
+                            </w:r>
+                            <w:proofErr w:type="spellEnd"/>
+                            <w:r>
+                              <w:rPr>
+                                <w:rFonts w:ascii="Agency FB" w:hAnsi="Agency FB"/>
+                                <w:b/>
+                                <w:bCs/>
+                                <w:color w:val="1F4E79" w:themeColor="accent5" w:themeShade="80"/>
+                                <w:u w:val="single"/>
+                              </w:rPr>
+                              <w:t>:</w:t>
+                            </w:r>
+                            <w:r>
+                              <w:rPr>
+                                <w:rFonts w:ascii="Agency FB" w:hAnsi="Agency FB"/>
+                                <w:b/>
+                                <w:bCs/>
+                                <w:color w:val="1F4E79" w:themeColor="accent5" w:themeShade="80"/>
+                              </w:rPr>
+                              <w:t xml:space="preserve"> </w:t>
+                            </w:r>
+                            <w:r>
+                              <w:rPr>
+                                <w:rFonts w:ascii="Agency FB" w:hAnsi="Agency FB"/>
+                                <w:b/>
+                                <w:bCs/>
+                              </w:rPr>
+                              <w:t xml:space="preserve">Firebase </w:t>
+                            </w:r>
+                            <w:proofErr w:type="spellStart"/>
+                            <w:r>
+                              <w:rPr>
+                                <w:rFonts w:ascii="Agency FB" w:hAnsi="Agency FB"/>
+                                <w:b/>
+                                <w:bCs/>
+                              </w:rPr>
+                              <w:t>Realtime</w:t>
+                            </w:r>
+                            <w:proofErr w:type="spellEnd"/>
+                            <w:r>
+                              <w:rPr>
+                                <w:rFonts w:ascii="Agency FB" w:hAnsi="Agency FB"/>
+                                <w:b/>
+                                <w:bCs/>
+                              </w:rPr>
+                              <w:t xml:space="preserve"> Database uses data synchronization—every time data changes, any connected device receives that update within milliseconds.</w:t>
+                            </w:r>
+                          </w:p>
+                          <w:p>
+                            <w:pPr>
+                              <w:jc w:val="center"/>
+                              <w:rPr>
+                                <w:rFonts w:ascii="Agency FB" w:hAnsi="Agency FB"/>
+                                <w:b/>
+                                <w:bCs/>
+                              </w:rPr>
+                            </w:pPr>
+                            <w:proofErr w:type="gramStart"/>
+                            <w:r>
+                              <w:rPr>
+                                <w:rFonts w:ascii="Agency FB" w:hAnsi="Agency FB"/>
+                                <w:b/>
+                                <w:bCs/>
+                                <w:color w:val="1F4E79" w:themeColor="accent5" w:themeShade="80"/>
+                                <w:u w:val="single"/>
+                              </w:rPr>
+                              <w:t>Offline :</w:t>
+                            </w:r>
+                            <w:proofErr w:type="gramEnd"/>
+                            <w:r>
+                              <w:rPr>
+                                <w:rFonts w:ascii="Agency FB" w:hAnsi="Agency FB"/>
+                                <w:b/>
+                                <w:bCs/>
+                                <w:color w:val="1F4E79" w:themeColor="accent5" w:themeShade="80"/>
+                              </w:rPr>
+                              <w:t xml:space="preserve"> </w:t>
+                            </w:r>
+                            <w:r>
+                              <w:rPr>
+                                <w:rFonts w:ascii="Agency FB" w:hAnsi="Agency FB"/>
+                                <w:b/>
+                                <w:bCs/>
+                              </w:rPr>
+                              <w:t xml:space="preserve">Firebase apps remain responsive even when offline because the Firebase </w:t>
+                            </w:r>
+                            <w:proofErr w:type="spellStart"/>
+                            <w:r>
+                              <w:rPr>
+                                <w:rFonts w:ascii="Agency FB" w:hAnsi="Agency FB"/>
+                                <w:b/>
+                                <w:bCs/>
+                              </w:rPr>
+                              <w:t>Realtime</w:t>
+                            </w:r>
+                            <w:proofErr w:type="spellEnd"/>
+                            <w:r>
+                              <w:rPr>
+                                <w:rFonts w:ascii="Agency FB" w:hAnsi="Agency FB"/>
+                                <w:b/>
+                                <w:bCs/>
+                              </w:rPr>
+                              <w:t xml:space="preserve"> Database SDK persists your data to disk.</w:t>
+                            </w:r>
+                          </w:p>
+                          <w:p>
+                            <w:pPr>
+                              <w:jc w:val="center"/>
+                              <w:rPr>
+                                <w:rFonts w:ascii="Agency FB" w:hAnsi="Agency FB" w:hint="cs"/>
+                                <w:b/>
+                                <w:bCs/>
+                                <w:rtl/>
+                                <w:lang w:bidi="ar-EG"/>
+                              </w:rPr>
+                            </w:pPr>
+                            <w:proofErr w:type="gramStart"/>
+                            <w:r>
+                              <w:rPr>
+                                <w:rFonts w:ascii="Agency FB" w:hAnsi="Agency FB"/>
+                                <w:b/>
+                                <w:bCs/>
+                                <w:color w:val="1F4E79" w:themeColor="accent5" w:themeShade="80"/>
+                                <w:u w:val="single"/>
+                              </w:rPr>
+                              <w:t>Accessibility :</w:t>
+                            </w:r>
+                            <w:proofErr w:type="gramEnd"/>
+                            <w:r>
+                              <w:rPr>
+                                <w:rFonts w:ascii="Agency FB" w:hAnsi="Agency FB"/>
+                                <w:b/>
+                                <w:bCs/>
+                                <w:color w:val="1F4E79" w:themeColor="accent5" w:themeShade="80"/>
+                              </w:rPr>
+                              <w:t xml:space="preserve"> </w:t>
+                            </w:r>
+                            <w:r>
+                              <w:rPr>
+                                <w:rFonts w:ascii="Agency FB" w:hAnsi="Agency FB"/>
+                                <w:b/>
+                                <w:bCs/>
+                              </w:rPr>
+                              <w:t xml:space="preserve">The Firebase </w:t>
+                            </w:r>
+                            <w:proofErr w:type="spellStart"/>
+                            <w:r>
+                              <w:rPr>
+                                <w:rFonts w:ascii="Agency FB" w:hAnsi="Agency FB"/>
+                                <w:b/>
+                                <w:bCs/>
+                              </w:rPr>
+                              <w:t>Realtime</w:t>
+                            </w:r>
+                            <w:proofErr w:type="spellEnd"/>
+                            <w:r>
+                              <w:rPr>
+                                <w:rFonts w:ascii="Agency FB" w:hAnsi="Agency FB"/>
+                                <w:b/>
+                                <w:bCs/>
+                              </w:rPr>
+                              <w:t xml:space="preserve"> Database can be accessed directly from a mobile device or web browser; there’s no need for an application server.</w:t>
+                            </w:r>
+                          </w:p>
+                        </w:txbxContent>
+                      </wps:txbx>
+                      <wps:bodyPr rot="0" vert="horz" wrap="square" lIns="91440" tIns="45720" rIns="91440" bIns="45720" anchor="t" anchorCtr="0">
+                        <a:noAutofit/>
+                      </wps:bodyPr>
+                    </wps:wsp>
+                  </a:graphicData>
+                </a:graphic>
+                <wp14:sizeRelH relativeFrom="margin">
+                  <wp14:pctWidth>0</wp14:pctWidth>
+                </wp14:sizeRelH>
+                <wp14:sizeRelV relativeFrom="margin">
+                  <wp14:pctHeight>0</wp14:pctHeight>
+                </wp14:sizeRelV>
+              </wp:anchor>
+            </w:drawing>
+          </mc:Choice>
+          <mc:Fallback>
+            <w:pict>
+              <v:roundrect w14:anchorId="70F3B9FE" id="_x0000_s1035" style="position:absolute;margin-left:24pt;margin-top:28.2pt;width:543.5pt;height:204.7pt;z-index:251757568;visibility:visible;mso-wrap-style:square;mso-width-percent:0;mso-height-percent:0;mso-wrap-distance-left:9pt;mso-wrap-distance-top:3.6pt;mso-wrap-distance-right:9pt;mso-wrap-distance-bottom:3.6pt;mso-position-horizontal:absolute;mso-position-horizontal-relative:text;mso-position-vertical:absolute;mso-position-vertical-relative:text;mso-width-percent:0;mso-height-percent:0;mso-width-relative:margin;mso-height-relative:margin;v-text-anchor:top" arcsize="2306f" o:gfxdata="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" strokecolor="#4472c4 [3204]" strokeweight="3pt">
+                <v:stroke joinstyle="miter"/>
+                <v:textbox>
+                  <w:txbxContent>
+                    <w:p>
+                      <w:pPr>
+                        <w:jc w:val="center"/>
+                        <w:rPr>
+                          <w:rFonts w:ascii="Agency FB" w:hAnsi="Agency FB"/>
+                          <w:b/>
+                          <w:bCs/>
+                          <w:color w:val="0070C0"/>
+                          <w:sz w:val="36"/>
+                          <w:szCs w:val="36"/>
+                          <w:u w:val="single"/>
+                        </w:rPr>
+                      </w:pPr>
+                      <w:r>
+                        <w:rPr>
+                          <w:rFonts w:ascii="Agency FB" w:hAnsi="Agency FB"/>
+                          <w:b/>
+                          <w:bCs/>
+                          <w:color w:val="0070C0"/>
+                          <w:sz w:val="36"/>
+                          <w:szCs w:val="36"/>
+                          <w:u w:val="single"/>
+                        </w:rPr>
+                        <w:t xml:space="preserve">Firebase </w:t>
+                      </w:r>
+                      <w:proofErr w:type="spellStart"/>
+                      <w:r>
+                        <w:rPr>
+                          <w:rFonts w:ascii="Agency FB" w:hAnsi="Agency FB"/>
+                          <w:b/>
+                          <w:bCs/>
+                          <w:color w:val="0070C0"/>
+                          <w:sz w:val="36"/>
+                          <w:szCs w:val="36"/>
+                          <w:u w:val="single"/>
+                        </w:rPr>
+                        <w:t>Realtime</w:t>
+                      </w:r>
+                      <w:proofErr w:type="spellEnd"/>
+                      <w:r>
+                        <w:rPr>
+                          <w:rFonts w:ascii="Agency FB" w:hAnsi="Agency FB"/>
+                          <w:b/>
+                          <w:bCs/>
+                          <w:color w:val="0070C0"/>
+                          <w:sz w:val="36"/>
+                          <w:szCs w:val="36"/>
+                          <w:u w:val="single"/>
+                        </w:rPr>
+                        <w:t xml:space="preserve"> Database</w:t>
+                      </w:r>
+                    </w:p>
+                    <w:p>
+                      <w:pPr>
+                        <w:jc w:val="center"/>
+                        <w:rPr>
+                          <w:rFonts w:ascii="Agency FB" w:hAnsi="Agency FB"/>
+                          <w:b/>
+                          <w:bCs/>
+                          <w:color w:val="0070C0"/>
+                          <w:sz w:val="36"/>
+                          <w:szCs w:val="36"/>
+                          <w:u w:val="single"/>
+                        </w:rPr>
+                      </w:pPr>
+                    </w:p>
+                    <w:p>
+                      <w:pPr>
+                        <w:jc w:val="center"/>
+                        <w:rPr>
+                          <w:rFonts w:ascii="Agency FB" w:hAnsi="Agency FB"/>
+                          <w:b/>
+                          <w:bCs/>
+                        </w:rPr>
+                      </w:pPr>
+                      <w:r>
+                        <w:rPr>
+                          <w:rFonts w:ascii="Agency FB" w:hAnsi="Agency FB"/>
+                          <w:b/>
+                          <w:bCs/>
+                        </w:rPr>
+                        <w:t xml:space="preserve">Store and sync data with our </w:t>
+                      </w:r>
+                      <w:r>
+                        <w:rPr>
+                          <w:rFonts w:ascii="Agency FB" w:hAnsi="Agency FB"/>
+                          <w:b/>
+                          <w:bCs/>
+                          <w:color w:val="1F4E79" w:themeColor="accent5" w:themeShade="80"/>
+                          <w:u w:val="single"/>
+                        </w:rPr>
+                        <w:t>NoSQL cloud database</w:t>
+                      </w:r>
+                      <w:r>
+                        <w:rPr>
+                          <w:rFonts w:ascii="Agency FB" w:hAnsi="Agency FB"/>
+                          <w:b/>
+                          <w:bCs/>
+                        </w:rPr>
+                        <w:t xml:space="preserve">. </w:t>
+                      </w:r>
+                    </w:p>
+                    <w:p>
+                      <w:pPr>
+                        <w:jc w:val="center"/>
+                        <w:rPr>
+                          <w:rFonts w:ascii="Agency FB" w:hAnsi="Agency FB"/>
+                          <w:b/>
+                          <w:bCs/>
+                        </w:rPr>
+                      </w:pPr>
+                      <w:r>
+                        <w:rPr>
+                          <w:rFonts w:ascii="Agency FB" w:hAnsi="Agency FB"/>
+                          <w:b/>
+                          <w:bCs/>
+                        </w:rPr>
+                        <w:t xml:space="preserve">Data is synced across all clients in </w:t>
+                      </w:r>
+                      <w:proofErr w:type="spellStart"/>
+                      <w:r>
+                        <w:rPr>
+                          <w:rFonts w:ascii="Agency FB" w:hAnsi="Agency FB"/>
+                          <w:b/>
+                          <w:bCs/>
+                        </w:rPr>
+                        <w:t>realtime</w:t>
+                      </w:r>
+                      <w:proofErr w:type="spellEnd"/>
+                      <w:r>
+                        <w:rPr>
+                          <w:rFonts w:ascii="Agency FB" w:hAnsi="Agency FB"/>
+                          <w:b/>
+                          <w:bCs/>
+                        </w:rPr>
+                        <w:t>, and remains available when your app goes offline.</w:t>
+                      </w:r>
+                    </w:p>
+                    <w:p>
+                      <w:pPr>
+                        <w:jc w:val="center"/>
+                        <w:rPr>
+                          <w:rFonts w:ascii="Agency FB" w:hAnsi="Agency FB"/>
+                          <w:b/>
+                          <w:bCs/>
+                        </w:rPr>
+                      </w:pPr>
+                      <w:r>
+                        <w:rPr>
+                          <w:rFonts w:ascii="Agency FB" w:hAnsi="Agency FB"/>
+                          <w:b/>
+                          <w:bCs/>
+                        </w:rPr>
+                        <w:t xml:space="preserve">Data is stored as </w:t>
+                      </w:r>
+                      <w:r>
+                        <w:rPr>
+                          <w:rFonts w:ascii="Agency FB" w:hAnsi="Agency FB"/>
+                          <w:b/>
+                          <w:bCs/>
+                          <w:color w:val="1F4E79" w:themeColor="accent5" w:themeShade="80"/>
+                          <w:u w:val="single"/>
+                        </w:rPr>
+                        <w:t xml:space="preserve">JSON and synchronized in </w:t>
+                      </w:r>
+                      <w:proofErr w:type="spellStart"/>
+                      <w:r>
+                        <w:rPr>
+                          <w:rFonts w:ascii="Agency FB" w:hAnsi="Agency FB"/>
+                          <w:b/>
+                          <w:bCs/>
+                          <w:color w:val="1F4E79" w:themeColor="accent5" w:themeShade="80"/>
+                          <w:u w:val="single"/>
+                        </w:rPr>
+                        <w:t>realtime</w:t>
+                      </w:r>
+                      <w:proofErr w:type="spellEnd"/>
+                      <w:r>
+                        <w:rPr>
+                          <w:rFonts w:ascii="Agency FB" w:hAnsi="Agency FB"/>
+                          <w:b/>
+                          <w:bCs/>
+                          <w:color w:val="1F4E79" w:themeColor="accent5" w:themeShade="80"/>
+                          <w:u w:val="single"/>
+                        </w:rPr>
+                        <w:t xml:space="preserve"> to every connected client</w:t>
+                      </w:r>
+                      <w:r>
+                        <w:rPr>
+                          <w:rFonts w:ascii="Agency FB" w:hAnsi="Agency FB"/>
+                          <w:b/>
+                          <w:bCs/>
+                        </w:rPr>
+                        <w:t>.</w:t>
+                      </w:r>
+                    </w:p>
+                    <w:p>
+                      <w:pPr>
+                        <w:jc w:val="center"/>
+                        <w:rPr>
+                          <w:rFonts w:ascii="Agency FB" w:hAnsi="Agency FB"/>
+                          <w:b/>
+                          <w:bCs/>
+                        </w:rPr>
+                      </w:pPr>
+                      <w:proofErr w:type="spellStart"/>
+                      <w:r>
+                        <w:rPr>
+                          <w:rFonts w:ascii="Agency FB" w:hAnsi="Agency FB"/>
+                          <w:b/>
+                          <w:bCs/>
+                          <w:color w:val="1F4E79" w:themeColor="accent5" w:themeShade="80"/>
+                          <w:u w:val="single"/>
+                        </w:rPr>
+                        <w:t>Realtime</w:t>
+                      </w:r>
+                      <w:proofErr w:type="spellEnd"/>
+                      <w:r>
+                        <w:rPr>
+                          <w:rFonts w:ascii="Agency FB" w:hAnsi="Agency FB"/>
+                          <w:b/>
+                          <w:bCs/>
+                          <w:color w:val="1F4E79" w:themeColor="accent5" w:themeShade="80"/>
+                          <w:u w:val="single"/>
+                        </w:rPr>
+                        <w:t>:</w:t>
+                      </w:r>
+                      <w:r>
+                        <w:rPr>
+                          <w:rFonts w:ascii="Agency FB" w:hAnsi="Agency FB"/>
+                          <w:b/>
+                          <w:bCs/>
+                          <w:color w:val="1F4E79" w:themeColor="accent5" w:themeShade="80"/>
+                        </w:rPr>
+                        <w:t xml:space="preserve"> </w:t>
+                      </w:r>
+                      <w:r>
+                        <w:rPr>
+                          <w:rFonts w:ascii="Agency FB" w:hAnsi="Agency FB"/>
+                          <w:b/>
+                          <w:bCs/>
+                        </w:rPr>
+                        <w:t xml:space="preserve">Firebase </w:t>
+                      </w:r>
+                      <w:proofErr w:type="spellStart"/>
+                      <w:r>
+                        <w:rPr>
+                          <w:rFonts w:ascii="Agency FB" w:hAnsi="Agency FB"/>
+                          <w:b/>
+                          <w:bCs/>
+                        </w:rPr>
+                        <w:t>Realtime</w:t>
+                      </w:r>
+                      <w:proofErr w:type="spellEnd"/>
+                      <w:r>
+                        <w:rPr>
+                          <w:rFonts w:ascii="Agency FB" w:hAnsi="Agency FB"/>
+                          <w:b/>
+                          <w:bCs/>
+                        </w:rPr>
+                        <w:t xml:space="preserve"> Database uses data synchronization—every time data changes, any connected device receives that update within milliseconds.</w:t>
+                      </w:r>
+                    </w:p>
+                    <w:p>
+                      <w:pPr>
+                        <w:jc w:val="center"/>
+                        <w:rPr>
+                          <w:rFonts w:ascii="Agency FB" w:hAnsi="Agency FB"/>
+                          <w:b/>
+                          <w:bCs/>
+                        </w:rPr>
+                      </w:pPr>
+                      <w:proofErr w:type="gramStart"/>
+                      <w:r>
+                        <w:rPr>
+                          <w:rFonts w:ascii="Agency FB" w:hAnsi="Agency FB"/>
+                          <w:b/>
+                          <w:bCs/>
+                          <w:color w:val="1F4E79" w:themeColor="accent5" w:themeShade="80"/>
+                          <w:u w:val="single"/>
+                        </w:rPr>
+                        <w:t>Offline :</w:t>
+                      </w:r>
+                      <w:proofErr w:type="gramEnd"/>
+                      <w:r>
+                        <w:rPr>
+                          <w:rFonts w:ascii="Agency FB" w:hAnsi="Agency FB"/>
+                          <w:b/>
+                          <w:bCs/>
+                          <w:color w:val="1F4E79" w:themeColor="accent5" w:themeShade="80"/>
+                        </w:rPr>
+                        <w:t xml:space="preserve"> </w:t>
+                      </w:r>
+                      <w:r>
+                        <w:rPr>
+                          <w:rFonts w:ascii="Agency FB" w:hAnsi="Agency FB"/>
+                          <w:b/>
+                          <w:bCs/>
+                        </w:rPr>
+                        <w:t xml:space="preserve">Firebase apps remain responsive even when offline because the Firebase </w:t>
+                      </w:r>
+                      <w:proofErr w:type="spellStart"/>
+                      <w:r>
+                        <w:rPr>
+                          <w:rFonts w:ascii="Agency FB" w:hAnsi="Agency FB"/>
+                          <w:b/>
+                          <w:bCs/>
+                        </w:rPr>
+                        <w:t>Realtime</w:t>
+                      </w:r>
+                      <w:proofErr w:type="spellEnd"/>
+                      <w:r>
+                        <w:rPr>
+                          <w:rFonts w:ascii="Agency FB" w:hAnsi="Agency FB"/>
+                          <w:b/>
+                          <w:bCs/>
+                        </w:rPr>
+                        <w:t xml:space="preserve"> Database SDK persists your data to disk.</w:t>
+                      </w:r>
+                    </w:p>
+                    <w:p>
+                      <w:pPr>
+                        <w:jc w:val="center"/>
+                        <w:rPr>
+                          <w:rFonts w:ascii="Agency FB" w:hAnsi="Agency FB" w:hint="cs"/>
+                          <w:b/>
+                          <w:bCs/>
+                          <w:rtl/>
+                          <w:lang w:bidi="ar-EG"/>
+                        </w:rPr>
+                      </w:pPr>
+                      <w:proofErr w:type="gramStart"/>
+                      <w:r>
+                        <w:rPr>
+                          <w:rFonts w:ascii="Agency FB" w:hAnsi="Agency FB"/>
+                          <w:b/>
+                          <w:bCs/>
+                          <w:color w:val="1F4E79" w:themeColor="accent5" w:themeShade="80"/>
+                          <w:u w:val="single"/>
+                        </w:rPr>
+                        <w:t>Accessibility :</w:t>
+                      </w:r>
+                      <w:proofErr w:type="gramEnd"/>
+                      <w:r>
+                        <w:rPr>
+                          <w:rFonts w:ascii="Agency FB" w:hAnsi="Agency FB"/>
+                          <w:b/>
+                          <w:bCs/>
+                          <w:color w:val="1F4E79" w:themeColor="accent5" w:themeShade="80"/>
+                        </w:rPr>
+                        <w:t xml:space="preserve"> </w:t>
+                      </w:r>
+                      <w:r>
+                        <w:rPr>
+                          <w:rFonts w:ascii="Agency FB" w:hAnsi="Agency FB"/>
+                          <w:b/>
+                          <w:bCs/>
+                        </w:rPr>
+                        <w:t xml:space="preserve">The Firebase </w:t>
+                      </w:r>
+                      <w:proofErr w:type="spellStart"/>
+                      <w:r>
+                        <w:rPr>
+                          <w:rFonts w:ascii="Agency FB" w:hAnsi="Agency FB"/>
+                          <w:b/>
+                          <w:bCs/>
+                        </w:rPr>
+                        <w:t>Realtime</w:t>
+                      </w:r>
+                      <w:proofErr w:type="spellEnd"/>
+                      <w:r>
+                        <w:rPr>
+                          <w:rFonts w:ascii="Agency FB" w:hAnsi="Agency FB"/>
+                          <w:b/>
+                          <w:bCs/>
+                        </w:rPr>
+                        <w:t xml:space="preserve"> Database can be accessed directly from a mobile device or web browser; there’s no need for an application server.</w:t>
+                      </w:r>
+                    </w:p>
+                  </w:txbxContent>
+                </v:textbox>
+                <w10:wrap type="square"/>
               </v:roundrect>
             </w:pict>
           </mc:Fallback>
@@ -5919,6 +10378,140 @@
           <w:lang w:bidi="ar-EG"/>
         </w:rPr>
       </w:pPr>
+      <w:r>
+        <w:rPr>
+          <w:noProof/>
+        </w:rPr>
+        <w:drawing>
+          <wp:anchor distT="0" distB="0" distL="114300" distR="114300" simplePos="0" relativeHeight="251759616" behindDoc="0" locked="0" layoutInCell="1" allowOverlap="1" wp14:anchorId="763732C8" wp14:editId="225642A4">
+            <wp:simplePos x="0" y="0"/>
+            <wp:positionH relativeFrom="column">
+              <wp:posOffset>3767380</wp:posOffset>
+            </wp:positionH>
+            <wp:positionV relativeFrom="paragraph">
+              <wp:posOffset>27492</wp:posOffset>
+            </wp:positionV>
+            <wp:extent cx="3548033" cy="1801495"/>
+            <wp:effectExtent l="0" t="0" r="0" b="8255"/>
+            <wp:wrapNone/>
+            <wp:docPr id="8" name="Picture 8" descr="ESP32: Getting Started with Firebase (Realtime Database) | Random Nerd  Tutorials"/>
+            <wp:cNvGraphicFramePr>
+              <a:graphicFrameLocks xmlns:a="http://schemas.openxmlformats.org/drawingml/2006/main" noChangeAspect="1"/>
+            </wp:cNvGraphicFramePr>
+            <a:graphic xmlns:a="http://schemas.openxmlformats.org/drawingml/2006/main">
+              <a:graphicData uri="http://schemas.openxmlformats.org/drawingml/2006/picture">
+                <pic:pic xmlns:pic="http://schemas.openxmlformats.org/drawingml/2006/picture">
+                  <pic:nvPicPr>
+                    <pic:cNvPr id="0" name="Picture 18" descr="ESP32: Getting Started with Firebase (Realtime Database) | Random Nerd  Tutorials"/>
+                    <pic:cNvPicPr>
+                      <a:picLocks noChangeAspect="1" noChangeArrowheads="1"/>
+                    </pic:cNvPicPr>
+                  </pic:nvPicPr>
+                  <pic:blipFill>
+                    <a:blip r:embed="rId17">
+                      <a:extLst>
+                        <a:ext uri="{28A0092B-C50C-407E-A947-70E740481C1C}">
+                          <a14:useLocalDpi xmlns:a14="http://schemas.microsoft.com/office/drawing/2010/main" val="0"/>
+                        </a:ext>
+                      </a:extLst>
+                    </a:blip>
+                    <a:srcRect/>
+                    <a:stretch>
+                      <a:fillRect/>
+                    </a:stretch>
+                  </pic:blipFill>
+                  <pic:spPr bwMode="auto">
+                    <a:xfrm>
+                      <a:off x="0" y="0"/>
+                      <a:ext cx="3548033" cy="1801495"/>
+                    </a:xfrm>
+                    <a:prstGeom prst="rect">
+                      <a:avLst/>
+                    </a:prstGeom>
+                    <a:noFill/>
+                    <a:ln>
+                      <a:noFill/>
+                    </a:ln>
+                  </pic:spPr>
+                </pic:pic>
+              </a:graphicData>
+            </a:graphic>
+            <wp14:sizeRelH relativeFrom="margin">
+              <wp14:pctWidth>0</wp14:pctWidth>
+            </wp14:sizeRelH>
+            <wp14:sizeRelV relativeFrom="margin">
+              <wp14:pctHeight>0</wp14:pctHeight>
+            </wp14:sizeRelV>
+          </wp:anchor>
+        </w:drawing>
+      </w:r>
+      <w:r>
+        <w:rPr>
+          <w:noProof/>
+        </w:rPr>
+        <w:drawing>
+          <wp:anchor distT="0" distB="0" distL="114300" distR="114300" simplePos="0" relativeHeight="251758592" behindDoc="0" locked="0" layoutInCell="1" allowOverlap="1" wp14:anchorId="3D335F3B" wp14:editId="0ABC5D39">
+            <wp:simplePos x="0" y="0"/>
+            <wp:positionH relativeFrom="column">
+              <wp:posOffset>357954</wp:posOffset>
+            </wp:positionH>
+            <wp:positionV relativeFrom="paragraph">
+              <wp:posOffset>27305</wp:posOffset>
+            </wp:positionV>
+            <wp:extent cx="3347175" cy="1778336"/>
+            <wp:effectExtent l="0" t="0" r="5715" b="0"/>
+            <wp:wrapNone/>
+            <wp:docPr id="27" name="Picture 27" descr="Firebase RealTime Database with Operations in Android with Examples -  GeeksforGeeks"/>
+            <wp:cNvGraphicFramePr>
+              <a:graphicFrameLocks xmlns:a="http://schemas.openxmlformats.org/drawingml/2006/main" noChangeAspect="1"/>
+            </wp:cNvGraphicFramePr>
+            <a:graphic xmlns:a="http://schemas.openxmlformats.org/drawingml/2006/main">
+              <a:graphicData uri="http://schemas.openxmlformats.org/drawingml/2006/picture">
+                <pic:pic xmlns:pic="http://schemas.openxmlformats.org/drawingml/2006/picture">
+                  <pic:nvPicPr>
+                    <pic:cNvPr id="0" name="Picture 11" descr="Firebase RealTime Database with Operations in Android with Examples -  GeeksforGeeks"/>
+                    <pic:cNvPicPr>
+                      <a:picLocks noChangeAspect="1" noChangeArrowheads="1"/>
+                    </pic:cNvPicPr>
+                  </pic:nvPicPr>
+                  <pic:blipFill>
+                    <a:blip r:embed="rId18" cstate="print">
+                      <a:extLst>
+                        <a:ext uri="{28A0092B-C50C-407E-A947-70E740481C1C}">
+                          <a14:useLocalDpi xmlns:a14="http://schemas.microsoft.com/office/drawing/2010/main" val="0"/>
+                        </a:ext>
+                      </a:extLst>
+                    </a:blip>
+                    <a:srcRect/>
+                    <a:stretch>
+                      <a:fillRect/>
+                    </a:stretch>
+                  </pic:blipFill>
+                  <pic:spPr bwMode="auto">
+                    <a:xfrm>
+                      <a:off x="0" y="0"/>
+                      <a:ext cx="3347175" cy="1778336"/>
+                    </a:xfrm>
+                    <a:prstGeom prst="rect">
+                      <a:avLst/>
+                    </a:prstGeom>
+                    <a:noFill/>
+                    <a:ln>
+                      <a:noFill/>
+                    </a:ln>
+                  </pic:spPr>
+                </pic:pic>
+              </a:graphicData>
+            </a:graphic>
+            <wp14:sizeRelH relativeFrom="margin">
+              <wp14:pctWidth>0</wp14:pctWidth>
+            </wp14:sizeRelH>
+            <wp14:sizeRelV relativeFrom="margin">
+              <wp14:pctHeight>0</wp14:pctHeight>
+            </wp14:sizeRelV>
+          </wp:anchor>
+        </w:drawing>
+      </w:r>
     </w:p>
     <w:p>
       <w:pPr>
@@ -6159,6 +10752,76 @@
           <w:lang w:bidi="ar-EG"/>
         </w:rPr>
       </w:pPr>
+      <w:r>
+        <w:rPr>
+          <w:noProof/>
+        </w:rPr>
+        <w:drawing>
+          <wp:anchor distT="0" distB="0" distL="114300" distR="114300" simplePos="0" relativeHeight="251760640" behindDoc="0" locked="0" layoutInCell="1" allowOverlap="1" wp14:anchorId="1D807B94" wp14:editId="0810D350">
+            <wp:simplePos x="0" y="0"/>
+            <wp:positionH relativeFrom="column">
+              <wp:posOffset>1290320</wp:posOffset>
+            </wp:positionH>
+            <wp:positionV relativeFrom="paragraph">
+              <wp:posOffset>10160</wp:posOffset>
+            </wp:positionV>
+            <wp:extent cx="4930140" cy="1787525"/>
+            <wp:effectExtent l="0" t="0" r="3810" b="3175"/>
+            <wp:wrapNone/>
+            <wp:docPr id="28" name="Picture 28" descr="javascript - Firebase realtime database only owner can edit the post -  Stack Overflow"/>
+            <wp:cNvGraphicFramePr>
+              <a:graphicFrameLocks xmlns:a="http://schemas.openxmlformats.org/drawingml/2006/main" noChangeAspect="1"/>
+            </wp:cNvGraphicFramePr>
+            <a:graphic xmlns:a="http://schemas.openxmlformats.org/drawingml/2006/main">
+              <a:graphicData uri="http://schemas.openxmlformats.org/drawingml/2006/picture">
+                <pic:pic xmlns:pic="http://schemas.openxmlformats.org/drawingml/2006/picture">
+                  <pic:nvPicPr>
+                    <pic:cNvPr id="0" name="Picture 20" descr="javascript - Firebase realtime database only owner can edit the post -  Stack Overflow"/>
+                    <pic:cNvPicPr>
+                      <a:picLocks noChangeAspect="1" noChangeArrowheads="1"/>
+                    </pic:cNvPicPr>
+                  </pic:nvPicPr>
+                  <pic:blipFill rotWithShape="1">
+                    <a:blip r:embed="rId19">
+                      <a:extLst>
+                        <a:ext uri="{28A0092B-C50C-407E-A947-70E740481C1C}">
+                          <a14:useLocalDpi xmlns:a14="http://schemas.microsoft.com/office/drawing/2010/main" val="0"/>
+                        </a:ext>
+                      </a:extLst>
+                    </a:blip>
+                    <a:srcRect t="26387" r="963" b="7122"/>
+                    <a:stretch/>
+                  </pic:blipFill>
+                  <pic:spPr bwMode="auto">
+                    <a:xfrm>
+                      <a:off x="0" y="0"/>
+                      <a:ext cx="4930140" cy="1787525"/>
+                    </a:xfrm>
+                    <a:prstGeom prst="rect">
+                      <a:avLst/>
+                    </a:prstGeom>
+                    <a:noFill/>
+                    <a:ln>
+                      <a:noFill/>
+                    </a:ln>
+                    <a:extLst>
+                      <a:ext uri="{53640926-AAD7-44D8-BBD7-CCE9431645EC}">
+                        <a14:shadowObscured xmlns:a14="http://schemas.microsoft.com/office/drawing/2010/main"/>
+                      </a:ext>
+                    </a:extLst>
+                  </pic:spPr>
+                </pic:pic>
+              </a:graphicData>
+            </a:graphic>
+            <wp14:sizeRelH relativeFrom="margin">
+              <wp14:pctWidth>0</wp14:pctWidth>
+            </wp14:sizeRelH>
+            <wp14:sizeRelV relativeFrom="margin">
+              <wp14:pctHeight>0</wp14:pctHeight>
+            </wp14:sizeRelV>
+          </wp:anchor>
+        </w:drawing>
+      </w:r>
     </w:p>
     <w:p>
       <w:pPr>
@@ -6298,121 +10961,11 @@
         </w:rPr>
       </w:pPr>
     </w:p>
-    <w:p>
-      <w:pPr>
-        <w:tabs>
-          <w:tab w:val="left" w:pos="2880"/>
-        </w:tabs>
-        <w:jc w:val="center"/>
-        <w:rPr>
-          <w:rFonts w:ascii="Agency FB" w:hAnsi="Agency FB"/>
-          <w:sz w:val="36"/>
-          <w:szCs w:val="36"/>
-          <w:lang w:bidi="ar-EG"/>
-        </w:rPr>
-      </w:pPr>
-    </w:p>
-    <w:p>
-      <w:pPr>
-        <w:tabs>
-          <w:tab w:val="left" w:pos="2880"/>
-        </w:tabs>
-        <w:jc w:val="center"/>
-        <w:rPr>
-          <w:rFonts w:ascii="Agency FB" w:hAnsi="Agency FB"/>
-          <w:sz w:val="36"/>
-          <w:szCs w:val="36"/>
-          <w:lang w:bidi="ar-EG"/>
-        </w:rPr>
-      </w:pPr>
-    </w:p>
-    <w:p>
-      <w:pPr>
-        <w:tabs>
-          <w:tab w:val="left" w:pos="2880"/>
-        </w:tabs>
-        <w:jc w:val="center"/>
-        <w:rPr>
-          <w:rFonts w:ascii="Agency FB" w:hAnsi="Agency FB"/>
-          <w:sz w:val="36"/>
-          <w:szCs w:val="36"/>
-          <w:lang w:bidi="ar-EG"/>
-        </w:rPr>
-      </w:pPr>
-    </w:p>
-    <w:p>
-      <w:pPr>
-        <w:tabs>
-          <w:tab w:val="left" w:pos="2880"/>
-        </w:tabs>
-        <w:jc w:val="center"/>
-        <w:rPr>
-          <w:rFonts w:ascii="Agency FB" w:hAnsi="Agency FB"/>
-          <w:sz w:val="36"/>
-          <w:szCs w:val="36"/>
-          <w:lang w:bidi="ar-EG"/>
-        </w:rPr>
-      </w:pPr>
-    </w:p>
-    <w:p>
-      <w:pPr>
-        <w:tabs>
-          <w:tab w:val="left" w:pos="2880"/>
-        </w:tabs>
-        <w:jc w:val="center"/>
-        <w:rPr>
-          <w:rFonts w:ascii="Agency FB" w:hAnsi="Agency FB"/>
-          <w:sz w:val="36"/>
-          <w:szCs w:val="36"/>
-          <w:lang w:bidi="ar-EG"/>
-        </w:rPr>
-      </w:pPr>
-    </w:p>
-    <w:p>
-      <w:pPr>
-        <w:tabs>
-          <w:tab w:val="left" w:pos="2880"/>
-        </w:tabs>
-        <w:jc w:val="center"/>
-        <w:rPr>
-          <w:rFonts w:ascii="Agency FB" w:hAnsi="Agency FB"/>
-          <w:sz w:val="36"/>
-          <w:szCs w:val="36"/>
-          <w:rtl/>
-          <w:lang w:bidi="ar-EG"/>
-        </w:rPr>
-      </w:pPr>
-    </w:p>
-    <w:p>
-      <w:pPr>
-        <w:tabs>
-          <w:tab w:val="left" w:pos="2880"/>
-        </w:tabs>
-        <w:jc w:val="center"/>
-        <w:rPr>
-          <w:rFonts w:ascii="Agency FB" w:hAnsi="Agency FB"/>
-          <w:sz w:val="36"/>
-          <w:szCs w:val="36"/>
-          <w:rtl/>
-          <w:lang w:bidi="ar-EG"/>
-        </w:rPr>
-      </w:pPr>
-    </w:p>
-    <w:p>
-      <w:pPr>
-        <w:rPr>
-          <w:rFonts w:ascii="Agency FB" w:hAnsi="Agency FB"/>
-          <w:sz w:val="36"/>
-          <w:szCs w:val="36"/>
-          <w:lang w:bidi="ar-EG"/>
-        </w:rPr>
-      </w:pPr>
-    </w:p>
     <w:p/>
     <w:sectPr>
-      <w:headerReference w:type="default" r:id="rId11"/>
-      <w:footerReference w:type="even" r:id="rId12"/>
-      <w:footerReference w:type="default" r:id="rId13"/>
+      <w:headerReference w:type="default" r:id="rId20"/>
+      <w:footerReference w:type="even" r:id="rId21"/>
+      <w:footerReference w:type="default" r:id="rId22"/>
       <w:pgSz w:w="11906" w:h="16838"/>
       <w:pgMar w:top="0" w:right="26" w:bottom="0" w:left="0" w:header="0" w:footer="371" w:gutter="0"/>
       <w:cols w:space="708"/>
@@ -6423,7 +10976,7 @@
 </file>
 
 <file path=word/endnotes.xml><?xml version="1.0" encoding="utf-8"?>
-<w:endnotes xmlns:wpc="http://schemas.microsoft.com/office/word/2010/wordprocessingCanvas" xmlns:cx="http://schemas.microsoft.com/office/drawing/2014/chartex" xmlns:cx1="http://schemas.microsoft.com/office/drawing/2015/9/8/chartex" xmlns:cx2="http://schemas.microsoft.com/office/drawing/2015/10/21/chartex" xmlns:cx3="http://schemas.microsoft.com/office/drawing/2016/5/9/chartex" xmlns:cx4="http://schemas.microsoft.com/office/drawing/2016/5/10/chartex" xmlns:cx5="http://schemas.microsoft.com/office/drawing/2016/5/11/chartex" xmlns:cx6="http://schemas.microsoft.com/office/drawing/2016/5/12/chartex" xmlns:cx7="http://schemas.microsoft.com/office/drawing/2016/5/13/chartex" xmlns:cx8="http://schemas.microsoft.com/office/drawing/2016/5/14/chartex" xmlns:mc="http://schemas.openxmlformats.org/markup-compatibility/2006" xmlns:aink="http://schemas.microsoft.com/office/drawing/2016/ink" xmlns:am3d="http://schemas.microsoft.com/office/drawing/2017/model3d" xmlns:o="urn:schemas-microsoft-com:office:office" xmlns:oel="http://schemas.microsoft.com/office/2019/extlst" xmlns:r="http://schemas.openxmlformats.org/officeDocument/2006/relationships" xmlns:m="http://schemas.openxmlformats.org/officeDocument/2006/math" xmlns:v="urn:schemas-microsoft-com:vml" xmlns:wp14="http://schemas.microsoft.com/office/word/2010/wordprocessingDrawing" xmlns:wp="http://schemas.openxmlformats.org/drawingml/2006/wordprocessingDrawing" xmlns:w10="urn:schemas-microsoft-com:office:word" xmlns:w="http://schemas.openxmlformats.org/wordprocessingml/2006/main" xmlns:w14="http://schemas.microsoft.com/office/word/2010/wordml" xmlns:w15="http://schemas.microsoft.com/office/word/2012/wordml" xmlns:w16cex="http://schemas.microsoft.com/office/word/2018/wordml/cex" xmlns:w16cid="http://schemas.microsoft.com/office/word/2016/wordml/cid" xmlns:w16="http://schemas.microsoft.com/office/word/2018/wordml" xmlns:w16sdtdh="http://schemas.microsoft.com/office/word/2020/wordml/sdtdatahash" xmlns:w16se="http://schemas.microsoft.com/office/word/2015/wordml/symex" xmlns:wpg="http://schemas.microsoft.com/office/word/2010/wordprocessingGroup" xmlns:wpi="http://schemas.microsoft.com/office/word/2010/wordprocessingInk" xmlns:wne="http://schemas.microsoft.com/office/word/2006/wordml" xmlns:wps="http://schemas.microsoft.com/office/word/2010/wordprocessingShape" mc:Ignorable="w14 w15 w16se w16cid w16 w16cex w16sdtdh wp14">
+<w:endnotes xmlns:wpc="http://schemas.microsoft.com/office/word/2010/wordprocessingCanvas" xmlns:cx="http://schemas.microsoft.com/office/drawing/2014/chartex" xmlns:cx1="http://schemas.microsoft.com/office/drawing/2015/9/8/chartex" xmlns:mc="http://schemas.openxmlformats.org/markup-compatibility/2006" xmlns:o="urn:schemas-microsoft-com:office:office" xmlns:r="http://schemas.openxmlformats.org/officeDocument/2006/relationships" xmlns:m="http://schemas.openxmlformats.org/officeDocument/2006/math" xmlns:v="urn:schemas-microsoft-com:vml" xmlns:wp14="http://schemas.microsoft.com/office/word/2010/wordprocessingDrawing" xmlns:wp="http://schemas.openxmlformats.org/drawingml/2006/wordprocessingDrawing" xmlns:w10="urn:schemas-microsoft-com:office:word" xmlns:w="http://schemas.openxmlformats.org/wordprocessingml/2006/main" xmlns:w14="http://schemas.microsoft.com/office/word/2010/wordml" xmlns:w15="http://schemas.microsoft.com/office/word/2012/wordml" xmlns:w16se="http://schemas.microsoft.com/office/word/2015/wordml/symex" xmlns:wpg="http://schemas.microsoft.com/office/word/2010/wordprocessingGroup" xmlns:wpi="http://schemas.microsoft.com/office/word/2010/wordprocessingInk" xmlns:wne="http://schemas.microsoft.com/office/word/2006/wordml" xmlns:wps="http://schemas.microsoft.com/office/word/2010/wordprocessingShape" mc:Ignorable="w14 w15 w16se wp14">
   <w:endnote w:type="separator" w:id="-1">
     <w:p>
       <w:r>
@@ -6442,7 +10995,7 @@
 </file>
 
 <file path=word/footer1.xml><?xml version="1.0" encoding="utf-8"?>
-<w:ftr xmlns:wpc="http://schemas.microsoft.com/office/word/2010/wordprocessingCanvas" xmlns:cx="http://schemas.microsoft.com/office/drawing/2014/chartex" xmlns:cx1="http://schemas.microsoft.com/office/drawing/2015/9/8/chartex" xmlns:cx2="http://schemas.microsoft.com/office/drawing/2015/10/21/chartex" xmlns:cx3="http://schemas.microsoft.com/office/drawing/2016/5/9/chartex" xmlns:cx4="http://schemas.microsoft.com/office/drawing/2016/5/10/chartex" xmlns:cx5="http://schemas.microsoft.com/office/drawing/2016/5/11/chartex" xmlns:cx6="http://schemas.microsoft.com/office/drawing/2016/5/12/chartex" xmlns:cx7="http://schemas.microsoft.com/office/drawing/2016/5/13/chartex" xmlns:cx8="http://schemas.microsoft.com/office/drawing/2016/5/14/chartex" xmlns:mc="http://schemas.openxmlformats.org/markup-compatibility/2006" xmlns:aink="http://schemas.microsoft.com/office/drawing/2016/ink" xmlns:am3d="http://schemas.microsoft.com/office/drawing/2017/model3d" xmlns:o="urn:schemas-microsoft-com:office:office" xmlns:oel="http://schemas.microsoft.com/office/2019/extlst" xmlns:r="http://schemas.openxmlformats.org/officeDocument/2006/relationships" xmlns:m="http://schemas.openxmlformats.org/officeDocument/2006/math" xmlns:v="urn:schemas-microsoft-com:vml" xmlns:wp14="http://schemas.microsoft.com/office/word/2010/wordprocessingDrawing" xmlns:wp="http://schemas.openxmlformats.org/drawingml/2006/wordprocessingDrawing" xmlns:w10="urn:schemas-microsoft-com:office:word" xmlns:w="http://schemas.openxmlformats.org/wordprocessingml/2006/main" xmlns:w14="http://schemas.microsoft.com/office/word/2010/wordml" xmlns:w15="http://schemas.microsoft.com/office/word/2012/wordml" xmlns:w16cex="http://schemas.microsoft.com/office/word/2018/wordml/cex" xmlns:w16cid="http://schemas.microsoft.com/office/word/2016/wordml/cid" xmlns:w16="http://schemas.microsoft.com/office/word/2018/wordml" xmlns:w16sdtdh="http://schemas.microsoft.com/office/word/2020/wordml/sdtdatahash" xmlns:w16se="http://schemas.microsoft.com/office/word/2015/wordml/symex" xmlns:wpg="http://schemas.microsoft.com/office/word/2010/wordprocessingGroup" xmlns:wpi="http://schemas.microsoft.com/office/word/2010/wordprocessingInk" xmlns:wne="http://schemas.microsoft.com/office/word/2006/wordml" xmlns:wps="http://schemas.microsoft.com/office/word/2010/wordprocessingShape" mc:Ignorable="w14 w15 w16se w16cid w16 w16cex w16sdtdh wp14">
+<w:ftr xmlns:wpc="http://schemas.microsoft.com/office/word/2010/wordprocessingCanvas" xmlns:cx="http://schemas.microsoft.com/office/drawing/2014/chartex" xmlns:cx1="http://schemas.microsoft.com/office/drawing/2015/9/8/chartex" xmlns:mc="http://schemas.openxmlformats.org/markup-compatibility/2006" xmlns:o="urn:schemas-microsoft-com:office:office" xmlns:r="http://schemas.openxmlformats.org/officeDocument/2006/relationships" xmlns:m="http://schemas.openxmlformats.org/officeDocument/2006/math" xmlns:v="urn:schemas-microsoft-com:vml" xmlns:wp14="http://schemas.microsoft.com/office/word/2010/wordprocessingDrawing" xmlns:wp="http://schemas.openxmlformats.org/drawingml/2006/wordprocessingDrawing" xmlns:w10="urn:schemas-microsoft-com:office:word" xmlns:w="http://schemas.openxmlformats.org/wordprocessingml/2006/main" xmlns:w14="http://schemas.microsoft.com/office/word/2010/wordml" xmlns:w15="http://schemas.microsoft.com/office/word/2012/wordml" xmlns:w16se="http://schemas.microsoft.com/office/word/2015/wordml/symex" xmlns:wpg="http://schemas.microsoft.com/office/word/2010/wordprocessingGroup" xmlns:wpi="http://schemas.microsoft.com/office/word/2010/wordprocessingInk" xmlns:wne="http://schemas.microsoft.com/office/word/2006/wordml" xmlns:wps="http://schemas.microsoft.com/office/word/2010/wordprocessingShape" mc:Ignorable="w14 w15 w16se wp14">
   <w:p>
     <w:pPr>
       <w:pStyle w:val="Footer"/>
@@ -6456,7 +11009,7 @@
 </file>
 
 <file path=word/footer2.xml><?xml version="1.0" encoding="utf-8"?>
-<w:ftr xmlns:wpc="http://schemas.microsoft.com/office/word/2010/wordprocessingCanvas" xmlns:cx="http://schemas.microsoft.com/office/drawing/2014/chartex" xmlns:cx1="http://schemas.microsoft.com/office/drawing/2015/9/8/chartex" xmlns:cx2="http://schemas.microsoft.com/office/drawing/2015/10/21/chartex" xmlns:cx3="http://schemas.microsoft.com/office/drawing/2016/5/9/chartex" xmlns:cx4="http://schemas.microsoft.com/office/drawing/2016/5/10/chartex" xmlns:cx5="http://schemas.microsoft.com/office/drawing/2016/5/11/chartex" xmlns:cx6="http://schemas.microsoft.com/office/drawing/2016/5/12/chartex" xmlns:cx7="http://schemas.microsoft.com/office/drawing/2016/5/13/chartex" xmlns:cx8="http://schemas.microsoft.com/office/drawing/2016/5/14/chartex" xmlns:mc="http://schemas.openxmlformats.org/markup-compatibility/2006" xmlns:aink="http://schemas.microsoft.com/office/drawing/2016/ink" xmlns:am3d="http://schemas.microsoft.com/office/drawing/2017/model3d" xmlns:o="urn:schemas-microsoft-com:office:office" xmlns:oel="http://schemas.microsoft.com/office/2019/extlst" xmlns:r="http://schemas.openxmlformats.org/officeDocument/2006/relationships" xmlns:m="http://schemas.openxmlformats.org/officeDocument/2006/math" xmlns:v="urn:schemas-microsoft-com:vml" xmlns:wp14="http://schemas.microsoft.com/office/word/2010/wordprocessingDrawing" xmlns:wp="http://schemas.openxmlformats.org/drawingml/2006/wordprocessingDrawing" xmlns:w10="urn:schemas-microsoft-com:office:word" xmlns:w="http://schemas.openxmlformats.org/wordprocessingml/2006/main" xmlns:w14="http://schemas.microsoft.com/office/word/2010/wordml" xmlns:w15="http://schemas.microsoft.com/office/word/2012/wordml" xmlns:w16cex="http://schemas.microsoft.com/office/word/2018/wordml/cex" xmlns:w16cid="http://schemas.microsoft.com/office/word/2016/wordml/cid" xmlns:w16="http://schemas.microsoft.com/office/word/2018/wordml" xmlns:w16sdtdh="http://schemas.microsoft.com/office/word/2020/wordml/sdtdatahash" xmlns:w16se="http://schemas.microsoft.com/office/word/2015/wordml/symex" xmlns:wpg="http://schemas.microsoft.com/office/word/2010/wordprocessingGroup" xmlns:wpi="http://schemas.microsoft.com/office/word/2010/wordprocessingInk" xmlns:wne="http://schemas.microsoft.com/office/word/2006/wordml" xmlns:wps="http://schemas.microsoft.com/office/word/2010/wordprocessingShape" mc:Ignorable="w14 w15 w16se w16cid w16 w16cex w16sdtdh wp14">
+<w:ftr xmlns:wpc="http://schemas.microsoft.com/office/word/2010/wordprocessingCanvas" xmlns:cx="http://schemas.microsoft.com/office/drawing/2014/chartex" xmlns:cx1="http://schemas.microsoft.com/office/drawing/2015/9/8/chartex" xmlns:mc="http://schemas.openxmlformats.org/markup-compatibility/2006" xmlns:o="urn:schemas-microsoft-com:office:office" xmlns:r="http://schemas.openxmlformats.org/officeDocument/2006/relationships" xmlns:m="http://schemas.openxmlformats.org/officeDocument/2006/math" xmlns:v="urn:schemas-microsoft-com:vml" xmlns:wp14="http://schemas.microsoft.com/office/word/2010/wordprocessingDrawing" xmlns:wp="http://schemas.openxmlformats.org/drawingml/2006/wordprocessingDrawing" xmlns:w10="urn:schemas-microsoft-com:office:word" xmlns:w="http://schemas.openxmlformats.org/wordprocessingml/2006/main" xmlns:w14="http://schemas.microsoft.com/office/word/2010/wordml" xmlns:w15="http://schemas.microsoft.com/office/word/2012/wordml" xmlns:w16se="http://schemas.microsoft.com/office/word/2015/wordml/symex" xmlns:wpg="http://schemas.microsoft.com/office/word/2010/wordprocessingGroup" xmlns:wpi="http://schemas.microsoft.com/office/word/2010/wordprocessingInk" xmlns:wne="http://schemas.microsoft.com/office/word/2006/wordml" xmlns:wps="http://schemas.microsoft.com/office/word/2010/wordprocessingShape" mc:Ignorable="w14 w15 w16se wp14">
   <w:p>
     <w:pPr>
       <w:pStyle w:val="Footer"/>
@@ -6539,7 +11092,7 @@
             </wp:anchor>
           </w:drawing>
         </mc:Choice>
-        <mc:Fallback>
+        <mc:Fallback xmlns:w16sdtdh="http://schemas.microsoft.com/office/word/2020/wordml/sdtdatahash" xmlns:w16="http://schemas.microsoft.com/office/word/2018/wordml" xmlns:w16cid="http://schemas.microsoft.com/office/word/2016/wordml/cid" xmlns:w16cex="http://schemas.microsoft.com/office/word/2018/wordml/cex" xmlns:oel="http://schemas.microsoft.com/office/2019/extlst" xmlns:am3d="http://schemas.microsoft.com/office/drawing/2017/model3d" xmlns:aink="http://schemas.microsoft.com/office/drawing/2016/ink" xmlns:cx8="http://schemas.microsoft.com/office/drawing/2016/5/14/chartex" xmlns:cx7="http://schemas.microsoft.com/office/drawing/2016/5/13/chartex" xmlns:cx6="http://schemas.microsoft.com/office/drawing/2016/5/12/chartex" xmlns:cx5="http://schemas.microsoft.com/office/drawing/2016/5/11/chartex" xmlns:cx4="http://schemas.microsoft.com/office/drawing/2016/5/10/chartex" xmlns:cx3="http://schemas.microsoft.com/office/drawing/2016/5/9/chartex" xmlns:cx2="http://schemas.microsoft.com/office/drawing/2015/10/21/chartex">
           <w:pict>
             <v:line w14:anchorId="055CAE9D" id="Line 7" o:spid="_x0000_s1026" style="position:absolute;z-index:251657728;visibility:visible;mso-wrap-style:square;mso-width-percent:0;mso-height-percent:0;mso-wrap-distance-left:9pt;mso-wrap-distance-top:0;mso-wrap-distance-right:9pt;mso-wrap-distance-bottom:0;mso-position-horizontal:absolute;mso-position-horizontal-relative:text;mso-position-vertical:absolute;mso-position-vertical-relative:text;mso-width-percent:0;mso-height-percent:0;mso-width-relative:page;mso-height-relative:page" from="18pt,-9.7pt" to="8in,-9.7pt" o:gfxdata="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"/>
           </w:pict>
@@ -6579,7 +11132,7 @@
         <w:rFonts w:ascii="Verdana" w:hAnsi="Verdana"/>
         <w:noProof/>
       </w:rPr>
-      <w:t>7</w:t>
+      <w:t>3</w:t>
     </w:r>
     <w:r>
       <w:rPr>
@@ -6664,7 +11217,7 @@
 </file>
 
 <file path=word/footnotes.xml><?xml version="1.0" encoding="utf-8"?>
-<w:footnotes xmlns:wpc="http://schemas.microsoft.com/office/word/2010/wordprocessingCanvas" xmlns:cx="http://schemas.microsoft.com/office/drawing/2014/chartex" xmlns:cx1="http://schemas.microsoft.com/office/drawing/2015/9/8/chartex" xmlns:cx2="http://schemas.microsoft.com/office/drawing/2015/10/21/chartex" xmlns:cx3="http://schemas.microsoft.com/office/drawing/2016/5/9/chartex" xmlns:cx4="http://schemas.microsoft.com/office/drawing/2016/5/10/chartex" xmlns:cx5="http://schemas.microsoft.com/office/drawing/2016/5/11/chartex" xmlns:cx6="http://schemas.microsoft.com/office/drawing/2016/5/12/chartex" xmlns:cx7="http://schemas.microsoft.com/office/drawing/2016/5/13/chartex" xmlns:cx8="http://schemas.microsoft.com/office/drawing/2016/5/14/chartex" xmlns:mc="http://schemas.openxmlformats.org/markup-compatibility/2006" xmlns:aink="http://schemas.microsoft.com/office/drawing/2016/ink" xmlns:am3d="http://schemas.microsoft.com/office/drawing/2017/model3d" xmlns:o="urn:schemas-microsoft-com:office:office" xmlns:oel="http://schemas.microsoft.com/office/2019/extlst" xmlns:r="http://schemas.openxmlformats.org/officeDocument/2006/relationships" xmlns:m="http://schemas.openxmlformats.org/officeDocument/2006/math" xmlns:v="urn:schemas-microsoft-com:vml" xmlns:wp14="http://schemas.microsoft.com/office/word/2010/wordprocessingDrawing" xmlns:wp="http://schemas.openxmlformats.org/drawingml/2006/wordprocessingDrawing" xmlns:w10="urn:schemas-microsoft-com:office:word" xmlns:w="http://schemas.openxmlformats.org/wordprocessingml/2006/main" xmlns:w14="http://schemas.microsoft.com/office/word/2010/wordml" xmlns:w15="http://schemas.microsoft.com/office/word/2012/wordml" xmlns:w16cex="http://schemas.microsoft.com/office/word/2018/wordml/cex" xmlns:w16cid="http://schemas.microsoft.com/office/word/2016/wordml/cid" xmlns:w16="http://schemas.microsoft.com/office/word/2018/wordml" xmlns:w16sdtdh="http://schemas.microsoft.com/office/word/2020/wordml/sdtdatahash" xmlns:w16se="http://schemas.microsoft.com/office/word/2015/wordml/symex" xmlns:wpg="http://schemas.microsoft.com/office/word/2010/wordprocessingGroup" xmlns:wpi="http://schemas.microsoft.com/office/word/2010/wordprocessingInk" xmlns:wne="http://schemas.microsoft.com/office/word/2006/wordml" xmlns:wps="http://schemas.microsoft.com/office/word/2010/wordprocessingShape" mc:Ignorable="w14 w15 w16se w16cid w16 w16cex w16sdtdh wp14">
+<w:footnotes xmlns:wpc="http://schemas.microsoft.com/office/word/2010/wordprocessingCanvas" xmlns:cx="http://schemas.microsoft.com/office/drawing/2014/chartex" xmlns:cx1="http://schemas.microsoft.com/office/drawing/2015/9/8/chartex" xmlns:mc="http://schemas.openxmlformats.org/markup-compatibility/2006" xmlns:o="urn:schemas-microsoft-com:office:office" xmlns:r="http://schemas.openxmlformats.org/officeDocument/2006/relationships" xmlns:m="http://schemas.openxmlformats.org/officeDocument/2006/math" xmlns:v="urn:schemas-microsoft-com:vml" xmlns:wp14="http://schemas.microsoft.com/office/word/2010/wordprocessingDrawing" xmlns:wp="http://schemas.openxmlformats.org/drawingml/2006/wordprocessingDrawing" xmlns:w10="urn:schemas-microsoft-com:office:word" xmlns:w="http://schemas.openxmlformats.org/wordprocessingml/2006/main" xmlns:w14="http://schemas.microsoft.com/office/word/2010/wordml" xmlns:w15="http://schemas.microsoft.com/office/word/2012/wordml" xmlns:w16se="http://schemas.microsoft.com/office/word/2015/wordml/symex" xmlns:wpg="http://schemas.microsoft.com/office/word/2010/wordprocessingGroup" xmlns:wpi="http://schemas.microsoft.com/office/word/2010/wordprocessingInk" xmlns:wne="http://schemas.microsoft.com/office/word/2006/wordml" xmlns:wps="http://schemas.microsoft.com/office/word/2010/wordprocessingShape" mc:Ignorable="w14 w15 w16se wp14">
   <w:footnote w:type="separator" w:id="-1">
     <w:p>
       <w:r>
@@ -6683,7 +11236,7 @@
 </file>
 
 <file path=word/header1.xml><?xml version="1.0" encoding="utf-8"?>
-<w:hdr xmlns:wpc="http://schemas.microsoft.com/office/word/2010/wordprocessingCanvas" xmlns:cx="http://schemas.microsoft.com/office/drawing/2014/chartex" xmlns:cx1="http://schemas.microsoft.com/office/drawing/2015/9/8/chartex" xmlns:cx2="http://schemas.microsoft.com/office/drawing/2015/10/21/chartex" xmlns:cx3="http://schemas.microsoft.com/office/drawing/2016/5/9/chartex" xmlns:cx4="http://schemas.microsoft.com/office/drawing/2016/5/10/chartex" xmlns:cx5="http://schemas.microsoft.com/office/drawing/2016/5/11/chartex" xmlns:cx6="http://schemas.microsoft.com/office/drawing/2016/5/12/chartex" xmlns:cx7="http://schemas.microsoft.com/office/drawing/2016/5/13/chartex" xmlns:cx8="http://schemas.microsoft.com/office/drawing/2016/5/14/chartex" xmlns:mc="http://schemas.openxmlformats.org/markup-compatibility/2006" xmlns:aink="http://schemas.microsoft.com/office/drawing/2016/ink" xmlns:am3d="http://schemas.microsoft.com/office/drawing/2017/model3d" xmlns:o="urn:schemas-microsoft-com:office:office" xmlns:oel="http://schemas.microsoft.com/office/2019/extlst" xmlns:r="http://schemas.openxmlformats.org/officeDocument/2006/relationships" xmlns:m="http://schemas.openxmlformats.org/officeDocument/2006/math" xmlns:v="urn:schemas-microsoft-com:vml" xmlns:wp14="http://schemas.microsoft.com/office/word/2010/wordprocessingDrawing" xmlns:wp="http://schemas.openxmlformats.org/drawingml/2006/wordprocessingDrawing" xmlns:w10="urn:schemas-microsoft-com:office:word" xmlns:w="http://schemas.openxmlformats.org/wordprocessingml/2006/main" xmlns:w14="http://schemas.microsoft.com/office/word/2010/wordml" xmlns:w15="http://schemas.microsoft.com/office/word/2012/wordml" xmlns:w16cex="http://schemas.microsoft.com/office/word/2018/wordml/cex" xmlns:w16cid="http://schemas.microsoft.com/office/word/2016/wordml/cid" xmlns:w16="http://schemas.microsoft.com/office/word/2018/wordml" xmlns:w16sdtdh="http://schemas.microsoft.com/office/word/2020/wordml/sdtdatahash" xmlns:w16se="http://schemas.microsoft.com/office/word/2015/wordml/symex" xmlns:wpg="http://schemas.microsoft.com/office/word/2010/wordprocessingGroup" xmlns:wpi="http://schemas.microsoft.com/office/word/2010/wordprocessingInk" xmlns:wne="http://schemas.microsoft.com/office/word/2006/wordml" xmlns:wps="http://schemas.microsoft.com/office/word/2010/wordprocessingShape" mc:Ignorable="w14 w15 w16se w16cid w16 w16cex w16sdtdh wp14">
+<w:hdr xmlns:wpc="http://schemas.microsoft.com/office/word/2010/wordprocessingCanvas" xmlns:cx="http://schemas.microsoft.com/office/drawing/2014/chartex" xmlns:cx1="http://schemas.microsoft.com/office/drawing/2015/9/8/chartex" xmlns:mc="http://schemas.openxmlformats.org/markup-compatibility/2006" xmlns:o="urn:schemas-microsoft-com:office:office" xmlns:r="http://schemas.openxmlformats.org/officeDocument/2006/relationships" xmlns:m="http://schemas.openxmlformats.org/officeDocument/2006/math" xmlns:v="urn:schemas-microsoft-com:vml" xmlns:wp14="http://schemas.microsoft.com/office/word/2010/wordprocessingDrawing" xmlns:wp="http://schemas.openxmlformats.org/drawingml/2006/wordprocessingDrawing" xmlns:w10="urn:schemas-microsoft-com:office:word" xmlns:w="http://schemas.openxmlformats.org/wordprocessingml/2006/main" xmlns:w14="http://schemas.microsoft.com/office/word/2010/wordml" xmlns:w15="http://schemas.microsoft.com/office/word/2012/wordml" xmlns:w16se="http://schemas.microsoft.com/office/word/2015/wordml/symex" xmlns:wpg="http://schemas.microsoft.com/office/word/2010/wordprocessingGroup" xmlns:wpi="http://schemas.microsoft.com/office/word/2010/wordprocessingInk" xmlns:wne="http://schemas.microsoft.com/office/word/2006/wordml" xmlns:wps="http://schemas.microsoft.com/office/word/2010/wordprocessingShape" mc:Ignorable="w14 w15 w16se wp14">
   <w:p>
     <w:pPr>
       <w:pStyle w:val="Header"/>
@@ -6697,7 +11250,7 @@
 </file>
 
 <file path=word/numbering.xml><?xml version="1.0" encoding="utf-8"?>
-<w:numbering xmlns:wpc="http://schemas.microsoft.com/office/word/2010/wordprocessingCanvas" xmlns:cx="http://schemas.microsoft.com/office/drawing/2014/chartex" xmlns:cx1="http://schemas.microsoft.com/office/drawing/2015/9/8/chartex" xmlns:cx2="http://schemas.microsoft.com/office/drawing/2015/10/21/chartex" xmlns:cx3="http://schemas.microsoft.com/office/drawing/2016/5/9/chartex" xmlns:cx4="http://schemas.microsoft.com/office/drawing/2016/5/10/chartex" xmlns:cx5="http://schemas.microsoft.com/office/drawing/2016/5/11/chartex" xmlns:cx6="http://schemas.microsoft.com/office/drawing/2016/5/12/chartex" xmlns:cx7="http://schemas.microsoft.com/office/drawing/2016/5/13/chartex" xmlns:cx8="http://schemas.microsoft.com/office/drawing/2016/5/14/chartex" xmlns:mc="http://schemas.openxmlformats.org/markup-compatibility/2006" xmlns:aink="http://schemas.microsoft.com/office/drawing/2016/ink" xmlns:am3d="http://schemas.microsoft.com/office/drawing/2017/model3d" xmlns:o="urn:schemas-microsoft-com:office:office" xmlns:oel="http://schemas.microsoft.com/office/2019/extlst" xmlns:r="http://schemas.openxmlformats.org/officeDocument/2006/relationships" xmlns:m="http://schemas.openxmlformats.org/officeDocument/2006/math" xmlns:v="urn:schemas-microsoft-com:vml" xmlns:wp14="http://schemas.microsoft.com/office/word/2010/wordprocessingDrawing" xmlns:wp="http://schemas.openxmlformats.org/drawingml/2006/wordprocessingDrawing" xmlns:w10="urn:schemas-microsoft-com:office:word" xmlns:w="http://schemas.openxmlformats.org/wordprocessingml/2006/main" xmlns:w14="http://schemas.microsoft.com/office/word/2010/wordml" xmlns:w15="http://schemas.microsoft.com/office/word/2012/wordml" xmlns:w16cex="http://schemas.microsoft.com/office/word/2018/wordml/cex" xmlns:w16cid="http://schemas.microsoft.com/office/word/2016/wordml/cid" xmlns:w16="http://schemas.microsoft.com/office/word/2018/wordml" xmlns:w16sdtdh="http://schemas.microsoft.com/office/word/2020/wordml/sdtdatahash" xmlns:w16se="http://schemas.microsoft.com/office/word/2015/wordml/symex" xmlns:wpg="http://schemas.microsoft.com/office/word/2010/wordprocessingGroup" xmlns:wpi="http://schemas.microsoft.com/office/word/2010/wordprocessingInk" xmlns:wne="http://schemas.microsoft.com/office/word/2006/wordml" xmlns:wps="http://schemas.microsoft.com/office/word/2010/wordprocessingShape" mc:Ignorable="w14 w15 w16se w16cid w16 w16cex w16sdtdh wp14">
+<w:numbering xmlns:wpc="http://schemas.microsoft.com/office/word/2010/wordprocessingCanvas" xmlns:cx="http://schemas.microsoft.com/office/drawing/2014/chartex" xmlns:cx1="http://schemas.microsoft.com/office/drawing/2015/9/8/chartex" xmlns:mc="http://schemas.openxmlformats.org/markup-compatibility/2006" xmlns:o="urn:schemas-microsoft-com:office:office" xmlns:r="http://schemas.openxmlformats.org/officeDocument/2006/relationships" xmlns:m="http://schemas.openxmlformats.org/officeDocument/2006/math" xmlns:v="urn:schemas-microsoft-com:vml" xmlns:wp14="http://schemas.microsoft.com/office/word/2010/wordprocessingDrawing" xmlns:wp="http://schemas.openxmlformats.org/drawingml/2006/wordprocessingDrawing" xmlns:w10="urn:schemas-microsoft-com:office:word" xmlns:w="http://schemas.openxmlformats.org/wordprocessingml/2006/main" xmlns:w14="http://schemas.microsoft.com/office/word/2010/wordml" xmlns:w15="http://schemas.microsoft.com/office/word/2012/wordml" xmlns:w16se="http://schemas.microsoft.com/office/word/2015/wordml/symex" xmlns:wpg="http://schemas.microsoft.com/office/word/2010/wordprocessingGroup" xmlns:wpi="http://schemas.microsoft.com/office/word/2010/wordprocessingInk" xmlns:wne="http://schemas.microsoft.com/office/word/2006/wordml" xmlns:wps="http://schemas.microsoft.com/office/word/2010/wordprocessingShape" mc:Ignorable="w14 w15 w16se wp14">
   <w:abstractNum w:abstractNumId="0" w15:restartNumberingAfterBreak="0">
     <w:nsid w:val="FFFFFF89"/>
     <w:multiLevelType w:val="singleLevel"/>
@@ -10277,6 +14830,119 @@
     </w:lvl>
   </w:abstractNum>
   <w:abstractNum w:abstractNumId="30" w15:restartNumberingAfterBreak="0">
+    <w:nsid w:val="5E245E9A"/>
+    <w:multiLevelType w:val="hybridMultilevel"/>
+    <w:tmpl w:val="100017A8"/>
+    <w:lvl w:ilvl="0" w:tplc="04090001">
+      <w:start w:val="1"/>
+      <w:numFmt w:val="bullet"/>
+      <w:lvlText w:val=""/>
+      <w:lvlJc w:val="left"/>
+      <w:pPr>
+        <w:ind w:left="720" w:hanging="360"/>
+      </w:pPr>
+      <w:rPr>
+        <w:rFonts w:ascii="Symbol" w:hAnsi="Symbol" w:hint="default"/>
+      </w:rPr>
+    </w:lvl>
+    <w:lvl w:ilvl="1" w:tplc="04090003" w:tentative="1">
+      <w:start w:val="1"/>
+      <w:numFmt w:val="bullet"/>
+      <w:lvlText w:val="o"/>
+      <w:lvlJc w:val="left"/>
+      <w:pPr>
+        <w:ind w:left="1440" w:hanging="360"/>
+      </w:pPr>
+      <w:rPr>
+        <w:rFonts w:ascii="Courier New" w:hAnsi="Courier New" w:cs="Courier New" w:hint="default"/>
+      </w:rPr>
+    </w:lvl>
+    <w:lvl w:ilvl="2" w:tplc="04090005" w:tentative="1">
+      <w:start w:val="1"/>
+      <w:numFmt w:val="bullet"/>
+      <w:lvlText w:val=""/>
+      <w:lvlJc w:val="left"/>
+      <w:pPr>
+        <w:ind w:left="2160" w:hanging="360"/>
+      </w:pPr>
+      <w:rPr>
+        <w:rFonts w:ascii="Wingdings" w:hAnsi="Wingdings" w:hint="default"/>
+      </w:rPr>
+    </w:lvl>
+    <w:lvl w:ilvl="3" w:tplc="04090001" w:tentative="1">
+      <w:start w:val="1"/>
+      <w:numFmt w:val="bullet"/>
+      <w:lvlText w:val=""/>
+      <w:lvlJc w:val="left"/>
+      <w:pPr>
+        <w:ind w:left="2880" w:hanging="360"/>
+      </w:pPr>
+      <w:rPr>
+        <w:rFonts w:ascii="Symbol" w:hAnsi="Symbol" w:hint="default"/>
+      </w:rPr>
+    </w:lvl>
+    <w:lvl w:ilvl="4" w:tplc="04090003" w:tentative="1">
+      <w:start w:val="1"/>
+      <w:numFmt w:val="bullet"/>
+      <w:lvlText w:val="o"/>
+      <w:lvlJc w:val="left"/>
+      <w:pPr>
+        <w:ind w:left="3600" w:hanging="360"/>
+      </w:pPr>
+      <w:rPr>
+        <w:rFonts w:ascii="Courier New" w:hAnsi="Courier New" w:cs="Courier New" w:hint="default"/>
+      </w:rPr>
+    </w:lvl>
+    <w:lvl w:ilvl="5" w:tplc="04090005" w:tentative="1">
+      <w:start w:val="1"/>
+      <w:numFmt w:val="bullet"/>
+      <w:lvlText w:val=""/>
+      <w:lvlJc w:val="left"/>
+      <w:pPr>
+        <w:ind w:left="4320" w:hanging="360"/>
+      </w:pPr>
+      <w:rPr>
+        <w:rFonts w:ascii="Wingdings" w:hAnsi="Wingdings" w:hint="default"/>
+      </w:rPr>
+    </w:lvl>
+    <w:lvl w:ilvl="6" w:tplc="04090001" w:tentative="1">
+      <w:start w:val="1"/>
+      <w:numFmt w:val="bullet"/>
+      <w:lvlText w:val=""/>
+      <w:lvlJc w:val="left"/>
+      <w:pPr>
+        <w:ind w:left="5040" w:hanging="360"/>
+      </w:pPr>
+      <w:rPr>
+        <w:rFonts w:ascii="Symbol" w:hAnsi="Symbol" w:hint="default"/>
+      </w:rPr>
+    </w:lvl>
+    <w:lvl w:ilvl="7" w:tplc="04090003" w:tentative="1">
+      <w:start w:val="1"/>
+      <w:numFmt w:val="bullet"/>
+      <w:lvlText w:val="o"/>
+      <w:lvlJc w:val="left"/>
+      <w:pPr>
+        <w:ind w:left="5760" w:hanging="360"/>
+      </w:pPr>
+      <w:rPr>
+        <w:rFonts w:ascii="Courier New" w:hAnsi="Courier New" w:cs="Courier New" w:hint="default"/>
+      </w:rPr>
+    </w:lvl>
+    <w:lvl w:ilvl="8" w:tplc="04090005" w:tentative="1">
+      <w:start w:val="1"/>
+      <w:numFmt w:val="bullet"/>
+      <w:lvlText w:val=""/>
+      <w:lvlJc w:val="left"/>
+      <w:pPr>
+        <w:ind w:left="6480" w:hanging="360"/>
+      </w:pPr>
+      <w:rPr>
+        <w:rFonts w:ascii="Wingdings" w:hAnsi="Wingdings" w:hint="default"/>
+      </w:rPr>
+    </w:lvl>
+  </w:abstractNum>
+  <w:abstractNum w:abstractNumId="31" w15:restartNumberingAfterBreak="0">
     <w:nsid w:val="648B0098"/>
     <w:multiLevelType w:val="hybridMultilevel"/>
     <w:tmpl w:val="511C2574"/>
@@ -10388,7 +15054,7 @@
       </w:rPr>
     </w:lvl>
   </w:abstractNum>
-  <w:abstractNum w:abstractNumId="31" w15:restartNumberingAfterBreak="0">
+  <w:abstractNum w:abstractNumId="32" w15:restartNumberingAfterBreak="0">
     <w:nsid w:val="65F40CF5"/>
     <w:multiLevelType w:val="multilevel"/>
     <w:tmpl w:val="8566F942"/>
@@ -10537,7 +15203,7 @@
       </w:rPr>
     </w:lvl>
   </w:abstractNum>
-  <w:abstractNum w:abstractNumId="32" w15:restartNumberingAfterBreak="0">
+  <w:abstractNum w:abstractNumId="33" w15:restartNumberingAfterBreak="0">
     <w:nsid w:val="68C5144D"/>
     <w:multiLevelType w:val="multilevel"/>
     <w:tmpl w:val="05446A0E"/>
@@ -10686,7 +15352,7 @@
       </w:rPr>
     </w:lvl>
   </w:abstractNum>
-  <w:abstractNum w:abstractNumId="33" w15:restartNumberingAfterBreak="0">
+  <w:abstractNum w:abstractNumId="34" w15:restartNumberingAfterBreak="0">
     <w:nsid w:val="692B53F9"/>
     <w:multiLevelType w:val="multilevel"/>
     <w:tmpl w:val="803AC4D8"/>
@@ -10835,7 +15501,7 @@
       </w:rPr>
     </w:lvl>
   </w:abstractNum>
-  <w:abstractNum w:abstractNumId="34" w15:restartNumberingAfterBreak="0">
+  <w:abstractNum w:abstractNumId="35" w15:restartNumberingAfterBreak="0">
     <w:nsid w:val="69367C63"/>
     <w:multiLevelType w:val="hybridMultilevel"/>
     <w:tmpl w:val="431C0512"/>
@@ -10947,7 +15613,7 @@
       </w:rPr>
     </w:lvl>
   </w:abstractNum>
-  <w:abstractNum w:abstractNumId="35" w15:restartNumberingAfterBreak="0">
+  <w:abstractNum w:abstractNumId="36" w15:restartNumberingAfterBreak="0">
     <w:nsid w:val="6A1B6A85"/>
     <w:multiLevelType w:val="multilevel"/>
     <w:tmpl w:val="7422D2D6"/>
@@ -11096,7 +15762,7 @@
       </w:rPr>
     </w:lvl>
   </w:abstractNum>
-  <w:abstractNum w:abstractNumId="36" w15:restartNumberingAfterBreak="0">
+  <w:abstractNum w:abstractNumId="37" w15:restartNumberingAfterBreak="0">
     <w:nsid w:val="714C39D3"/>
     <w:multiLevelType w:val="multilevel"/>
     <w:tmpl w:val="342CCCD4"/>
@@ -11209,7 +15875,7 @@
       </w:pPr>
     </w:lvl>
   </w:abstractNum>
-  <w:abstractNum w:abstractNumId="37" w15:restartNumberingAfterBreak="0">
+  <w:abstractNum w:abstractNumId="38" w15:restartNumberingAfterBreak="0">
     <w:nsid w:val="74482DEE"/>
     <w:multiLevelType w:val="hybridMultilevel"/>
     <w:tmpl w:val="620CBED8"/>
@@ -11295,7 +15961,7 @@
       </w:pPr>
     </w:lvl>
   </w:abstractNum>
-  <w:abstractNum w:abstractNumId="38" w15:restartNumberingAfterBreak="0">
+  <w:abstractNum w:abstractNumId="39" w15:restartNumberingAfterBreak="0">
     <w:nsid w:val="775B3060"/>
     <w:multiLevelType w:val="multilevel"/>
     <w:tmpl w:val="0AF6DF60"/>
@@ -11444,7 +16110,7 @@
       </w:rPr>
     </w:lvl>
   </w:abstractNum>
-  <w:abstractNum w:abstractNumId="39" w15:restartNumberingAfterBreak="0">
+  <w:abstractNum w:abstractNumId="40" w15:restartNumberingAfterBreak="0">
     <w:nsid w:val="786B62C9"/>
     <w:multiLevelType w:val="multilevel"/>
     <w:tmpl w:val="1FE01D10"/>
@@ -11557,7 +16223,7 @@
       </w:pPr>
     </w:lvl>
   </w:abstractNum>
-  <w:abstractNum w:abstractNumId="40" w15:restartNumberingAfterBreak="0">
+  <w:abstractNum w:abstractNumId="41" w15:restartNumberingAfterBreak="0">
     <w:nsid w:val="7B1539AD"/>
     <w:multiLevelType w:val="multilevel"/>
     <w:tmpl w:val="A8CC2892"/>
@@ -11670,7 +16336,7 @@
       </w:pPr>
     </w:lvl>
   </w:abstractNum>
-  <w:abstractNum w:abstractNumId="41" w15:restartNumberingAfterBreak="0">
+  <w:abstractNum w:abstractNumId="42" w15:restartNumberingAfterBreak="0">
     <w:nsid w:val="7F744B2A"/>
     <w:multiLevelType w:val="multilevel"/>
     <w:tmpl w:val="8AE2A8BA"/>
@@ -11819,140 +16485,143 @@
       </w:rPr>
     </w:lvl>
   </w:abstractNum>
-  <w:num w:numId="1" w16cid:durableId="1476946855">
+  <w:num w:numId="1">
     <w:abstractNumId w:val="0"/>
   </w:num>
-  <w:num w:numId="2" w16cid:durableId="1163201741">
+  <w:num w:numId="2">
+    <w:abstractNumId w:val="34"/>
+  </w:num>
+  <w:num w:numId="3">
+    <w:abstractNumId w:val="8"/>
+  </w:num>
+  <w:num w:numId="4">
+    <w:abstractNumId w:val="29"/>
+  </w:num>
+  <w:num w:numId="5">
+    <w:abstractNumId w:val="29"/>
+  </w:num>
+  <w:num w:numId="6">
+    <w:abstractNumId w:val="14"/>
+  </w:num>
+  <w:num w:numId="7">
+    <w:abstractNumId w:val="18"/>
+  </w:num>
+  <w:num w:numId="8">
+    <w:abstractNumId w:val="19"/>
+  </w:num>
+  <w:num w:numId="9">
+    <w:abstractNumId w:val="1"/>
+  </w:num>
+  <w:num w:numId="10">
+    <w:abstractNumId w:val="4"/>
+  </w:num>
+  <w:num w:numId="11">
+    <w:abstractNumId w:val="38"/>
+  </w:num>
+  <w:num w:numId="12">
+    <w:abstractNumId w:val="35"/>
+  </w:num>
+  <w:num w:numId="13">
+    <w:abstractNumId w:val="31"/>
+  </w:num>
+  <w:num w:numId="14">
+    <w:abstractNumId w:val="27"/>
+  </w:num>
+  <w:num w:numId="15">
+    <w:abstractNumId w:val="28"/>
+  </w:num>
+  <w:num w:numId="16">
+    <w:abstractNumId w:val="32"/>
+  </w:num>
+  <w:num w:numId="17">
+    <w:abstractNumId w:val="5"/>
+  </w:num>
+  <w:num w:numId="18">
+    <w:abstractNumId w:val="42"/>
+  </w:num>
+  <w:num w:numId="19">
+    <w:abstractNumId w:val="10"/>
+  </w:num>
+  <w:num w:numId="20">
+    <w:abstractNumId w:val="9"/>
+  </w:num>
+  <w:num w:numId="21">
+    <w:abstractNumId w:val="21"/>
+  </w:num>
+  <w:num w:numId="22">
+    <w:abstractNumId w:val="23"/>
+  </w:num>
+  <w:num w:numId="23">
+    <w:abstractNumId w:val="24"/>
+  </w:num>
+  <w:num w:numId="24">
+    <w:abstractNumId w:val="13"/>
+  </w:num>
+  <w:num w:numId="25">
+    <w:abstractNumId w:val="25"/>
+  </w:num>
+  <w:num w:numId="26">
+    <w:abstractNumId w:val="40"/>
+  </w:num>
+  <w:num w:numId="27">
+    <w:abstractNumId w:val="12"/>
+  </w:num>
+  <w:num w:numId="28">
+    <w:abstractNumId w:val="3"/>
+  </w:num>
+  <w:num w:numId="29">
+    <w:abstractNumId w:val="36"/>
+  </w:num>
+  <w:num w:numId="30">
+    <w:abstractNumId w:val="7"/>
+  </w:num>
+  <w:num w:numId="31">
+    <w:abstractNumId w:val="26"/>
+  </w:num>
+  <w:num w:numId="32">
+    <w:abstractNumId w:val="17"/>
+  </w:num>
+  <w:num w:numId="33">
+    <w:abstractNumId w:val="11"/>
+  </w:num>
+  <w:num w:numId="34">
+    <w:abstractNumId w:val="15"/>
+  </w:num>
+  <w:num w:numId="35">
     <w:abstractNumId w:val="33"/>
   </w:num>
-  <w:num w:numId="3" w16cid:durableId="1591766968">
-    <w:abstractNumId w:val="8"/>
+  <w:num w:numId="36">
+    <w:abstractNumId w:val="41"/>
   </w:num>
-  <w:num w:numId="4" w16cid:durableId="416440468">
-    <w:abstractNumId w:val="29"/>
+  <w:num w:numId="37">
+    <w:abstractNumId w:val="39"/>
   </w:num>
-  <w:num w:numId="5" w16cid:durableId="216162406">
-    <w:abstractNumId w:val="29"/>
+  <w:num w:numId="38">
+    <w:abstractNumId w:val="2"/>
   </w:num>
-  <w:num w:numId="6" w16cid:durableId="180441100">
-    <w:abstractNumId w:val="14"/>
+  <w:num w:numId="39">
+    <w:abstractNumId w:val="16"/>
   </w:num>
-  <w:num w:numId="7" w16cid:durableId="156238348">
-    <w:abstractNumId w:val="18"/>
-  </w:num>
-  <w:num w:numId="8" w16cid:durableId="792018087">
-    <w:abstractNumId w:val="19"/>
-  </w:num>
-  <w:num w:numId="9" w16cid:durableId="1274285354">
-    <w:abstractNumId w:val="1"/>
-  </w:num>
-  <w:num w:numId="10" w16cid:durableId="1575748511">
-    <w:abstractNumId w:val="4"/>
-  </w:num>
-  <w:num w:numId="11" w16cid:durableId="586615000">
+  <w:num w:numId="40">
     <w:abstractNumId w:val="37"/>
   </w:num>
-  <w:num w:numId="12" w16cid:durableId="78991445">
-    <w:abstractNumId w:val="34"/>
-  </w:num>
-  <w:num w:numId="13" w16cid:durableId="841697403">
-    <w:abstractNumId w:val="30"/>
-  </w:num>
-  <w:num w:numId="14" w16cid:durableId="1166096159">
-    <w:abstractNumId w:val="27"/>
-  </w:num>
-  <w:num w:numId="15" w16cid:durableId="567691512">
-    <w:abstractNumId w:val="28"/>
-  </w:num>
-  <w:num w:numId="16" w16cid:durableId="671834091">
-    <w:abstractNumId w:val="31"/>
-  </w:num>
-  <w:num w:numId="17" w16cid:durableId="1492675523">
-    <w:abstractNumId w:val="5"/>
-  </w:num>
-  <w:num w:numId="18" w16cid:durableId="1288588828">
-    <w:abstractNumId w:val="41"/>
-  </w:num>
-  <w:num w:numId="19" w16cid:durableId="2109888794">
-    <w:abstractNumId w:val="10"/>
-  </w:num>
-  <w:num w:numId="20" w16cid:durableId="443889511">
-    <w:abstractNumId w:val="9"/>
-  </w:num>
-  <w:num w:numId="21" w16cid:durableId="707486535">
-    <w:abstractNumId w:val="21"/>
-  </w:num>
-  <w:num w:numId="22" w16cid:durableId="1224103537">
-    <w:abstractNumId w:val="23"/>
-  </w:num>
-  <w:num w:numId="23" w16cid:durableId="820150011">
-    <w:abstractNumId w:val="24"/>
-  </w:num>
-  <w:num w:numId="24" w16cid:durableId="460731283">
-    <w:abstractNumId w:val="13"/>
-  </w:num>
-  <w:num w:numId="25" w16cid:durableId="6517497">
-    <w:abstractNumId w:val="25"/>
-  </w:num>
-  <w:num w:numId="26" w16cid:durableId="1813475725">
-    <w:abstractNumId w:val="39"/>
-  </w:num>
-  <w:num w:numId="27" w16cid:durableId="181018665">
-    <w:abstractNumId w:val="12"/>
-  </w:num>
-  <w:num w:numId="28" w16cid:durableId="1159153147">
-    <w:abstractNumId w:val="3"/>
-  </w:num>
-  <w:num w:numId="29" w16cid:durableId="1239901554">
-    <w:abstractNumId w:val="35"/>
-  </w:num>
-  <w:num w:numId="30" w16cid:durableId="212084656">
-    <w:abstractNumId w:val="7"/>
-  </w:num>
-  <w:num w:numId="31" w16cid:durableId="1527254110">
-    <w:abstractNumId w:val="26"/>
-  </w:num>
-  <w:num w:numId="32" w16cid:durableId="1340304635">
-    <w:abstractNumId w:val="17"/>
-  </w:num>
-  <w:num w:numId="33" w16cid:durableId="437913653">
-    <w:abstractNumId w:val="11"/>
-  </w:num>
-  <w:num w:numId="34" w16cid:durableId="786850584">
-    <w:abstractNumId w:val="15"/>
-  </w:num>
-  <w:num w:numId="35" w16cid:durableId="331758730">
-    <w:abstractNumId w:val="32"/>
-  </w:num>
-  <w:num w:numId="36" w16cid:durableId="23987703">
-    <w:abstractNumId w:val="40"/>
-  </w:num>
-  <w:num w:numId="37" w16cid:durableId="743602995">
-    <w:abstractNumId w:val="38"/>
-  </w:num>
-  <w:num w:numId="38" w16cid:durableId="1453014816">
-    <w:abstractNumId w:val="2"/>
-  </w:num>
-  <w:num w:numId="39" w16cid:durableId="1757553422">
-    <w:abstractNumId w:val="16"/>
-  </w:num>
-  <w:num w:numId="40" w16cid:durableId="2140997155">
-    <w:abstractNumId w:val="36"/>
-  </w:num>
-  <w:num w:numId="41" w16cid:durableId="11999224">
+  <w:num w:numId="41">
     <w:abstractNumId w:val="20"/>
   </w:num>
-  <w:num w:numId="42" w16cid:durableId="66415879">
+  <w:num w:numId="42">
     <w:abstractNumId w:val="6"/>
   </w:num>
-  <w:num w:numId="43" w16cid:durableId="310673074">
+  <w:num w:numId="43">
     <w:abstractNumId w:val="22"/>
+  </w:num>
+  <w:num w:numId="44">
+    <w:abstractNumId w:val="30"/>
   </w:num>
 </w:numbering>
 </file>
 
 <file path=word/styles.xml><?xml version="1.0" encoding="utf-8"?>
-<w:styles xmlns:mc="http://schemas.openxmlformats.org/markup-compatibility/2006" xmlns:r="http://schemas.openxmlformats.org/officeDocument/2006/relationships" xmlns:w="http://schemas.openxmlformats.org/wordprocessingml/2006/main" xmlns:w14="http://schemas.microsoft.com/office/word/2010/wordml" xmlns:w15="http://schemas.microsoft.com/office/word/2012/wordml" xmlns:w16cex="http://schemas.microsoft.com/office/word/2018/wordml/cex" xmlns:w16cid="http://schemas.microsoft.com/office/word/2016/wordml/cid" xmlns:w16="http://schemas.microsoft.com/office/word/2018/wordml" xmlns:w16sdtdh="http://schemas.microsoft.com/office/word/2020/wordml/sdtdatahash" xmlns:w16se="http://schemas.microsoft.com/office/word/2015/wordml/symex" mc:Ignorable="w14 w15 w16se w16cid w16 w16cex w16sdtdh">
+<w:styles xmlns:mc="http://schemas.openxmlformats.org/markup-compatibility/2006" xmlns:r="http://schemas.openxmlformats.org/officeDocument/2006/relationships" xmlns:w="http://schemas.openxmlformats.org/wordprocessingml/2006/main" xmlns:w14="http://schemas.microsoft.com/office/word/2010/wordml" xmlns:w15="http://schemas.microsoft.com/office/word/2012/wordml" xmlns:w16se="http://schemas.microsoft.com/office/word/2015/wordml/symex" mc:Ignorable="w14 w15 w16se">
   <w:docDefaults>
     <w:rPrDefault>
       <w:rPr>
@@ -11962,11 +16631,11 @@
     </w:rPrDefault>
     <w:pPrDefault/>
   </w:docDefaults>
-  <w:latentStyles w:defLockedState="0" w:defUIPriority="0" w:defSemiHidden="0" w:defUnhideWhenUsed="0" w:defQFormat="0" w:count="376">
+  <w:latentStyles w:defLockedState="0" w:defUIPriority="0" w:defSemiHidden="0" w:defUnhideWhenUsed="0" w:defQFormat="0" w:count="371">
     <w:lsdException w:name="Normal" w:qFormat="1"/>
     <w:lsdException w:name="heading 1" w:qFormat="1"/>
     <w:lsdException w:name="heading 2" w:semiHidden="1" w:unhideWhenUsed="1" w:qFormat="1"/>
-    <w:lsdException w:name="heading 3" w:semiHidden="1" w:unhideWhenUsed="1" w:qFormat="1"/>
+    <w:lsdException w:name="heading 3" w:semiHidden="1" w:uiPriority="9" w:unhideWhenUsed="1" w:qFormat="1"/>
     <w:lsdException w:name="heading 4" w:semiHidden="1" w:unhideWhenUsed="1" w:qFormat="1"/>
     <w:lsdException w:name="heading 5" w:semiHidden="1" w:unhideWhenUsed="1" w:qFormat="1"/>
     <w:lsdException w:name="heading 6" w:semiHidden="1" w:unhideWhenUsed="1" w:qFormat="1"/>
@@ -11976,6 +16645,7 @@
     <w:lsdException w:name="caption" w:semiHidden="1" w:unhideWhenUsed="1" w:qFormat="1"/>
     <w:lsdException w:name="Title" w:qFormat="1"/>
     <w:lsdException w:name="Subtitle" w:qFormat="1"/>
+    <w:lsdException w:name="Hyperlink" w:uiPriority="99"/>
     <w:lsdException w:name="Strong" w:uiPriority="22" w:qFormat="1"/>
     <w:lsdException w:name="Emphasis" w:qFormat="1"/>
     <w:lsdException w:name="Normal (Web)" w:uiPriority="99"/>
@@ -12240,16 +16910,11 @@
     <w:lsdException w:name="List Table 5 Dark Accent 6" w:uiPriority="50"/>
     <w:lsdException w:name="List Table 6 Colorful Accent 6" w:uiPriority="51"/>
     <w:lsdException w:name="List Table 7 Colorful Accent 6" w:uiPriority="52"/>
-    <w:lsdException w:name="Mention" w:semiHidden="1" w:uiPriority="99" w:unhideWhenUsed="1"/>
-    <w:lsdException w:name="Smart Hyperlink" w:semiHidden="1" w:uiPriority="99" w:unhideWhenUsed="1"/>
-    <w:lsdException w:name="Hashtag" w:semiHidden="1" w:uiPriority="99" w:unhideWhenUsed="1"/>
-    <w:lsdException w:name="Unresolved Mention" w:semiHidden="1" w:uiPriority="99" w:unhideWhenUsed="1"/>
-    <w:lsdException w:name="Smart Link" w:semiHidden="1" w:uiPriority="99" w:unhideWhenUsed="1"/>
   </w:latentStyles>
   <w:style w:type="paragraph" w:default="1" w:styleId="Normal">
     <w:name w:val="Normal"/>
     <w:qFormat/>
-    <w:rsid w:val="00572233"/>
+    <w:rsid w:val="00B22F97"/>
     <w:rPr>
       <w:sz w:val="24"/>
       <w:szCs w:val="24"/>
@@ -12276,10 +16941,54 @@
       <w:szCs w:val="32"/>
     </w:rPr>
   </w:style>
+  <w:style w:type="paragraph" w:styleId="Heading2">
+    <w:name w:val="heading 2"/>
+    <w:basedOn w:val="Normal"/>
+    <w:next w:val="Normal"/>
+    <w:link w:val="Heading2Char"/>
+    <w:semiHidden/>
+    <w:unhideWhenUsed/>
+    <w:qFormat/>
+    <w:rsid w:val="00FC6027"/>
+    <w:pPr>
+      <w:keepNext/>
+      <w:keepLines/>
+      <w:spacing w:before="40"/>
+      <w:outlineLvl w:val="1"/>
+    </w:pPr>
+    <w:rPr>
+      <w:rFonts w:asciiTheme="majorHAnsi" w:eastAsiaTheme="majorEastAsia" w:hAnsiTheme="majorHAnsi" w:cstheme="majorBidi"/>
+      <w:color w:val="2F5496" w:themeColor="accent1" w:themeShade="BF"/>
+      <w:sz w:val="26"/>
+      <w:szCs w:val="26"/>
+    </w:rPr>
+  </w:style>
+  <w:style w:type="paragraph" w:styleId="Heading3">
+    <w:name w:val="heading 3"/>
+    <w:basedOn w:val="Normal"/>
+    <w:next w:val="Normal"/>
+    <w:link w:val="Heading3Char"/>
+    <w:uiPriority w:val="9"/>
+    <w:unhideWhenUsed/>
+    <w:qFormat/>
+    <w:rsid w:val="00FC6027"/>
+    <w:pPr>
+      <w:keepNext/>
+      <w:keepLines/>
+      <w:spacing w:before="40" w:line="259" w:lineRule="auto"/>
+      <w:outlineLvl w:val="2"/>
+    </w:pPr>
+    <w:rPr>
+      <w:rFonts w:asciiTheme="majorHAnsi" w:eastAsiaTheme="majorEastAsia" w:hAnsiTheme="majorHAnsi" w:cstheme="majorBidi"/>
+      <w:color w:val="1F3763" w:themeColor="accent1" w:themeShade="7F"/>
+      <w:kern w:val="2"/>
+      <w:lang w:eastAsia="en-US"/>
+      <w14:ligatures w14:val="standardContextual"/>
+    </w:rPr>
+  </w:style>
   <w:style w:type="character" w:default="1" w:styleId="DefaultParagraphFont">
     <w:name w:val="Default Paragraph Font"/>
     <w:uiPriority w:val="1"/>
-    <w:semiHidden/>
     <w:unhideWhenUsed/>
   </w:style>
   <w:style w:type="table" w:default="1" w:styleId="TableNormal">
@@ -12358,6 +17067,7 @@
   <w:style w:type="character" w:styleId="Hyperlink">
     <w:name w:val="Hyperlink"/>
     <w:basedOn w:val="DefaultParagraphFont"/>
+    <w:uiPriority w:val="99"/>
     <w:rsid w:val="00170756"/>
     <w:rPr>
       <w:color w:val="0000FF"/>
@@ -12600,6 +17310,35 @@
         <w:insideV w:val="single" w:sz="4" w:space="0" w:color="auto"/>
       </w:tblBorders>
     </w:tblPr>
+  </w:style>
+  <w:style w:type="character" w:customStyle="1" w:styleId="Heading2Char">
+    <w:name w:val="Heading 2 Char"/>
+    <w:basedOn w:val="DefaultParagraphFont"/>
+    <w:link w:val="Heading2"/>
+    <w:semiHidden/>
+    <w:rsid w:val="00FC6027"/>
+    <w:rPr>
+      <w:rFonts w:asciiTheme="majorHAnsi" w:eastAsiaTheme="majorEastAsia" w:hAnsiTheme="majorHAnsi" w:cstheme="majorBidi"/>
+      <w:color w:val="2F5496" w:themeColor="accent1" w:themeShade="BF"/>
+      <w:sz w:val="26"/>
+      <w:szCs w:val="26"/>
+      <w:lang w:eastAsia="ko-KR"/>
+    </w:rPr>
+  </w:style>
+  <w:style w:type="character" w:customStyle="1" w:styleId="Heading3Char">
+    <w:name w:val="Heading 3 Char"/>
+    <w:basedOn w:val="DefaultParagraphFont"/>
+    <w:link w:val="Heading3"/>
+    <w:uiPriority w:val="9"/>
+    <w:rsid w:val="00FC6027"/>
+    <w:rPr>
+      <w:rFonts w:asciiTheme="majorHAnsi" w:eastAsiaTheme="majorEastAsia" w:hAnsiTheme="majorHAnsi" w:cstheme="majorBidi"/>
+      <w:color w:val="1F3763" w:themeColor="accent1" w:themeShade="7F"/>
+      <w:kern w:val="2"/>
+      <w:sz w:val="24"/>
+      <w:szCs w:val="24"/>
+      <w14:ligatures w14:val="standardContextual"/>
+    </w:rPr>
   </w:style>
 </w:styles>
 </file>
@@ -12904,7 +17643,7 @@
 </file>
 
 <file path=customXml/itemProps1.xml><?xml version="1.0" encoding="utf-8"?>
-<ds:datastoreItem xmlns:ds="http://schemas.openxmlformats.org/officeDocument/2006/customXml" ds:itemID="{E028BCA7-F836-4CDD-A151-362C4AD8F01C}">
+<ds:datastoreItem xmlns:ds="http://schemas.openxmlformats.org/officeDocument/2006/customXml" ds:itemID="{6333843B-ED00-4992-9AC1-C153F8239168}">
   <ds:schemaRefs>
     <ds:schemaRef ds:uri="http://schemas.openxmlformats.org/officeDocument/2006/bibliography"/>
   </ds:schemaRefs>
